--- a/Padel Project/Relatorio.docx
+++ b/Padel Project/Relatorio.docx
@@ -1720,7 +1720,7 @@
           <w:pPr>
             <w:pStyle w:val="ndice1"/>
             <w:rPr>
-              <w:rFonts w:ascii="Dubai" w:eastAsiaTheme="minorEastAsia" w:hAnsi="Dubai" w:cs="Dubai"/>
+              <w:rFonts w:eastAsiaTheme="minorEastAsia"/>
               <w:noProof/>
               <w:lang w:eastAsia="pt-PT"/>
             </w:rPr>
@@ -1752,7 +1752,7 @@
             </w:rPr>
             <w:fldChar w:fldCharType="separate"/>
           </w:r>
-          <w:hyperlink w:anchor="_Toc183358337" w:history="1">
+          <w:hyperlink w:anchor="_Toc184730674" w:history="1">
             <w:r>
               <w:rPr>
                 <w:rStyle w:val="Hiperligao"/>
@@ -1764,7 +1764,6 @@
             </w:r>
             <w:r>
               <w:rPr>
-                <w:rFonts w:ascii="Dubai" w:hAnsi="Dubai" w:cs="Dubai"/>
                 <w:noProof/>
                 <w:webHidden/>
               </w:rPr>
@@ -1772,7 +1771,6 @@
             </w:r>
             <w:r>
               <w:rPr>
-                <w:rFonts w:ascii="Dubai" w:hAnsi="Dubai" w:cs="Dubai"/>
                 <w:noProof/>
                 <w:webHidden/>
               </w:rPr>
@@ -1780,22 +1778,19 @@
             </w:r>
             <w:r>
               <w:rPr>
-                <w:rFonts w:ascii="Dubai" w:hAnsi="Dubai" w:cs="Dubai"/>
-                <w:noProof/>
-                <w:webHidden/>
-              </w:rPr>
-              <w:instrText xml:space="preserve"> PAGEREF _Toc183358337 \h </w:instrText>
-            </w:r>
-            <w:r>
-              <w:rPr>
-                <w:rFonts w:ascii="Dubai" w:hAnsi="Dubai" w:cs="Dubai"/>
-                <w:noProof/>
-                <w:webHidden/>
-              </w:rPr>
-            </w:r>
-            <w:r>
-              <w:rPr>
-                <w:rFonts w:ascii="Dubai" w:hAnsi="Dubai" w:cs="Dubai"/>
+                <w:noProof/>
+                <w:webHidden/>
+              </w:rPr>
+              <w:instrText xml:space="preserve"> PAGEREF _Toc184730674 \h </w:instrText>
+            </w:r>
+            <w:r>
+              <w:rPr>
+                <w:noProof/>
+                <w:webHidden/>
+              </w:rPr>
+            </w:r>
+            <w:r>
+              <w:rPr>
                 <w:noProof/>
                 <w:webHidden/>
               </w:rPr>
@@ -1803,7 +1798,6 @@
             </w:r>
             <w:r>
               <w:rPr>
-                <w:rFonts w:ascii="Dubai" w:hAnsi="Dubai" w:cs="Dubai"/>
                 <w:noProof/>
                 <w:webHidden/>
               </w:rPr>
@@ -1811,7 +1805,6 @@
             </w:r>
             <w:r>
               <w:rPr>
-                <w:rFonts w:ascii="Dubai" w:hAnsi="Dubai" w:cs="Dubai"/>
                 <w:noProof/>
                 <w:webHidden/>
               </w:rPr>
@@ -1826,23 +1819,21 @@
               <w:tab w:val="right" w:leader="dot" w:pos="9770"/>
             </w:tabs>
             <w:rPr>
-              <w:rFonts w:ascii="Dubai" w:eastAsiaTheme="minorEastAsia" w:hAnsi="Dubai" w:cs="Dubai"/>
+              <w:rFonts w:eastAsiaTheme="minorEastAsia"/>
               <w:noProof/>
               <w:lang w:eastAsia="pt-PT"/>
             </w:rPr>
           </w:pPr>
-          <w:hyperlink w:anchor="_Toc183358338" w:history="1">
+          <w:hyperlink w:anchor="_Toc184730675" w:history="1">
             <w:r>
               <w:rPr>
                 <w:rStyle w:val="Hiperligao"/>
-                <w:rFonts w:ascii="Dubai" w:hAnsi="Dubai" w:cs="Dubai"/>
                 <w:noProof/>
               </w:rPr>
               <w:t>Enquadramento do projeto</w:t>
             </w:r>
             <w:r>
               <w:rPr>
-                <w:rFonts w:ascii="Dubai" w:hAnsi="Dubai" w:cs="Dubai"/>
                 <w:noProof/>
                 <w:webHidden/>
               </w:rPr>
@@ -1850,7 +1841,6 @@
             </w:r>
             <w:r>
               <w:rPr>
-                <w:rFonts w:ascii="Dubai" w:hAnsi="Dubai" w:cs="Dubai"/>
                 <w:noProof/>
                 <w:webHidden/>
               </w:rPr>
@@ -1858,22 +1848,19 @@
             </w:r>
             <w:r>
               <w:rPr>
-                <w:rFonts w:ascii="Dubai" w:hAnsi="Dubai" w:cs="Dubai"/>
-                <w:noProof/>
-                <w:webHidden/>
-              </w:rPr>
-              <w:instrText xml:space="preserve"> PAGEREF _Toc183358338 \h </w:instrText>
-            </w:r>
-            <w:r>
-              <w:rPr>
-                <w:rFonts w:ascii="Dubai" w:hAnsi="Dubai" w:cs="Dubai"/>
-                <w:noProof/>
-                <w:webHidden/>
-              </w:rPr>
-            </w:r>
-            <w:r>
-              <w:rPr>
-                <w:rFonts w:ascii="Dubai" w:hAnsi="Dubai" w:cs="Dubai"/>
+                <w:noProof/>
+                <w:webHidden/>
+              </w:rPr>
+              <w:instrText xml:space="preserve"> PAGEREF _Toc184730675 \h </w:instrText>
+            </w:r>
+            <w:r>
+              <w:rPr>
+                <w:noProof/>
+                <w:webHidden/>
+              </w:rPr>
+            </w:r>
+            <w:r>
+              <w:rPr>
                 <w:noProof/>
                 <w:webHidden/>
               </w:rPr>
@@ -1881,7 +1868,6 @@
             </w:r>
             <w:r>
               <w:rPr>
-                <w:rFonts w:ascii="Dubai" w:hAnsi="Dubai" w:cs="Dubai"/>
                 <w:noProof/>
                 <w:webHidden/>
               </w:rPr>
@@ -1889,7 +1875,6 @@
             </w:r>
             <w:r>
               <w:rPr>
-                <w:rFonts w:ascii="Dubai" w:hAnsi="Dubai" w:cs="Dubai"/>
                 <w:noProof/>
                 <w:webHidden/>
               </w:rPr>
@@ -1904,23 +1889,21 @@
               <w:tab w:val="right" w:leader="dot" w:pos="9770"/>
             </w:tabs>
             <w:rPr>
-              <w:rFonts w:ascii="Dubai" w:eastAsiaTheme="minorEastAsia" w:hAnsi="Dubai" w:cs="Dubai"/>
+              <w:rFonts w:eastAsiaTheme="minorEastAsia"/>
               <w:noProof/>
               <w:lang w:eastAsia="pt-PT"/>
             </w:rPr>
           </w:pPr>
-          <w:hyperlink w:anchor="_Toc183358339" w:history="1">
+          <w:hyperlink w:anchor="_Toc184730676" w:history="1">
             <w:r>
               <w:rPr>
                 <w:rStyle w:val="Hiperligao"/>
-                <w:rFonts w:ascii="Dubai" w:hAnsi="Dubai" w:cs="Dubai"/>
                 <w:noProof/>
               </w:rPr>
               <w:t>Organização do relatório</w:t>
             </w:r>
             <w:r>
               <w:rPr>
-                <w:rFonts w:ascii="Dubai" w:hAnsi="Dubai" w:cs="Dubai"/>
                 <w:noProof/>
                 <w:webHidden/>
               </w:rPr>
@@ -1928,7 +1911,6 @@
             </w:r>
             <w:r>
               <w:rPr>
-                <w:rFonts w:ascii="Dubai" w:hAnsi="Dubai" w:cs="Dubai"/>
                 <w:noProof/>
                 <w:webHidden/>
               </w:rPr>
@@ -1936,22 +1918,19 @@
             </w:r>
             <w:r>
               <w:rPr>
-                <w:rFonts w:ascii="Dubai" w:hAnsi="Dubai" w:cs="Dubai"/>
-                <w:noProof/>
-                <w:webHidden/>
-              </w:rPr>
-              <w:instrText xml:space="preserve"> PAGEREF _Toc183358339 \h </w:instrText>
-            </w:r>
-            <w:r>
-              <w:rPr>
-                <w:rFonts w:ascii="Dubai" w:hAnsi="Dubai" w:cs="Dubai"/>
-                <w:noProof/>
-                <w:webHidden/>
-              </w:rPr>
-            </w:r>
-            <w:r>
-              <w:rPr>
-                <w:rFonts w:ascii="Dubai" w:hAnsi="Dubai" w:cs="Dubai"/>
+                <w:noProof/>
+                <w:webHidden/>
+              </w:rPr>
+              <w:instrText xml:space="preserve"> PAGEREF _Toc184730676 \h </w:instrText>
+            </w:r>
+            <w:r>
+              <w:rPr>
+                <w:noProof/>
+                <w:webHidden/>
+              </w:rPr>
+            </w:r>
+            <w:r>
+              <w:rPr>
                 <w:noProof/>
                 <w:webHidden/>
               </w:rPr>
@@ -1959,7 +1938,6 @@
             </w:r>
             <w:r>
               <w:rPr>
-                <w:rFonts w:ascii="Dubai" w:hAnsi="Dubai" w:cs="Dubai"/>
                 <w:noProof/>
                 <w:webHidden/>
               </w:rPr>
@@ -1967,7 +1945,6 @@
             </w:r>
             <w:r>
               <w:rPr>
-                <w:rFonts w:ascii="Dubai" w:hAnsi="Dubai" w:cs="Dubai"/>
                 <w:noProof/>
                 <w:webHidden/>
               </w:rPr>
@@ -1982,23 +1959,21 @@
               <w:tab w:val="right" w:leader="dot" w:pos="9770"/>
             </w:tabs>
             <w:rPr>
-              <w:rFonts w:ascii="Dubai" w:eastAsiaTheme="minorEastAsia" w:hAnsi="Dubai" w:cs="Dubai"/>
+              <w:rFonts w:eastAsiaTheme="minorEastAsia"/>
               <w:noProof/>
               <w:lang w:eastAsia="pt-PT"/>
             </w:rPr>
           </w:pPr>
-          <w:hyperlink w:anchor="_Toc183358340" w:history="1">
+          <w:hyperlink w:anchor="_Toc184730677" w:history="1">
             <w:r>
               <w:rPr>
                 <w:rStyle w:val="Hiperligao"/>
-                <w:rFonts w:ascii="Dubai" w:hAnsi="Dubai" w:cs="Dubai"/>
                 <w:noProof/>
               </w:rPr>
               <w:t>Objetivos a cumprir</w:t>
             </w:r>
             <w:r>
               <w:rPr>
-                <w:rFonts w:ascii="Dubai" w:hAnsi="Dubai" w:cs="Dubai"/>
                 <w:noProof/>
                 <w:webHidden/>
               </w:rPr>
@@ -2006,7 +1981,6 @@
             </w:r>
             <w:r>
               <w:rPr>
-                <w:rFonts w:ascii="Dubai" w:hAnsi="Dubai" w:cs="Dubai"/>
                 <w:noProof/>
                 <w:webHidden/>
               </w:rPr>
@@ -2014,22 +1988,19 @@
             </w:r>
             <w:r>
               <w:rPr>
-                <w:rFonts w:ascii="Dubai" w:hAnsi="Dubai" w:cs="Dubai"/>
-                <w:noProof/>
-                <w:webHidden/>
-              </w:rPr>
-              <w:instrText xml:space="preserve"> PAGEREF _Toc183358340 \h </w:instrText>
-            </w:r>
-            <w:r>
-              <w:rPr>
-                <w:rFonts w:ascii="Dubai" w:hAnsi="Dubai" w:cs="Dubai"/>
-                <w:noProof/>
-                <w:webHidden/>
-              </w:rPr>
-            </w:r>
-            <w:r>
-              <w:rPr>
-                <w:rFonts w:ascii="Dubai" w:hAnsi="Dubai" w:cs="Dubai"/>
+                <w:noProof/>
+                <w:webHidden/>
+              </w:rPr>
+              <w:instrText xml:space="preserve"> PAGEREF _Toc184730677 \h </w:instrText>
+            </w:r>
+            <w:r>
+              <w:rPr>
+                <w:noProof/>
+                <w:webHidden/>
+              </w:rPr>
+            </w:r>
+            <w:r>
+              <w:rPr>
                 <w:noProof/>
                 <w:webHidden/>
               </w:rPr>
@@ -2037,15 +2008,13 @@
             </w:r>
             <w:r>
               <w:rPr>
-                <w:rFonts w:ascii="Dubai" w:hAnsi="Dubai" w:cs="Dubai"/>
-                <w:noProof/>
-                <w:webHidden/>
-              </w:rPr>
-              <w:t>8</w:t>
-            </w:r>
-            <w:r>
-              <w:rPr>
-                <w:rFonts w:ascii="Dubai" w:hAnsi="Dubai" w:cs="Dubai"/>
+                <w:noProof/>
+                <w:webHidden/>
+              </w:rPr>
+              <w:t>7</w:t>
+            </w:r>
+            <w:r>
+              <w:rPr>
                 <w:noProof/>
                 <w:webHidden/>
               </w:rPr>
@@ -2060,23 +2029,21 @@
               <w:tab w:val="right" w:leader="dot" w:pos="9770"/>
             </w:tabs>
             <w:rPr>
-              <w:rFonts w:ascii="Dubai" w:eastAsiaTheme="minorEastAsia" w:hAnsi="Dubai" w:cs="Dubai"/>
+              <w:rFonts w:eastAsiaTheme="minorEastAsia"/>
               <w:noProof/>
               <w:lang w:eastAsia="pt-PT"/>
             </w:rPr>
           </w:pPr>
-          <w:hyperlink w:anchor="_Toc183358341" w:history="1">
+          <w:hyperlink w:anchor="_Toc184730678" w:history="1">
             <w:r>
               <w:rPr>
                 <w:rStyle w:val="Hiperligao"/>
-                <w:rFonts w:ascii="Dubai" w:hAnsi="Dubai" w:cs="Dubai"/>
                 <w:noProof/>
               </w:rPr>
               <w:t>Objetivos de valorização adicional</w:t>
             </w:r>
             <w:r>
               <w:rPr>
-                <w:rFonts w:ascii="Dubai" w:hAnsi="Dubai" w:cs="Dubai"/>
                 <w:noProof/>
                 <w:webHidden/>
               </w:rPr>
@@ -2084,7 +2051,6 @@
             </w:r>
             <w:r>
               <w:rPr>
-                <w:rFonts w:ascii="Dubai" w:hAnsi="Dubai" w:cs="Dubai"/>
                 <w:noProof/>
                 <w:webHidden/>
               </w:rPr>
@@ -2092,22 +2058,19 @@
             </w:r>
             <w:r>
               <w:rPr>
-                <w:rFonts w:ascii="Dubai" w:hAnsi="Dubai" w:cs="Dubai"/>
-                <w:noProof/>
-                <w:webHidden/>
-              </w:rPr>
-              <w:instrText xml:space="preserve"> PAGEREF _Toc183358341 \h </w:instrText>
-            </w:r>
-            <w:r>
-              <w:rPr>
-                <w:rFonts w:ascii="Dubai" w:hAnsi="Dubai" w:cs="Dubai"/>
-                <w:noProof/>
-                <w:webHidden/>
-              </w:rPr>
-            </w:r>
-            <w:r>
-              <w:rPr>
-                <w:rFonts w:ascii="Dubai" w:hAnsi="Dubai" w:cs="Dubai"/>
+                <w:noProof/>
+                <w:webHidden/>
+              </w:rPr>
+              <w:instrText xml:space="preserve"> PAGEREF _Toc184730678 \h </w:instrText>
+            </w:r>
+            <w:r>
+              <w:rPr>
+                <w:noProof/>
+                <w:webHidden/>
+              </w:rPr>
+            </w:r>
+            <w:r>
+              <w:rPr>
                 <w:noProof/>
                 <w:webHidden/>
               </w:rPr>
@@ -2115,15 +2078,13 @@
             </w:r>
             <w:r>
               <w:rPr>
-                <w:rFonts w:ascii="Dubai" w:hAnsi="Dubai" w:cs="Dubai"/>
-                <w:noProof/>
-                <w:webHidden/>
-              </w:rPr>
-              <w:t>10</w:t>
-            </w:r>
-            <w:r>
-              <w:rPr>
-                <w:rFonts w:ascii="Dubai" w:hAnsi="Dubai" w:cs="Dubai"/>
+                <w:noProof/>
+                <w:webHidden/>
+              </w:rPr>
+              <w:t>9</w:t>
+            </w:r>
+            <w:r>
+              <w:rPr>
                 <w:noProof/>
                 <w:webHidden/>
               </w:rPr>
@@ -2138,23 +2099,21 @@
               <w:tab w:val="right" w:leader="dot" w:pos="9770"/>
             </w:tabs>
             <w:rPr>
-              <w:rFonts w:ascii="Dubai" w:eastAsiaTheme="minorEastAsia" w:hAnsi="Dubai" w:cs="Dubai"/>
+              <w:rFonts w:eastAsiaTheme="minorEastAsia"/>
               <w:noProof/>
               <w:lang w:eastAsia="pt-PT"/>
             </w:rPr>
           </w:pPr>
-          <w:hyperlink w:anchor="_Toc183358342" w:history="1">
+          <w:hyperlink w:anchor="_Toc184730679" w:history="1">
             <w:r>
               <w:rPr>
                 <w:rStyle w:val="Hiperligao"/>
-                <w:rFonts w:ascii="Dubai" w:hAnsi="Dubai" w:cs="Dubai"/>
                 <w:noProof/>
               </w:rPr>
               <w:t>Requisitos Funcionais</w:t>
             </w:r>
             <w:r>
               <w:rPr>
-                <w:rFonts w:ascii="Dubai" w:hAnsi="Dubai" w:cs="Dubai"/>
                 <w:noProof/>
                 <w:webHidden/>
               </w:rPr>
@@ -2162,7 +2121,6 @@
             </w:r>
             <w:r>
               <w:rPr>
-                <w:rFonts w:ascii="Dubai" w:hAnsi="Dubai" w:cs="Dubai"/>
                 <w:noProof/>
                 <w:webHidden/>
               </w:rPr>
@@ -2170,22 +2128,19 @@
             </w:r>
             <w:r>
               <w:rPr>
-                <w:rFonts w:ascii="Dubai" w:hAnsi="Dubai" w:cs="Dubai"/>
-                <w:noProof/>
-                <w:webHidden/>
-              </w:rPr>
-              <w:instrText xml:space="preserve"> PAGEREF _Toc183358342 \h </w:instrText>
-            </w:r>
-            <w:r>
-              <w:rPr>
-                <w:rFonts w:ascii="Dubai" w:hAnsi="Dubai" w:cs="Dubai"/>
-                <w:noProof/>
-                <w:webHidden/>
-              </w:rPr>
-            </w:r>
-            <w:r>
-              <w:rPr>
-                <w:rFonts w:ascii="Dubai" w:hAnsi="Dubai" w:cs="Dubai"/>
+                <w:noProof/>
+                <w:webHidden/>
+              </w:rPr>
+              <w:instrText xml:space="preserve"> PAGEREF _Toc184730679 \h </w:instrText>
+            </w:r>
+            <w:r>
+              <w:rPr>
+                <w:noProof/>
+                <w:webHidden/>
+              </w:rPr>
+            </w:r>
+            <w:r>
+              <w:rPr>
                 <w:noProof/>
                 <w:webHidden/>
               </w:rPr>
@@ -2193,15 +2148,13 @@
             </w:r>
             <w:r>
               <w:rPr>
-                <w:rFonts w:ascii="Dubai" w:hAnsi="Dubai" w:cs="Dubai"/>
-                <w:noProof/>
-                <w:webHidden/>
-              </w:rPr>
-              <w:t>11</w:t>
-            </w:r>
-            <w:r>
-              <w:rPr>
-                <w:rFonts w:ascii="Dubai" w:hAnsi="Dubai" w:cs="Dubai"/>
+                <w:noProof/>
+                <w:webHidden/>
+              </w:rPr>
+              <w:t>10</w:t>
+            </w:r>
+            <w:r>
+              <w:rPr>
                 <w:noProof/>
                 <w:webHidden/>
               </w:rPr>
@@ -2216,23 +2169,21 @@
               <w:tab w:val="right" w:leader="dot" w:pos="9770"/>
             </w:tabs>
             <w:rPr>
-              <w:rFonts w:ascii="Dubai" w:eastAsiaTheme="minorEastAsia" w:hAnsi="Dubai" w:cs="Dubai"/>
+              <w:rFonts w:eastAsiaTheme="minorEastAsia"/>
               <w:noProof/>
               <w:lang w:eastAsia="pt-PT"/>
             </w:rPr>
           </w:pPr>
-          <w:hyperlink w:anchor="_Toc183358343" w:history="1">
+          <w:hyperlink w:anchor="_Toc184730680" w:history="1">
             <w:r>
               <w:rPr>
                 <w:rStyle w:val="Hiperligao"/>
-                <w:rFonts w:ascii="Dubai" w:hAnsi="Dubai" w:cs="Dubai"/>
                 <w:noProof/>
               </w:rPr>
               <w:t>Requisitos Não Funcionais</w:t>
             </w:r>
             <w:r>
               <w:rPr>
-                <w:rFonts w:ascii="Dubai" w:hAnsi="Dubai" w:cs="Dubai"/>
                 <w:noProof/>
                 <w:webHidden/>
               </w:rPr>
@@ -2240,7 +2191,6 @@
             </w:r>
             <w:r>
               <w:rPr>
-                <w:rFonts w:ascii="Dubai" w:hAnsi="Dubai" w:cs="Dubai"/>
                 <w:noProof/>
                 <w:webHidden/>
               </w:rPr>
@@ -2248,22 +2198,19 @@
             </w:r>
             <w:r>
               <w:rPr>
-                <w:rFonts w:ascii="Dubai" w:hAnsi="Dubai" w:cs="Dubai"/>
-                <w:noProof/>
-                <w:webHidden/>
-              </w:rPr>
-              <w:instrText xml:space="preserve"> PAGEREF _Toc183358343 \h </w:instrText>
-            </w:r>
-            <w:r>
-              <w:rPr>
-                <w:rFonts w:ascii="Dubai" w:hAnsi="Dubai" w:cs="Dubai"/>
-                <w:noProof/>
-                <w:webHidden/>
-              </w:rPr>
-            </w:r>
-            <w:r>
-              <w:rPr>
-                <w:rFonts w:ascii="Dubai" w:hAnsi="Dubai" w:cs="Dubai"/>
+                <w:noProof/>
+                <w:webHidden/>
+              </w:rPr>
+              <w:instrText xml:space="preserve"> PAGEREF _Toc184730680 \h </w:instrText>
+            </w:r>
+            <w:r>
+              <w:rPr>
+                <w:noProof/>
+                <w:webHidden/>
+              </w:rPr>
+            </w:r>
+            <w:r>
+              <w:rPr>
                 <w:noProof/>
                 <w:webHidden/>
               </w:rPr>
@@ -2271,7 +2218,6 @@
             </w:r>
             <w:r>
               <w:rPr>
-                <w:rFonts w:ascii="Dubai" w:hAnsi="Dubai" w:cs="Dubai"/>
                 <w:noProof/>
                 <w:webHidden/>
               </w:rPr>
@@ -2279,7 +2225,6 @@
             </w:r>
             <w:r>
               <w:rPr>
-                <w:rFonts w:ascii="Dubai" w:hAnsi="Dubai" w:cs="Dubai"/>
                 <w:noProof/>
                 <w:webHidden/>
               </w:rPr>
@@ -2294,23 +2239,21 @@
               <w:tab w:val="right" w:leader="dot" w:pos="9770"/>
             </w:tabs>
             <w:rPr>
-              <w:rFonts w:ascii="Dubai" w:eastAsiaTheme="minorEastAsia" w:hAnsi="Dubai" w:cs="Dubai"/>
+              <w:rFonts w:eastAsiaTheme="minorEastAsia"/>
               <w:noProof/>
               <w:lang w:eastAsia="pt-PT"/>
             </w:rPr>
           </w:pPr>
-          <w:hyperlink w:anchor="_Toc183358344" w:history="1">
+          <w:hyperlink w:anchor="_Toc184730681" w:history="1">
             <w:r>
               <w:rPr>
                 <w:rStyle w:val="Hiperligao"/>
-                <w:rFonts w:ascii="Dubai" w:hAnsi="Dubai" w:cs="Dubai"/>
                 <w:noProof/>
               </w:rPr>
               <w:t>Diagrama de Gantt</w:t>
             </w:r>
             <w:r>
               <w:rPr>
-                <w:rFonts w:ascii="Dubai" w:hAnsi="Dubai" w:cs="Dubai"/>
                 <w:noProof/>
                 <w:webHidden/>
               </w:rPr>
@@ -2318,7 +2261,6 @@
             </w:r>
             <w:r>
               <w:rPr>
-                <w:rFonts w:ascii="Dubai" w:hAnsi="Dubai" w:cs="Dubai"/>
                 <w:noProof/>
                 <w:webHidden/>
               </w:rPr>
@@ -2326,22 +2268,19 @@
             </w:r>
             <w:r>
               <w:rPr>
-                <w:rFonts w:ascii="Dubai" w:hAnsi="Dubai" w:cs="Dubai"/>
-                <w:noProof/>
-                <w:webHidden/>
-              </w:rPr>
-              <w:instrText xml:space="preserve"> PAGEREF _Toc183358344 \h </w:instrText>
-            </w:r>
-            <w:r>
-              <w:rPr>
-                <w:rFonts w:ascii="Dubai" w:hAnsi="Dubai" w:cs="Dubai"/>
-                <w:noProof/>
-                <w:webHidden/>
-              </w:rPr>
-            </w:r>
-            <w:r>
-              <w:rPr>
-                <w:rFonts w:ascii="Dubai" w:hAnsi="Dubai" w:cs="Dubai"/>
+                <w:noProof/>
+                <w:webHidden/>
+              </w:rPr>
+              <w:instrText xml:space="preserve"> PAGEREF _Toc184730681 \h </w:instrText>
+            </w:r>
+            <w:r>
+              <w:rPr>
+                <w:noProof/>
+                <w:webHidden/>
+              </w:rPr>
+            </w:r>
+            <w:r>
+              <w:rPr>
                 <w:noProof/>
                 <w:webHidden/>
               </w:rPr>
@@ -2349,7 +2288,6 @@
             </w:r>
             <w:r>
               <w:rPr>
-                <w:rFonts w:ascii="Dubai" w:hAnsi="Dubai" w:cs="Dubai"/>
                 <w:noProof/>
                 <w:webHidden/>
               </w:rPr>
@@ -2357,7 +2295,6 @@
             </w:r>
             <w:r>
               <w:rPr>
-                <w:rFonts w:ascii="Dubai" w:hAnsi="Dubai" w:cs="Dubai"/>
                 <w:noProof/>
                 <w:webHidden/>
               </w:rPr>
@@ -2369,12 +2306,12 @@
           <w:pPr>
             <w:pStyle w:val="ndice1"/>
             <w:rPr>
-              <w:rFonts w:ascii="Dubai" w:eastAsiaTheme="minorEastAsia" w:hAnsi="Dubai" w:cs="Dubai"/>
+              <w:rFonts w:eastAsiaTheme="minorEastAsia"/>
               <w:noProof/>
               <w:lang w:eastAsia="pt-PT"/>
             </w:rPr>
           </w:pPr>
-          <w:hyperlink w:anchor="_Toc183358345" w:history="1">
+          <w:hyperlink w:anchor="_Toc184730682" w:history="1">
             <w:r>
               <w:rPr>
                 <w:rStyle w:val="Hiperligao"/>
@@ -2386,7 +2323,6 @@
             </w:r>
             <w:r>
               <w:rPr>
-                <w:rFonts w:ascii="Dubai" w:hAnsi="Dubai" w:cs="Dubai"/>
                 <w:noProof/>
                 <w:webHidden/>
               </w:rPr>
@@ -2394,7 +2330,6 @@
             </w:r>
             <w:r>
               <w:rPr>
-                <w:rFonts w:ascii="Dubai" w:hAnsi="Dubai" w:cs="Dubai"/>
                 <w:noProof/>
                 <w:webHidden/>
               </w:rPr>
@@ -2402,22 +2337,19 @@
             </w:r>
             <w:r>
               <w:rPr>
-                <w:rFonts w:ascii="Dubai" w:hAnsi="Dubai" w:cs="Dubai"/>
-                <w:noProof/>
-                <w:webHidden/>
-              </w:rPr>
-              <w:instrText xml:space="preserve"> PAGEREF _Toc183358345 \h </w:instrText>
-            </w:r>
-            <w:r>
-              <w:rPr>
-                <w:rFonts w:ascii="Dubai" w:hAnsi="Dubai" w:cs="Dubai"/>
-                <w:noProof/>
-                <w:webHidden/>
-              </w:rPr>
-            </w:r>
-            <w:r>
-              <w:rPr>
-                <w:rFonts w:ascii="Dubai" w:hAnsi="Dubai" w:cs="Dubai"/>
+                <w:noProof/>
+                <w:webHidden/>
+              </w:rPr>
+              <w:instrText xml:space="preserve"> PAGEREF _Toc184730682 \h </w:instrText>
+            </w:r>
+            <w:r>
+              <w:rPr>
+                <w:noProof/>
+                <w:webHidden/>
+              </w:rPr>
+            </w:r>
+            <w:r>
+              <w:rPr>
                 <w:noProof/>
                 <w:webHidden/>
               </w:rPr>
@@ -2425,7 +2357,6 @@
             </w:r>
             <w:r>
               <w:rPr>
-                <w:rFonts w:ascii="Dubai" w:hAnsi="Dubai" w:cs="Dubai"/>
                 <w:noProof/>
                 <w:webHidden/>
               </w:rPr>
@@ -2433,7 +2364,6 @@
             </w:r>
             <w:r>
               <w:rPr>
-                <w:rFonts w:ascii="Dubai" w:hAnsi="Dubai" w:cs="Dubai"/>
                 <w:noProof/>
                 <w:webHidden/>
               </w:rPr>
@@ -2448,23 +2378,21 @@
               <w:tab w:val="right" w:leader="dot" w:pos="9770"/>
             </w:tabs>
             <w:rPr>
-              <w:rFonts w:ascii="Dubai" w:eastAsiaTheme="minorEastAsia" w:hAnsi="Dubai" w:cs="Dubai"/>
+              <w:rFonts w:eastAsiaTheme="minorEastAsia"/>
               <w:noProof/>
               <w:lang w:eastAsia="pt-PT"/>
             </w:rPr>
           </w:pPr>
-          <w:hyperlink w:anchor="_Toc183358346" w:history="1">
+          <w:hyperlink w:anchor="_Toc184730683" w:history="1">
             <w:r>
               <w:rPr>
                 <w:rStyle w:val="Hiperligao"/>
-                <w:rFonts w:ascii="Dubai" w:hAnsi="Dubai" w:cs="Dubai"/>
                 <w:noProof/>
               </w:rPr>
               <w:t>Diagrama Use Case e Sequência – Criar Campo Padel</w:t>
             </w:r>
             <w:r>
               <w:rPr>
-                <w:rFonts w:ascii="Dubai" w:hAnsi="Dubai" w:cs="Dubai"/>
                 <w:noProof/>
                 <w:webHidden/>
               </w:rPr>
@@ -2472,7 +2400,6 @@
             </w:r>
             <w:r>
               <w:rPr>
-                <w:rFonts w:ascii="Dubai" w:hAnsi="Dubai" w:cs="Dubai"/>
                 <w:noProof/>
                 <w:webHidden/>
               </w:rPr>
@@ -2480,22 +2407,19 @@
             </w:r>
             <w:r>
               <w:rPr>
-                <w:rFonts w:ascii="Dubai" w:hAnsi="Dubai" w:cs="Dubai"/>
-                <w:noProof/>
-                <w:webHidden/>
-              </w:rPr>
-              <w:instrText xml:space="preserve"> PAGEREF _Toc183358346 \h </w:instrText>
-            </w:r>
-            <w:r>
-              <w:rPr>
-                <w:rFonts w:ascii="Dubai" w:hAnsi="Dubai" w:cs="Dubai"/>
-                <w:noProof/>
-                <w:webHidden/>
-              </w:rPr>
-            </w:r>
-            <w:r>
-              <w:rPr>
-                <w:rFonts w:ascii="Dubai" w:hAnsi="Dubai" w:cs="Dubai"/>
+                <w:noProof/>
+                <w:webHidden/>
+              </w:rPr>
+              <w:instrText xml:space="preserve"> PAGEREF _Toc184730683 \h </w:instrText>
+            </w:r>
+            <w:r>
+              <w:rPr>
+                <w:noProof/>
+                <w:webHidden/>
+              </w:rPr>
+            </w:r>
+            <w:r>
+              <w:rPr>
                 <w:noProof/>
                 <w:webHidden/>
               </w:rPr>
@@ -2503,15 +2427,13 @@
             </w:r>
             <w:r>
               <w:rPr>
-                <w:rFonts w:ascii="Dubai" w:hAnsi="Dubai" w:cs="Dubai"/>
-                <w:noProof/>
-                <w:webHidden/>
-              </w:rPr>
-              <w:t>15</w:t>
-            </w:r>
-            <w:r>
-              <w:rPr>
-                <w:rFonts w:ascii="Dubai" w:hAnsi="Dubai" w:cs="Dubai"/>
+                <w:noProof/>
+                <w:webHidden/>
+              </w:rPr>
+              <w:t>14</w:t>
+            </w:r>
+            <w:r>
+              <w:rPr>
                 <w:noProof/>
                 <w:webHidden/>
               </w:rPr>
@@ -2526,23 +2448,21 @@
               <w:tab w:val="right" w:leader="dot" w:pos="9770"/>
             </w:tabs>
             <w:rPr>
-              <w:rFonts w:ascii="Dubai" w:eastAsiaTheme="minorEastAsia" w:hAnsi="Dubai" w:cs="Dubai"/>
+              <w:rFonts w:eastAsiaTheme="minorEastAsia"/>
               <w:noProof/>
               <w:lang w:eastAsia="pt-PT"/>
             </w:rPr>
           </w:pPr>
-          <w:hyperlink w:anchor="_Toc183358347" w:history="1">
+          <w:hyperlink w:anchor="_Toc184730684" w:history="1">
             <w:r>
               <w:rPr>
                 <w:rStyle w:val="Hiperligao"/>
-                <w:rFonts w:ascii="Dubai" w:hAnsi="Dubai" w:cs="Dubai"/>
                 <w:noProof/>
               </w:rPr>
               <w:t>Diagrama Use Case e Sequência – Criar Reserva</w:t>
             </w:r>
             <w:r>
               <w:rPr>
-                <w:rFonts w:ascii="Dubai" w:hAnsi="Dubai" w:cs="Dubai"/>
                 <w:noProof/>
                 <w:webHidden/>
               </w:rPr>
@@ -2550,7 +2470,6 @@
             </w:r>
             <w:r>
               <w:rPr>
-                <w:rFonts w:ascii="Dubai" w:hAnsi="Dubai" w:cs="Dubai"/>
                 <w:noProof/>
                 <w:webHidden/>
               </w:rPr>
@@ -2558,22 +2477,19 @@
             </w:r>
             <w:r>
               <w:rPr>
-                <w:rFonts w:ascii="Dubai" w:hAnsi="Dubai" w:cs="Dubai"/>
-                <w:noProof/>
-                <w:webHidden/>
-              </w:rPr>
-              <w:instrText xml:space="preserve"> PAGEREF _Toc183358347 \h </w:instrText>
-            </w:r>
-            <w:r>
-              <w:rPr>
-                <w:rFonts w:ascii="Dubai" w:hAnsi="Dubai" w:cs="Dubai"/>
-                <w:noProof/>
-                <w:webHidden/>
-              </w:rPr>
-            </w:r>
-            <w:r>
-              <w:rPr>
-                <w:rFonts w:ascii="Dubai" w:hAnsi="Dubai" w:cs="Dubai"/>
+                <w:noProof/>
+                <w:webHidden/>
+              </w:rPr>
+              <w:instrText xml:space="preserve"> PAGEREF _Toc184730684 \h </w:instrText>
+            </w:r>
+            <w:r>
+              <w:rPr>
+                <w:noProof/>
+                <w:webHidden/>
+              </w:rPr>
+            </w:r>
+            <w:r>
+              <w:rPr>
                 <w:noProof/>
                 <w:webHidden/>
               </w:rPr>
@@ -2581,15 +2497,13 @@
             </w:r>
             <w:r>
               <w:rPr>
-                <w:rFonts w:ascii="Dubai" w:hAnsi="Dubai" w:cs="Dubai"/>
-                <w:noProof/>
-                <w:webHidden/>
-              </w:rPr>
-              <w:t>17</w:t>
-            </w:r>
-            <w:r>
-              <w:rPr>
-                <w:rFonts w:ascii="Dubai" w:hAnsi="Dubai" w:cs="Dubai"/>
+                <w:noProof/>
+                <w:webHidden/>
+              </w:rPr>
+              <w:t>16</w:t>
+            </w:r>
+            <w:r>
+              <w:rPr>
                 <w:noProof/>
                 <w:webHidden/>
               </w:rPr>
@@ -2604,23 +2518,21 @@
               <w:tab w:val="right" w:leader="dot" w:pos="9770"/>
             </w:tabs>
             <w:rPr>
-              <w:rFonts w:ascii="Dubai" w:eastAsiaTheme="minorEastAsia" w:hAnsi="Dubai" w:cs="Dubai"/>
+              <w:rFonts w:eastAsiaTheme="minorEastAsia"/>
               <w:noProof/>
               <w:lang w:eastAsia="pt-PT"/>
             </w:rPr>
           </w:pPr>
-          <w:hyperlink w:anchor="_Toc183358348" w:history="1">
+          <w:hyperlink w:anchor="_Toc184730685" w:history="1">
             <w:r>
               <w:rPr>
                 <w:rStyle w:val="Hiperligao"/>
-                <w:rFonts w:ascii="Dubai" w:hAnsi="Dubai" w:cs="Dubai"/>
                 <w:noProof/>
               </w:rPr>
               <w:t>Diagrama Use Case e Sequência – Gerir Reserva</w:t>
             </w:r>
             <w:r>
               <w:rPr>
-                <w:rFonts w:ascii="Dubai" w:hAnsi="Dubai" w:cs="Dubai"/>
                 <w:noProof/>
                 <w:webHidden/>
               </w:rPr>
@@ -2628,7 +2540,6 @@
             </w:r>
             <w:r>
               <w:rPr>
-                <w:rFonts w:ascii="Dubai" w:hAnsi="Dubai" w:cs="Dubai"/>
                 <w:noProof/>
                 <w:webHidden/>
               </w:rPr>
@@ -2636,22 +2547,19 @@
             </w:r>
             <w:r>
               <w:rPr>
-                <w:rFonts w:ascii="Dubai" w:hAnsi="Dubai" w:cs="Dubai"/>
-                <w:noProof/>
-                <w:webHidden/>
-              </w:rPr>
-              <w:instrText xml:space="preserve"> PAGEREF _Toc183358348 \h </w:instrText>
-            </w:r>
-            <w:r>
-              <w:rPr>
-                <w:rFonts w:ascii="Dubai" w:hAnsi="Dubai" w:cs="Dubai"/>
-                <w:noProof/>
-                <w:webHidden/>
-              </w:rPr>
-            </w:r>
-            <w:r>
-              <w:rPr>
-                <w:rFonts w:ascii="Dubai" w:hAnsi="Dubai" w:cs="Dubai"/>
+                <w:noProof/>
+                <w:webHidden/>
+              </w:rPr>
+              <w:instrText xml:space="preserve"> PAGEREF _Toc184730685 \h </w:instrText>
+            </w:r>
+            <w:r>
+              <w:rPr>
+                <w:noProof/>
+                <w:webHidden/>
+              </w:rPr>
+            </w:r>
+            <w:r>
+              <w:rPr>
                 <w:noProof/>
                 <w:webHidden/>
               </w:rPr>
@@ -2659,7 +2567,6 @@
             </w:r>
             <w:r>
               <w:rPr>
-                <w:rFonts w:ascii="Dubai" w:hAnsi="Dubai" w:cs="Dubai"/>
                 <w:noProof/>
                 <w:webHidden/>
               </w:rPr>
@@ -2667,7 +2574,6 @@
             </w:r>
             <w:r>
               <w:rPr>
-                <w:rFonts w:ascii="Dubai" w:hAnsi="Dubai" w:cs="Dubai"/>
                 <w:noProof/>
                 <w:webHidden/>
               </w:rPr>
@@ -2682,23 +2588,21 @@
               <w:tab w:val="right" w:leader="dot" w:pos="9770"/>
             </w:tabs>
             <w:rPr>
-              <w:rFonts w:ascii="Dubai" w:eastAsiaTheme="minorEastAsia" w:hAnsi="Dubai" w:cs="Dubai"/>
+              <w:rFonts w:eastAsiaTheme="minorEastAsia"/>
               <w:noProof/>
               <w:lang w:eastAsia="pt-PT"/>
             </w:rPr>
           </w:pPr>
-          <w:hyperlink w:anchor="_Toc183358349" w:history="1">
+          <w:hyperlink w:anchor="_Toc184730686" w:history="1">
             <w:r>
               <w:rPr>
                 <w:rStyle w:val="Hiperligao"/>
-                <w:rFonts w:ascii="Dubai" w:hAnsi="Dubai" w:cs="Dubai"/>
                 <w:noProof/>
               </w:rPr>
               <w:t>Diagrama Use Case e Sequência – Notificações</w:t>
             </w:r>
             <w:r>
               <w:rPr>
-                <w:rFonts w:ascii="Dubai" w:hAnsi="Dubai" w:cs="Dubai"/>
                 <w:noProof/>
                 <w:webHidden/>
               </w:rPr>
@@ -2706,7 +2610,6 @@
             </w:r>
             <w:r>
               <w:rPr>
-                <w:rFonts w:ascii="Dubai" w:hAnsi="Dubai" w:cs="Dubai"/>
                 <w:noProof/>
                 <w:webHidden/>
               </w:rPr>
@@ -2714,22 +2617,19 @@
             </w:r>
             <w:r>
               <w:rPr>
-                <w:rFonts w:ascii="Dubai" w:hAnsi="Dubai" w:cs="Dubai"/>
-                <w:noProof/>
-                <w:webHidden/>
-              </w:rPr>
-              <w:instrText xml:space="preserve"> PAGEREF _Toc183358349 \h </w:instrText>
-            </w:r>
-            <w:r>
-              <w:rPr>
-                <w:rFonts w:ascii="Dubai" w:hAnsi="Dubai" w:cs="Dubai"/>
-                <w:noProof/>
-                <w:webHidden/>
-              </w:rPr>
-            </w:r>
-            <w:r>
-              <w:rPr>
-                <w:rFonts w:ascii="Dubai" w:hAnsi="Dubai" w:cs="Dubai"/>
+                <w:noProof/>
+                <w:webHidden/>
+              </w:rPr>
+              <w:instrText xml:space="preserve"> PAGEREF _Toc184730686 \h </w:instrText>
+            </w:r>
+            <w:r>
+              <w:rPr>
+                <w:noProof/>
+                <w:webHidden/>
+              </w:rPr>
+            </w:r>
+            <w:r>
+              <w:rPr>
                 <w:noProof/>
                 <w:webHidden/>
               </w:rPr>
@@ -2737,7 +2637,6 @@
             </w:r>
             <w:r>
               <w:rPr>
-                <w:rFonts w:ascii="Dubai" w:hAnsi="Dubai" w:cs="Dubai"/>
                 <w:noProof/>
                 <w:webHidden/>
               </w:rPr>
@@ -2745,7 +2644,6 @@
             </w:r>
             <w:r>
               <w:rPr>
-                <w:rFonts w:ascii="Dubai" w:hAnsi="Dubai" w:cs="Dubai"/>
                 <w:noProof/>
                 <w:webHidden/>
               </w:rPr>
@@ -2760,23 +2658,21 @@
               <w:tab w:val="right" w:leader="dot" w:pos="9770"/>
             </w:tabs>
             <w:rPr>
-              <w:rFonts w:ascii="Dubai" w:eastAsiaTheme="minorEastAsia" w:hAnsi="Dubai" w:cs="Dubai"/>
+              <w:rFonts w:eastAsiaTheme="minorEastAsia"/>
               <w:noProof/>
               <w:lang w:eastAsia="pt-PT"/>
             </w:rPr>
           </w:pPr>
-          <w:hyperlink w:anchor="_Toc183358350" w:history="1">
+          <w:hyperlink w:anchor="_Toc184730687" w:history="1">
             <w:r>
               <w:rPr>
                 <w:rStyle w:val="Hiperligao"/>
-                <w:rFonts w:ascii="Dubai" w:hAnsi="Dubai" w:cs="Dubai"/>
                 <w:noProof/>
               </w:rPr>
               <w:t>Diagrama Use Case e Sequência – Pesquisar Campo</w:t>
             </w:r>
             <w:r>
               <w:rPr>
-                <w:rFonts w:ascii="Dubai" w:hAnsi="Dubai" w:cs="Dubai"/>
                 <w:noProof/>
                 <w:webHidden/>
               </w:rPr>
@@ -2784,7 +2680,6 @@
             </w:r>
             <w:r>
               <w:rPr>
-                <w:rFonts w:ascii="Dubai" w:hAnsi="Dubai" w:cs="Dubai"/>
                 <w:noProof/>
                 <w:webHidden/>
               </w:rPr>
@@ -2792,22 +2687,19 @@
             </w:r>
             <w:r>
               <w:rPr>
-                <w:rFonts w:ascii="Dubai" w:hAnsi="Dubai" w:cs="Dubai"/>
-                <w:noProof/>
-                <w:webHidden/>
-              </w:rPr>
-              <w:instrText xml:space="preserve"> PAGEREF _Toc183358350 \h </w:instrText>
-            </w:r>
-            <w:r>
-              <w:rPr>
-                <w:rFonts w:ascii="Dubai" w:hAnsi="Dubai" w:cs="Dubai"/>
-                <w:noProof/>
-                <w:webHidden/>
-              </w:rPr>
-            </w:r>
-            <w:r>
-              <w:rPr>
-                <w:rFonts w:ascii="Dubai" w:hAnsi="Dubai" w:cs="Dubai"/>
+                <w:noProof/>
+                <w:webHidden/>
+              </w:rPr>
+              <w:instrText xml:space="preserve"> PAGEREF _Toc184730687 \h </w:instrText>
+            </w:r>
+            <w:r>
+              <w:rPr>
+                <w:noProof/>
+                <w:webHidden/>
+              </w:rPr>
+            </w:r>
+            <w:r>
+              <w:rPr>
                 <w:noProof/>
                 <w:webHidden/>
               </w:rPr>
@@ -2815,7 +2707,6 @@
             </w:r>
             <w:r>
               <w:rPr>
-                <w:rFonts w:ascii="Dubai" w:hAnsi="Dubai" w:cs="Dubai"/>
                 <w:noProof/>
                 <w:webHidden/>
               </w:rPr>
@@ -2823,7 +2714,6 @@
             </w:r>
             <w:r>
               <w:rPr>
-                <w:rFonts w:ascii="Dubai" w:hAnsi="Dubai" w:cs="Dubai"/>
                 <w:noProof/>
                 <w:webHidden/>
               </w:rPr>
@@ -2838,23 +2728,21 @@
               <w:tab w:val="right" w:leader="dot" w:pos="9770"/>
             </w:tabs>
             <w:rPr>
-              <w:rFonts w:ascii="Dubai" w:eastAsiaTheme="minorEastAsia" w:hAnsi="Dubai" w:cs="Dubai"/>
+              <w:rFonts w:eastAsiaTheme="minorEastAsia"/>
               <w:noProof/>
               <w:lang w:eastAsia="pt-PT"/>
             </w:rPr>
           </w:pPr>
-          <w:hyperlink w:anchor="_Toc183358351" w:history="1">
+          <w:hyperlink w:anchor="_Toc184730688" w:history="1">
             <w:r>
               <w:rPr>
                 <w:rStyle w:val="Hiperligao"/>
-                <w:rFonts w:ascii="Dubai" w:hAnsi="Dubai" w:cs="Dubai"/>
                 <w:noProof/>
               </w:rPr>
               <w:t>Diagrama Use Case e Sequência – Feedback Reserva</w:t>
             </w:r>
             <w:r>
               <w:rPr>
-                <w:rFonts w:ascii="Dubai" w:hAnsi="Dubai" w:cs="Dubai"/>
                 <w:noProof/>
                 <w:webHidden/>
               </w:rPr>
@@ -2862,7 +2750,6 @@
             </w:r>
             <w:r>
               <w:rPr>
-                <w:rFonts w:ascii="Dubai" w:hAnsi="Dubai" w:cs="Dubai"/>
                 <w:noProof/>
                 <w:webHidden/>
               </w:rPr>
@@ -2870,22 +2757,19 @@
             </w:r>
             <w:r>
               <w:rPr>
-                <w:rFonts w:ascii="Dubai" w:hAnsi="Dubai" w:cs="Dubai"/>
-                <w:noProof/>
-                <w:webHidden/>
-              </w:rPr>
-              <w:instrText xml:space="preserve"> PAGEREF _Toc183358351 \h </w:instrText>
-            </w:r>
-            <w:r>
-              <w:rPr>
-                <w:rFonts w:ascii="Dubai" w:hAnsi="Dubai" w:cs="Dubai"/>
-                <w:noProof/>
-                <w:webHidden/>
-              </w:rPr>
-            </w:r>
-            <w:r>
-              <w:rPr>
-                <w:rFonts w:ascii="Dubai" w:hAnsi="Dubai" w:cs="Dubai"/>
+                <w:noProof/>
+                <w:webHidden/>
+              </w:rPr>
+              <w:instrText xml:space="preserve"> PAGEREF _Toc184730688 \h </w:instrText>
+            </w:r>
+            <w:r>
+              <w:rPr>
+                <w:noProof/>
+                <w:webHidden/>
+              </w:rPr>
+            </w:r>
+            <w:r>
+              <w:rPr>
                 <w:noProof/>
                 <w:webHidden/>
               </w:rPr>
@@ -2893,7 +2777,6 @@
             </w:r>
             <w:r>
               <w:rPr>
-                <w:rFonts w:ascii="Dubai" w:hAnsi="Dubai" w:cs="Dubai"/>
                 <w:noProof/>
                 <w:webHidden/>
               </w:rPr>
@@ -2901,7 +2784,6 @@
             </w:r>
             <w:r>
               <w:rPr>
-                <w:rFonts w:ascii="Dubai" w:hAnsi="Dubai" w:cs="Dubai"/>
                 <w:noProof/>
                 <w:webHidden/>
               </w:rPr>
@@ -2916,23 +2798,21 @@
               <w:tab w:val="right" w:leader="dot" w:pos="9770"/>
             </w:tabs>
             <w:rPr>
-              <w:rFonts w:ascii="Dubai" w:eastAsiaTheme="minorEastAsia" w:hAnsi="Dubai" w:cs="Dubai"/>
+              <w:rFonts w:eastAsiaTheme="minorEastAsia"/>
               <w:noProof/>
               <w:lang w:eastAsia="pt-PT"/>
             </w:rPr>
           </w:pPr>
-          <w:hyperlink w:anchor="_Toc183358352" w:history="1">
+          <w:hyperlink w:anchor="_Toc184730689" w:history="1">
             <w:r>
               <w:rPr>
                 <w:rStyle w:val="Hiperligao"/>
-                <w:rFonts w:ascii="Dubai" w:hAnsi="Dubai" w:cs="Dubai"/>
                 <w:noProof/>
               </w:rPr>
               <w:t>Diagrama Use Case e Sequência – Criar Promoção</w:t>
             </w:r>
             <w:r>
               <w:rPr>
-                <w:rFonts w:ascii="Dubai" w:hAnsi="Dubai" w:cs="Dubai"/>
                 <w:noProof/>
                 <w:webHidden/>
               </w:rPr>
@@ -2940,7 +2820,6 @@
             </w:r>
             <w:r>
               <w:rPr>
-                <w:rFonts w:ascii="Dubai" w:hAnsi="Dubai" w:cs="Dubai"/>
                 <w:noProof/>
                 <w:webHidden/>
               </w:rPr>
@@ -2948,22 +2827,19 @@
             </w:r>
             <w:r>
               <w:rPr>
-                <w:rFonts w:ascii="Dubai" w:hAnsi="Dubai" w:cs="Dubai"/>
-                <w:noProof/>
-                <w:webHidden/>
-              </w:rPr>
-              <w:instrText xml:space="preserve"> PAGEREF _Toc183358352 \h </w:instrText>
-            </w:r>
-            <w:r>
-              <w:rPr>
-                <w:rFonts w:ascii="Dubai" w:hAnsi="Dubai" w:cs="Dubai"/>
-                <w:noProof/>
-                <w:webHidden/>
-              </w:rPr>
-            </w:r>
-            <w:r>
-              <w:rPr>
-                <w:rFonts w:ascii="Dubai" w:hAnsi="Dubai" w:cs="Dubai"/>
+                <w:noProof/>
+                <w:webHidden/>
+              </w:rPr>
+              <w:instrText xml:space="preserve"> PAGEREF _Toc184730689 \h </w:instrText>
+            </w:r>
+            <w:r>
+              <w:rPr>
+                <w:noProof/>
+                <w:webHidden/>
+              </w:rPr>
+            </w:r>
+            <w:r>
+              <w:rPr>
                 <w:noProof/>
                 <w:webHidden/>
               </w:rPr>
@@ -2971,7 +2847,6 @@
             </w:r>
             <w:r>
               <w:rPr>
-                <w:rFonts w:ascii="Dubai" w:hAnsi="Dubai" w:cs="Dubai"/>
                 <w:noProof/>
                 <w:webHidden/>
               </w:rPr>
@@ -2979,7 +2854,6 @@
             </w:r>
             <w:r>
               <w:rPr>
-                <w:rFonts w:ascii="Dubai" w:hAnsi="Dubai" w:cs="Dubai"/>
                 <w:noProof/>
                 <w:webHidden/>
               </w:rPr>
@@ -2994,23 +2868,21 @@
               <w:tab w:val="right" w:leader="dot" w:pos="9770"/>
             </w:tabs>
             <w:rPr>
-              <w:rFonts w:ascii="Dubai" w:eastAsiaTheme="minorEastAsia" w:hAnsi="Dubai" w:cs="Dubai"/>
+              <w:rFonts w:eastAsiaTheme="minorEastAsia"/>
               <w:noProof/>
               <w:lang w:eastAsia="pt-PT"/>
             </w:rPr>
           </w:pPr>
-          <w:hyperlink w:anchor="_Toc183358353" w:history="1">
+          <w:hyperlink w:anchor="_Toc184730690" w:history="1">
             <w:r>
               <w:rPr>
                 <w:rStyle w:val="Hiperligao"/>
-                <w:rFonts w:ascii="Dubai" w:hAnsi="Dubai" w:cs="Dubai"/>
                 <w:noProof/>
               </w:rPr>
               <w:t>Diagrama de classes</w:t>
             </w:r>
             <w:r>
               <w:rPr>
-                <w:rFonts w:ascii="Dubai" w:hAnsi="Dubai" w:cs="Dubai"/>
                 <w:noProof/>
                 <w:webHidden/>
               </w:rPr>
@@ -3018,7 +2890,6 @@
             </w:r>
             <w:r>
               <w:rPr>
-                <w:rFonts w:ascii="Dubai" w:hAnsi="Dubai" w:cs="Dubai"/>
                 <w:noProof/>
                 <w:webHidden/>
               </w:rPr>
@@ -3026,22 +2897,19 @@
             </w:r>
             <w:r>
               <w:rPr>
-                <w:rFonts w:ascii="Dubai" w:hAnsi="Dubai" w:cs="Dubai"/>
-                <w:noProof/>
-                <w:webHidden/>
-              </w:rPr>
-              <w:instrText xml:space="preserve"> PAGEREF _Toc183358353 \h </w:instrText>
-            </w:r>
-            <w:r>
-              <w:rPr>
-                <w:rFonts w:ascii="Dubai" w:hAnsi="Dubai" w:cs="Dubai"/>
-                <w:noProof/>
-                <w:webHidden/>
-              </w:rPr>
-            </w:r>
-            <w:r>
-              <w:rPr>
-                <w:rFonts w:ascii="Dubai" w:hAnsi="Dubai" w:cs="Dubai"/>
+                <w:noProof/>
+                <w:webHidden/>
+              </w:rPr>
+              <w:instrText xml:space="preserve"> PAGEREF _Toc184730690 \h </w:instrText>
+            </w:r>
+            <w:r>
+              <w:rPr>
+                <w:noProof/>
+                <w:webHidden/>
+              </w:rPr>
+            </w:r>
+            <w:r>
+              <w:rPr>
                 <w:noProof/>
                 <w:webHidden/>
               </w:rPr>
@@ -3049,7 +2917,6 @@
             </w:r>
             <w:r>
               <w:rPr>
-                <w:rFonts w:ascii="Dubai" w:hAnsi="Dubai" w:cs="Dubai"/>
                 <w:noProof/>
                 <w:webHidden/>
               </w:rPr>
@@ -3057,7 +2924,6 @@
             </w:r>
             <w:r>
               <w:rPr>
-                <w:rFonts w:ascii="Dubai" w:hAnsi="Dubai" w:cs="Dubai"/>
                 <w:noProof/>
                 <w:webHidden/>
               </w:rPr>
@@ -3072,23 +2938,21 @@
               <w:tab w:val="right" w:leader="dot" w:pos="9770"/>
             </w:tabs>
             <w:rPr>
-              <w:rFonts w:ascii="Dubai" w:eastAsiaTheme="minorEastAsia" w:hAnsi="Dubai" w:cs="Dubai"/>
+              <w:rFonts w:eastAsiaTheme="minorEastAsia"/>
               <w:noProof/>
               <w:lang w:eastAsia="pt-PT"/>
             </w:rPr>
           </w:pPr>
-          <w:hyperlink w:anchor="_Toc183358354" w:history="1">
+          <w:hyperlink w:anchor="_Toc184730691" w:history="1">
             <w:r>
               <w:rPr>
                 <w:rStyle w:val="Hiperligao"/>
-                <w:rFonts w:ascii="Dubai" w:hAnsi="Dubai" w:cs="Dubai"/>
                 <w:noProof/>
               </w:rPr>
               <w:t>Dicionário de dados</w:t>
             </w:r>
             <w:r>
               <w:rPr>
-                <w:rFonts w:ascii="Dubai" w:hAnsi="Dubai" w:cs="Dubai"/>
                 <w:noProof/>
                 <w:webHidden/>
               </w:rPr>
@@ -3096,7 +2960,6 @@
             </w:r>
             <w:r>
               <w:rPr>
-                <w:rFonts w:ascii="Dubai" w:hAnsi="Dubai" w:cs="Dubai"/>
                 <w:noProof/>
                 <w:webHidden/>
               </w:rPr>
@@ -3104,22 +2967,19 @@
             </w:r>
             <w:r>
               <w:rPr>
-                <w:rFonts w:ascii="Dubai" w:hAnsi="Dubai" w:cs="Dubai"/>
-                <w:noProof/>
-                <w:webHidden/>
-              </w:rPr>
-              <w:instrText xml:space="preserve"> PAGEREF _Toc183358354 \h </w:instrText>
-            </w:r>
-            <w:r>
-              <w:rPr>
-                <w:rFonts w:ascii="Dubai" w:hAnsi="Dubai" w:cs="Dubai"/>
-                <w:noProof/>
-                <w:webHidden/>
-              </w:rPr>
-            </w:r>
-            <w:r>
-              <w:rPr>
-                <w:rFonts w:ascii="Dubai" w:hAnsi="Dubai" w:cs="Dubai"/>
+                <w:noProof/>
+                <w:webHidden/>
+              </w:rPr>
+              <w:instrText xml:space="preserve"> PAGEREF _Toc184730691 \h </w:instrText>
+            </w:r>
+            <w:r>
+              <w:rPr>
+                <w:noProof/>
+                <w:webHidden/>
+              </w:rPr>
+            </w:r>
+            <w:r>
+              <w:rPr>
                 <w:noProof/>
                 <w:webHidden/>
               </w:rPr>
@@ -3127,7 +2987,6 @@
             </w:r>
             <w:r>
               <w:rPr>
-                <w:rFonts w:ascii="Dubai" w:hAnsi="Dubai" w:cs="Dubai"/>
                 <w:noProof/>
                 <w:webHidden/>
               </w:rPr>
@@ -3135,7 +2994,6 @@
             </w:r>
             <w:r>
               <w:rPr>
-                <w:rFonts w:ascii="Dubai" w:hAnsi="Dubai" w:cs="Dubai"/>
                 <w:noProof/>
                 <w:webHidden/>
               </w:rPr>
@@ -3147,12 +3005,12 @@
           <w:pPr>
             <w:pStyle w:val="ndice1"/>
             <w:rPr>
-              <w:rFonts w:ascii="Dubai" w:eastAsiaTheme="minorEastAsia" w:hAnsi="Dubai" w:cs="Dubai"/>
+              <w:rFonts w:eastAsiaTheme="minorEastAsia"/>
               <w:noProof/>
               <w:lang w:eastAsia="pt-PT"/>
             </w:rPr>
           </w:pPr>
-          <w:hyperlink w:anchor="_Toc183358355" w:history="1">
+          <w:hyperlink w:anchor="_Toc184730692" w:history="1">
             <w:r>
               <w:rPr>
                 <w:rStyle w:val="Hiperligao"/>
@@ -3164,7 +3022,6 @@
             </w:r>
             <w:r>
               <w:rPr>
-                <w:rFonts w:ascii="Dubai" w:hAnsi="Dubai" w:cs="Dubai"/>
                 <w:noProof/>
                 <w:webHidden/>
               </w:rPr>
@@ -3172,7 +3029,6 @@
             </w:r>
             <w:r>
               <w:rPr>
-                <w:rFonts w:ascii="Dubai" w:hAnsi="Dubai" w:cs="Dubai"/>
                 <w:noProof/>
                 <w:webHidden/>
               </w:rPr>
@@ -3180,22 +3036,19 @@
             </w:r>
             <w:r>
               <w:rPr>
-                <w:rFonts w:ascii="Dubai" w:hAnsi="Dubai" w:cs="Dubai"/>
-                <w:noProof/>
-                <w:webHidden/>
-              </w:rPr>
-              <w:instrText xml:space="preserve"> PAGEREF _Toc183358355 \h </w:instrText>
-            </w:r>
-            <w:r>
-              <w:rPr>
-                <w:rFonts w:ascii="Dubai" w:hAnsi="Dubai" w:cs="Dubai"/>
-                <w:noProof/>
-                <w:webHidden/>
-              </w:rPr>
-            </w:r>
-            <w:r>
-              <w:rPr>
-                <w:rFonts w:ascii="Dubai" w:hAnsi="Dubai" w:cs="Dubai"/>
+                <w:noProof/>
+                <w:webHidden/>
+              </w:rPr>
+              <w:instrText xml:space="preserve"> PAGEREF _Toc184730692 \h </w:instrText>
+            </w:r>
+            <w:r>
+              <w:rPr>
+                <w:noProof/>
+                <w:webHidden/>
+              </w:rPr>
+            </w:r>
+            <w:r>
+              <w:rPr>
                 <w:noProof/>
                 <w:webHidden/>
               </w:rPr>
@@ -3203,7 +3056,6 @@
             </w:r>
             <w:r>
               <w:rPr>
-                <w:rFonts w:ascii="Dubai" w:hAnsi="Dubai" w:cs="Dubai"/>
                 <w:noProof/>
                 <w:webHidden/>
               </w:rPr>
@@ -3211,7 +3063,6 @@
             </w:r>
             <w:r>
               <w:rPr>
-                <w:rFonts w:ascii="Dubai" w:hAnsi="Dubai" w:cs="Dubai"/>
                 <w:noProof/>
                 <w:webHidden/>
               </w:rPr>
@@ -3226,23 +3077,21 @@
               <w:tab w:val="right" w:leader="dot" w:pos="9770"/>
             </w:tabs>
             <w:rPr>
-              <w:rFonts w:ascii="Dubai" w:eastAsiaTheme="minorEastAsia" w:hAnsi="Dubai" w:cs="Dubai"/>
+              <w:rFonts w:eastAsiaTheme="minorEastAsia"/>
               <w:noProof/>
               <w:lang w:eastAsia="pt-PT"/>
             </w:rPr>
           </w:pPr>
-          <w:hyperlink w:anchor="_Toc183358356" w:history="1">
+          <w:hyperlink w:anchor="_Toc184730693" w:history="1">
             <w:r>
               <w:rPr>
                 <w:rStyle w:val="Hiperligao"/>
-                <w:rFonts w:ascii="Dubai" w:hAnsi="Dubai" w:cs="Dubai"/>
                 <w:noProof/>
               </w:rPr>
               <w:t>Arquitetura da aplicação</w:t>
             </w:r>
             <w:r>
               <w:rPr>
-                <w:rFonts w:ascii="Dubai" w:hAnsi="Dubai" w:cs="Dubai"/>
                 <w:noProof/>
                 <w:webHidden/>
               </w:rPr>
@@ -3250,7 +3099,6 @@
             </w:r>
             <w:r>
               <w:rPr>
-                <w:rFonts w:ascii="Dubai" w:hAnsi="Dubai" w:cs="Dubai"/>
                 <w:noProof/>
                 <w:webHidden/>
               </w:rPr>
@@ -3258,22 +3106,19 @@
             </w:r>
             <w:r>
               <w:rPr>
-                <w:rFonts w:ascii="Dubai" w:hAnsi="Dubai" w:cs="Dubai"/>
-                <w:noProof/>
-                <w:webHidden/>
-              </w:rPr>
-              <w:instrText xml:space="preserve"> PAGEREF _Toc183358356 \h </w:instrText>
-            </w:r>
-            <w:r>
-              <w:rPr>
-                <w:rFonts w:ascii="Dubai" w:hAnsi="Dubai" w:cs="Dubai"/>
-                <w:noProof/>
-                <w:webHidden/>
-              </w:rPr>
-            </w:r>
-            <w:r>
-              <w:rPr>
-                <w:rFonts w:ascii="Dubai" w:hAnsi="Dubai" w:cs="Dubai"/>
+                <w:noProof/>
+                <w:webHidden/>
+              </w:rPr>
+              <w:instrText xml:space="preserve"> PAGEREF _Toc184730693 \h </w:instrText>
+            </w:r>
+            <w:r>
+              <w:rPr>
+                <w:noProof/>
+                <w:webHidden/>
+              </w:rPr>
+            </w:r>
+            <w:r>
+              <w:rPr>
                 <w:noProof/>
                 <w:webHidden/>
               </w:rPr>
@@ -3281,7 +3126,6 @@
             </w:r>
             <w:r>
               <w:rPr>
-                <w:rFonts w:ascii="Dubai" w:hAnsi="Dubai" w:cs="Dubai"/>
                 <w:noProof/>
                 <w:webHidden/>
               </w:rPr>
@@ -3289,7 +3133,6 @@
             </w:r>
             <w:r>
               <w:rPr>
-                <w:rFonts w:ascii="Dubai" w:hAnsi="Dubai" w:cs="Dubai"/>
                 <w:noProof/>
                 <w:webHidden/>
               </w:rPr>
@@ -3304,23 +3147,21 @@
               <w:tab w:val="right" w:leader="dot" w:pos="9770"/>
             </w:tabs>
             <w:rPr>
-              <w:rFonts w:ascii="Dubai" w:eastAsiaTheme="minorEastAsia" w:hAnsi="Dubai" w:cs="Dubai"/>
+              <w:rFonts w:eastAsiaTheme="minorEastAsia"/>
               <w:noProof/>
               <w:lang w:eastAsia="pt-PT"/>
             </w:rPr>
           </w:pPr>
-          <w:hyperlink w:anchor="_Toc183358357" w:history="1">
+          <w:hyperlink w:anchor="_Toc184730694" w:history="1">
             <w:r>
               <w:rPr>
                 <w:rStyle w:val="Hiperligao"/>
-                <w:rFonts w:ascii="Dubai" w:hAnsi="Dubai" w:cs="Dubai"/>
                 <w:noProof/>
               </w:rPr>
               <w:t>Tecnologias</w:t>
             </w:r>
             <w:r>
               <w:rPr>
-                <w:rFonts w:ascii="Dubai" w:hAnsi="Dubai" w:cs="Dubai"/>
                 <w:noProof/>
                 <w:webHidden/>
               </w:rPr>
@@ -3328,7 +3169,6 @@
             </w:r>
             <w:r>
               <w:rPr>
-                <w:rFonts w:ascii="Dubai" w:hAnsi="Dubai" w:cs="Dubai"/>
                 <w:noProof/>
                 <w:webHidden/>
               </w:rPr>
@@ -3336,22 +3176,19 @@
             </w:r>
             <w:r>
               <w:rPr>
-                <w:rFonts w:ascii="Dubai" w:hAnsi="Dubai" w:cs="Dubai"/>
-                <w:noProof/>
-                <w:webHidden/>
-              </w:rPr>
-              <w:instrText xml:space="preserve"> PAGEREF _Toc183358357 \h </w:instrText>
-            </w:r>
-            <w:r>
-              <w:rPr>
-                <w:rFonts w:ascii="Dubai" w:hAnsi="Dubai" w:cs="Dubai"/>
-                <w:noProof/>
-                <w:webHidden/>
-              </w:rPr>
-            </w:r>
-            <w:r>
-              <w:rPr>
-                <w:rFonts w:ascii="Dubai" w:hAnsi="Dubai" w:cs="Dubai"/>
+                <w:noProof/>
+                <w:webHidden/>
+              </w:rPr>
+              <w:instrText xml:space="preserve"> PAGEREF _Toc184730694 \h </w:instrText>
+            </w:r>
+            <w:r>
+              <w:rPr>
+                <w:noProof/>
+                <w:webHidden/>
+              </w:rPr>
+            </w:r>
+            <w:r>
+              <w:rPr>
                 <w:noProof/>
                 <w:webHidden/>
               </w:rPr>
@@ -3359,7 +3196,6 @@
             </w:r>
             <w:r>
               <w:rPr>
-                <w:rFonts w:ascii="Dubai" w:hAnsi="Dubai" w:cs="Dubai"/>
                 <w:noProof/>
                 <w:webHidden/>
               </w:rPr>
@@ -3367,7 +3203,6 @@
             </w:r>
             <w:r>
               <w:rPr>
-                <w:rFonts w:ascii="Dubai" w:hAnsi="Dubai" w:cs="Dubai"/>
                 <w:noProof/>
                 <w:webHidden/>
               </w:rPr>
@@ -3382,23 +3217,21 @@
               <w:tab w:val="right" w:leader="dot" w:pos="9770"/>
             </w:tabs>
             <w:rPr>
-              <w:rFonts w:ascii="Dubai" w:eastAsiaTheme="minorEastAsia" w:hAnsi="Dubai" w:cs="Dubai"/>
+              <w:rFonts w:eastAsiaTheme="minorEastAsia"/>
               <w:noProof/>
               <w:lang w:eastAsia="pt-PT"/>
             </w:rPr>
           </w:pPr>
-          <w:hyperlink w:anchor="_Toc183358358" w:history="1">
+          <w:hyperlink w:anchor="_Toc184730695" w:history="1">
             <w:r>
               <w:rPr>
                 <w:rStyle w:val="Hiperligao"/>
-                <w:rFonts w:ascii="Dubai" w:hAnsi="Dubai" w:cs="Dubai"/>
                 <w:noProof/>
               </w:rPr>
               <w:t>Processo de Desenvolvimento</w:t>
             </w:r>
             <w:r>
               <w:rPr>
-                <w:rFonts w:ascii="Dubai" w:hAnsi="Dubai" w:cs="Dubai"/>
                 <w:noProof/>
                 <w:webHidden/>
               </w:rPr>
@@ -3406,7 +3239,6 @@
             </w:r>
             <w:r>
               <w:rPr>
-                <w:rFonts w:ascii="Dubai" w:hAnsi="Dubai" w:cs="Dubai"/>
                 <w:noProof/>
                 <w:webHidden/>
               </w:rPr>
@@ -3414,22 +3246,19 @@
             </w:r>
             <w:r>
               <w:rPr>
-                <w:rFonts w:ascii="Dubai" w:hAnsi="Dubai" w:cs="Dubai"/>
-                <w:noProof/>
-                <w:webHidden/>
-              </w:rPr>
-              <w:instrText xml:space="preserve"> PAGEREF _Toc183358358 \h </w:instrText>
-            </w:r>
-            <w:r>
-              <w:rPr>
-                <w:rFonts w:ascii="Dubai" w:hAnsi="Dubai" w:cs="Dubai"/>
-                <w:noProof/>
-                <w:webHidden/>
-              </w:rPr>
-            </w:r>
-            <w:r>
-              <w:rPr>
-                <w:rFonts w:ascii="Dubai" w:hAnsi="Dubai" w:cs="Dubai"/>
+                <w:noProof/>
+                <w:webHidden/>
+              </w:rPr>
+              <w:instrText xml:space="preserve"> PAGEREF _Toc184730695 \h </w:instrText>
+            </w:r>
+            <w:r>
+              <w:rPr>
+                <w:noProof/>
+                <w:webHidden/>
+              </w:rPr>
+            </w:r>
+            <w:r>
+              <w:rPr>
                 <w:noProof/>
                 <w:webHidden/>
               </w:rPr>
@@ -3437,7 +3266,6 @@
             </w:r>
             <w:r>
               <w:rPr>
-                <w:rFonts w:ascii="Dubai" w:hAnsi="Dubai" w:cs="Dubai"/>
                 <w:noProof/>
                 <w:webHidden/>
               </w:rPr>
@@ -3445,7 +3273,6 @@
             </w:r>
             <w:r>
               <w:rPr>
-                <w:rFonts w:ascii="Dubai" w:hAnsi="Dubai" w:cs="Dubai"/>
                 <w:noProof/>
                 <w:webHidden/>
               </w:rPr>
@@ -3460,23 +3287,21 @@
               <w:tab w:val="right" w:leader="dot" w:pos="9770"/>
             </w:tabs>
             <w:rPr>
-              <w:rFonts w:ascii="Dubai" w:eastAsiaTheme="minorEastAsia" w:hAnsi="Dubai" w:cs="Dubai"/>
+              <w:rFonts w:eastAsiaTheme="minorEastAsia"/>
               <w:noProof/>
               <w:lang w:eastAsia="pt-PT"/>
             </w:rPr>
           </w:pPr>
-          <w:hyperlink w:anchor="_Toc183358359" w:history="1">
+          <w:hyperlink w:anchor="_Toc184730696" w:history="1">
             <w:r>
               <w:rPr>
                 <w:rStyle w:val="Hiperligao"/>
-                <w:rFonts w:ascii="Dubai" w:hAnsi="Dubai" w:cs="Dubai"/>
-                <w:noProof/>
-              </w:rPr>
-              <w:t>Interfaces de Utilizador: Protótipo VS Produto Final</w:t>
-            </w:r>
-            <w:r>
-              <w:rPr>
-                <w:rFonts w:ascii="Dubai" w:hAnsi="Dubai" w:cs="Dubai"/>
+                <w:noProof/>
+              </w:rPr>
+              <w:t>Sprint I – 21 outubro a 25 outubro</w:t>
+            </w:r>
+            <w:r>
+              <w:rPr>
                 <w:noProof/>
                 <w:webHidden/>
               </w:rPr>
@@ -3484,7 +3309,6 @@
             </w:r>
             <w:r>
               <w:rPr>
-                <w:rFonts w:ascii="Dubai" w:hAnsi="Dubai" w:cs="Dubai"/>
                 <w:noProof/>
                 <w:webHidden/>
               </w:rPr>
@@ -3492,22 +3316,19 @@
             </w:r>
             <w:r>
               <w:rPr>
-                <w:rFonts w:ascii="Dubai" w:hAnsi="Dubai" w:cs="Dubai"/>
-                <w:noProof/>
-                <w:webHidden/>
-              </w:rPr>
-              <w:instrText xml:space="preserve"> PAGEREF _Toc183358359 \h </w:instrText>
-            </w:r>
-            <w:r>
-              <w:rPr>
-                <w:rFonts w:ascii="Dubai" w:hAnsi="Dubai" w:cs="Dubai"/>
-                <w:noProof/>
-                <w:webHidden/>
-              </w:rPr>
-            </w:r>
-            <w:r>
-              <w:rPr>
-                <w:rFonts w:ascii="Dubai" w:hAnsi="Dubai" w:cs="Dubai"/>
+                <w:noProof/>
+                <w:webHidden/>
+              </w:rPr>
+              <w:instrText xml:space="preserve"> PAGEREF _Toc184730696 \h </w:instrText>
+            </w:r>
+            <w:r>
+              <w:rPr>
+                <w:noProof/>
+                <w:webHidden/>
+              </w:rPr>
+            </w:r>
+            <w:r>
+              <w:rPr>
                 <w:noProof/>
                 <w:webHidden/>
               </w:rPr>
@@ -3515,91 +3336,13 @@
             </w:r>
             <w:r>
               <w:rPr>
-                <w:rFonts w:ascii="Dubai" w:hAnsi="Dubai" w:cs="Dubai"/>
-                <w:noProof/>
-                <w:webHidden/>
-              </w:rPr>
-              <w:t>22</w:t>
-            </w:r>
-            <w:r>
-              <w:rPr>
-                <w:rFonts w:ascii="Dubai" w:hAnsi="Dubai" w:cs="Dubai"/>
-                <w:noProof/>
-                <w:webHidden/>
-              </w:rPr>
-              <w:fldChar w:fldCharType="end"/>
-            </w:r>
-          </w:hyperlink>
-        </w:p>
-        <w:p>
-          <w:pPr>
-            <w:pStyle w:val="ndice1"/>
-            <w:rPr>
-              <w:rFonts w:ascii="Dubai" w:eastAsiaTheme="minorEastAsia" w:hAnsi="Dubai" w:cs="Dubai"/>
-              <w:noProof/>
-              <w:lang w:eastAsia="pt-PT"/>
-            </w:rPr>
-          </w:pPr>
-          <w:hyperlink w:anchor="_Toc183358360" w:history="1">
-            <w:r>
-              <w:rPr>
-                <w:rStyle w:val="Hiperligao"/>
-                <w:rFonts w:ascii="Dubai" w:hAnsi="Dubai" w:cs="Dubai"/>
-                <w:b/>
-                <w:noProof/>
-              </w:rPr>
-              <w:t>CONCLUSÃO</w:t>
-            </w:r>
-            <w:r>
-              <w:rPr>
-                <w:rFonts w:ascii="Dubai" w:hAnsi="Dubai" w:cs="Dubai"/>
-                <w:noProof/>
-                <w:webHidden/>
-              </w:rPr>
-              <w:tab/>
-            </w:r>
-            <w:r>
-              <w:rPr>
-                <w:rFonts w:ascii="Dubai" w:hAnsi="Dubai" w:cs="Dubai"/>
-                <w:noProof/>
-                <w:webHidden/>
-              </w:rPr>
-              <w:fldChar w:fldCharType="begin"/>
-            </w:r>
-            <w:r>
-              <w:rPr>
-                <w:rFonts w:ascii="Dubai" w:hAnsi="Dubai" w:cs="Dubai"/>
-                <w:noProof/>
-                <w:webHidden/>
-              </w:rPr>
-              <w:instrText xml:space="preserve"> PAGEREF _Toc183358360 \h </w:instrText>
-            </w:r>
-            <w:r>
-              <w:rPr>
-                <w:rFonts w:ascii="Dubai" w:hAnsi="Dubai" w:cs="Dubai"/>
-                <w:noProof/>
-                <w:webHidden/>
-              </w:rPr>
-            </w:r>
-            <w:r>
-              <w:rPr>
-                <w:rFonts w:ascii="Dubai" w:hAnsi="Dubai" w:cs="Dubai"/>
-                <w:noProof/>
-                <w:webHidden/>
-              </w:rPr>
-              <w:fldChar w:fldCharType="separate"/>
-            </w:r>
-            <w:r>
-              <w:rPr>
-                <w:rFonts w:ascii="Dubai" w:hAnsi="Dubai" w:cs="Dubai"/>
-                <w:noProof/>
-                <w:webHidden/>
-              </w:rPr>
-              <w:t>23</w:t>
-            </w:r>
-            <w:r>
-              <w:rPr>
-                <w:rFonts w:ascii="Dubai" w:hAnsi="Dubai" w:cs="Dubai"/>
+                <w:noProof/>
+                <w:webHidden/>
+              </w:rPr>
+              <w:t>21</w:t>
+            </w:r>
+            <w:r>
+              <w:rPr>
                 <w:noProof/>
                 <w:webHidden/>
               </w:rPr>
@@ -3614,23 +3357,21 @@
               <w:tab w:val="right" w:leader="dot" w:pos="9770"/>
             </w:tabs>
             <w:rPr>
-              <w:rFonts w:ascii="Dubai" w:eastAsiaTheme="minorEastAsia" w:hAnsi="Dubai" w:cs="Dubai"/>
+              <w:rFonts w:eastAsiaTheme="minorEastAsia"/>
               <w:noProof/>
               <w:lang w:eastAsia="pt-PT"/>
             </w:rPr>
           </w:pPr>
-          <w:hyperlink w:anchor="_Toc183358361" w:history="1">
+          <w:hyperlink w:anchor="_Toc184730697" w:history="1">
             <w:r>
               <w:rPr>
                 <w:rStyle w:val="Hiperligao"/>
-                <w:rFonts w:ascii="Dubai" w:hAnsi="Dubai" w:cs="Dubai"/>
-                <w:noProof/>
-              </w:rPr>
-              <w:t>Objetivos Cumpridos</w:t>
-            </w:r>
-            <w:r>
-              <w:rPr>
-                <w:rFonts w:ascii="Dubai" w:hAnsi="Dubai" w:cs="Dubai"/>
+                <w:noProof/>
+              </w:rPr>
+              <w:t>Sprint II – 28 outubro a 1 novembro</w:t>
+            </w:r>
+            <w:r>
+              <w:rPr>
                 <w:noProof/>
                 <w:webHidden/>
               </w:rPr>
@@ -3638,7 +3379,6 @@
             </w:r>
             <w:r>
               <w:rPr>
-                <w:rFonts w:ascii="Dubai" w:hAnsi="Dubai" w:cs="Dubai"/>
                 <w:noProof/>
                 <w:webHidden/>
               </w:rPr>
@@ -3646,22 +3386,19 @@
             </w:r>
             <w:r>
               <w:rPr>
-                <w:rFonts w:ascii="Dubai" w:hAnsi="Dubai" w:cs="Dubai"/>
-                <w:noProof/>
-                <w:webHidden/>
-              </w:rPr>
-              <w:instrText xml:space="preserve"> PAGEREF _Toc183358361 \h </w:instrText>
-            </w:r>
-            <w:r>
-              <w:rPr>
-                <w:rFonts w:ascii="Dubai" w:hAnsi="Dubai" w:cs="Dubai"/>
-                <w:noProof/>
-                <w:webHidden/>
-              </w:rPr>
-            </w:r>
-            <w:r>
-              <w:rPr>
-                <w:rFonts w:ascii="Dubai" w:hAnsi="Dubai" w:cs="Dubai"/>
+                <w:noProof/>
+                <w:webHidden/>
+              </w:rPr>
+              <w:instrText xml:space="preserve"> PAGEREF _Toc184730697 \h </w:instrText>
+            </w:r>
+            <w:r>
+              <w:rPr>
+                <w:noProof/>
+                <w:webHidden/>
+              </w:rPr>
+            </w:r>
+            <w:r>
+              <w:rPr>
                 <w:noProof/>
                 <w:webHidden/>
               </w:rPr>
@@ -3669,15 +3406,13 @@
             </w:r>
             <w:r>
               <w:rPr>
-                <w:rFonts w:ascii="Dubai" w:hAnsi="Dubai" w:cs="Dubai"/>
-                <w:noProof/>
-                <w:webHidden/>
-              </w:rPr>
-              <w:t>23</w:t>
-            </w:r>
-            <w:r>
-              <w:rPr>
-                <w:rFonts w:ascii="Dubai" w:hAnsi="Dubai" w:cs="Dubai"/>
+                <w:noProof/>
+                <w:webHidden/>
+              </w:rPr>
+              <w:t>21</w:t>
+            </w:r>
+            <w:r>
+              <w:rPr>
                 <w:noProof/>
                 <w:webHidden/>
               </w:rPr>
@@ -3692,23 +3427,21 @@
               <w:tab w:val="right" w:leader="dot" w:pos="9770"/>
             </w:tabs>
             <w:rPr>
-              <w:rFonts w:ascii="Dubai" w:eastAsiaTheme="minorEastAsia" w:hAnsi="Dubai" w:cs="Dubai"/>
+              <w:rFonts w:eastAsiaTheme="minorEastAsia"/>
               <w:noProof/>
               <w:lang w:eastAsia="pt-PT"/>
             </w:rPr>
           </w:pPr>
-          <w:hyperlink w:anchor="_Toc183358362" w:history="1">
+          <w:hyperlink w:anchor="_Toc184730698" w:history="1">
             <w:r>
               <w:rPr>
                 <w:rStyle w:val="Hiperligao"/>
-                <w:rFonts w:ascii="Dubai" w:hAnsi="Dubai" w:cs="Dubai"/>
-                <w:noProof/>
-              </w:rPr>
-              <w:t>Contratempos / Dificuldades</w:t>
-            </w:r>
-            <w:r>
-              <w:rPr>
-                <w:rFonts w:ascii="Dubai" w:hAnsi="Dubai" w:cs="Dubai"/>
+                <w:noProof/>
+              </w:rPr>
+              <w:t>Sprint III – 4 novembro a 8 novembro</w:t>
+            </w:r>
+            <w:r>
+              <w:rPr>
                 <w:noProof/>
                 <w:webHidden/>
               </w:rPr>
@@ -3716,7 +3449,6 @@
             </w:r>
             <w:r>
               <w:rPr>
-                <w:rFonts w:ascii="Dubai" w:hAnsi="Dubai" w:cs="Dubai"/>
                 <w:noProof/>
                 <w:webHidden/>
               </w:rPr>
@@ -3724,22 +3456,19 @@
             </w:r>
             <w:r>
               <w:rPr>
-                <w:rFonts w:ascii="Dubai" w:hAnsi="Dubai" w:cs="Dubai"/>
-                <w:noProof/>
-                <w:webHidden/>
-              </w:rPr>
-              <w:instrText xml:space="preserve"> PAGEREF _Toc183358362 \h </w:instrText>
-            </w:r>
-            <w:r>
-              <w:rPr>
-                <w:rFonts w:ascii="Dubai" w:hAnsi="Dubai" w:cs="Dubai"/>
-                <w:noProof/>
-                <w:webHidden/>
-              </w:rPr>
-            </w:r>
-            <w:r>
-              <w:rPr>
-                <w:rFonts w:ascii="Dubai" w:hAnsi="Dubai" w:cs="Dubai"/>
+                <w:noProof/>
+                <w:webHidden/>
+              </w:rPr>
+              <w:instrText xml:space="preserve"> PAGEREF _Toc184730698 \h </w:instrText>
+            </w:r>
+            <w:r>
+              <w:rPr>
+                <w:noProof/>
+                <w:webHidden/>
+              </w:rPr>
+            </w:r>
+            <w:r>
+              <w:rPr>
                 <w:noProof/>
                 <w:webHidden/>
               </w:rPr>
@@ -3747,15 +3476,13 @@
             </w:r>
             <w:r>
               <w:rPr>
-                <w:rFonts w:ascii="Dubai" w:hAnsi="Dubai" w:cs="Dubai"/>
-                <w:noProof/>
-                <w:webHidden/>
-              </w:rPr>
-              <w:t>23</w:t>
-            </w:r>
-            <w:r>
-              <w:rPr>
-                <w:rFonts w:ascii="Dubai" w:hAnsi="Dubai" w:cs="Dubai"/>
+                <w:noProof/>
+                <w:webHidden/>
+              </w:rPr>
+              <w:t>22</w:t>
+            </w:r>
+            <w:r>
+              <w:rPr>
                 <w:noProof/>
                 <w:webHidden/>
               </w:rPr>
@@ -3770,23 +3497,21 @@
               <w:tab w:val="right" w:leader="dot" w:pos="9770"/>
             </w:tabs>
             <w:rPr>
-              <w:rFonts w:ascii="Dubai" w:eastAsiaTheme="minorEastAsia" w:hAnsi="Dubai" w:cs="Dubai"/>
+              <w:rFonts w:eastAsiaTheme="minorEastAsia"/>
               <w:noProof/>
               <w:lang w:eastAsia="pt-PT"/>
             </w:rPr>
           </w:pPr>
-          <w:hyperlink w:anchor="_Toc183358363" w:history="1">
+          <w:hyperlink w:anchor="_Toc184730699" w:history="1">
             <w:r>
               <w:rPr>
                 <w:rStyle w:val="Hiperligao"/>
-                <w:rFonts w:ascii="Dubai" w:hAnsi="Dubai" w:cs="Dubai"/>
-                <w:noProof/>
-              </w:rPr>
-              <w:t>Possíveis Melhorias</w:t>
-            </w:r>
-            <w:r>
-              <w:rPr>
-                <w:rFonts w:ascii="Dubai" w:hAnsi="Dubai" w:cs="Dubai"/>
+                <w:noProof/>
+              </w:rPr>
+              <w:t>Sprint IV – 11 novembro a 15 novembro</w:t>
+            </w:r>
+            <w:r>
+              <w:rPr>
                 <w:noProof/>
                 <w:webHidden/>
               </w:rPr>
@@ -3794,7 +3519,6 @@
             </w:r>
             <w:r>
               <w:rPr>
-                <w:rFonts w:ascii="Dubai" w:hAnsi="Dubai" w:cs="Dubai"/>
                 <w:noProof/>
                 <w:webHidden/>
               </w:rPr>
@@ -3802,22 +3526,19 @@
             </w:r>
             <w:r>
               <w:rPr>
-                <w:rFonts w:ascii="Dubai" w:hAnsi="Dubai" w:cs="Dubai"/>
-                <w:noProof/>
-                <w:webHidden/>
-              </w:rPr>
-              <w:instrText xml:space="preserve"> PAGEREF _Toc183358363 \h </w:instrText>
-            </w:r>
-            <w:r>
-              <w:rPr>
-                <w:rFonts w:ascii="Dubai" w:hAnsi="Dubai" w:cs="Dubai"/>
-                <w:noProof/>
-                <w:webHidden/>
-              </w:rPr>
-            </w:r>
-            <w:r>
-              <w:rPr>
-                <w:rFonts w:ascii="Dubai" w:hAnsi="Dubai" w:cs="Dubai"/>
+                <w:noProof/>
+                <w:webHidden/>
+              </w:rPr>
+              <w:instrText xml:space="preserve"> PAGEREF _Toc184730699 \h </w:instrText>
+            </w:r>
+            <w:r>
+              <w:rPr>
+                <w:noProof/>
+                <w:webHidden/>
+              </w:rPr>
+            </w:r>
+            <w:r>
+              <w:rPr>
                 <w:noProof/>
                 <w:webHidden/>
               </w:rPr>
@@ -3825,15 +3546,13 @@
             </w:r>
             <w:r>
               <w:rPr>
-                <w:rFonts w:ascii="Dubai" w:hAnsi="Dubai" w:cs="Dubai"/>
-                <w:noProof/>
-                <w:webHidden/>
-              </w:rPr>
-              <w:t>23</w:t>
-            </w:r>
-            <w:r>
-              <w:rPr>
-                <w:rFonts w:ascii="Dubai" w:hAnsi="Dubai" w:cs="Dubai"/>
+                <w:noProof/>
+                <w:webHidden/>
+              </w:rPr>
+              <w:t>22</w:t>
+            </w:r>
+            <w:r>
+              <w:rPr>
                 <w:noProof/>
                 <w:webHidden/>
               </w:rPr>
@@ -3848,23 +3567,650 @@
               <w:tab w:val="right" w:leader="dot" w:pos="9770"/>
             </w:tabs>
             <w:rPr>
-              <w:rFonts w:ascii="Dubai" w:eastAsiaTheme="minorEastAsia" w:hAnsi="Dubai" w:cs="Dubai"/>
+              <w:rFonts w:eastAsiaTheme="minorEastAsia"/>
               <w:noProof/>
               <w:lang w:eastAsia="pt-PT"/>
             </w:rPr>
           </w:pPr>
-          <w:hyperlink w:anchor="_Toc183358364" w:history="1">
+          <w:hyperlink w:anchor="_Toc184730700" w:history="1">
+            <w:r>
+              <w:rPr>
+                <w:rStyle w:val="Hiperligao"/>
+                <w:noProof/>
+              </w:rPr>
+              <w:t>Sprint V – 18 novembro a 22 novembro</w:t>
+            </w:r>
+            <w:r>
+              <w:rPr>
+                <w:noProof/>
+                <w:webHidden/>
+              </w:rPr>
+              <w:tab/>
+            </w:r>
+            <w:r>
+              <w:rPr>
+                <w:noProof/>
+                <w:webHidden/>
+              </w:rPr>
+              <w:fldChar w:fldCharType="begin"/>
+            </w:r>
+            <w:r>
+              <w:rPr>
+                <w:noProof/>
+                <w:webHidden/>
+              </w:rPr>
+              <w:instrText xml:space="preserve"> PAGEREF _Toc184730700 \h </w:instrText>
+            </w:r>
+            <w:r>
+              <w:rPr>
+                <w:noProof/>
+                <w:webHidden/>
+              </w:rPr>
+            </w:r>
+            <w:r>
+              <w:rPr>
+                <w:noProof/>
+                <w:webHidden/>
+              </w:rPr>
+              <w:fldChar w:fldCharType="separate"/>
+            </w:r>
+            <w:r>
+              <w:rPr>
+                <w:noProof/>
+                <w:webHidden/>
+              </w:rPr>
+              <w:t>22</w:t>
+            </w:r>
+            <w:r>
+              <w:rPr>
+                <w:noProof/>
+                <w:webHidden/>
+              </w:rPr>
+              <w:fldChar w:fldCharType="end"/>
+            </w:r>
+          </w:hyperlink>
+        </w:p>
+        <w:p>
+          <w:pPr>
+            <w:pStyle w:val="ndice2"/>
+            <w:tabs>
+              <w:tab w:val="right" w:leader="dot" w:pos="9770"/>
+            </w:tabs>
+            <w:rPr>
+              <w:rFonts w:eastAsiaTheme="minorEastAsia"/>
+              <w:noProof/>
+              <w:lang w:eastAsia="pt-PT"/>
+            </w:rPr>
+          </w:pPr>
+          <w:hyperlink w:anchor="_Toc184730701" w:history="1">
+            <w:r>
+              <w:rPr>
+                <w:rStyle w:val="Hiperligao"/>
+                <w:noProof/>
+              </w:rPr>
+              <w:t>Sprint VI – 25 novembro a 29 novembro</w:t>
+            </w:r>
+            <w:r>
+              <w:rPr>
+                <w:noProof/>
+                <w:webHidden/>
+              </w:rPr>
+              <w:tab/>
+            </w:r>
+            <w:r>
+              <w:rPr>
+                <w:noProof/>
+                <w:webHidden/>
+              </w:rPr>
+              <w:fldChar w:fldCharType="begin"/>
+            </w:r>
+            <w:r>
+              <w:rPr>
+                <w:noProof/>
+                <w:webHidden/>
+              </w:rPr>
+              <w:instrText xml:space="preserve"> PAGEREF _Toc184730701 \h </w:instrText>
+            </w:r>
+            <w:r>
+              <w:rPr>
+                <w:noProof/>
+                <w:webHidden/>
+              </w:rPr>
+            </w:r>
+            <w:r>
+              <w:rPr>
+                <w:noProof/>
+                <w:webHidden/>
+              </w:rPr>
+              <w:fldChar w:fldCharType="separate"/>
+            </w:r>
+            <w:r>
+              <w:rPr>
+                <w:noProof/>
+                <w:webHidden/>
+              </w:rPr>
+              <w:t>23</w:t>
+            </w:r>
+            <w:r>
+              <w:rPr>
+                <w:noProof/>
+                <w:webHidden/>
+              </w:rPr>
+              <w:fldChar w:fldCharType="end"/>
+            </w:r>
+          </w:hyperlink>
+        </w:p>
+        <w:p>
+          <w:pPr>
+            <w:pStyle w:val="ndice2"/>
+            <w:tabs>
+              <w:tab w:val="right" w:leader="dot" w:pos="9770"/>
+            </w:tabs>
+            <w:rPr>
+              <w:rFonts w:eastAsiaTheme="minorEastAsia"/>
+              <w:noProof/>
+              <w:lang w:eastAsia="pt-PT"/>
+            </w:rPr>
+          </w:pPr>
+          <w:hyperlink w:anchor="_Toc184730702" w:history="1">
+            <w:r>
+              <w:rPr>
+                <w:rStyle w:val="Hiperligao"/>
+                <w:noProof/>
+              </w:rPr>
+              <w:t>Sprint VII – 2 dezembro a 6 dezembro</w:t>
+            </w:r>
+            <w:r>
+              <w:rPr>
+                <w:noProof/>
+                <w:webHidden/>
+              </w:rPr>
+              <w:tab/>
+            </w:r>
+            <w:r>
+              <w:rPr>
+                <w:noProof/>
+                <w:webHidden/>
+              </w:rPr>
+              <w:fldChar w:fldCharType="begin"/>
+            </w:r>
+            <w:r>
+              <w:rPr>
+                <w:noProof/>
+                <w:webHidden/>
+              </w:rPr>
+              <w:instrText xml:space="preserve"> PAGEREF _Toc184730702 \h </w:instrText>
+            </w:r>
+            <w:r>
+              <w:rPr>
+                <w:noProof/>
+                <w:webHidden/>
+              </w:rPr>
+            </w:r>
+            <w:r>
+              <w:rPr>
+                <w:noProof/>
+                <w:webHidden/>
+              </w:rPr>
+              <w:fldChar w:fldCharType="separate"/>
+            </w:r>
+            <w:r>
+              <w:rPr>
+                <w:noProof/>
+                <w:webHidden/>
+              </w:rPr>
+              <w:t>23</w:t>
+            </w:r>
+            <w:r>
+              <w:rPr>
+                <w:noProof/>
+                <w:webHidden/>
+              </w:rPr>
+              <w:fldChar w:fldCharType="end"/>
+            </w:r>
+          </w:hyperlink>
+        </w:p>
+        <w:p>
+          <w:pPr>
+            <w:pStyle w:val="ndice2"/>
+            <w:tabs>
+              <w:tab w:val="right" w:leader="dot" w:pos="9770"/>
+            </w:tabs>
+            <w:rPr>
+              <w:rFonts w:eastAsiaTheme="minorEastAsia"/>
+              <w:noProof/>
+              <w:lang w:eastAsia="pt-PT"/>
+            </w:rPr>
+          </w:pPr>
+          <w:hyperlink w:anchor="_Toc184730703" w:history="1">
+            <w:r>
+              <w:rPr>
+                <w:rStyle w:val="Hiperligao"/>
+                <w:noProof/>
+              </w:rPr>
+              <w:t>Sprint VIII – 9 dezembro a 11 dezembro</w:t>
+            </w:r>
+            <w:r>
+              <w:rPr>
+                <w:noProof/>
+                <w:webHidden/>
+              </w:rPr>
+              <w:tab/>
+            </w:r>
+            <w:r>
+              <w:rPr>
+                <w:noProof/>
+                <w:webHidden/>
+              </w:rPr>
+              <w:fldChar w:fldCharType="begin"/>
+            </w:r>
+            <w:r>
+              <w:rPr>
+                <w:noProof/>
+                <w:webHidden/>
+              </w:rPr>
+              <w:instrText xml:space="preserve"> PAGEREF _Toc184730703 \h </w:instrText>
+            </w:r>
+            <w:r>
+              <w:rPr>
+                <w:noProof/>
+                <w:webHidden/>
+              </w:rPr>
+            </w:r>
+            <w:r>
+              <w:rPr>
+                <w:noProof/>
+                <w:webHidden/>
+              </w:rPr>
+              <w:fldChar w:fldCharType="separate"/>
+            </w:r>
+            <w:r>
+              <w:rPr>
+                <w:noProof/>
+                <w:webHidden/>
+              </w:rPr>
+              <w:t>23</w:t>
+            </w:r>
+            <w:r>
+              <w:rPr>
+                <w:noProof/>
+                <w:webHidden/>
+              </w:rPr>
+              <w:fldChar w:fldCharType="end"/>
+            </w:r>
+          </w:hyperlink>
+        </w:p>
+        <w:p>
+          <w:pPr>
+            <w:pStyle w:val="ndice2"/>
+            <w:tabs>
+              <w:tab w:val="right" w:leader="dot" w:pos="9770"/>
+            </w:tabs>
+            <w:rPr>
+              <w:rFonts w:eastAsiaTheme="minorEastAsia"/>
+              <w:noProof/>
+              <w:lang w:eastAsia="pt-PT"/>
+            </w:rPr>
+          </w:pPr>
+          <w:hyperlink w:anchor="_Toc184730704" w:history="1">
+            <w:r>
+              <w:rPr>
+                <w:rStyle w:val="Hiperligao"/>
+                <w:noProof/>
+              </w:rPr>
+              <w:t>Interfaces de Utilizador: Protótipo VS Produto Final</w:t>
+            </w:r>
+            <w:r>
+              <w:rPr>
+                <w:noProof/>
+                <w:webHidden/>
+              </w:rPr>
+              <w:tab/>
+            </w:r>
+            <w:r>
+              <w:rPr>
+                <w:noProof/>
+                <w:webHidden/>
+              </w:rPr>
+              <w:fldChar w:fldCharType="begin"/>
+            </w:r>
+            <w:r>
+              <w:rPr>
+                <w:noProof/>
+                <w:webHidden/>
+              </w:rPr>
+              <w:instrText xml:space="preserve"> PAGEREF _Toc184730704 \h </w:instrText>
+            </w:r>
+            <w:r>
+              <w:rPr>
+                <w:noProof/>
+                <w:webHidden/>
+              </w:rPr>
+            </w:r>
+            <w:r>
+              <w:rPr>
+                <w:noProof/>
+                <w:webHidden/>
+              </w:rPr>
+              <w:fldChar w:fldCharType="separate"/>
+            </w:r>
+            <w:r>
+              <w:rPr>
+                <w:noProof/>
+                <w:webHidden/>
+              </w:rPr>
+              <w:t>24</w:t>
+            </w:r>
+            <w:r>
+              <w:rPr>
+                <w:noProof/>
+                <w:webHidden/>
+              </w:rPr>
+              <w:fldChar w:fldCharType="end"/>
+            </w:r>
+          </w:hyperlink>
+        </w:p>
+        <w:p>
+          <w:pPr>
+            <w:pStyle w:val="ndice1"/>
+            <w:rPr>
+              <w:rFonts w:eastAsiaTheme="minorEastAsia"/>
+              <w:noProof/>
+              <w:lang w:eastAsia="pt-PT"/>
+            </w:rPr>
+          </w:pPr>
+          <w:hyperlink w:anchor="_Toc184730705" w:history="1">
             <w:r>
               <w:rPr>
                 <w:rStyle w:val="Hiperligao"/>
                 <w:rFonts w:ascii="Dubai" w:hAnsi="Dubai" w:cs="Dubai"/>
+                <w:b/>
+                <w:noProof/>
+              </w:rPr>
+              <w:t>CONCLUSÃO</w:t>
+            </w:r>
+            <w:r>
+              <w:rPr>
+                <w:noProof/>
+                <w:webHidden/>
+              </w:rPr>
+              <w:tab/>
+            </w:r>
+            <w:r>
+              <w:rPr>
+                <w:noProof/>
+                <w:webHidden/>
+              </w:rPr>
+              <w:fldChar w:fldCharType="begin"/>
+            </w:r>
+            <w:r>
+              <w:rPr>
+                <w:noProof/>
+                <w:webHidden/>
+              </w:rPr>
+              <w:instrText xml:space="preserve"> PAGEREF _Toc184730705 \h </w:instrText>
+            </w:r>
+            <w:r>
+              <w:rPr>
+                <w:noProof/>
+                <w:webHidden/>
+              </w:rPr>
+            </w:r>
+            <w:r>
+              <w:rPr>
+                <w:noProof/>
+                <w:webHidden/>
+              </w:rPr>
+              <w:fldChar w:fldCharType="separate"/>
+            </w:r>
+            <w:r>
+              <w:rPr>
+                <w:noProof/>
+                <w:webHidden/>
+              </w:rPr>
+              <w:t>25</w:t>
+            </w:r>
+            <w:r>
+              <w:rPr>
+                <w:noProof/>
+                <w:webHidden/>
+              </w:rPr>
+              <w:fldChar w:fldCharType="end"/>
+            </w:r>
+          </w:hyperlink>
+        </w:p>
+        <w:p>
+          <w:pPr>
+            <w:pStyle w:val="ndice2"/>
+            <w:tabs>
+              <w:tab w:val="right" w:leader="dot" w:pos="9770"/>
+            </w:tabs>
+            <w:rPr>
+              <w:rFonts w:eastAsiaTheme="minorEastAsia"/>
+              <w:noProof/>
+              <w:lang w:eastAsia="pt-PT"/>
+            </w:rPr>
+          </w:pPr>
+          <w:hyperlink w:anchor="_Toc184730706" w:history="1">
+            <w:r>
+              <w:rPr>
+                <w:rStyle w:val="Hiperligao"/>
+                <w:noProof/>
+              </w:rPr>
+              <w:t>Objetivos Cumpridos</w:t>
+            </w:r>
+            <w:r>
+              <w:rPr>
+                <w:noProof/>
+                <w:webHidden/>
+              </w:rPr>
+              <w:tab/>
+            </w:r>
+            <w:r>
+              <w:rPr>
+                <w:noProof/>
+                <w:webHidden/>
+              </w:rPr>
+              <w:fldChar w:fldCharType="begin"/>
+            </w:r>
+            <w:r>
+              <w:rPr>
+                <w:noProof/>
+                <w:webHidden/>
+              </w:rPr>
+              <w:instrText xml:space="preserve"> PAGEREF _Toc184730706 \h </w:instrText>
+            </w:r>
+            <w:r>
+              <w:rPr>
+                <w:noProof/>
+                <w:webHidden/>
+              </w:rPr>
+            </w:r>
+            <w:r>
+              <w:rPr>
+                <w:noProof/>
+                <w:webHidden/>
+              </w:rPr>
+              <w:fldChar w:fldCharType="separate"/>
+            </w:r>
+            <w:r>
+              <w:rPr>
+                <w:noProof/>
+                <w:webHidden/>
+              </w:rPr>
+              <w:t>25</w:t>
+            </w:r>
+            <w:r>
+              <w:rPr>
+                <w:noProof/>
+                <w:webHidden/>
+              </w:rPr>
+              <w:fldChar w:fldCharType="end"/>
+            </w:r>
+          </w:hyperlink>
+        </w:p>
+        <w:p>
+          <w:pPr>
+            <w:pStyle w:val="ndice2"/>
+            <w:tabs>
+              <w:tab w:val="right" w:leader="dot" w:pos="9770"/>
+            </w:tabs>
+            <w:rPr>
+              <w:rFonts w:eastAsiaTheme="minorEastAsia"/>
+              <w:noProof/>
+              <w:lang w:eastAsia="pt-PT"/>
+            </w:rPr>
+          </w:pPr>
+          <w:hyperlink w:anchor="_Toc184730707" w:history="1">
+            <w:r>
+              <w:rPr>
+                <w:rStyle w:val="Hiperligao"/>
+                <w:noProof/>
+              </w:rPr>
+              <w:t>Contratempos / Dificuldades</w:t>
+            </w:r>
+            <w:r>
+              <w:rPr>
+                <w:noProof/>
+                <w:webHidden/>
+              </w:rPr>
+              <w:tab/>
+            </w:r>
+            <w:r>
+              <w:rPr>
+                <w:noProof/>
+                <w:webHidden/>
+              </w:rPr>
+              <w:fldChar w:fldCharType="begin"/>
+            </w:r>
+            <w:r>
+              <w:rPr>
+                <w:noProof/>
+                <w:webHidden/>
+              </w:rPr>
+              <w:instrText xml:space="preserve"> PAGEREF _Toc184730707 \h </w:instrText>
+            </w:r>
+            <w:r>
+              <w:rPr>
+                <w:noProof/>
+                <w:webHidden/>
+              </w:rPr>
+            </w:r>
+            <w:r>
+              <w:rPr>
+                <w:noProof/>
+                <w:webHidden/>
+              </w:rPr>
+              <w:fldChar w:fldCharType="separate"/>
+            </w:r>
+            <w:r>
+              <w:rPr>
+                <w:noProof/>
+                <w:webHidden/>
+              </w:rPr>
+              <w:t>25</w:t>
+            </w:r>
+            <w:r>
+              <w:rPr>
+                <w:noProof/>
+                <w:webHidden/>
+              </w:rPr>
+              <w:fldChar w:fldCharType="end"/>
+            </w:r>
+          </w:hyperlink>
+        </w:p>
+        <w:p>
+          <w:pPr>
+            <w:pStyle w:val="ndice2"/>
+            <w:tabs>
+              <w:tab w:val="right" w:leader="dot" w:pos="9770"/>
+            </w:tabs>
+            <w:rPr>
+              <w:rFonts w:eastAsiaTheme="minorEastAsia"/>
+              <w:noProof/>
+              <w:lang w:eastAsia="pt-PT"/>
+            </w:rPr>
+          </w:pPr>
+          <w:hyperlink w:anchor="_Toc184730708" w:history="1">
+            <w:r>
+              <w:rPr>
+                <w:rStyle w:val="Hiperligao"/>
+                <w:noProof/>
+              </w:rPr>
+              <w:t>Possíveis Melhorias</w:t>
+            </w:r>
+            <w:r>
+              <w:rPr>
+                <w:noProof/>
+                <w:webHidden/>
+              </w:rPr>
+              <w:tab/>
+            </w:r>
+            <w:r>
+              <w:rPr>
+                <w:noProof/>
+                <w:webHidden/>
+              </w:rPr>
+              <w:fldChar w:fldCharType="begin"/>
+            </w:r>
+            <w:r>
+              <w:rPr>
+                <w:noProof/>
+                <w:webHidden/>
+              </w:rPr>
+              <w:instrText xml:space="preserve"> PAGEREF _Toc184730708 \h </w:instrText>
+            </w:r>
+            <w:r>
+              <w:rPr>
+                <w:noProof/>
+                <w:webHidden/>
+              </w:rPr>
+            </w:r>
+            <w:r>
+              <w:rPr>
+                <w:noProof/>
+                <w:webHidden/>
+              </w:rPr>
+              <w:fldChar w:fldCharType="separate"/>
+            </w:r>
+            <w:r>
+              <w:rPr>
+                <w:noProof/>
+                <w:webHidden/>
+              </w:rPr>
+              <w:t>25</w:t>
+            </w:r>
+            <w:r>
+              <w:rPr>
+                <w:noProof/>
+                <w:webHidden/>
+              </w:rPr>
+              <w:fldChar w:fldCharType="end"/>
+            </w:r>
+          </w:hyperlink>
+        </w:p>
+        <w:p>
+          <w:pPr>
+            <w:pStyle w:val="ndice2"/>
+            <w:tabs>
+              <w:tab w:val="right" w:leader="dot" w:pos="9770"/>
+            </w:tabs>
+            <w:rPr>
+              <w:rFonts w:eastAsiaTheme="minorEastAsia"/>
+              <w:noProof/>
+              <w:lang w:eastAsia="pt-PT"/>
+            </w:rPr>
+          </w:pPr>
+          <w:hyperlink w:anchor="_Toc184730709" w:history="1">
+            <w:r>
+              <w:rPr>
+                <w:rStyle w:val="Hiperligao"/>
                 <w:noProof/>
               </w:rPr>
               <w:t>Considerações Finais</w:t>
             </w:r>
             <w:r>
               <w:rPr>
-                <w:rFonts w:ascii="Dubai" w:hAnsi="Dubai" w:cs="Dubai"/>
                 <w:noProof/>
                 <w:webHidden/>
               </w:rPr>
@@ -3872,7 +4218,6 @@
             </w:r>
             <w:r>
               <w:rPr>
-                <w:rFonts w:ascii="Dubai" w:hAnsi="Dubai" w:cs="Dubai"/>
                 <w:noProof/>
                 <w:webHidden/>
               </w:rPr>
@@ -3880,22 +4225,19 @@
             </w:r>
             <w:r>
               <w:rPr>
-                <w:rFonts w:ascii="Dubai" w:hAnsi="Dubai" w:cs="Dubai"/>
-                <w:noProof/>
-                <w:webHidden/>
-              </w:rPr>
-              <w:instrText xml:space="preserve"> PAGEREF _Toc183358364 \h </w:instrText>
-            </w:r>
-            <w:r>
-              <w:rPr>
-                <w:rFonts w:ascii="Dubai" w:hAnsi="Dubai" w:cs="Dubai"/>
-                <w:noProof/>
-                <w:webHidden/>
-              </w:rPr>
-            </w:r>
-            <w:r>
-              <w:rPr>
-                <w:rFonts w:ascii="Dubai" w:hAnsi="Dubai" w:cs="Dubai"/>
+                <w:noProof/>
+                <w:webHidden/>
+              </w:rPr>
+              <w:instrText xml:space="preserve"> PAGEREF _Toc184730709 \h </w:instrText>
+            </w:r>
+            <w:r>
+              <w:rPr>
+                <w:noProof/>
+                <w:webHidden/>
+              </w:rPr>
+            </w:r>
+            <w:r>
+              <w:rPr>
                 <w:noProof/>
                 <w:webHidden/>
               </w:rPr>
@@ -3903,15 +4245,13 @@
             </w:r>
             <w:r>
               <w:rPr>
-                <w:rFonts w:ascii="Dubai" w:hAnsi="Dubai" w:cs="Dubai"/>
-                <w:noProof/>
-                <w:webHidden/>
-              </w:rPr>
-              <w:t>23</w:t>
-            </w:r>
-            <w:r>
-              <w:rPr>
-                <w:rFonts w:ascii="Dubai" w:hAnsi="Dubai" w:cs="Dubai"/>
+                <w:noProof/>
+                <w:webHidden/>
+              </w:rPr>
+              <w:t>26</w:t>
+            </w:r>
+            <w:r>
+              <w:rPr>
                 <w:noProof/>
                 <w:webHidden/>
               </w:rPr>
@@ -3969,36 +4309,6 @@
     </w:p>
     <w:p>
       <w:pPr>
-        <w:rPr>
-          <w:rFonts w:ascii="Dubai" w:hAnsi="Dubai" w:cs="Dubai"/>
-          <w:color w:val="193835"/>
-          <w:sz w:val="32"/>
-          <w:szCs w:val="32"/>
-        </w:rPr>
-      </w:pPr>
-      <w:r>
-        <w:rPr>
-          <w:rFonts w:ascii="Dubai" w:hAnsi="Dubai" w:cs="Dubai"/>
-          <w:color w:val="193835"/>
-          <w:sz w:val="32"/>
-          <w:szCs w:val="32"/>
-        </w:rPr>
-        <w:br w:type="page"/>
-      </w:r>
-    </w:p>
-    <w:p>
-      <w:pPr>
-        <w:ind w:left="-567" w:right="-568"/>
-        <w:rPr>
-          <w:rFonts w:ascii="Dubai" w:hAnsi="Dubai" w:cs="Dubai"/>
-          <w:color w:val="193835"/>
-          <w:sz w:val="32"/>
-          <w:szCs w:val="32"/>
-        </w:rPr>
-      </w:pPr>
-    </w:p>
-    <w:p>
-      <w:pPr>
         <w:pStyle w:val="Ttulo1"/>
         <w:rPr>
           <w:rFonts w:ascii="Dubai" w:hAnsi="Dubai" w:cs="Dubai"/>
@@ -4007,7 +4317,7 @@
           <w:sz w:val="36"/>
         </w:rPr>
       </w:pPr>
-      <w:bookmarkStart w:id="0" w:name="_Toc183358337"/>
+      <w:bookmarkStart w:id="0" w:name="_Toc184730674"/>
       <w:r>
         <w:rPr>
           <w:rFonts w:ascii="Dubai" w:hAnsi="Dubai" w:cs="Dubai"/>
@@ -4161,7 +4471,7 @@
       <w:pPr>
         <w:pStyle w:val="Ttulo2"/>
       </w:pPr>
-      <w:bookmarkStart w:id="1" w:name="_Toc183358338"/>
+      <w:bookmarkStart w:id="1" w:name="_Toc184730675"/>
       <w:r>
         <w:t>Enquadramento do projeto</w:t>
       </w:r>
@@ -4379,7 +4689,7 @@
       <w:pPr>
         <w:pStyle w:val="Ttulo2"/>
       </w:pPr>
-      <w:bookmarkStart w:id="2" w:name="_Toc183358339"/>
+      <w:bookmarkStart w:id="2" w:name="_Toc184730676"/>
       <w:r>
         <w:t>Organização do relatório</w:t>
       </w:r>
@@ -4619,7 +4929,7 @@
       <w:pPr>
         <w:pStyle w:val="Ttulo2"/>
       </w:pPr>
-      <w:bookmarkStart w:id="3" w:name="_Toc183358340"/>
+      <w:bookmarkStart w:id="3" w:name="_Toc184730677"/>
       <w:r>
         <w:t>Objetivos a c</w:t>
       </w:r>
@@ -4887,7 +5197,15 @@
           <w:color w:val="193835"/>
           <w:sz w:val="32"/>
         </w:rPr>
-        <w:t xml:space="preserve"> Capacidade de definir horários de funcionamento, ajustar tempos de reserva e ainda configurar feriados e datas especiais.</w:t>
+        <w:t xml:space="preserve"> Capacidade de definir horários de funcionamento, ajustar tempos de </w:t>
+      </w:r>
+      <w:r>
+        <w:rPr>
+          <w:rFonts w:ascii="Dubai Light" w:hAnsi="Dubai Light" w:cs="Dubai Light"/>
+          <w:color w:val="193835"/>
+          <w:sz w:val="32"/>
+        </w:rPr>
+        <w:t>reserva</w:t>
       </w:r>
     </w:p>
     <w:p>
@@ -5100,7 +5418,7 @@
       <w:pPr>
         <w:pStyle w:val="Ttulo2"/>
       </w:pPr>
-      <w:bookmarkStart w:id="4" w:name="_Toc183358341"/>
+      <w:bookmarkStart w:id="4" w:name="_Toc184730678"/>
       <w:r>
         <w:t>Objetivos de valorização adicional</w:t>
       </w:r>
@@ -5295,6 +5613,50 @@
         </w:rPr>
         <w:t>Uma implementação de segurança interessante, seria criar uma funcionalidade de bloqueio de conta, que iria verificar a quantidade de tentativas de login</w:t>
       </w:r>
+      <w:r>
+        <w:rPr>
+          <w:rFonts w:ascii="Dubai Light" w:hAnsi="Dubai Light" w:cs="Dubai Light"/>
+          <w:color w:val="193835"/>
+          <w:sz w:val="32"/>
+        </w:rPr>
+        <w:t>.</w:t>
+      </w:r>
+    </w:p>
+    <w:p>
+      <w:pPr>
+        <w:jc w:val="both"/>
+        <w:rPr>
+          <w:rFonts w:ascii="Dubai Light" w:hAnsi="Dubai Light" w:cs="Dubai Light"/>
+          <w:color w:val="193835"/>
+          <w:sz w:val="32"/>
+        </w:rPr>
+      </w:pPr>
+      <w:r>
+        <w:rPr>
+          <w:rFonts w:ascii="Dubai Light" w:hAnsi="Dubai Light" w:cs="Dubai Light"/>
+          <w:b/>
+          <w:color w:val="193835"/>
+          <w:sz w:val="32"/>
+        </w:rPr>
+        <w:t>Registar com rede social</w:t>
+      </w:r>
+      <w:r>
+        <w:rPr>
+          <w:rFonts w:ascii="Dubai Light" w:hAnsi="Dubai Light" w:cs="Dubai Light"/>
+          <w:b/>
+          <w:color w:val="193835"/>
+          <w:sz w:val="32"/>
+        </w:rPr>
+        <w:t xml:space="preserve">: </w:t>
+      </w:r>
+      <w:r>
+        <w:rPr>
+          <w:rFonts w:ascii="Dubai Light" w:hAnsi="Dubai Light" w:cs="Dubai Light"/>
+          <w:color w:val="193835"/>
+          <w:sz w:val="32"/>
+        </w:rPr>
+        <w:t xml:space="preserve"> Por fim mas não menos importante seria a implementação de registo e inicio de sessão através de uma rede social ou google.</w:t>
+      </w:r>
     </w:p>
     <w:p>
       <w:pPr>
@@ -5310,7 +5672,7 @@
       <w:pPr>
         <w:pStyle w:val="Ttulo2"/>
       </w:pPr>
-      <w:bookmarkStart w:id="5" w:name="_Toc183358342"/>
+      <w:bookmarkStart w:id="5" w:name="_Toc184730679"/>
       <w:r>
         <w:t>Requisitos Funcionais</w:t>
       </w:r>
@@ -5333,36 +5695,6 @@
         </w:rPr>
         <w:t>Os requisitos funcionais descrevem as funcionalidades que o sistema deve oferecer para cumprir com os seus objetivos. Os requisitos funcionais são os seguintes:</w:t>
       </w:r>
-    </w:p>
-    <w:p>
-      <w:pPr>
-        <w:jc w:val="both"/>
-        <w:rPr>
-          <w:rFonts w:ascii="Dubai Light" w:hAnsi="Dubai Light" w:cs="Dubai Light"/>
-          <w:color w:val="193835"/>
-          <w:sz w:val="32"/>
-        </w:rPr>
-      </w:pPr>
-    </w:p>
-    <w:p>
-      <w:pPr>
-        <w:jc w:val="both"/>
-        <w:rPr>
-          <w:rFonts w:ascii="Dubai Light" w:hAnsi="Dubai Light" w:cs="Dubai Light"/>
-          <w:color w:val="193835"/>
-          <w:sz w:val="32"/>
-        </w:rPr>
-      </w:pPr>
-    </w:p>
-    <w:p>
-      <w:pPr>
-        <w:jc w:val="both"/>
-        <w:rPr>
-          <w:rFonts w:ascii="Dubai Light" w:hAnsi="Dubai Light" w:cs="Dubai Light"/>
-          <w:color w:val="193835"/>
-          <w:sz w:val="32"/>
-        </w:rPr>
-      </w:pPr>
     </w:p>
     <w:p>
       <w:pPr>
@@ -5414,7 +5746,7 @@
           <w:color w:val="193835"/>
           <w:sz w:val="32"/>
         </w:rPr>
-        <w:t>Capacidade de registo e login através de email ou rede social.</w:t>
+        <w:t>Capacidade de registo e login através de email</w:t>
       </w:r>
     </w:p>
     <w:p>
@@ -5577,7 +5909,23 @@
           <w:color w:val="193835"/>
           <w:sz w:val="32"/>
         </w:rPr>
-        <w:t>Enviar um email de confirmação, alteração, cancelamento de reserva.</w:t>
+        <w:t>Enviar um email de confirmação</w:t>
+      </w:r>
+      <w:r>
+        <w:rPr>
+          <w:rFonts w:ascii="Dubai Light" w:hAnsi="Dubai Light" w:cs="Dubai Light"/>
+          <w:color w:val="193835"/>
+          <w:sz w:val="32"/>
+        </w:rPr>
+        <w:t xml:space="preserve"> </w:t>
+      </w:r>
+      <w:r>
+        <w:rPr>
+          <w:rFonts w:ascii="Dubai Light" w:hAnsi="Dubai Light" w:cs="Dubai Light"/>
+          <w:color w:val="193835"/>
+          <w:sz w:val="32"/>
+        </w:rPr>
+        <w:t>de reserva.</w:t>
       </w:r>
     </w:p>
     <w:p>
@@ -5683,6 +6031,7 @@
         <w:jc w:val="both"/>
         <w:rPr>
           <w:rFonts w:ascii="Dubai Light" w:hAnsi="Dubai Light" w:cs="Dubai Light"/>
+          <w:b/>
           <w:color w:val="193835"/>
           <w:sz w:val="32"/>
         </w:rPr>
@@ -5698,30 +6047,6 @@
     </w:p>
     <w:p>
       <w:pPr>
-        <w:pStyle w:val="PargrafodaLista"/>
-        <w:numPr>
-          <w:ilvl w:val="0"/>
-          <w:numId w:val="3"/>
-        </w:numPr>
-        <w:ind w:left="709" w:hanging="425"/>
-        <w:jc w:val="both"/>
-        <w:rPr>
-          <w:rFonts w:ascii="Dubai Light" w:hAnsi="Dubai Light" w:cs="Dubai Light"/>
-          <w:color w:val="193835"/>
-          <w:sz w:val="32"/>
-        </w:rPr>
-      </w:pPr>
-      <w:r>
-        <w:rPr>
-          <w:rFonts w:ascii="Dubai Light" w:hAnsi="Dubai Light" w:cs="Dubai Light"/>
-          <w:color w:val="193835"/>
-          <w:sz w:val="32"/>
-        </w:rPr>
-        <w:t>Gestão de feriados e datas especiais para reservas.</w:t>
-      </w:r>
-    </w:p>
-    <w:p>
-      <w:pPr>
         <w:jc w:val="both"/>
         <w:rPr>
           <w:rFonts w:ascii="Dubai Light" w:hAnsi="Dubai Light" w:cs="Dubai Light"/>
@@ -5730,6 +6055,15 @@
           <w:sz w:val="32"/>
         </w:rPr>
       </w:pPr>
+      <w:r>
+        <w:rPr>
+          <w:rFonts w:ascii="Dubai Light" w:hAnsi="Dubai Light" w:cs="Dubai Light"/>
+          <w:b/>
+          <w:color w:val="193835"/>
+          <w:sz w:val="32"/>
+        </w:rPr>
+        <w:t xml:space="preserve"> </w:t>
+      </w:r>
       <w:r>
         <w:rPr>
           <w:rFonts w:ascii="Dubai Light" w:hAnsi="Dubai Light" w:cs="Dubai Light"/>
@@ -5853,6 +6187,16 @@
           <w:sz w:val="32"/>
         </w:rPr>
       </w:pPr>
+    </w:p>
+    <w:p>
+      <w:pPr>
+        <w:jc w:val="both"/>
+        <w:rPr>
+          <w:rFonts w:ascii="Dubai Light" w:hAnsi="Dubai Light" w:cs="Dubai Light"/>
+          <w:color w:val="193835"/>
+          <w:sz w:val="32"/>
+        </w:rPr>
+      </w:pPr>
       <w:r>
         <w:rPr>
           <w:rFonts w:ascii="Dubai Light" w:hAnsi="Dubai Light" w:cs="Dubai Light"/>
@@ -5876,7 +6220,7 @@
       <w:pPr>
         <w:pStyle w:val="Ttulo2"/>
       </w:pPr>
-      <w:bookmarkStart w:id="6" w:name="_Toc183358343"/>
+      <w:bookmarkStart w:id="6" w:name="_Toc184730680"/>
       <w:r>
         <w:t>Requisitos Não Funcionais</w:t>
       </w:r>
@@ -6161,7 +6505,7 @@
       <w:pPr>
         <w:pStyle w:val="Ttulo2"/>
       </w:pPr>
-      <w:bookmarkStart w:id="7" w:name="_Toc183358344"/>
+      <w:bookmarkStart w:id="7" w:name="_Toc184730681"/>
       <w:r>
         <w:t>Diagrama de Gantt</w:t>
       </w:r>
@@ -6316,7 +6660,7 @@
           <w:sz w:val="36"/>
         </w:rPr>
       </w:pPr>
-      <w:bookmarkStart w:id="8" w:name="_Toc183358345"/>
+      <w:bookmarkStart w:id="8" w:name="_Toc184730682"/>
       <w:r>
         <w:rPr>
           <w:rFonts w:ascii="Dubai" w:hAnsi="Dubai" w:cs="Dubai"/>
@@ -6442,7 +6786,7 @@
       <w:pPr>
         <w:pStyle w:val="Ttulo2"/>
       </w:pPr>
-      <w:bookmarkStart w:id="9" w:name="_Toc183358346"/>
+      <w:bookmarkStart w:id="9" w:name="_Toc184730683"/>
       <w:r>
         <w:t>Diagrama Use Case e Sequência –</w:t>
       </w:r>
@@ -6864,7 +7208,7 @@
       <w:pPr>
         <w:pStyle w:val="Ttulo2"/>
       </w:pPr>
-      <w:bookmarkStart w:id="10" w:name="_Toc183358347"/>
+      <w:bookmarkStart w:id="10" w:name="_Toc184730684"/>
       <w:r>
         <w:t>Diagrama Use Case e Sequência –</w:t>
       </w:r>
@@ -6990,6 +7334,7 @@
             <w:r>
               <w:rPr>
                 <w:rFonts w:ascii="Dubai Light" w:eastAsiaTheme="minorHAnsi" w:hAnsi="Dubai Light" w:cs="Dubai Light"/>
+                <w:noProof/>
                 <w:color w:val="193835"/>
                 <w:spacing w:val="0"/>
                 <w:sz w:val="32"/>
@@ -7058,7 +7403,7 @@
       <w:pPr>
         <w:pStyle w:val="Ttulo2"/>
       </w:pPr>
-      <w:bookmarkStart w:id="11" w:name="_Toc183358348"/>
+      <w:bookmarkStart w:id="11" w:name="_Toc184730685"/>
       <w:r>
         <w:t xml:space="preserve">Diagrama Use Case e Sequência – </w:t>
       </w:r>
@@ -7095,7 +7440,7 @@
       <w:pPr>
         <w:pStyle w:val="Ttulo2"/>
       </w:pPr>
-      <w:bookmarkStart w:id="12" w:name="_Toc183358349"/>
+      <w:bookmarkStart w:id="12" w:name="_Toc184730686"/>
       <w:r>
         <w:t>Diagrama Use Case e Sequência –</w:t>
       </w:r>
@@ -7135,7 +7480,7 @@
       <w:pPr>
         <w:pStyle w:val="Ttulo2"/>
       </w:pPr>
-      <w:bookmarkStart w:id="13" w:name="_Toc183358350"/>
+      <w:bookmarkStart w:id="13" w:name="_Toc184730687"/>
       <w:r>
         <w:t>Diagrama Use Case e Sequência –</w:t>
       </w:r>
@@ -7175,7 +7520,7 @@
       <w:pPr>
         <w:pStyle w:val="Ttulo2"/>
       </w:pPr>
-      <w:bookmarkStart w:id="14" w:name="_Toc183358351"/>
+      <w:bookmarkStart w:id="14" w:name="_Toc184730688"/>
       <w:r>
         <w:t>Diagrama Use Case e Sequência –</w:t>
       </w:r>
@@ -7212,7 +7557,7 @@
       <w:pPr>
         <w:pStyle w:val="Ttulo2"/>
       </w:pPr>
-      <w:bookmarkStart w:id="15" w:name="_Toc183358352"/>
+      <w:bookmarkStart w:id="15" w:name="_Toc184730689"/>
       <w:r>
         <w:t>D</w:t>
       </w:r>
@@ -7276,7 +7621,7 @@
       <w:pPr>
         <w:pStyle w:val="Ttulo2"/>
       </w:pPr>
-      <w:bookmarkStart w:id="16" w:name="_Toc183358353"/>
+      <w:bookmarkStart w:id="16" w:name="_Toc184730690"/>
       <w:r>
         <w:t>D</w:t>
       </w:r>
@@ -7310,7 +7655,7 @@
       <w:pPr>
         <w:pStyle w:val="Ttulo2"/>
       </w:pPr>
-      <w:bookmarkStart w:id="17" w:name="_Toc183358354"/>
+      <w:bookmarkStart w:id="17" w:name="_Toc184730691"/>
       <w:r>
         <w:t>D</w:t>
       </w:r>
@@ -7416,7 +7761,7 @@
           <w:sz w:val="36"/>
         </w:rPr>
       </w:pPr>
-      <w:bookmarkStart w:id="18" w:name="_Toc183358355"/>
+      <w:bookmarkStart w:id="18" w:name="_Toc184730692"/>
       <w:r>
         <w:rPr>
           <w:rFonts w:ascii="Dubai" w:hAnsi="Dubai" w:cs="Dubai"/>
@@ -7531,7 +7876,7 @@
       <w:pPr>
         <w:pStyle w:val="Ttulo2"/>
       </w:pPr>
-      <w:bookmarkStart w:id="19" w:name="_Toc183358356"/>
+      <w:bookmarkStart w:id="19" w:name="_Toc184730693"/>
       <w:r>
         <w:t>Arquitetura da aplicação</w:t>
       </w:r>
@@ -7679,7 +8024,7 @@
       <w:pPr>
         <w:pStyle w:val="Ttulo2"/>
       </w:pPr>
-      <w:bookmarkStart w:id="20" w:name="_Toc183358357"/>
+      <w:bookmarkStart w:id="20" w:name="_Toc184730694"/>
       <w:r>
         <w:t>Tecnologias</w:t>
       </w:r>
@@ -7760,7 +8105,6 @@
           <w:sz w:val="32"/>
         </w:rPr>
       </w:pPr>
-      <w:bookmarkStart w:id="21" w:name="_GoBack"/>
       <w:r>
         <w:rPr>
           <w:rFonts w:ascii="Dubai Light" w:hAnsi="Dubai Light" w:cs="Dubai Light"/>
@@ -7853,7 +8197,6 @@
         <w:t>CSS: Linguagem de estilização para design responsivo</w:t>
       </w:r>
     </w:p>
-    <w:bookmarkEnd w:id="21"/>
     <w:p>
       <w:pPr>
         <w:jc w:val="both"/>
@@ -8306,23 +8649,13 @@
           <w:sz w:val="32"/>
         </w:rPr>
       </w:pPr>
-      <w:proofErr w:type="spellStart"/>
-      <w:r>
-        <w:rPr>
-          <w:rFonts w:ascii="Dubai Light" w:hAnsi="Dubai Light" w:cs="Dubai Light"/>
-          <w:color w:val="193835"/>
-          <w:sz w:val="32"/>
-        </w:rPr>
-        <w:t>Discord</w:t>
-      </w:r>
-      <w:proofErr w:type="spellEnd"/>
-      <w:r>
-        <w:rPr>
-          <w:rFonts w:ascii="Dubai Light" w:hAnsi="Dubai Light" w:cs="Dubai Light"/>
-          <w:color w:val="193835"/>
-          <w:sz w:val="32"/>
-        </w:rPr>
-        <w:t>: Plataforma de comunicação rápida através de texto, voz e vídeo e partilha de documentos.</w:t>
+      <w:r>
+        <w:rPr>
+          <w:rFonts w:ascii="Dubai Light" w:hAnsi="Dubai Light" w:cs="Dubai Light"/>
+          <w:color w:val="193835"/>
+          <w:sz w:val="32"/>
+        </w:rPr>
+        <w:t>Discord: Plataforma de comunicação rápida através de texto, voz e vídeo e partilha de documentos.</w:t>
       </w:r>
     </w:p>
     <w:p>
@@ -8340,34 +8673,14 @@
           <w:sz w:val="32"/>
         </w:rPr>
       </w:pPr>
-      <w:proofErr w:type="spellStart"/>
-      <w:r>
-        <w:rPr>
-          <w:rFonts w:ascii="Dubai Light" w:hAnsi="Dubai Light" w:cs="Dubai Light"/>
-          <w:color w:val="193835"/>
-          <w:sz w:val="32"/>
-        </w:rPr>
-        <w:t>Postman</w:t>
-      </w:r>
-      <w:proofErr w:type="spellEnd"/>
-      <w:r>
-        <w:rPr>
-          <w:rFonts w:ascii="Dubai Light" w:hAnsi="Dubai Light" w:cs="Dubai Light"/>
-          <w:color w:val="193835"/>
-          <w:sz w:val="32"/>
-        </w:rPr>
-        <w:t xml:space="preserve">: Ferramenta especializada parta testes e depuração de </w:t>
-      </w:r>
-      <w:proofErr w:type="spellStart"/>
-      <w:r>
-        <w:rPr>
-          <w:rFonts w:ascii="Dubai Light" w:hAnsi="Dubai Light" w:cs="Dubai Light"/>
-          <w:color w:val="193835"/>
-          <w:sz w:val="32"/>
-        </w:rPr>
-        <w:t>APIs</w:t>
-      </w:r>
-      <w:proofErr w:type="spellEnd"/>
+      <w:r>
+        <w:rPr>
+          <w:rFonts w:ascii="Dubai Light" w:hAnsi="Dubai Light" w:cs="Dubai Light"/>
+          <w:color w:val="193835"/>
+          <w:sz w:val="32"/>
+        </w:rPr>
+        <w:t>Postman: Ferramenta especializada parta testes e depuração de APIs</w:t>
+      </w:r>
     </w:p>
     <w:p>
       <w:pPr>
@@ -8399,10 +8712,98 @@
       <w:pPr>
         <w:pStyle w:val="Ttulo2"/>
       </w:pPr>
-      <w:bookmarkStart w:id="22" w:name="_Toc183358358"/>
+      <w:bookmarkStart w:id="21" w:name="_Toc184730695"/>
       <w:r>
         <w:t>Processo de Desenvolvimento</w:t>
       </w:r>
+      <w:bookmarkEnd w:id="21"/>
+    </w:p>
+    <w:p>
+      <w:pPr>
+        <w:jc w:val="both"/>
+        <w:rPr>
+          <w:rFonts w:ascii="Dubai Light" w:hAnsi="Dubai Light" w:cs="Dubai Light"/>
+          <w:color w:val="193835"/>
+          <w:sz w:val="32"/>
+        </w:rPr>
+      </w:pPr>
+      <w:r>
+        <w:rPr>
+          <w:rFonts w:ascii="Dubai Light" w:hAnsi="Dubai Light" w:cs="Dubai Light"/>
+          <w:color w:val="193835"/>
+          <w:sz w:val="32"/>
+        </w:rPr>
+        <w:t>O processo de desenvolvimento do projeto foi estruturado utilizando a metodologia Ágil, com foco em sprints curtas e bem definidas.</w:t>
+      </w:r>
+    </w:p>
+    <w:p>
+      <w:pPr>
+        <w:jc w:val="both"/>
+        <w:rPr>
+          <w:rFonts w:ascii="Dubai Light" w:hAnsi="Dubai Light" w:cs="Dubai Light"/>
+          <w:color w:val="193835"/>
+          <w:sz w:val="32"/>
+        </w:rPr>
+      </w:pPr>
+      <w:r>
+        <w:rPr>
+          <w:rFonts w:ascii="Dubai Light" w:hAnsi="Dubai Light" w:cs="Dubai Light"/>
+          <w:color w:val="193835"/>
+          <w:sz w:val="32"/>
+        </w:rPr>
+        <w:t>Cada sprint tinha um conjunto específico de tarefas e objetivos, permitindo um desenvolvimento progressivo e iterativo da aplicação.</w:t>
+      </w:r>
+    </w:p>
+    <w:p>
+      <w:pPr>
+        <w:jc w:val="both"/>
+        <w:rPr>
+          <w:rFonts w:ascii="Dubai Light" w:hAnsi="Dubai Light" w:cs="Dubai Light"/>
+          <w:color w:val="193835"/>
+          <w:sz w:val="32"/>
+        </w:rPr>
+      </w:pPr>
+      <w:r>
+        <w:rPr>
+          <w:rFonts w:ascii="Dubai Light" w:hAnsi="Dubai Light" w:cs="Dubai Light"/>
+          <w:color w:val="193835"/>
+          <w:sz w:val="32"/>
+        </w:rPr>
+        <w:t>A seguir, apresentamos um resumo das atividades realizadas em cada sprint:</w:t>
+      </w:r>
+    </w:p>
+    <w:p>
+      <w:pPr>
+        <w:jc w:val="both"/>
+        <w:rPr>
+          <w:rFonts w:ascii="Dubai Light" w:hAnsi="Dubai Light" w:cs="Dubai Light"/>
+          <w:color w:val="193835"/>
+          <w:sz w:val="32"/>
+        </w:rPr>
+      </w:pPr>
+    </w:p>
+    <w:p>
+      <w:pPr>
+        <w:jc w:val="both"/>
+        <w:rPr>
+          <w:rFonts w:ascii="Dubai Light" w:hAnsi="Dubai Light" w:cs="Dubai Light"/>
+          <w:color w:val="193835"/>
+          <w:sz w:val="32"/>
+        </w:rPr>
+      </w:pPr>
+    </w:p>
+    <w:p>
+      <w:pPr>
+        <w:pStyle w:val="Ttulo2"/>
+      </w:pPr>
+      <w:bookmarkStart w:id="22" w:name="_Toc184730696"/>
+      <w:bookmarkStart w:id="23" w:name="_GoBack"/>
+      <w:r>
+        <w:t xml:space="preserve">Sprint I </w:t>
+      </w:r>
+      <w:r>
+        <w:t>– 21 outubro a 25 outubro</w:t>
+      </w:r>
       <w:bookmarkEnd w:id="22"/>
     </w:p>
     <w:p>
@@ -8420,390 +8821,1293 @@
           <w:color w:val="193835"/>
           <w:sz w:val="32"/>
         </w:rPr>
-        <w:t>O processo de desenvolvimento do projeto foi estruturado utilizando a metodologia Ágil, com foco em sprints curtas e bem definidas.</w:t>
-      </w:r>
-    </w:p>
-    <w:p>
-      <w:pPr>
-        <w:jc w:val="both"/>
-        <w:rPr>
-          <w:rFonts w:ascii="Dubai Light" w:hAnsi="Dubai Light" w:cs="Dubai Light"/>
-          <w:color w:val="193835"/>
-          <w:sz w:val="32"/>
-        </w:rPr>
-      </w:pPr>
-      <w:r>
-        <w:rPr>
-          <w:rFonts w:ascii="Dubai Light" w:hAnsi="Dubai Light" w:cs="Dubai Light"/>
-          <w:color w:val="193835"/>
-          <w:sz w:val="32"/>
-        </w:rPr>
-        <w:t>Cada sprint tinha um conjunto específico de tarefas e objetivos, permitindo um desenvolvimento progressivo e iterativo da aplicação.</w:t>
-      </w:r>
-    </w:p>
-    <w:p>
-      <w:pPr>
-        <w:jc w:val="both"/>
-        <w:rPr>
-          <w:rFonts w:ascii="Dubai Light" w:hAnsi="Dubai Light" w:cs="Dubai Light"/>
-          <w:color w:val="193835"/>
-          <w:sz w:val="32"/>
-        </w:rPr>
-      </w:pPr>
-      <w:r>
-        <w:rPr>
-          <w:rFonts w:ascii="Dubai Light" w:hAnsi="Dubai Light" w:cs="Dubai Light"/>
-          <w:color w:val="193835"/>
-          <w:sz w:val="32"/>
-        </w:rPr>
-        <w:t>A seguir, apresentamos um resumo das atividades realizadas em cada sprint:</w:t>
-      </w:r>
-    </w:p>
-    <w:p>
-      <w:pPr>
-        <w:jc w:val="both"/>
-        <w:rPr>
-          <w:rFonts w:ascii="Dubai Light" w:hAnsi="Dubai Light" w:cs="Dubai Light"/>
-          <w:color w:val="193835"/>
-          <w:sz w:val="32"/>
-        </w:rPr>
-      </w:pPr>
-    </w:p>
-    <w:p>
-      <w:pPr>
-        <w:jc w:val="both"/>
-        <w:rPr>
-          <w:rFonts w:ascii="Dubai Light" w:hAnsi="Dubai Light" w:cs="Dubai Light"/>
-          <w:color w:val="193835"/>
-          <w:sz w:val="32"/>
-        </w:rPr>
-      </w:pPr>
-    </w:p>
-    <w:p>
-      <w:pPr>
-        <w:jc w:val="both"/>
-        <w:rPr>
-          <w:rFonts w:ascii="Dubai Light" w:hAnsi="Dubai Light" w:cs="Dubai Light"/>
-          <w:color w:val="193835"/>
-          <w:sz w:val="32"/>
-        </w:rPr>
-      </w:pPr>
-      <w:r>
+        <w:t>O projeto teve início com a organização da equipa e a atribuição das primeiras tarefas. Catarina e</w:t>
+      </w:r>
+      <w:r>
+        <w:rPr>
+          <w:rFonts w:ascii="Dubai Light" w:hAnsi="Dubai Light" w:cs="Dubai Light"/>
+          <w:color w:val="193835"/>
+          <w:sz w:val="32"/>
+        </w:rPr>
+        <w:t xml:space="preserve"> o</w:t>
+      </w:r>
+      <w:r>
+        <w:rPr>
+          <w:rFonts w:ascii="Dubai Light" w:hAnsi="Dubai Light" w:cs="Dubai Light"/>
+          <w:color w:val="193835"/>
+          <w:sz w:val="32"/>
+        </w:rPr>
+        <w:t xml:space="preserve"> Rafael focaram-se no desenvolvimento da apresentação do site, enquanto</w:t>
+      </w:r>
+      <w:r>
+        <w:rPr>
+          <w:rFonts w:ascii="Dubai Light" w:hAnsi="Dubai Light" w:cs="Dubai Light"/>
+          <w:color w:val="193835"/>
+          <w:sz w:val="32"/>
+        </w:rPr>
+        <w:t xml:space="preserve"> o</w:t>
+      </w:r>
+      <w:r>
+        <w:rPr>
+          <w:rFonts w:ascii="Dubai Light" w:hAnsi="Dubai Light" w:cs="Dubai Light"/>
+          <w:color w:val="193835"/>
+          <w:sz w:val="32"/>
+        </w:rPr>
+        <w:t xml:space="preserve"> Simão,</w:t>
+      </w:r>
+      <w:r>
+        <w:rPr>
+          <w:rFonts w:ascii="Dubai Light" w:hAnsi="Dubai Light" w:cs="Dubai Light"/>
+          <w:color w:val="193835"/>
+          <w:sz w:val="32"/>
+        </w:rPr>
+        <w:t xml:space="preserve"> o</w:t>
+      </w:r>
+      <w:r>
+        <w:rPr>
+          <w:rFonts w:ascii="Dubai Light" w:hAnsi="Dubai Light" w:cs="Dubai Light"/>
+          <w:color w:val="193835"/>
+          <w:sz w:val="32"/>
+        </w:rPr>
+        <w:t xml:space="preserve"> Hélder e</w:t>
+      </w:r>
+      <w:r>
+        <w:rPr>
+          <w:rFonts w:ascii="Dubai Light" w:hAnsi="Dubai Light" w:cs="Dubai Light"/>
+          <w:color w:val="193835"/>
+          <w:sz w:val="32"/>
+        </w:rPr>
+        <w:t xml:space="preserve"> o</w:t>
+      </w:r>
+      <w:r>
+        <w:rPr>
+          <w:rFonts w:ascii="Dubai Light" w:hAnsi="Dubai Light" w:cs="Dubai Light"/>
+          <w:color w:val="193835"/>
+          <w:sz w:val="32"/>
+        </w:rPr>
+        <w:t xml:space="preserve"> Afonso trabalharam na lógica e funcionalidade da aplicação. </w:t>
+      </w:r>
+    </w:p>
+    <w:p>
+      <w:pPr>
+        <w:jc w:val="both"/>
+        <w:rPr>
+          <w:rFonts w:ascii="Dubai Light" w:hAnsi="Dubai Light" w:cs="Dubai Light"/>
+          <w:color w:val="193835"/>
+          <w:sz w:val="32"/>
+        </w:rPr>
+      </w:pPr>
+      <w:r>
+        <w:rPr>
+          <w:rFonts w:ascii="Dubai Light" w:hAnsi="Dubai Light" w:cs="Dubai Light"/>
+          <w:color w:val="193835"/>
+          <w:sz w:val="32"/>
+        </w:rPr>
+        <w:t xml:space="preserve">Durante esta fase, foram definidas as cores e a tipografia do site, criando uma identidade visual consistente. </w:t>
+      </w:r>
+      <w:r>
+        <w:rPr>
+          <w:rFonts w:ascii="Dubai Light" w:hAnsi="Dubai Light" w:cs="Dubai Light"/>
+          <w:color w:val="193835"/>
+          <w:sz w:val="32"/>
+        </w:rPr>
+        <w:t xml:space="preserve">A </w:t>
+      </w:r>
+      <w:r>
+        <w:rPr>
+          <w:rFonts w:ascii="Dubai Light" w:hAnsi="Dubai Light" w:cs="Dubai Light"/>
+          <w:color w:val="193835"/>
+          <w:sz w:val="32"/>
+        </w:rPr>
+        <w:t xml:space="preserve">Catarina e </w:t>
+      </w:r>
+      <w:r>
+        <w:rPr>
+          <w:rFonts w:ascii="Dubai Light" w:hAnsi="Dubai Light" w:cs="Dubai Light"/>
+          <w:color w:val="193835"/>
+          <w:sz w:val="32"/>
+        </w:rPr>
+        <w:t xml:space="preserve">o </w:t>
+      </w:r>
+      <w:r>
+        <w:rPr>
+          <w:rFonts w:ascii="Dubai Light" w:hAnsi="Dubai Light" w:cs="Dubai Light"/>
+          <w:color w:val="193835"/>
+          <w:sz w:val="32"/>
+        </w:rPr>
+        <w:t xml:space="preserve">Rafael iniciaram o desenvolvimento do website no Figma e construíram </w:t>
+      </w:r>
+      <w:r>
+        <w:rPr>
+          <w:rFonts w:ascii="Dubai Light" w:hAnsi="Dubai Light" w:cs="Dubai Light"/>
+          <w:color w:val="193835"/>
+          <w:sz w:val="32"/>
+        </w:rPr>
+        <w:t>parte d</w:t>
+      </w:r>
+      <w:r>
+        <w:rPr>
+          <w:rFonts w:ascii="Dubai Light" w:hAnsi="Dubai Light" w:cs="Dubai Light"/>
+          <w:color w:val="193835"/>
+          <w:sz w:val="32"/>
+        </w:rPr>
+        <w:t xml:space="preserve">a estrutura base em Visual Studio Code. </w:t>
+      </w:r>
+      <w:r>
+        <w:rPr>
+          <w:rFonts w:ascii="Dubai Light" w:hAnsi="Dubai Light" w:cs="Dubai Light"/>
+          <w:color w:val="193835"/>
+          <w:sz w:val="32"/>
+        </w:rPr>
+        <w:t xml:space="preserve">O </w:t>
+      </w:r>
+      <w:r>
+        <w:rPr>
+          <w:rFonts w:ascii="Dubai Light" w:hAnsi="Dubai Light" w:cs="Dubai Light"/>
+          <w:color w:val="193835"/>
+          <w:sz w:val="32"/>
+        </w:rPr>
+        <w:t xml:space="preserve">Simão ficou responsável pela criação da base de dados e pelo design do logótipo. </w:t>
+      </w:r>
+      <w:r>
+        <w:rPr>
+          <w:rFonts w:ascii="Dubai Light" w:hAnsi="Dubai Light" w:cs="Dubai Light"/>
+          <w:color w:val="193835"/>
+          <w:sz w:val="32"/>
+        </w:rPr>
+        <w:t xml:space="preserve">O </w:t>
+      </w:r>
+      <w:r>
+        <w:rPr>
+          <w:rFonts w:ascii="Dubai Light" w:hAnsi="Dubai Light" w:cs="Dubai Light"/>
+          <w:color w:val="193835"/>
+          <w:sz w:val="32"/>
+        </w:rPr>
+        <w:t>Hélder elaborou a UML relativa à funcionalidade de pesquisa de campos, e</w:t>
+      </w:r>
+      <w:r>
+        <w:rPr>
+          <w:rFonts w:ascii="Dubai Light" w:hAnsi="Dubai Light" w:cs="Dubai Light"/>
+          <w:color w:val="193835"/>
+          <w:sz w:val="32"/>
+        </w:rPr>
+        <w:t xml:space="preserve"> o</w:t>
+      </w:r>
+      <w:r>
+        <w:rPr>
+          <w:rFonts w:ascii="Dubai Light" w:hAnsi="Dubai Light" w:cs="Dubai Light"/>
+          <w:color w:val="193835"/>
+          <w:sz w:val="32"/>
+        </w:rPr>
+        <w:t xml:space="preserve"> Afonso preparou a UML </w:t>
+      </w:r>
+      <w:r>
+        <w:rPr>
+          <w:rFonts w:ascii="Dubai Light" w:hAnsi="Dubai Light" w:cs="Dubai Light"/>
+          <w:color w:val="193835"/>
+          <w:sz w:val="32"/>
+        </w:rPr>
+        <w:t xml:space="preserve">relativamente às </w:t>
+      </w:r>
+      <w:r>
+        <w:rPr>
+          <w:rFonts w:ascii="Dubai Light" w:hAnsi="Dubai Light" w:cs="Dubai Light"/>
+          <w:color w:val="193835"/>
+          <w:sz w:val="32"/>
+        </w:rPr>
+        <w:t>promoções.</w:t>
+      </w:r>
+    </w:p>
+    <w:p>
+      <w:pPr>
+        <w:pStyle w:val="Ttulo2"/>
+      </w:pPr>
+      <w:bookmarkStart w:id="24" w:name="_Toc184730697"/>
+      <w:r>
+        <w:t xml:space="preserve">Sprint II </w:t>
+      </w:r>
+      <w:r>
+        <w:t>– 28 outubro a 1 novembro</w:t>
+      </w:r>
+      <w:bookmarkEnd w:id="24"/>
+    </w:p>
+    <w:p>
+      <w:pPr>
+        <w:jc w:val="both"/>
+        <w:rPr>
+          <w:rFonts w:ascii="Dubai Light" w:hAnsi="Dubai Light" w:cs="Dubai Light"/>
+          <w:color w:val="193835"/>
+          <w:sz w:val="32"/>
+        </w:rPr>
+      </w:pPr>
+      <w:r>
+        <w:rPr>
+          <w:rFonts w:ascii="Dubai Light" w:hAnsi="Dubai Light" w:cs="Dubai Light"/>
+          <w:color w:val="193835"/>
+          <w:sz w:val="32"/>
+        </w:rPr>
+        <w:t xml:space="preserve">Com a estrutura inicial definida, </w:t>
+      </w:r>
+      <w:r>
+        <w:rPr>
+          <w:rFonts w:ascii="Dubai Light" w:hAnsi="Dubai Light" w:cs="Dubai Light"/>
+          <w:color w:val="193835"/>
+          <w:sz w:val="32"/>
+        </w:rPr>
+        <w:t xml:space="preserve">a </w:t>
+      </w:r>
+      <w:r>
+        <w:rPr>
+          <w:rFonts w:ascii="Dubai Light" w:hAnsi="Dubai Light" w:cs="Dubai Light"/>
+          <w:color w:val="193835"/>
+          <w:sz w:val="32"/>
+        </w:rPr>
+        <w:t xml:space="preserve">Catarina e </w:t>
+      </w:r>
+      <w:r>
+        <w:rPr>
+          <w:rFonts w:ascii="Dubai Light" w:hAnsi="Dubai Light" w:cs="Dubai Light"/>
+          <w:color w:val="193835"/>
+          <w:sz w:val="32"/>
+        </w:rPr>
+        <w:t xml:space="preserve">o </w:t>
+      </w:r>
+      <w:r>
+        <w:rPr>
+          <w:rFonts w:ascii="Dubai Light" w:hAnsi="Dubai Light" w:cs="Dubai Light"/>
+          <w:color w:val="193835"/>
+          <w:sz w:val="32"/>
+        </w:rPr>
+        <w:t xml:space="preserve">Rafael avançaram na construção do site em Visual Studio Code. </w:t>
+      </w:r>
+      <w:r>
+        <w:rPr>
+          <w:rFonts w:ascii="Dubai Light" w:hAnsi="Dubai Light" w:cs="Dubai Light"/>
+          <w:color w:val="193835"/>
+          <w:sz w:val="32"/>
+        </w:rPr>
+        <w:t xml:space="preserve">O </w:t>
+      </w:r>
+      <w:r>
+        <w:rPr>
+          <w:rFonts w:ascii="Dubai Light" w:hAnsi="Dubai Light" w:cs="Dubai Light"/>
+          <w:color w:val="193835"/>
+          <w:sz w:val="32"/>
+        </w:rPr>
+        <w:t>Simão criou as UML</w:t>
+      </w:r>
+      <w:r>
+        <w:rPr>
+          <w:rFonts w:ascii="Dubai Light" w:hAnsi="Dubai Light" w:cs="Dubai Light"/>
+          <w:color w:val="193835"/>
+          <w:sz w:val="32"/>
+        </w:rPr>
+        <w:t>’</w:t>
+      </w:r>
+      <w:r>
+        <w:rPr>
+          <w:rFonts w:ascii="Dubai Light" w:hAnsi="Dubai Light" w:cs="Dubai Light"/>
+          <w:color w:val="193835"/>
+          <w:sz w:val="32"/>
+        </w:rPr>
+        <w:t>s para gerir reservas de clientes, criar novas reservas e adicionar campos de p</w:t>
+      </w:r>
+      <w:r>
+        <w:rPr>
+          <w:rFonts w:ascii="Dubai Light" w:hAnsi="Dubai Light" w:cs="Dubai Light"/>
+          <w:color w:val="193835"/>
+          <w:sz w:val="32"/>
+        </w:rPr>
+        <w:t>a</w:t>
+      </w:r>
+      <w:r>
+        <w:rPr>
+          <w:rFonts w:ascii="Dubai Light" w:hAnsi="Dubai Light" w:cs="Dubai Light"/>
+          <w:color w:val="193835"/>
+          <w:sz w:val="32"/>
+        </w:rPr>
+        <w:t xml:space="preserve">del ao sistema. </w:t>
+      </w:r>
+      <w:r>
+        <w:rPr>
+          <w:rFonts w:ascii="Dubai Light" w:hAnsi="Dubai Light" w:cs="Dubai Light"/>
+          <w:color w:val="193835"/>
+          <w:sz w:val="32"/>
+        </w:rPr>
+        <w:t xml:space="preserve">O </w:t>
+      </w:r>
+      <w:r>
+        <w:rPr>
+          <w:rFonts w:ascii="Dubai Light" w:hAnsi="Dubai Light" w:cs="Dubai Light"/>
+          <w:color w:val="193835"/>
+          <w:sz w:val="32"/>
+        </w:rPr>
+        <w:t>Hélder dedicou-se à UML de notificações, enquanto Afonso desenvolveu a UML correspondente ao feedback das reservas. Esta sprint teve um foco maior no planeamento das funcionalidades essenciais para o funcionamento do sistema</w:t>
+      </w:r>
+      <w:r>
+        <w:rPr>
+          <w:rFonts w:ascii="Dubai Light" w:hAnsi="Dubai Light" w:cs="Dubai Light"/>
+          <w:color w:val="193835"/>
+          <w:sz w:val="32"/>
+        </w:rPr>
+        <w:t>.</w:t>
+      </w:r>
+    </w:p>
+    <w:p>
+      <w:pPr>
+        <w:jc w:val="both"/>
         <w:rPr>
           <w:rFonts w:ascii="Dubai Light" w:hAnsi="Dubai Light" w:cs="Dubai Light"/>
           <w:b/>
           <w:color w:val="193835"/>
           <w:sz w:val="32"/>
         </w:rPr>
-        <w:t>Sprint I</w:t>
-      </w:r>
-      <w:r>
-        <w:rPr>
-          <w:rFonts w:ascii="Dubai Light" w:hAnsi="Dubai Light" w:cs="Dubai Light"/>
-          <w:color w:val="193835"/>
-          <w:sz w:val="32"/>
-        </w:rPr>
+      </w:pPr>
+    </w:p>
+    <w:p>
+      <w:pPr>
+        <w:jc w:val="both"/>
+        <w:rPr>
+          <w:rFonts w:ascii="Dubai Light" w:hAnsi="Dubai Light" w:cs="Dubai Light"/>
+          <w:b/>
+          <w:color w:val="193835"/>
+          <w:sz w:val="32"/>
+        </w:rPr>
+      </w:pPr>
+    </w:p>
+    <w:p>
+      <w:pPr>
+        <w:pStyle w:val="Ttulo2"/>
+      </w:pPr>
+      <w:bookmarkStart w:id="25" w:name="_Toc184730698"/>
+      <w:r>
+        <w:t>Sprint III</w:t>
+      </w:r>
+      <w:r>
         <w:t xml:space="preserve"> </w:t>
       </w:r>
-    </w:p>
-    <w:p>
-      <w:pPr>
-        <w:jc w:val="both"/>
-        <w:rPr>
-          <w:rFonts w:ascii="Dubai Light" w:hAnsi="Dubai Light" w:cs="Dubai Light"/>
-          <w:color w:val="193835"/>
-          <w:sz w:val="32"/>
-        </w:rPr>
-      </w:pPr>
-      <w:r>
-        <w:rPr>
-          <w:rFonts w:ascii="Dubai Light" w:hAnsi="Dubai Light" w:cs="Dubai Light"/>
-          <w:color w:val="193835"/>
-          <w:sz w:val="32"/>
-        </w:rPr>
-        <w:t>A seguir, apresentamos um resumo das atividades realizadas em cada sprint:</w:t>
-      </w:r>
-    </w:p>
-    <w:p>
-      <w:pPr>
-        <w:jc w:val="both"/>
-        <w:rPr>
-          <w:rFonts w:ascii="Dubai Light" w:hAnsi="Dubai Light" w:cs="Dubai Light"/>
-          <w:color w:val="193835"/>
-          <w:sz w:val="32"/>
-        </w:rPr>
-      </w:pPr>
-      <w:r>
-        <w:rPr>
-          <w:rFonts w:ascii="Dubai Light" w:hAnsi="Dubai Light" w:cs="Dubai Light"/>
-          <w:b/>
-          <w:color w:val="193835"/>
-          <w:sz w:val="32"/>
-        </w:rPr>
-        <w:t>Sprint II</w:t>
-      </w:r>
-      <w:r>
-        <w:rPr>
-          <w:rFonts w:ascii="Dubai Light" w:hAnsi="Dubai Light" w:cs="Dubai Light"/>
-          <w:color w:val="193835"/>
-          <w:sz w:val="32"/>
-        </w:rPr>
+      <w:r>
+        <w:t>– 4 novembro a 8 novembro</w:t>
+      </w:r>
+      <w:bookmarkEnd w:id="25"/>
+    </w:p>
+    <w:p>
+      <w:pPr>
+        <w:jc w:val="both"/>
+        <w:rPr>
+          <w:rFonts w:ascii="Dubai Light" w:hAnsi="Dubai Light" w:cs="Dubai Light"/>
+          <w:color w:val="193835"/>
+          <w:sz w:val="32"/>
+        </w:rPr>
+      </w:pPr>
+      <w:r>
+        <w:rPr>
+          <w:rFonts w:ascii="Dubai Light" w:hAnsi="Dubai Light" w:cs="Dubai Light"/>
+          <w:color w:val="193835"/>
+          <w:sz w:val="32"/>
+        </w:rPr>
+        <w:t xml:space="preserve">Esta etapa foi marcada pela exploração da integração entre Angular e Laravel. </w:t>
+      </w:r>
+      <w:r>
+        <w:rPr>
+          <w:rFonts w:ascii="Dubai Light" w:hAnsi="Dubai Light" w:cs="Dubai Light"/>
+          <w:color w:val="193835"/>
+          <w:sz w:val="32"/>
+        </w:rPr>
+        <w:t xml:space="preserve">O </w:t>
+      </w:r>
+      <w:r>
+        <w:rPr>
+          <w:rFonts w:ascii="Dubai Light" w:hAnsi="Dubai Light" w:cs="Dubai Light"/>
+          <w:color w:val="193835"/>
+          <w:sz w:val="32"/>
+        </w:rPr>
+        <w:t>Hélder finalizou UML</w:t>
+      </w:r>
+      <w:r>
+        <w:rPr>
+          <w:rFonts w:ascii="Dubai Light" w:hAnsi="Dubai Light" w:cs="Dubai Light"/>
+          <w:color w:val="193835"/>
+          <w:sz w:val="32"/>
+        </w:rPr>
+        <w:t>’</w:t>
+      </w:r>
+      <w:r>
+        <w:rPr>
+          <w:rFonts w:ascii="Dubai Light" w:hAnsi="Dubai Light" w:cs="Dubai Light"/>
+          <w:color w:val="193835"/>
+          <w:sz w:val="32"/>
+        </w:rPr>
+        <w:t xml:space="preserve">s pendentes e iniciou o desenvolvimento do CRUD de pagamentos. </w:t>
+      </w:r>
+      <w:r>
+        <w:rPr>
+          <w:rFonts w:ascii="Dubai Light" w:hAnsi="Dubai Light" w:cs="Dubai Light"/>
+          <w:color w:val="193835"/>
+          <w:sz w:val="32"/>
+        </w:rPr>
+        <w:t xml:space="preserve">O </w:t>
+      </w:r>
+      <w:r>
+        <w:rPr>
+          <w:rFonts w:ascii="Dubai Light" w:hAnsi="Dubai Light" w:cs="Dubai Light"/>
+          <w:color w:val="193835"/>
+          <w:sz w:val="32"/>
+        </w:rPr>
+        <w:t>Simão e</w:t>
+      </w:r>
+      <w:r>
+        <w:rPr>
+          <w:rFonts w:ascii="Dubai Light" w:hAnsi="Dubai Light" w:cs="Dubai Light"/>
+          <w:color w:val="193835"/>
+          <w:sz w:val="32"/>
+        </w:rPr>
+        <w:t xml:space="preserve"> o</w:t>
+      </w:r>
+      <w:r>
+        <w:rPr>
+          <w:rFonts w:ascii="Dubai Light" w:hAnsi="Dubai Light" w:cs="Dubai Light"/>
+          <w:color w:val="193835"/>
+          <w:sz w:val="32"/>
+        </w:rPr>
+        <w:t xml:space="preserve"> Afonso testaram API</w:t>
+      </w:r>
+      <w:r>
+        <w:rPr>
+          <w:rFonts w:ascii="Dubai Light" w:hAnsi="Dubai Light" w:cs="Dubai Light"/>
+          <w:color w:val="193835"/>
+          <w:sz w:val="32"/>
+        </w:rPr>
+        <w:t xml:space="preserve"> Laravel e</w:t>
+      </w:r>
+      <w:r>
+        <w:rPr>
+          <w:rFonts w:ascii="Dubai Light" w:hAnsi="Dubai Light" w:cs="Dubai Light"/>
+          <w:color w:val="193835"/>
+          <w:sz w:val="32"/>
+        </w:rPr>
+        <w:t xml:space="preserve"> Postman, além de trabalharem na atualização de Laravel, PHP e Node.js. </w:t>
+      </w:r>
+      <w:r>
+        <w:rPr>
+          <w:rFonts w:ascii="Dubai Light" w:hAnsi="Dubai Light" w:cs="Dubai Light"/>
+          <w:color w:val="193835"/>
+          <w:sz w:val="32"/>
+        </w:rPr>
+        <w:t xml:space="preserve">A </w:t>
+      </w:r>
+      <w:r>
+        <w:rPr>
+          <w:rFonts w:ascii="Dubai Light" w:hAnsi="Dubai Light" w:cs="Dubai Light"/>
+          <w:color w:val="193835"/>
+          <w:sz w:val="32"/>
+        </w:rPr>
+        <w:t xml:space="preserve">Catarina e </w:t>
+      </w:r>
+      <w:r>
+        <w:rPr>
+          <w:rFonts w:ascii="Dubai Light" w:hAnsi="Dubai Light" w:cs="Dubai Light"/>
+          <w:color w:val="193835"/>
+          <w:sz w:val="32"/>
+        </w:rPr>
+        <w:t xml:space="preserve">o </w:t>
+      </w:r>
+      <w:r>
+        <w:rPr>
+          <w:rFonts w:ascii="Dubai Light" w:hAnsi="Dubai Light" w:cs="Dubai Light"/>
+          <w:color w:val="193835"/>
+          <w:sz w:val="32"/>
+        </w:rPr>
+        <w:t xml:space="preserve">Rafael começaram a estudar </w:t>
+      </w:r>
+      <w:r>
+        <w:rPr>
+          <w:rFonts w:ascii="Dubai Light" w:hAnsi="Dubai Light" w:cs="Dubai Light"/>
+          <w:color w:val="193835"/>
+          <w:sz w:val="32"/>
+        </w:rPr>
+        <w:t>A</w:t>
+      </w:r>
+      <w:r>
+        <w:rPr>
+          <w:rFonts w:ascii="Dubai Light" w:hAnsi="Dubai Light" w:cs="Dubai Light"/>
+          <w:color w:val="193835"/>
+          <w:sz w:val="32"/>
+        </w:rPr>
+        <w:t xml:space="preserve">ngular e a realizar testes de integração com Laravel, enquanto </w:t>
+      </w:r>
+      <w:r>
+        <w:rPr>
+          <w:rFonts w:ascii="Dubai Light" w:hAnsi="Dubai Light" w:cs="Dubai Light"/>
+          <w:color w:val="193835"/>
+          <w:sz w:val="32"/>
+        </w:rPr>
+        <w:t xml:space="preserve">o </w:t>
+      </w:r>
+      <w:r>
+        <w:rPr>
+          <w:rFonts w:ascii="Dubai Light" w:hAnsi="Dubai Light" w:cs="Dubai Light"/>
+          <w:color w:val="193835"/>
+          <w:sz w:val="32"/>
+        </w:rPr>
+        <w:t>Afonso desenvolveu os CRUD</w:t>
+      </w:r>
+      <w:r>
+        <w:rPr>
+          <w:rFonts w:ascii="Dubai Light" w:hAnsi="Dubai Light" w:cs="Dubai Light"/>
+          <w:color w:val="193835"/>
+          <w:sz w:val="32"/>
+        </w:rPr>
+        <w:t>’</w:t>
+      </w:r>
+      <w:r>
+        <w:rPr>
+          <w:rFonts w:ascii="Dubai Light" w:hAnsi="Dubai Light" w:cs="Dubai Light"/>
+          <w:color w:val="193835"/>
+          <w:sz w:val="32"/>
+        </w:rPr>
+        <w:t>s de empresas e campos, e Simão implementou CRUD</w:t>
+      </w:r>
+      <w:r>
+        <w:rPr>
+          <w:rFonts w:ascii="Dubai Light" w:hAnsi="Dubai Light" w:cs="Dubai Light"/>
+          <w:color w:val="193835"/>
+          <w:sz w:val="32"/>
+        </w:rPr>
+        <w:t>’</w:t>
+      </w:r>
+      <w:r>
+        <w:rPr>
+          <w:rFonts w:ascii="Dubai Light" w:hAnsi="Dubai Light" w:cs="Dubai Light"/>
+          <w:color w:val="193835"/>
+          <w:sz w:val="32"/>
+        </w:rPr>
+        <w:t>s para clientes, roles e nacionalidades.</w:t>
+      </w:r>
+    </w:p>
+    <w:p>
+      <w:pPr>
+        <w:pStyle w:val="Ttulo2"/>
+      </w:pPr>
+      <w:bookmarkStart w:id="26" w:name="_Toc184730699"/>
+      <w:r>
+        <w:t>Sprint IV</w:t>
+      </w:r>
+      <w:r>
         <w:t xml:space="preserve"> </w:t>
       </w:r>
-    </w:p>
-    <w:p>
-      <w:pPr>
-        <w:jc w:val="both"/>
-        <w:rPr>
-          <w:rFonts w:ascii="Dubai Light" w:hAnsi="Dubai Light" w:cs="Dubai Light"/>
-          <w:color w:val="193835"/>
-          <w:sz w:val="32"/>
-        </w:rPr>
-      </w:pPr>
-      <w:r>
-        <w:rPr>
-          <w:rFonts w:ascii="Dubai Light" w:hAnsi="Dubai Light" w:cs="Dubai Light"/>
-          <w:color w:val="193835"/>
-          <w:sz w:val="32"/>
-        </w:rPr>
-        <w:t>A seguir, apresentamos um resumo das atividades realizadas em cada sprint:</w:t>
-      </w:r>
-    </w:p>
-    <w:p>
-      <w:pPr>
-        <w:jc w:val="both"/>
-        <w:rPr>
-          <w:rFonts w:ascii="Dubai Light" w:hAnsi="Dubai Light" w:cs="Dubai Light"/>
-          <w:color w:val="193835"/>
-          <w:sz w:val="32"/>
-        </w:rPr>
-      </w:pPr>
-      <w:r>
-        <w:rPr>
-          <w:rFonts w:ascii="Dubai Light" w:hAnsi="Dubai Light" w:cs="Dubai Light"/>
-          <w:b/>
-          <w:color w:val="193835"/>
-          <w:sz w:val="32"/>
-        </w:rPr>
-        <w:t>Sprint III</w:t>
-      </w:r>
-      <w:r>
-        <w:rPr>
-          <w:rFonts w:ascii="Dubai Light" w:hAnsi="Dubai Light" w:cs="Dubai Light"/>
-          <w:color w:val="193835"/>
-          <w:sz w:val="32"/>
-        </w:rPr>
+      <w:r>
+        <w:t>– 11 novembro a 15 novembro</w:t>
+      </w:r>
+      <w:bookmarkEnd w:id="26"/>
+    </w:p>
+    <w:p>
+      <w:pPr>
+        <w:jc w:val="both"/>
+        <w:rPr>
+          <w:rFonts w:ascii="Dubai Light" w:hAnsi="Dubai Light" w:cs="Dubai Light"/>
+          <w:color w:val="193835"/>
+          <w:sz w:val="32"/>
+        </w:rPr>
+      </w:pPr>
+      <w:r>
+        <w:rPr>
+          <w:rFonts w:ascii="Dubai Light" w:hAnsi="Dubai Light" w:cs="Dubai Light"/>
+          <w:color w:val="193835"/>
+          <w:sz w:val="32"/>
+        </w:rPr>
+        <w:t xml:space="preserve">O foco principal foi a construção inicial do website em Angular. </w:t>
+      </w:r>
+      <w:r>
+        <w:rPr>
+          <w:rFonts w:ascii="Dubai Light" w:hAnsi="Dubai Light" w:cs="Dubai Light"/>
+          <w:color w:val="193835"/>
+          <w:sz w:val="32"/>
+        </w:rPr>
+        <w:t xml:space="preserve">A </w:t>
+      </w:r>
+      <w:r>
+        <w:rPr>
+          <w:rFonts w:ascii="Dubai Light" w:hAnsi="Dubai Light" w:cs="Dubai Light"/>
+          <w:color w:val="193835"/>
+          <w:sz w:val="32"/>
+        </w:rPr>
+        <w:t xml:space="preserve">Catarina e </w:t>
+      </w:r>
+      <w:r>
+        <w:rPr>
+          <w:rFonts w:ascii="Dubai Light" w:hAnsi="Dubai Light" w:cs="Dubai Light"/>
+          <w:color w:val="193835"/>
+          <w:sz w:val="32"/>
+        </w:rPr>
+        <w:t xml:space="preserve">o </w:t>
+      </w:r>
+      <w:r>
+        <w:rPr>
+          <w:rFonts w:ascii="Dubai Light" w:hAnsi="Dubai Light" w:cs="Dubai Light"/>
+          <w:color w:val="193835"/>
+          <w:sz w:val="32"/>
+        </w:rPr>
+        <w:t xml:space="preserve">Rafael começaram a desenvolver a página inicial e o dashboard, enquanto </w:t>
+      </w:r>
+      <w:r>
+        <w:rPr>
+          <w:rFonts w:ascii="Dubai Light" w:hAnsi="Dubai Light" w:cs="Dubai Light"/>
+          <w:color w:val="193835"/>
+          <w:sz w:val="32"/>
+        </w:rPr>
+        <w:t xml:space="preserve">o </w:t>
+      </w:r>
+      <w:r>
+        <w:rPr>
+          <w:rFonts w:ascii="Dubai Light" w:hAnsi="Dubai Light" w:cs="Dubai Light"/>
+          <w:color w:val="193835"/>
+          <w:sz w:val="32"/>
+        </w:rPr>
+        <w:t xml:space="preserve">Simão trabalhou no CRUD de utilizadores, registo e login, explorando o sistema de autenticação com Passport. </w:t>
+      </w:r>
+      <w:r>
+        <w:rPr>
+          <w:rFonts w:ascii="Dubai Light" w:hAnsi="Dubai Light" w:cs="Dubai Light"/>
+          <w:color w:val="193835"/>
+          <w:sz w:val="32"/>
+        </w:rPr>
+        <w:t xml:space="preserve">O </w:t>
+      </w:r>
+      <w:r>
+        <w:rPr>
+          <w:rFonts w:ascii="Dubai Light" w:hAnsi="Dubai Light" w:cs="Dubai Light"/>
+          <w:color w:val="193835"/>
+          <w:sz w:val="32"/>
+        </w:rPr>
+        <w:t xml:space="preserve">Hélder e </w:t>
+      </w:r>
+      <w:r>
+        <w:rPr>
+          <w:rFonts w:ascii="Dubai Light" w:hAnsi="Dubai Light" w:cs="Dubai Light"/>
+          <w:color w:val="193835"/>
+          <w:sz w:val="32"/>
+        </w:rPr>
+        <w:t xml:space="preserve">o </w:t>
+      </w:r>
+      <w:r>
+        <w:rPr>
+          <w:rFonts w:ascii="Dubai Light" w:hAnsi="Dubai Light" w:cs="Dubai Light"/>
+          <w:color w:val="193835"/>
+          <w:sz w:val="32"/>
+        </w:rPr>
+        <w:t>Afonso dedicaram-se à integração e revisão de código. Por fim, a equipa uniu esforços para testar os servidores online e assegurar o bom funcionamento das implementações</w:t>
+      </w:r>
+      <w:r>
+        <w:rPr>
+          <w:rFonts w:ascii="Dubai Light" w:hAnsi="Dubai Light" w:cs="Dubai Light"/>
+          <w:color w:val="193835"/>
+          <w:sz w:val="32"/>
+        </w:rPr>
+        <w:t>, salientando a maior contribuição para o Rafael</w:t>
+      </w:r>
+    </w:p>
+    <w:p>
+      <w:pPr>
+        <w:pStyle w:val="Ttulo2"/>
+      </w:pPr>
+      <w:bookmarkStart w:id="27" w:name="_Toc184730700"/>
+      <w:r>
+        <w:t>Sprint V</w:t>
+      </w:r>
+      <w:r>
         <w:t xml:space="preserve"> </w:t>
       </w:r>
-    </w:p>
-    <w:p>
-      <w:pPr>
-        <w:jc w:val="both"/>
-        <w:rPr>
-          <w:rFonts w:ascii="Dubai Light" w:hAnsi="Dubai Light" w:cs="Dubai Light"/>
-          <w:color w:val="193835"/>
-          <w:sz w:val="32"/>
-        </w:rPr>
-      </w:pPr>
-      <w:r>
-        <w:rPr>
-          <w:rFonts w:ascii="Dubai Light" w:hAnsi="Dubai Light" w:cs="Dubai Light"/>
-          <w:color w:val="193835"/>
-          <w:sz w:val="32"/>
-        </w:rPr>
-        <w:t>A seguir, apresentamos um resumo das atividades realizadas em cada sprint:</w:t>
-      </w:r>
-    </w:p>
-    <w:p>
-      <w:pPr>
-        <w:jc w:val="both"/>
-        <w:rPr>
-          <w:rFonts w:ascii="Dubai Light" w:hAnsi="Dubai Light" w:cs="Dubai Light"/>
-          <w:color w:val="193835"/>
-          <w:sz w:val="32"/>
-        </w:rPr>
-      </w:pPr>
-      <w:r>
-        <w:rPr>
-          <w:rFonts w:ascii="Dubai Light" w:hAnsi="Dubai Light" w:cs="Dubai Light"/>
-          <w:b/>
-          <w:color w:val="193835"/>
-          <w:sz w:val="32"/>
-        </w:rPr>
-        <w:t>Sprint IV</w:t>
-      </w:r>
-      <w:r>
-        <w:rPr>
-          <w:rFonts w:ascii="Dubai Light" w:hAnsi="Dubai Light" w:cs="Dubai Light"/>
-          <w:color w:val="193835"/>
-          <w:sz w:val="32"/>
-        </w:rPr>
+      <w:r>
+        <w:t>– 18 novembro a 22 novembro</w:t>
+      </w:r>
+      <w:bookmarkEnd w:id="27"/>
+    </w:p>
+    <w:p>
+      <w:pPr>
+        <w:jc w:val="both"/>
+        <w:rPr>
+          <w:rFonts w:ascii="Dubai Light" w:hAnsi="Dubai Light" w:cs="Dubai Light"/>
+          <w:color w:val="193835"/>
+          <w:sz w:val="32"/>
+        </w:rPr>
+      </w:pPr>
+      <w:r>
+        <w:rPr>
+          <w:rFonts w:ascii="Dubai Light" w:hAnsi="Dubai Light" w:cs="Dubai Light"/>
+          <w:color w:val="193835"/>
+          <w:sz w:val="32"/>
+        </w:rPr>
+        <w:t>Nest</w:t>
+      </w:r>
+      <w:r>
+        <w:rPr>
+          <w:rFonts w:ascii="Dubai Light" w:hAnsi="Dubai Light" w:cs="Dubai Light"/>
+          <w:color w:val="193835"/>
+          <w:sz w:val="32"/>
+        </w:rPr>
+        <w:t>e</w:t>
+      </w:r>
+      <w:r>
+        <w:rPr>
+          <w:rFonts w:ascii="Dubai Light" w:hAnsi="Dubai Light" w:cs="Dubai Light"/>
+          <w:color w:val="193835"/>
+          <w:sz w:val="32"/>
+        </w:rPr>
+        <w:t xml:space="preserve"> sprint, </w:t>
+      </w:r>
+      <w:r>
+        <w:rPr>
+          <w:rFonts w:ascii="Dubai Light" w:hAnsi="Dubai Light" w:cs="Dubai Light"/>
+          <w:color w:val="193835"/>
+          <w:sz w:val="32"/>
+        </w:rPr>
+        <w:t xml:space="preserve">o </w:t>
+      </w:r>
+      <w:r>
+        <w:rPr>
+          <w:rFonts w:ascii="Dubai Light" w:hAnsi="Dubai Light" w:cs="Dubai Light"/>
+          <w:color w:val="193835"/>
+          <w:sz w:val="32"/>
+        </w:rPr>
+        <w:t>Hélder finalizou os CRUD</w:t>
+      </w:r>
+      <w:r>
+        <w:rPr>
+          <w:rFonts w:ascii="Dubai Light" w:hAnsi="Dubai Light" w:cs="Dubai Light"/>
+          <w:color w:val="193835"/>
+          <w:sz w:val="32"/>
+        </w:rPr>
+        <w:t>’</w:t>
+      </w:r>
+      <w:r>
+        <w:rPr>
+          <w:rFonts w:ascii="Dubai Light" w:hAnsi="Dubai Light" w:cs="Dubai Light"/>
+          <w:color w:val="193835"/>
+          <w:sz w:val="32"/>
+        </w:rPr>
+        <w:t xml:space="preserve">s de pagamentos e métodos de pagamento, enquanto </w:t>
+      </w:r>
+      <w:r>
+        <w:rPr>
+          <w:rFonts w:ascii="Dubai Light" w:hAnsi="Dubai Light" w:cs="Dubai Light"/>
+          <w:color w:val="193835"/>
+          <w:sz w:val="32"/>
+        </w:rPr>
+        <w:t xml:space="preserve">a </w:t>
+      </w:r>
+      <w:r>
+        <w:rPr>
+          <w:rFonts w:ascii="Dubai Light" w:hAnsi="Dubai Light" w:cs="Dubai Light"/>
+          <w:color w:val="193835"/>
+          <w:sz w:val="32"/>
+        </w:rPr>
+        <w:t xml:space="preserve">Catarina avançou na criação de páginas informativas em Angular e iniciou o relatório intermédio. </w:t>
+      </w:r>
+      <w:r>
+        <w:rPr>
+          <w:rFonts w:ascii="Dubai Light" w:hAnsi="Dubai Light" w:cs="Dubai Light"/>
+          <w:color w:val="193835"/>
+          <w:sz w:val="32"/>
+        </w:rPr>
+        <w:t xml:space="preserve">O </w:t>
+      </w:r>
+      <w:r>
+        <w:rPr>
+          <w:rFonts w:ascii="Dubai Light" w:hAnsi="Dubai Light" w:cs="Dubai Light"/>
+          <w:color w:val="193835"/>
+          <w:sz w:val="32"/>
+        </w:rPr>
+        <w:t>Rafael completou a implementação de CRUD</w:t>
+      </w:r>
+      <w:r>
+        <w:rPr>
+          <w:rFonts w:ascii="Dubai Light" w:hAnsi="Dubai Light" w:cs="Dubai Light"/>
+          <w:color w:val="193835"/>
+          <w:sz w:val="32"/>
+        </w:rPr>
+        <w:t>’</w:t>
+      </w:r>
+      <w:r>
+        <w:rPr>
+          <w:rFonts w:ascii="Dubai Light" w:hAnsi="Dubai Light" w:cs="Dubai Light"/>
+          <w:color w:val="193835"/>
+          <w:sz w:val="32"/>
+        </w:rPr>
+        <w:t xml:space="preserve">s no dashboard Angular, </w:t>
+      </w:r>
+      <w:r>
+        <w:rPr>
+          <w:rFonts w:ascii="Dubai Light" w:hAnsi="Dubai Light" w:cs="Dubai Light"/>
+          <w:color w:val="193835"/>
+          <w:sz w:val="32"/>
+        </w:rPr>
+        <w:t xml:space="preserve">o </w:t>
+      </w:r>
+      <w:r>
+        <w:rPr>
+          <w:rFonts w:ascii="Dubai Light" w:hAnsi="Dubai Light" w:cs="Dubai Light"/>
+          <w:color w:val="193835"/>
+          <w:sz w:val="32"/>
+        </w:rPr>
+        <w:t xml:space="preserve">Afonso desenvolveu o </w:t>
+      </w:r>
+      <w:r>
+        <w:rPr>
+          <w:rFonts w:ascii="Dubai Light" w:hAnsi="Dubai Light" w:cs="Dubai Light"/>
+          <w:color w:val="193835"/>
+          <w:sz w:val="32"/>
+        </w:rPr>
+        <w:lastRenderedPageBreak/>
+        <w:t xml:space="preserve">CRUD de reservas, e </w:t>
+      </w:r>
+      <w:r>
+        <w:rPr>
+          <w:rFonts w:ascii="Dubai Light" w:hAnsi="Dubai Light" w:cs="Dubai Light"/>
+          <w:color w:val="193835"/>
+          <w:sz w:val="32"/>
+        </w:rPr>
+        <w:t xml:space="preserve">o </w:t>
+      </w:r>
+      <w:r>
+        <w:rPr>
+          <w:rFonts w:ascii="Dubai Light" w:hAnsi="Dubai Light" w:cs="Dubai Light"/>
+          <w:color w:val="193835"/>
+          <w:sz w:val="32"/>
+        </w:rPr>
+        <w:t xml:space="preserve">Simão adaptou o código Laravel para integração com Angular. </w:t>
+      </w:r>
+    </w:p>
+    <w:p>
+      <w:pPr>
+        <w:jc w:val="both"/>
+        <w:rPr>
+          <w:rFonts w:ascii="Dubai Light" w:hAnsi="Dubai Light" w:cs="Dubai Light"/>
+          <w:color w:val="193835"/>
+          <w:sz w:val="32"/>
+        </w:rPr>
+      </w:pPr>
+      <w:r>
+        <w:rPr>
+          <w:rFonts w:ascii="Dubai Light" w:hAnsi="Dubai Light" w:cs="Dubai Light"/>
+          <w:color w:val="193835"/>
+          <w:sz w:val="32"/>
+        </w:rPr>
+        <w:t>A equipa começou a solidificar o núcleo funcional do projeto.</w:t>
+      </w:r>
+    </w:p>
+    <w:p>
+      <w:pPr>
+        <w:pStyle w:val="Ttulo2"/>
+      </w:pPr>
+      <w:bookmarkStart w:id="28" w:name="_Toc184730701"/>
+      <w:r>
+        <w:t>Sprint VI</w:t>
+      </w:r>
+      <w:r>
         <w:t xml:space="preserve"> </w:t>
       </w:r>
-    </w:p>
-    <w:p>
-      <w:pPr>
-        <w:jc w:val="both"/>
-        <w:rPr>
-          <w:rFonts w:ascii="Dubai Light" w:hAnsi="Dubai Light" w:cs="Dubai Light"/>
-          <w:color w:val="193835"/>
-          <w:sz w:val="32"/>
-        </w:rPr>
-      </w:pPr>
-      <w:r>
-        <w:rPr>
-          <w:rFonts w:ascii="Dubai Light" w:hAnsi="Dubai Light" w:cs="Dubai Light"/>
-          <w:color w:val="193835"/>
-          <w:sz w:val="32"/>
-        </w:rPr>
-        <w:t>A seguir, apresentamos um resumo das atividades realizadas em cada sprint:</w:t>
-      </w:r>
-    </w:p>
-    <w:p>
-      <w:pPr>
-        <w:jc w:val="both"/>
-        <w:rPr>
-          <w:rFonts w:ascii="Dubai Light" w:hAnsi="Dubai Light" w:cs="Dubai Light"/>
-          <w:color w:val="193835"/>
-          <w:sz w:val="32"/>
-        </w:rPr>
-      </w:pPr>
-      <w:r>
-        <w:rPr>
-          <w:rFonts w:ascii="Dubai Light" w:hAnsi="Dubai Light" w:cs="Dubai Light"/>
-          <w:b/>
-          <w:color w:val="193835"/>
-          <w:sz w:val="32"/>
-        </w:rPr>
-        <w:t>Sprint V</w:t>
-      </w:r>
-      <w:r>
-        <w:rPr>
-          <w:rFonts w:ascii="Dubai Light" w:hAnsi="Dubai Light" w:cs="Dubai Light"/>
-          <w:color w:val="193835"/>
-          <w:sz w:val="32"/>
-        </w:rPr>
+      <w:r>
+        <w:t>– 25 novembro a 29 novembro</w:t>
+      </w:r>
+      <w:bookmarkEnd w:id="28"/>
+    </w:p>
+    <w:p>
+      <w:pPr>
+        <w:jc w:val="both"/>
+        <w:rPr>
+          <w:rFonts w:ascii="Dubai Light" w:hAnsi="Dubai Light" w:cs="Dubai Light"/>
+          <w:color w:val="193835"/>
+          <w:sz w:val="32"/>
+        </w:rPr>
+      </w:pPr>
+      <w:r>
+        <w:rPr>
+          <w:rFonts w:ascii="Dubai Light" w:hAnsi="Dubai Light" w:cs="Dubai Light"/>
+          <w:color w:val="193835"/>
+          <w:sz w:val="32"/>
+        </w:rPr>
+        <w:t xml:space="preserve">O </w:t>
+      </w:r>
+      <w:r>
+        <w:rPr>
+          <w:rFonts w:ascii="Dubai Light" w:hAnsi="Dubai Light" w:cs="Dubai Light"/>
+          <w:color w:val="193835"/>
+          <w:sz w:val="32"/>
+        </w:rPr>
+        <w:t>Hélder</w:t>
+      </w:r>
+      <w:r>
+        <w:rPr>
+          <w:rFonts w:ascii="Dubai Light" w:hAnsi="Dubai Light" w:cs="Dubai Light"/>
+          <w:color w:val="193835"/>
+          <w:sz w:val="32"/>
+        </w:rPr>
+        <w:t xml:space="preserve"> e o Afonso</w:t>
+      </w:r>
+      <w:r>
+        <w:rPr>
+          <w:rFonts w:ascii="Dubai Light" w:hAnsi="Dubai Light" w:cs="Dubai Light"/>
+          <w:color w:val="193835"/>
+          <w:sz w:val="32"/>
+        </w:rPr>
+        <w:t xml:space="preserve"> implement</w:t>
+      </w:r>
+      <w:r>
+        <w:rPr>
+          <w:rFonts w:ascii="Dubai Light" w:hAnsi="Dubai Light" w:cs="Dubai Light"/>
+          <w:color w:val="193835"/>
+          <w:sz w:val="32"/>
+        </w:rPr>
+        <w:t>aram</w:t>
+      </w:r>
+      <w:r>
+        <w:rPr>
+          <w:rFonts w:ascii="Dubai Light" w:hAnsi="Dubai Light" w:cs="Dubai Light"/>
+          <w:color w:val="193835"/>
+          <w:sz w:val="32"/>
+        </w:rPr>
+        <w:t xml:space="preserve"> o envio de emails</w:t>
+      </w:r>
+      <w:r>
+        <w:rPr>
+          <w:rFonts w:ascii="Dubai Light" w:hAnsi="Dubai Light" w:cs="Dubai Light"/>
+          <w:color w:val="193835"/>
+          <w:sz w:val="32"/>
+        </w:rPr>
+        <w:t xml:space="preserve"> no back-end</w:t>
+      </w:r>
+      <w:r>
+        <w:rPr>
+          <w:rFonts w:ascii="Dubai Light" w:hAnsi="Dubai Light" w:cs="Dubai Light"/>
+          <w:color w:val="193835"/>
+          <w:sz w:val="32"/>
+        </w:rPr>
+        <w:t xml:space="preserve">, enquanto </w:t>
+      </w:r>
+      <w:r>
+        <w:rPr>
+          <w:rFonts w:ascii="Dubai Light" w:hAnsi="Dubai Light" w:cs="Dubai Light"/>
+          <w:color w:val="193835"/>
+          <w:sz w:val="32"/>
+        </w:rPr>
+        <w:t xml:space="preserve">o </w:t>
+      </w:r>
+      <w:r>
+        <w:rPr>
+          <w:rFonts w:ascii="Dubai Light" w:hAnsi="Dubai Light" w:cs="Dubai Light"/>
+          <w:color w:val="193835"/>
+          <w:sz w:val="32"/>
+        </w:rPr>
+        <w:t>Simão prosseguiu com o CRUD de promoções e avançou no desenvolvimento do dashboard em Angular</w:t>
+      </w:r>
+      <w:r>
+        <w:rPr>
+          <w:rFonts w:ascii="Dubai Light" w:hAnsi="Dubai Light" w:cs="Dubai Light"/>
+          <w:color w:val="193835"/>
+          <w:sz w:val="32"/>
+        </w:rPr>
+        <w:t>. O</w:t>
+      </w:r>
+      <w:r>
+        <w:rPr>
+          <w:rFonts w:ascii="Dubai Light" w:hAnsi="Dubai Light" w:cs="Dubai Light"/>
+          <w:color w:val="193835"/>
+          <w:sz w:val="32"/>
+        </w:rPr>
+        <w:t xml:space="preserve"> Afonso </w:t>
+      </w:r>
+      <w:r>
+        <w:rPr>
+          <w:rFonts w:ascii="Dubai Light" w:hAnsi="Dubai Light" w:cs="Dubai Light"/>
+          <w:color w:val="193835"/>
+          <w:sz w:val="32"/>
+        </w:rPr>
+        <w:t xml:space="preserve">ainda </w:t>
+      </w:r>
+      <w:r>
+        <w:rPr>
+          <w:rFonts w:ascii="Dubai Light" w:hAnsi="Dubai Light" w:cs="Dubai Light"/>
+          <w:color w:val="193835"/>
+          <w:sz w:val="32"/>
+        </w:rPr>
+        <w:t>desenvolveu o CRUD de cancelamentos.</w:t>
+      </w:r>
+      <w:r>
+        <w:rPr>
+          <w:rFonts w:ascii="Dubai Light" w:hAnsi="Dubai Light" w:cs="Dubai Light"/>
+          <w:color w:val="193835"/>
+          <w:sz w:val="32"/>
+        </w:rPr>
+        <w:t xml:space="preserve"> O</w:t>
+      </w:r>
+      <w:r>
+        <w:rPr>
+          <w:rFonts w:ascii="Dubai Light" w:hAnsi="Dubai Light" w:cs="Dubai Light"/>
+          <w:color w:val="193835"/>
+          <w:sz w:val="32"/>
+        </w:rPr>
+        <w:t xml:space="preserve"> Rafael dedicou-se à revisão do código Angular, e </w:t>
+      </w:r>
+      <w:r>
+        <w:rPr>
+          <w:rFonts w:ascii="Dubai Light" w:hAnsi="Dubai Light" w:cs="Dubai Light"/>
+          <w:color w:val="193835"/>
+          <w:sz w:val="32"/>
+        </w:rPr>
+        <w:t xml:space="preserve">a </w:t>
+      </w:r>
+      <w:r>
+        <w:rPr>
+          <w:rFonts w:ascii="Dubai Light" w:hAnsi="Dubai Light" w:cs="Dubai Light"/>
+          <w:color w:val="193835"/>
+          <w:sz w:val="32"/>
+        </w:rPr>
+        <w:t xml:space="preserve">Catarina trabalhou na criação de um catálogo de campos. </w:t>
+      </w:r>
+      <w:r>
+        <w:rPr>
+          <w:rFonts w:ascii="Dubai Light" w:hAnsi="Dubai Light" w:cs="Dubai Light"/>
+          <w:color w:val="193835"/>
+          <w:sz w:val="32"/>
+        </w:rPr>
+        <w:t>Este</w:t>
+      </w:r>
+      <w:r>
+        <w:rPr>
+          <w:rFonts w:ascii="Dubai Light" w:hAnsi="Dubai Light" w:cs="Dubai Light"/>
+          <w:color w:val="193835"/>
+          <w:sz w:val="32"/>
+        </w:rPr>
+        <w:t xml:space="preserve"> sprint teve como objetivo preparar as bases para funcionalidades mais avançadas e garantir a coesão do código.</w:t>
+      </w:r>
+    </w:p>
+    <w:p>
+      <w:pPr>
+        <w:pStyle w:val="Ttulo2"/>
+      </w:pPr>
+      <w:bookmarkStart w:id="29" w:name="_Toc184730702"/>
+      <w:r>
+        <w:t>Sprint VII</w:t>
+      </w:r>
+      <w:r>
         <w:t xml:space="preserve"> </w:t>
       </w:r>
-    </w:p>
-    <w:p>
-      <w:pPr>
-        <w:jc w:val="both"/>
-        <w:rPr>
-          <w:rFonts w:ascii="Dubai Light" w:hAnsi="Dubai Light" w:cs="Dubai Light"/>
-          <w:color w:val="193835"/>
-          <w:sz w:val="32"/>
-        </w:rPr>
-      </w:pPr>
-      <w:r>
-        <w:rPr>
-          <w:rFonts w:ascii="Dubai Light" w:hAnsi="Dubai Light" w:cs="Dubai Light"/>
-          <w:color w:val="193835"/>
-          <w:sz w:val="32"/>
-        </w:rPr>
-        <w:t>A seguir, apresentamos um resumo das atividades realizadas em cada sprint:</w:t>
-      </w:r>
-    </w:p>
-    <w:p>
-      <w:pPr>
-        <w:jc w:val="both"/>
-        <w:rPr>
-          <w:rFonts w:ascii="Dubai Light" w:hAnsi="Dubai Light" w:cs="Dubai Light"/>
-          <w:color w:val="193835"/>
-          <w:sz w:val="32"/>
-        </w:rPr>
-      </w:pPr>
-      <w:r>
-        <w:rPr>
-          <w:rFonts w:ascii="Dubai Light" w:hAnsi="Dubai Light" w:cs="Dubai Light"/>
-          <w:b/>
-          <w:color w:val="193835"/>
-          <w:sz w:val="32"/>
-        </w:rPr>
-        <w:t>Sprint VI</w:t>
-      </w:r>
-      <w:r>
-        <w:rPr>
-          <w:rFonts w:ascii="Dubai Light" w:hAnsi="Dubai Light" w:cs="Dubai Light"/>
-          <w:color w:val="193835"/>
-          <w:sz w:val="32"/>
-        </w:rPr>
-        <w:t xml:space="preserve"> </w:t>
-      </w:r>
-    </w:p>
-    <w:p>
-      <w:pPr>
-        <w:jc w:val="both"/>
-        <w:rPr>
-          <w:rFonts w:ascii="Dubai Light" w:hAnsi="Dubai Light" w:cs="Dubai Light"/>
-          <w:color w:val="193835"/>
-          <w:sz w:val="32"/>
-        </w:rPr>
-      </w:pPr>
-      <w:r>
-        <w:rPr>
-          <w:rFonts w:ascii="Dubai Light" w:hAnsi="Dubai Light" w:cs="Dubai Light"/>
-          <w:color w:val="193835"/>
-          <w:sz w:val="32"/>
-        </w:rPr>
-        <w:t>A seguir, apresentamos um resumo das atividades realizadas em cada sprint:</w:t>
-      </w:r>
-    </w:p>
-    <w:p>
-      <w:pPr>
-        <w:jc w:val="both"/>
-        <w:rPr>
-          <w:rFonts w:ascii="Dubai Light" w:hAnsi="Dubai Light" w:cs="Dubai Light"/>
-          <w:color w:val="193835"/>
-          <w:sz w:val="32"/>
-        </w:rPr>
-      </w:pPr>
-      <w:r>
-        <w:rPr>
-          <w:rFonts w:ascii="Dubai Light" w:hAnsi="Dubai Light" w:cs="Dubai Light"/>
-          <w:b/>
-          <w:color w:val="193835"/>
-          <w:sz w:val="32"/>
-        </w:rPr>
+      <w:r>
+        <w:t>– 2 dezembro a 6 dezembro</w:t>
+      </w:r>
+      <w:bookmarkEnd w:id="29"/>
+    </w:p>
+    <w:p>
+      <w:pPr>
+        <w:jc w:val="both"/>
+        <w:rPr>
+          <w:rFonts w:ascii="Dubai Light" w:hAnsi="Dubai Light" w:cs="Dubai Light"/>
+          <w:color w:val="193835"/>
+          <w:sz w:val="32"/>
+        </w:rPr>
+      </w:pPr>
+      <w:r>
+        <w:rPr>
+          <w:rFonts w:ascii="Dubai Light" w:hAnsi="Dubai Light" w:cs="Dubai Light"/>
+          <w:color w:val="193835"/>
+          <w:sz w:val="32"/>
+        </w:rPr>
+        <w:t>As atividades desta sprint envolveram a implementação de reservas no carrinho e o envio de emails p</w:t>
+      </w:r>
+      <w:r>
+        <w:rPr>
+          <w:rFonts w:ascii="Dubai Light" w:hAnsi="Dubai Light" w:cs="Dubai Light"/>
+          <w:color w:val="193835"/>
+          <w:sz w:val="32"/>
+        </w:rPr>
+        <w:t>elo</w:t>
+      </w:r>
+      <w:r>
+        <w:rPr>
+          <w:rFonts w:ascii="Dubai Light" w:hAnsi="Dubai Light" w:cs="Dubai Light"/>
+          <w:color w:val="193835"/>
+          <w:sz w:val="32"/>
+        </w:rPr>
+        <w:t xml:space="preserve"> Afonso e Rafael. </w:t>
+      </w:r>
+      <w:r>
+        <w:rPr>
+          <w:rFonts w:ascii="Dubai Light" w:hAnsi="Dubai Light" w:cs="Dubai Light"/>
+          <w:color w:val="193835"/>
+          <w:sz w:val="32"/>
+        </w:rPr>
+        <w:t xml:space="preserve">O </w:t>
+      </w:r>
+      <w:r>
+        <w:rPr>
+          <w:rFonts w:ascii="Dubai Light" w:hAnsi="Dubai Light" w:cs="Dubai Light"/>
+          <w:color w:val="193835"/>
+          <w:sz w:val="32"/>
+        </w:rPr>
+        <w:t xml:space="preserve">Simão corrigiu erros de formulário e revisou o código do dashboard, </w:t>
+      </w:r>
+      <w:r>
+        <w:rPr>
+          <w:rFonts w:ascii="Dubai Light" w:hAnsi="Dubai Light" w:cs="Dubai Light"/>
+          <w:color w:val="193835"/>
+          <w:sz w:val="32"/>
+        </w:rPr>
+        <w:t>e, juntamente com o</w:t>
+      </w:r>
+      <w:r>
+        <w:rPr>
+          <w:rFonts w:ascii="Dubai Light" w:hAnsi="Dubai Light" w:cs="Dubai Light"/>
+          <w:color w:val="193835"/>
+          <w:sz w:val="32"/>
+        </w:rPr>
+        <w:t xml:space="preserve"> Afonso e </w:t>
+      </w:r>
+      <w:r>
+        <w:rPr>
+          <w:rFonts w:ascii="Dubai Light" w:hAnsi="Dubai Light" w:cs="Dubai Light"/>
+          <w:color w:val="193835"/>
+          <w:sz w:val="32"/>
+        </w:rPr>
+        <w:t xml:space="preserve">o </w:t>
+      </w:r>
+      <w:r>
+        <w:rPr>
+          <w:rFonts w:ascii="Dubai Light" w:hAnsi="Dubai Light" w:cs="Dubai Light"/>
+          <w:color w:val="193835"/>
+          <w:sz w:val="32"/>
+        </w:rPr>
+        <w:t xml:space="preserve">Rafael trabalharam na implementação de roles. </w:t>
+      </w:r>
+      <w:r>
+        <w:rPr>
+          <w:rFonts w:ascii="Dubai Light" w:hAnsi="Dubai Light" w:cs="Dubai Light"/>
+          <w:color w:val="193835"/>
+          <w:sz w:val="32"/>
+        </w:rPr>
+        <w:t xml:space="preserve">A </w:t>
+      </w:r>
+      <w:r>
+        <w:rPr>
+          <w:rFonts w:ascii="Dubai Light" w:hAnsi="Dubai Light" w:cs="Dubai Light"/>
+          <w:color w:val="193835"/>
+          <w:sz w:val="32"/>
+        </w:rPr>
+        <w:t>Catarina desenvolveu a página de pagamentos em Angular e preparou a apresentação</w:t>
+      </w:r>
+      <w:r>
+        <w:rPr>
+          <w:rFonts w:ascii="Dubai Light" w:hAnsi="Dubai Light" w:cs="Dubai Light"/>
+          <w:color w:val="193835"/>
+          <w:sz w:val="32"/>
+        </w:rPr>
+        <w:t xml:space="preserve"> final</w:t>
+      </w:r>
+      <w:r>
+        <w:rPr>
+          <w:rFonts w:ascii="Dubai Light" w:hAnsi="Dubai Light" w:cs="Dubai Light"/>
+          <w:color w:val="193835"/>
+          <w:sz w:val="32"/>
+        </w:rPr>
+        <w:t xml:space="preserve">, enquanto </w:t>
+      </w:r>
+      <w:r>
+        <w:rPr>
+          <w:rFonts w:ascii="Dubai Light" w:hAnsi="Dubai Light" w:cs="Dubai Light"/>
+          <w:color w:val="193835"/>
+          <w:sz w:val="32"/>
+        </w:rPr>
+        <w:t xml:space="preserve">o </w:t>
+      </w:r>
+      <w:r>
+        <w:rPr>
+          <w:rFonts w:ascii="Dubai Light" w:hAnsi="Dubai Light" w:cs="Dubai Light"/>
+          <w:color w:val="193835"/>
+          <w:sz w:val="32"/>
+        </w:rPr>
+        <w:t>Hélder avançou com a integração de pagamentos.</w:t>
+      </w:r>
+    </w:p>
+    <w:p>
+      <w:pPr>
+        <w:pStyle w:val="Ttulo2"/>
+      </w:pPr>
+      <w:bookmarkStart w:id="30" w:name="_Toc184730703"/>
+      <w:r>
         <w:t>Sprint VII</w:t>
       </w:r>
       <w:r>
-        <w:rPr>
-          <w:rFonts w:ascii="Dubai Light" w:hAnsi="Dubai Light" w:cs="Dubai Light"/>
-          <w:color w:val="193835"/>
-          <w:sz w:val="32"/>
-        </w:rPr>
-        <w:t xml:space="preserve"> </w:t>
-      </w:r>
-    </w:p>
-    <w:p>
-      <w:pPr>
-        <w:jc w:val="both"/>
-        <w:rPr>
-          <w:rFonts w:ascii="Dubai Light" w:hAnsi="Dubai Light" w:cs="Dubai Light"/>
-          <w:color w:val="193835"/>
-          <w:sz w:val="32"/>
-        </w:rPr>
-      </w:pPr>
-      <w:r>
-        <w:rPr>
-          <w:rFonts w:ascii="Dubai Light" w:hAnsi="Dubai Light" w:cs="Dubai Light"/>
-          <w:color w:val="193835"/>
-          <w:sz w:val="32"/>
-        </w:rPr>
-        <w:t>A seguir, apresentamos um resumo das atividades realizadas em cada sprint:</w:t>
-      </w:r>
-    </w:p>
-    <w:p>
-      <w:pPr>
-        <w:jc w:val="both"/>
-        <w:rPr>
-          <w:rFonts w:ascii="Dubai Light" w:hAnsi="Dubai Light" w:cs="Dubai Light"/>
-          <w:color w:val="193835"/>
-          <w:sz w:val="32"/>
-        </w:rPr>
-      </w:pPr>
-    </w:p>
+        <w:t>I</w:t>
+      </w:r>
+      <w:r>
+        <w:t xml:space="preserve"> – </w:t>
+      </w:r>
+      <w:r>
+        <w:t>9</w:t>
+      </w:r>
+      <w:r>
+        <w:t xml:space="preserve"> dezembro a </w:t>
+      </w:r>
+      <w:r>
+        <w:t>11</w:t>
+      </w:r>
+      <w:r>
+        <w:t xml:space="preserve"> dezembro</w:t>
+      </w:r>
+      <w:bookmarkEnd w:id="30"/>
+    </w:p>
+    <w:p>
+      <w:pPr>
+        <w:jc w:val="both"/>
+        <w:rPr>
+          <w:rFonts w:ascii="Dubai Light" w:hAnsi="Dubai Light" w:cs="Dubai Light"/>
+          <w:color w:val="193835"/>
+          <w:sz w:val="32"/>
+        </w:rPr>
+      </w:pPr>
+      <w:r>
+        <w:rPr>
+          <w:rFonts w:ascii="Dubai Light" w:hAnsi="Dubai Light" w:cs="Dubai Light"/>
+          <w:color w:val="193835"/>
+          <w:sz w:val="32"/>
+        </w:rPr>
+        <w:t>O</w:t>
+      </w:r>
+      <w:r>
+        <w:rPr>
+          <w:rFonts w:ascii="Dubai Light" w:hAnsi="Dubai Light" w:cs="Dubai Light"/>
+          <w:color w:val="193835"/>
+          <w:sz w:val="32"/>
+        </w:rPr>
+        <w:t xml:space="preserve"> sprint final foi dedicad</w:t>
+      </w:r>
+      <w:r>
+        <w:rPr>
+          <w:rFonts w:ascii="Dubai Light" w:hAnsi="Dubai Light" w:cs="Dubai Light"/>
+          <w:color w:val="193835"/>
+          <w:sz w:val="32"/>
+        </w:rPr>
+        <w:t>o</w:t>
+      </w:r>
+      <w:r>
+        <w:rPr>
+          <w:rFonts w:ascii="Dubai Light" w:hAnsi="Dubai Light" w:cs="Dubai Light"/>
+          <w:color w:val="193835"/>
+          <w:sz w:val="32"/>
+        </w:rPr>
+        <w:t xml:space="preserve"> à revisão de código, à conclusão do relatório e à preparação da apresentação do projeto. A equipa focou-se em consolidar o trabalho realizado nas sprints anteriores, corrigindo possíveis erros e </w:t>
+      </w:r>
+      <w:r>
+        <w:rPr>
+          <w:rFonts w:ascii="Dubai Light" w:hAnsi="Dubai Light" w:cs="Dubai Light"/>
+          <w:color w:val="193835"/>
+          <w:sz w:val="32"/>
+        </w:rPr>
+        <w:lastRenderedPageBreak/>
+        <w:t>ajustando os detalhes para garantir a entrega de um produto final de qualidade.</w:t>
+      </w:r>
+    </w:p>
+    <w:bookmarkEnd w:id="23"/>
     <w:p>
       <w:pPr>
         <w:jc w:val="both"/>
@@ -8848,11 +10152,11 @@
       <w:pPr>
         <w:pStyle w:val="Ttulo2"/>
       </w:pPr>
-      <w:bookmarkStart w:id="23" w:name="_Toc183358359"/>
+      <w:bookmarkStart w:id="31" w:name="_Toc184730704"/>
       <w:r>
         <w:t>Interfaces de Utilizador: Protótipo VS Produto Final</w:t>
       </w:r>
-      <w:bookmarkEnd w:id="23"/>
+      <w:bookmarkEnd w:id="31"/>
     </w:p>
     <w:p>
       <w:pPr>
@@ -9075,7 +10379,7 @@
           <w:sz w:val="36"/>
         </w:rPr>
       </w:pPr>
-      <w:bookmarkStart w:id="24" w:name="_Toc183358360"/>
+      <w:bookmarkStart w:id="32" w:name="_Toc184730705"/>
       <w:r>
         <w:rPr>
           <w:rFonts w:ascii="Dubai" w:hAnsi="Dubai" w:cs="Dubai"/>
@@ -9085,7 +10389,7 @@
         </w:rPr>
         <w:t>CONCLUSÃO</w:t>
       </w:r>
-      <w:bookmarkEnd w:id="24"/>
+      <w:bookmarkEnd w:id="32"/>
     </w:p>
     <w:p>
       <w:pPr>
@@ -9182,49 +10486,269 @@
       <w:pPr>
         <w:pStyle w:val="Ttulo2"/>
       </w:pPr>
-      <w:bookmarkStart w:id="25" w:name="_Toc183358361"/>
+      <w:bookmarkStart w:id="33" w:name="_Toc184730706"/>
       <w:r>
         <w:t>Objetivos Cumpridos</w:t>
       </w:r>
-      <w:bookmarkEnd w:id="25"/>
+      <w:bookmarkEnd w:id="33"/>
     </w:p>
     <w:p>
       <w:pPr>
         <w:pStyle w:val="Ttulo2"/>
       </w:pPr>
-      <w:bookmarkStart w:id="26" w:name="_Toc183358362"/>
+      <w:bookmarkStart w:id="34" w:name="_Toc184730707"/>
       <w:r>
         <w:t>Contratempos / Dificuldades</w:t>
       </w:r>
-      <w:bookmarkEnd w:id="26"/>
+      <w:bookmarkEnd w:id="34"/>
+    </w:p>
+    <w:p>
+      <w:pPr>
+        <w:jc w:val="both"/>
+        <w:rPr>
+          <w:rFonts w:ascii="Dubai Light" w:hAnsi="Dubai Light" w:cs="Dubai Light"/>
+          <w:color w:val="193835"/>
+          <w:sz w:val="32"/>
+        </w:rPr>
+      </w:pPr>
+      <w:r>
+        <w:rPr>
+          <w:rFonts w:ascii="Dubai Light" w:hAnsi="Dubai Light" w:cs="Dubai Light"/>
+          <w:color w:val="193835"/>
+          <w:sz w:val="32"/>
+        </w:rPr>
+        <w:t>Durante o desenvolvimento do projeto foram surgindo alguns desafios que nos conseguiram pôr à prova.</w:t>
+      </w:r>
+    </w:p>
+    <w:p>
+      <w:pPr>
+        <w:jc w:val="both"/>
+        <w:rPr>
+          <w:rFonts w:ascii="Dubai Light" w:hAnsi="Dubai Light" w:cs="Dubai Light"/>
+          <w:color w:val="193835"/>
+          <w:sz w:val="32"/>
+        </w:rPr>
+      </w:pPr>
+      <w:r>
+        <w:rPr>
+          <w:rFonts w:ascii="Dubai Light" w:hAnsi="Dubai Light" w:cs="Dubai Light"/>
+          <w:color w:val="193835"/>
+          <w:sz w:val="32"/>
+        </w:rPr>
+        <w:t>Inicialmente enfrentamos problemas com a integração do passport</w:t>
+      </w:r>
+      <w:r>
+        <w:rPr>
+          <w:rFonts w:ascii="Dubai Light" w:hAnsi="Dubai Light" w:cs="Dubai Light"/>
+          <w:color w:val="193835"/>
+          <w:sz w:val="32"/>
+        </w:rPr>
+        <w:t xml:space="preserve"> </w:t>
+      </w:r>
+      <w:r>
+        <w:rPr>
+          <w:rFonts w:ascii="Dubai Light" w:hAnsi="Dubai Light" w:cs="Dubai Light"/>
+          <w:color w:val="193835"/>
+          <w:sz w:val="32"/>
+        </w:rPr>
+        <w:t>porque não estávamos a conseguir fazer a manipulação de tokens, mas conseguimos superar essa barreira.</w:t>
+      </w:r>
+    </w:p>
+    <w:p>
+      <w:pPr>
+        <w:jc w:val="both"/>
+        <w:rPr>
+          <w:rFonts w:ascii="Dubai Light" w:hAnsi="Dubai Light" w:cs="Dubai Light"/>
+          <w:color w:val="193835"/>
+          <w:sz w:val="32"/>
+        </w:rPr>
+      </w:pPr>
+      <w:r>
+        <w:rPr>
+          <w:rFonts w:ascii="Dubai Light" w:hAnsi="Dubai Light" w:cs="Dubai Light"/>
+          <w:color w:val="193835"/>
+          <w:sz w:val="32"/>
+        </w:rPr>
+        <w:t xml:space="preserve">Já no final do projeto enfrentámos alguns problemas com os pagamentos e abordámos o cliente sobre a possibilidade de colocar pagamento no ato, o que nos foi concebida luz verde para avançar. </w:t>
+      </w:r>
     </w:p>
     <w:p>
       <w:pPr>
         <w:pStyle w:val="Ttulo2"/>
       </w:pPr>
-      <w:bookmarkStart w:id="27" w:name="_Toc183358363"/>
+      <w:bookmarkStart w:id="35" w:name="_Toc184730708"/>
       <w:r>
         <w:t>Possíveis Melhorias</w:t>
       </w:r>
-      <w:bookmarkEnd w:id="27"/>
+      <w:bookmarkEnd w:id="35"/>
+    </w:p>
+    <w:p>
+      <w:pPr>
+        <w:jc w:val="both"/>
+        <w:rPr>
+          <w:rFonts w:ascii="Dubai Light" w:hAnsi="Dubai Light" w:cs="Dubai Light"/>
+          <w:color w:val="193835"/>
+          <w:sz w:val="32"/>
+        </w:rPr>
+      </w:pPr>
+      <w:r>
+        <w:rPr>
+          <w:rFonts w:ascii="Dubai Light" w:hAnsi="Dubai Light" w:cs="Dubai Light"/>
+          <w:color w:val="193835"/>
+          <w:sz w:val="32"/>
+        </w:rPr>
+        <w:t>O projeto atual do PadelConnect está bastante robusto, mas existem sempre áreas onde é possível melhorar, uma delas seria a paginação entre as páginas.</w:t>
+      </w:r>
+    </w:p>
+    <w:p>
+      <w:pPr>
+        <w:jc w:val="both"/>
+        <w:rPr>
+          <w:rFonts w:ascii="Dubai Light" w:hAnsi="Dubai Light" w:cs="Dubai Light"/>
+          <w:color w:val="193835"/>
+          <w:sz w:val="32"/>
+        </w:rPr>
+      </w:pPr>
+      <w:r>
+        <w:rPr>
+          <w:rFonts w:ascii="Dubai Light" w:hAnsi="Dubai Light" w:cs="Dubai Light"/>
+          <w:color w:val="193835"/>
+          <w:sz w:val="32"/>
+        </w:rPr>
+        <w:lastRenderedPageBreak/>
+        <w:t>Inicialmente o volume de dados que tínhamos no site era mínimo, daí a ausência da paginação, no entanto, com o crescimento dos dados reparamos que seria necessário inserir uma forma de navegação mais organizada.</w:t>
+      </w:r>
+      <w:r>
+        <w:rPr>
+          <w:rFonts w:ascii="Dubai Light" w:hAnsi="Dubai Light" w:cs="Dubai Light"/>
+          <w:color w:val="193835"/>
+          <w:sz w:val="32"/>
+        </w:rPr>
+        <w:t xml:space="preserve"> Uma vez que esse reparo foi dado </w:t>
+      </w:r>
+      <w:r>
+        <w:rPr>
+          <w:rFonts w:ascii="Dubai Light" w:hAnsi="Dubai Light" w:cs="Dubai Light"/>
+          <w:color w:val="193835"/>
+          <w:sz w:val="32"/>
+        </w:rPr>
+        <w:t>no final do projeto, e dado o seu impacto no projeto, decidimos manter sem paginação.</w:t>
+      </w:r>
+    </w:p>
+    <w:p>
+      <w:pPr>
+        <w:jc w:val="both"/>
+        <w:rPr>
+          <w:rFonts w:ascii="Dubai Light" w:hAnsi="Dubai Light" w:cs="Dubai Light"/>
+          <w:color w:val="193835"/>
+          <w:sz w:val="32"/>
+        </w:rPr>
+      </w:pPr>
+      <w:r>
+        <w:rPr>
+          <w:rFonts w:ascii="Dubai Light" w:hAnsi="Dubai Light" w:cs="Dubai Light"/>
+          <w:color w:val="193835"/>
+          <w:sz w:val="32"/>
+        </w:rPr>
+        <w:t>Outra melhoria que deveria ser implementada numa futura atualização seria a implementação de métodos de pagamento como MBWay ou Cartão.</w:t>
+      </w:r>
     </w:p>
     <w:p>
       <w:pPr>
         <w:pStyle w:val="Ttulo2"/>
       </w:pPr>
-      <w:bookmarkStart w:id="28" w:name="_Toc183358364"/>
+      <w:bookmarkStart w:id="36" w:name="_Toc184730709"/>
       <w:r>
         <w:t>Considerações Finais</w:t>
       </w:r>
-      <w:bookmarkEnd w:id="28"/>
-    </w:p>
-    <w:p>
-      <w:pPr>
-        <w:jc w:val="both"/>
-        <w:rPr>
-          <w:color w:val="193835"/>
-        </w:rPr>
-      </w:pPr>
+      <w:bookmarkEnd w:id="36"/>
+    </w:p>
+    <w:p>
+      <w:pPr>
+        <w:jc w:val="both"/>
+        <w:rPr>
+          <w:rFonts w:ascii="Dubai Light" w:hAnsi="Dubai Light" w:cs="Dubai Light"/>
+          <w:color w:val="193835"/>
+          <w:sz w:val="32"/>
+        </w:rPr>
+      </w:pPr>
+      <w:r>
+        <w:rPr>
+          <w:rFonts w:ascii="Dubai Light" w:hAnsi="Dubai Light" w:cs="Dubai Light"/>
+          <w:color w:val="193835"/>
+          <w:sz w:val="32"/>
+        </w:rPr>
+        <w:t>O projeto foi concluído com êxito, alcançando todos os objetivos planeados. A aplicação desenvolvida foi ao encontro das expectativas do cliente, possibilitando uma maior eficiência na gestão de campos de Padel.</w:t>
+      </w:r>
+    </w:p>
+    <w:p>
+      <w:pPr>
+        <w:jc w:val="both"/>
+        <w:rPr>
+          <w:rFonts w:ascii="Dubai Light" w:hAnsi="Dubai Light" w:cs="Dubai Light"/>
+          <w:color w:val="193835"/>
+          <w:sz w:val="32"/>
+        </w:rPr>
+      </w:pPr>
+      <w:r>
+        <w:rPr>
+          <w:rFonts w:ascii="Dubai Light" w:hAnsi="Dubai Light" w:cs="Dubai Light"/>
+          <w:color w:val="193835"/>
+          <w:sz w:val="32"/>
+        </w:rPr>
+        <w:t xml:space="preserve">A equipa trabalhou </w:t>
+      </w:r>
+      <w:r>
+        <w:rPr>
+          <w:rFonts w:ascii="Dubai Light" w:hAnsi="Dubai Light" w:cs="Dubai Light"/>
+          <w:color w:val="193835"/>
+          <w:sz w:val="32"/>
+        </w:rPr>
+        <w:t>de forma organizada</w:t>
+      </w:r>
+      <w:r>
+        <w:rPr>
+          <w:rFonts w:ascii="Dubai Light" w:hAnsi="Dubai Light" w:cs="Dubai Light"/>
+          <w:color w:val="193835"/>
+          <w:sz w:val="32"/>
+        </w:rPr>
+        <w:t xml:space="preserve"> o que foi fundamental para o cumprimento das tarefas. </w:t>
+      </w:r>
+      <w:r>
+        <w:rPr>
+          <w:rFonts w:ascii="Dubai Light" w:hAnsi="Dubai Light" w:cs="Dubai Light"/>
+          <w:color w:val="193835"/>
+          <w:sz w:val="32"/>
+        </w:rPr>
+        <w:t>A comunicação foi um fator importante entre a equipa embora não tenha sido o nosso ponto forte inicialmente, no entanto trabalhamos sempre com foco na colaboração. A integração de ideias permitiu que cada sprint fosse concluído dentro dos prazos.</w:t>
+      </w:r>
+    </w:p>
+    <w:p>
+      <w:pPr>
+        <w:jc w:val="both"/>
+        <w:rPr>
+          <w:rFonts w:ascii="Dubai Light" w:hAnsi="Dubai Light" w:cs="Dubai Light"/>
+          <w:color w:val="193835"/>
+          <w:sz w:val="32"/>
+        </w:rPr>
+      </w:pPr>
+      <w:r>
+        <w:rPr>
+          <w:rFonts w:ascii="Dubai Light" w:hAnsi="Dubai Light" w:cs="Dubai Light"/>
+          <w:color w:val="193835"/>
+          <w:sz w:val="32"/>
+        </w:rPr>
+        <w:t xml:space="preserve">Este projeto não só pode trazer uma contribuição significativa para o mercado de padel, como também é um importante passo no nosso desenvolvimento como profissionais. A satisfação do nosso cliente para com o projeto representa o impacto positivo e a importância de criar aplicações que sejam funcionais, acessíveis e criativas. Sentimo-nos realizados por entregar esta </w:t>
+      </w:r>
+      <w:r>
+        <w:rPr>
+          <w:rFonts w:ascii="Dubai Light" w:hAnsi="Dubai Light" w:cs="Dubai Light"/>
+          <w:color w:val="193835"/>
+          <w:sz w:val="32"/>
+        </w:rPr>
+        <w:lastRenderedPageBreak/>
+        <w:t>aplicação que faz a diferença e que reflete o nosso compromisso com a excelência e competência na área da programação.</w:t>
+      </w:r>
     </w:p>
     <w:p>
       <w:pPr>
@@ -11271,7 +12795,7 @@
   <w:style w:type="paragraph" w:default="1" w:styleId="Normal">
     <w:name w:val="Normal"/>
     <w:qFormat/>
-    <w:rsid w:val="007E04D5"/>
+    <w:rsid w:val="005378E2"/>
   </w:style>
   <w:style w:type="paragraph" w:styleId="Ttulo1">
     <w:name w:val="heading 1"/>
@@ -11863,7 +13387,7 @@
 </file>
 
 <file path=customXml/itemProps1.xml><?xml version="1.0" encoding="utf-8"?>
-<ds:datastoreItem xmlns:ds="http://schemas.openxmlformats.org/officeDocument/2006/customXml" ds:itemID="{E4CBE0C4-2E82-4A10-83FC-2747B1E448FB}">
+<ds:datastoreItem xmlns:ds="http://schemas.openxmlformats.org/officeDocument/2006/customXml" ds:itemID="{E43CB15D-9DC6-4F25-8B53-8837AF79A8D8}">
   <ds:schemaRefs>
     <ds:schemaRef ds:uri="http://schemas.openxmlformats.org/officeDocument/2006/bibliography"/>
   </ds:schemaRefs>

--- a/Padel Project/Relatorio.docx
+++ b/Padel Project/Relatorio.docx
@@ -1720,7 +1720,7 @@
           <w:pPr>
             <w:pStyle w:val="ndice1"/>
             <w:rPr>
-              <w:rFonts w:eastAsiaTheme="minorEastAsia"/>
+              <w:rFonts w:ascii="Dubai" w:eastAsiaTheme="minorEastAsia" w:hAnsi="Dubai" w:cs="Dubai"/>
               <w:noProof/>
               <w:lang w:eastAsia="pt-PT"/>
             </w:rPr>
@@ -1752,7 +1752,7 @@
             </w:rPr>
             <w:fldChar w:fldCharType="separate"/>
           </w:r>
-          <w:hyperlink w:anchor="_Toc184730674" w:history="1">
+          <w:hyperlink w:anchor="_Toc183358337" w:history="1">
             <w:r>
               <w:rPr>
                 <w:rStyle w:val="Hiperligao"/>
@@ -1764,6 +1764,7 @@
             </w:r>
             <w:r>
               <w:rPr>
+                <w:rFonts w:ascii="Dubai" w:hAnsi="Dubai" w:cs="Dubai"/>
                 <w:noProof/>
                 <w:webHidden/>
               </w:rPr>
@@ -1771,6 +1772,7 @@
             </w:r>
             <w:r>
               <w:rPr>
+                <w:rFonts w:ascii="Dubai" w:hAnsi="Dubai" w:cs="Dubai"/>
                 <w:noProof/>
                 <w:webHidden/>
               </w:rPr>
@@ -1778,19 +1780,22 @@
             </w:r>
             <w:r>
               <w:rPr>
-                <w:noProof/>
-                <w:webHidden/>
-              </w:rPr>
-              <w:instrText xml:space="preserve"> PAGEREF _Toc184730674 \h </w:instrText>
-            </w:r>
-            <w:r>
-              <w:rPr>
-                <w:noProof/>
-                <w:webHidden/>
-              </w:rPr>
-            </w:r>
-            <w:r>
-              <w:rPr>
+                <w:rFonts w:ascii="Dubai" w:hAnsi="Dubai" w:cs="Dubai"/>
+                <w:noProof/>
+                <w:webHidden/>
+              </w:rPr>
+              <w:instrText xml:space="preserve"> PAGEREF _Toc183358337 \h </w:instrText>
+            </w:r>
+            <w:r>
+              <w:rPr>
+                <w:rFonts w:ascii="Dubai" w:hAnsi="Dubai" w:cs="Dubai"/>
+                <w:noProof/>
+                <w:webHidden/>
+              </w:rPr>
+            </w:r>
+            <w:r>
+              <w:rPr>
+                <w:rFonts w:ascii="Dubai" w:hAnsi="Dubai" w:cs="Dubai"/>
                 <w:noProof/>
                 <w:webHidden/>
               </w:rPr>
@@ -1798,6 +1803,7 @@
             </w:r>
             <w:r>
               <w:rPr>
+                <w:rFonts w:ascii="Dubai" w:hAnsi="Dubai" w:cs="Dubai"/>
                 <w:noProof/>
                 <w:webHidden/>
               </w:rPr>
@@ -1805,6 +1811,7 @@
             </w:r>
             <w:r>
               <w:rPr>
+                <w:rFonts w:ascii="Dubai" w:hAnsi="Dubai" w:cs="Dubai"/>
                 <w:noProof/>
                 <w:webHidden/>
               </w:rPr>
@@ -1819,21 +1826,23 @@
               <w:tab w:val="right" w:leader="dot" w:pos="9770"/>
             </w:tabs>
             <w:rPr>
-              <w:rFonts w:eastAsiaTheme="minorEastAsia"/>
+              <w:rFonts w:ascii="Dubai" w:eastAsiaTheme="minorEastAsia" w:hAnsi="Dubai" w:cs="Dubai"/>
               <w:noProof/>
               <w:lang w:eastAsia="pt-PT"/>
             </w:rPr>
           </w:pPr>
-          <w:hyperlink w:anchor="_Toc184730675" w:history="1">
+          <w:hyperlink w:anchor="_Toc183358338" w:history="1">
             <w:r>
               <w:rPr>
                 <w:rStyle w:val="Hiperligao"/>
+                <w:rFonts w:ascii="Dubai" w:hAnsi="Dubai" w:cs="Dubai"/>
                 <w:noProof/>
               </w:rPr>
               <w:t>Enquadramento do projeto</w:t>
             </w:r>
             <w:r>
               <w:rPr>
+                <w:rFonts w:ascii="Dubai" w:hAnsi="Dubai" w:cs="Dubai"/>
                 <w:noProof/>
                 <w:webHidden/>
               </w:rPr>
@@ -1841,6 +1850,7 @@
             </w:r>
             <w:r>
               <w:rPr>
+                <w:rFonts w:ascii="Dubai" w:hAnsi="Dubai" w:cs="Dubai"/>
                 <w:noProof/>
                 <w:webHidden/>
               </w:rPr>
@@ -1848,19 +1858,22 @@
             </w:r>
             <w:r>
               <w:rPr>
-                <w:noProof/>
-                <w:webHidden/>
-              </w:rPr>
-              <w:instrText xml:space="preserve"> PAGEREF _Toc184730675 \h </w:instrText>
-            </w:r>
-            <w:r>
-              <w:rPr>
-                <w:noProof/>
-                <w:webHidden/>
-              </w:rPr>
-            </w:r>
-            <w:r>
-              <w:rPr>
+                <w:rFonts w:ascii="Dubai" w:hAnsi="Dubai" w:cs="Dubai"/>
+                <w:noProof/>
+                <w:webHidden/>
+              </w:rPr>
+              <w:instrText xml:space="preserve"> PAGEREF _Toc183358338 \h </w:instrText>
+            </w:r>
+            <w:r>
+              <w:rPr>
+                <w:rFonts w:ascii="Dubai" w:hAnsi="Dubai" w:cs="Dubai"/>
+                <w:noProof/>
+                <w:webHidden/>
+              </w:rPr>
+            </w:r>
+            <w:r>
+              <w:rPr>
+                <w:rFonts w:ascii="Dubai" w:hAnsi="Dubai" w:cs="Dubai"/>
                 <w:noProof/>
                 <w:webHidden/>
               </w:rPr>
@@ -1868,6 +1881,7 @@
             </w:r>
             <w:r>
               <w:rPr>
+                <w:rFonts w:ascii="Dubai" w:hAnsi="Dubai" w:cs="Dubai"/>
                 <w:noProof/>
                 <w:webHidden/>
               </w:rPr>
@@ -1875,6 +1889,7 @@
             </w:r>
             <w:r>
               <w:rPr>
+                <w:rFonts w:ascii="Dubai" w:hAnsi="Dubai" w:cs="Dubai"/>
                 <w:noProof/>
                 <w:webHidden/>
               </w:rPr>
@@ -1889,21 +1904,23 @@
               <w:tab w:val="right" w:leader="dot" w:pos="9770"/>
             </w:tabs>
             <w:rPr>
-              <w:rFonts w:eastAsiaTheme="minorEastAsia"/>
+              <w:rFonts w:ascii="Dubai" w:eastAsiaTheme="minorEastAsia" w:hAnsi="Dubai" w:cs="Dubai"/>
               <w:noProof/>
               <w:lang w:eastAsia="pt-PT"/>
             </w:rPr>
           </w:pPr>
-          <w:hyperlink w:anchor="_Toc184730676" w:history="1">
+          <w:hyperlink w:anchor="_Toc183358339" w:history="1">
             <w:r>
               <w:rPr>
                 <w:rStyle w:val="Hiperligao"/>
+                <w:rFonts w:ascii="Dubai" w:hAnsi="Dubai" w:cs="Dubai"/>
                 <w:noProof/>
               </w:rPr>
               <w:t>Organização do relatório</w:t>
             </w:r>
             <w:r>
               <w:rPr>
+                <w:rFonts w:ascii="Dubai" w:hAnsi="Dubai" w:cs="Dubai"/>
                 <w:noProof/>
                 <w:webHidden/>
               </w:rPr>
@@ -1911,6 +1928,7 @@
             </w:r>
             <w:r>
               <w:rPr>
+                <w:rFonts w:ascii="Dubai" w:hAnsi="Dubai" w:cs="Dubai"/>
                 <w:noProof/>
                 <w:webHidden/>
               </w:rPr>
@@ -1918,19 +1936,22 @@
             </w:r>
             <w:r>
               <w:rPr>
-                <w:noProof/>
-                <w:webHidden/>
-              </w:rPr>
-              <w:instrText xml:space="preserve"> PAGEREF _Toc184730676 \h </w:instrText>
-            </w:r>
-            <w:r>
-              <w:rPr>
-                <w:noProof/>
-                <w:webHidden/>
-              </w:rPr>
-            </w:r>
-            <w:r>
-              <w:rPr>
+                <w:rFonts w:ascii="Dubai" w:hAnsi="Dubai" w:cs="Dubai"/>
+                <w:noProof/>
+                <w:webHidden/>
+              </w:rPr>
+              <w:instrText xml:space="preserve"> PAGEREF _Toc183358339 \h </w:instrText>
+            </w:r>
+            <w:r>
+              <w:rPr>
+                <w:rFonts w:ascii="Dubai" w:hAnsi="Dubai" w:cs="Dubai"/>
+                <w:noProof/>
+                <w:webHidden/>
+              </w:rPr>
+            </w:r>
+            <w:r>
+              <w:rPr>
+                <w:rFonts w:ascii="Dubai" w:hAnsi="Dubai" w:cs="Dubai"/>
                 <w:noProof/>
                 <w:webHidden/>
               </w:rPr>
@@ -1938,6 +1959,7 @@
             </w:r>
             <w:r>
               <w:rPr>
+                <w:rFonts w:ascii="Dubai" w:hAnsi="Dubai" w:cs="Dubai"/>
                 <w:noProof/>
                 <w:webHidden/>
               </w:rPr>
@@ -1945,6 +1967,7 @@
             </w:r>
             <w:r>
               <w:rPr>
+                <w:rFonts w:ascii="Dubai" w:hAnsi="Dubai" w:cs="Dubai"/>
                 <w:noProof/>
                 <w:webHidden/>
               </w:rPr>
@@ -1959,21 +1982,23 @@
               <w:tab w:val="right" w:leader="dot" w:pos="9770"/>
             </w:tabs>
             <w:rPr>
-              <w:rFonts w:eastAsiaTheme="minorEastAsia"/>
+              <w:rFonts w:ascii="Dubai" w:eastAsiaTheme="minorEastAsia" w:hAnsi="Dubai" w:cs="Dubai"/>
               <w:noProof/>
               <w:lang w:eastAsia="pt-PT"/>
             </w:rPr>
           </w:pPr>
-          <w:hyperlink w:anchor="_Toc184730677" w:history="1">
+          <w:hyperlink w:anchor="_Toc183358340" w:history="1">
             <w:r>
               <w:rPr>
                 <w:rStyle w:val="Hiperligao"/>
+                <w:rFonts w:ascii="Dubai" w:hAnsi="Dubai" w:cs="Dubai"/>
                 <w:noProof/>
               </w:rPr>
               <w:t>Objetivos a cumprir</w:t>
             </w:r>
             <w:r>
               <w:rPr>
+                <w:rFonts w:ascii="Dubai" w:hAnsi="Dubai" w:cs="Dubai"/>
                 <w:noProof/>
                 <w:webHidden/>
               </w:rPr>
@@ -1981,6 +2006,7 @@
             </w:r>
             <w:r>
               <w:rPr>
+                <w:rFonts w:ascii="Dubai" w:hAnsi="Dubai" w:cs="Dubai"/>
                 <w:noProof/>
                 <w:webHidden/>
               </w:rPr>
@@ -1988,19 +2014,22 @@
             </w:r>
             <w:r>
               <w:rPr>
-                <w:noProof/>
-                <w:webHidden/>
-              </w:rPr>
-              <w:instrText xml:space="preserve"> PAGEREF _Toc184730677 \h </w:instrText>
-            </w:r>
-            <w:r>
-              <w:rPr>
-                <w:noProof/>
-                <w:webHidden/>
-              </w:rPr>
-            </w:r>
-            <w:r>
-              <w:rPr>
+                <w:rFonts w:ascii="Dubai" w:hAnsi="Dubai" w:cs="Dubai"/>
+                <w:noProof/>
+                <w:webHidden/>
+              </w:rPr>
+              <w:instrText xml:space="preserve"> PAGEREF _Toc183358340 \h </w:instrText>
+            </w:r>
+            <w:r>
+              <w:rPr>
+                <w:rFonts w:ascii="Dubai" w:hAnsi="Dubai" w:cs="Dubai"/>
+                <w:noProof/>
+                <w:webHidden/>
+              </w:rPr>
+            </w:r>
+            <w:r>
+              <w:rPr>
+                <w:rFonts w:ascii="Dubai" w:hAnsi="Dubai" w:cs="Dubai"/>
                 <w:noProof/>
                 <w:webHidden/>
               </w:rPr>
@@ -2008,13 +2037,15 @@
             </w:r>
             <w:r>
               <w:rPr>
-                <w:noProof/>
-                <w:webHidden/>
-              </w:rPr>
-              <w:t>7</w:t>
-            </w:r>
-            <w:r>
-              <w:rPr>
+                <w:rFonts w:ascii="Dubai" w:hAnsi="Dubai" w:cs="Dubai"/>
+                <w:noProof/>
+                <w:webHidden/>
+              </w:rPr>
+              <w:t>8</w:t>
+            </w:r>
+            <w:r>
+              <w:rPr>
+                <w:rFonts w:ascii="Dubai" w:hAnsi="Dubai" w:cs="Dubai"/>
                 <w:noProof/>
                 <w:webHidden/>
               </w:rPr>
@@ -2029,21 +2060,23 @@
               <w:tab w:val="right" w:leader="dot" w:pos="9770"/>
             </w:tabs>
             <w:rPr>
-              <w:rFonts w:eastAsiaTheme="minorEastAsia"/>
+              <w:rFonts w:ascii="Dubai" w:eastAsiaTheme="minorEastAsia" w:hAnsi="Dubai" w:cs="Dubai"/>
               <w:noProof/>
               <w:lang w:eastAsia="pt-PT"/>
             </w:rPr>
           </w:pPr>
-          <w:hyperlink w:anchor="_Toc184730678" w:history="1">
+          <w:hyperlink w:anchor="_Toc183358341" w:history="1">
             <w:r>
               <w:rPr>
                 <w:rStyle w:val="Hiperligao"/>
+                <w:rFonts w:ascii="Dubai" w:hAnsi="Dubai" w:cs="Dubai"/>
                 <w:noProof/>
               </w:rPr>
               <w:t>Objetivos de valorização adicional</w:t>
             </w:r>
             <w:r>
               <w:rPr>
+                <w:rFonts w:ascii="Dubai" w:hAnsi="Dubai" w:cs="Dubai"/>
                 <w:noProof/>
                 <w:webHidden/>
               </w:rPr>
@@ -2051,6 +2084,7 @@
             </w:r>
             <w:r>
               <w:rPr>
+                <w:rFonts w:ascii="Dubai" w:hAnsi="Dubai" w:cs="Dubai"/>
                 <w:noProof/>
                 <w:webHidden/>
               </w:rPr>
@@ -2058,19 +2092,22 @@
             </w:r>
             <w:r>
               <w:rPr>
-                <w:noProof/>
-                <w:webHidden/>
-              </w:rPr>
-              <w:instrText xml:space="preserve"> PAGEREF _Toc184730678 \h </w:instrText>
-            </w:r>
-            <w:r>
-              <w:rPr>
-                <w:noProof/>
-                <w:webHidden/>
-              </w:rPr>
-            </w:r>
-            <w:r>
-              <w:rPr>
+                <w:rFonts w:ascii="Dubai" w:hAnsi="Dubai" w:cs="Dubai"/>
+                <w:noProof/>
+                <w:webHidden/>
+              </w:rPr>
+              <w:instrText xml:space="preserve"> PAGEREF _Toc183358341 \h </w:instrText>
+            </w:r>
+            <w:r>
+              <w:rPr>
+                <w:rFonts w:ascii="Dubai" w:hAnsi="Dubai" w:cs="Dubai"/>
+                <w:noProof/>
+                <w:webHidden/>
+              </w:rPr>
+            </w:r>
+            <w:r>
+              <w:rPr>
+                <w:rFonts w:ascii="Dubai" w:hAnsi="Dubai" w:cs="Dubai"/>
                 <w:noProof/>
                 <w:webHidden/>
               </w:rPr>
@@ -2078,13 +2115,15 @@
             </w:r>
             <w:r>
               <w:rPr>
-                <w:noProof/>
-                <w:webHidden/>
-              </w:rPr>
-              <w:t>9</w:t>
-            </w:r>
-            <w:r>
-              <w:rPr>
+                <w:rFonts w:ascii="Dubai" w:hAnsi="Dubai" w:cs="Dubai"/>
+                <w:noProof/>
+                <w:webHidden/>
+              </w:rPr>
+              <w:t>10</w:t>
+            </w:r>
+            <w:r>
+              <w:rPr>
+                <w:rFonts w:ascii="Dubai" w:hAnsi="Dubai" w:cs="Dubai"/>
                 <w:noProof/>
                 <w:webHidden/>
               </w:rPr>
@@ -2099,21 +2138,23 @@
               <w:tab w:val="right" w:leader="dot" w:pos="9770"/>
             </w:tabs>
             <w:rPr>
-              <w:rFonts w:eastAsiaTheme="minorEastAsia"/>
+              <w:rFonts w:ascii="Dubai" w:eastAsiaTheme="minorEastAsia" w:hAnsi="Dubai" w:cs="Dubai"/>
               <w:noProof/>
               <w:lang w:eastAsia="pt-PT"/>
             </w:rPr>
           </w:pPr>
-          <w:hyperlink w:anchor="_Toc184730679" w:history="1">
+          <w:hyperlink w:anchor="_Toc183358342" w:history="1">
             <w:r>
               <w:rPr>
                 <w:rStyle w:val="Hiperligao"/>
+                <w:rFonts w:ascii="Dubai" w:hAnsi="Dubai" w:cs="Dubai"/>
                 <w:noProof/>
               </w:rPr>
               <w:t>Requisitos Funcionais</w:t>
             </w:r>
             <w:r>
               <w:rPr>
+                <w:rFonts w:ascii="Dubai" w:hAnsi="Dubai" w:cs="Dubai"/>
                 <w:noProof/>
                 <w:webHidden/>
               </w:rPr>
@@ -2121,6 +2162,7 @@
             </w:r>
             <w:r>
               <w:rPr>
+                <w:rFonts w:ascii="Dubai" w:hAnsi="Dubai" w:cs="Dubai"/>
                 <w:noProof/>
                 <w:webHidden/>
               </w:rPr>
@@ -2128,19 +2170,22 @@
             </w:r>
             <w:r>
               <w:rPr>
-                <w:noProof/>
-                <w:webHidden/>
-              </w:rPr>
-              <w:instrText xml:space="preserve"> PAGEREF _Toc184730679 \h </w:instrText>
-            </w:r>
-            <w:r>
-              <w:rPr>
-                <w:noProof/>
-                <w:webHidden/>
-              </w:rPr>
-            </w:r>
-            <w:r>
-              <w:rPr>
+                <w:rFonts w:ascii="Dubai" w:hAnsi="Dubai" w:cs="Dubai"/>
+                <w:noProof/>
+                <w:webHidden/>
+              </w:rPr>
+              <w:instrText xml:space="preserve"> PAGEREF _Toc183358342 \h </w:instrText>
+            </w:r>
+            <w:r>
+              <w:rPr>
+                <w:rFonts w:ascii="Dubai" w:hAnsi="Dubai" w:cs="Dubai"/>
+                <w:noProof/>
+                <w:webHidden/>
+              </w:rPr>
+            </w:r>
+            <w:r>
+              <w:rPr>
+                <w:rFonts w:ascii="Dubai" w:hAnsi="Dubai" w:cs="Dubai"/>
                 <w:noProof/>
                 <w:webHidden/>
               </w:rPr>
@@ -2148,13 +2193,15 @@
             </w:r>
             <w:r>
               <w:rPr>
-                <w:noProof/>
-                <w:webHidden/>
-              </w:rPr>
-              <w:t>10</w:t>
-            </w:r>
-            <w:r>
-              <w:rPr>
+                <w:rFonts w:ascii="Dubai" w:hAnsi="Dubai" w:cs="Dubai"/>
+                <w:noProof/>
+                <w:webHidden/>
+              </w:rPr>
+              <w:t>11</w:t>
+            </w:r>
+            <w:r>
+              <w:rPr>
+                <w:rFonts w:ascii="Dubai" w:hAnsi="Dubai" w:cs="Dubai"/>
                 <w:noProof/>
                 <w:webHidden/>
               </w:rPr>
@@ -2169,21 +2216,23 @@
               <w:tab w:val="right" w:leader="dot" w:pos="9770"/>
             </w:tabs>
             <w:rPr>
-              <w:rFonts w:eastAsiaTheme="minorEastAsia"/>
+              <w:rFonts w:ascii="Dubai" w:eastAsiaTheme="minorEastAsia" w:hAnsi="Dubai" w:cs="Dubai"/>
               <w:noProof/>
               <w:lang w:eastAsia="pt-PT"/>
             </w:rPr>
           </w:pPr>
-          <w:hyperlink w:anchor="_Toc184730680" w:history="1">
+          <w:hyperlink w:anchor="_Toc183358343" w:history="1">
             <w:r>
               <w:rPr>
                 <w:rStyle w:val="Hiperligao"/>
+                <w:rFonts w:ascii="Dubai" w:hAnsi="Dubai" w:cs="Dubai"/>
                 <w:noProof/>
               </w:rPr>
               <w:t>Requisitos Não Funcionais</w:t>
             </w:r>
             <w:r>
               <w:rPr>
+                <w:rFonts w:ascii="Dubai" w:hAnsi="Dubai" w:cs="Dubai"/>
                 <w:noProof/>
                 <w:webHidden/>
               </w:rPr>
@@ -2191,6 +2240,7 @@
             </w:r>
             <w:r>
               <w:rPr>
+                <w:rFonts w:ascii="Dubai" w:hAnsi="Dubai" w:cs="Dubai"/>
                 <w:noProof/>
                 <w:webHidden/>
               </w:rPr>
@@ -2198,19 +2248,22 @@
             </w:r>
             <w:r>
               <w:rPr>
-                <w:noProof/>
-                <w:webHidden/>
-              </w:rPr>
-              <w:instrText xml:space="preserve"> PAGEREF _Toc184730680 \h </w:instrText>
-            </w:r>
-            <w:r>
-              <w:rPr>
-                <w:noProof/>
-                <w:webHidden/>
-              </w:rPr>
-            </w:r>
-            <w:r>
-              <w:rPr>
+                <w:rFonts w:ascii="Dubai" w:hAnsi="Dubai" w:cs="Dubai"/>
+                <w:noProof/>
+                <w:webHidden/>
+              </w:rPr>
+              <w:instrText xml:space="preserve"> PAGEREF _Toc183358343 \h </w:instrText>
+            </w:r>
+            <w:r>
+              <w:rPr>
+                <w:rFonts w:ascii="Dubai" w:hAnsi="Dubai" w:cs="Dubai"/>
+                <w:noProof/>
+                <w:webHidden/>
+              </w:rPr>
+            </w:r>
+            <w:r>
+              <w:rPr>
+                <w:rFonts w:ascii="Dubai" w:hAnsi="Dubai" w:cs="Dubai"/>
                 <w:noProof/>
                 <w:webHidden/>
               </w:rPr>
@@ -2218,6 +2271,7 @@
             </w:r>
             <w:r>
               <w:rPr>
+                <w:rFonts w:ascii="Dubai" w:hAnsi="Dubai" w:cs="Dubai"/>
                 <w:noProof/>
                 <w:webHidden/>
               </w:rPr>
@@ -2225,6 +2279,7 @@
             </w:r>
             <w:r>
               <w:rPr>
+                <w:rFonts w:ascii="Dubai" w:hAnsi="Dubai" w:cs="Dubai"/>
                 <w:noProof/>
                 <w:webHidden/>
               </w:rPr>
@@ -2239,21 +2294,23 @@
               <w:tab w:val="right" w:leader="dot" w:pos="9770"/>
             </w:tabs>
             <w:rPr>
-              <w:rFonts w:eastAsiaTheme="minorEastAsia"/>
+              <w:rFonts w:ascii="Dubai" w:eastAsiaTheme="minorEastAsia" w:hAnsi="Dubai" w:cs="Dubai"/>
               <w:noProof/>
               <w:lang w:eastAsia="pt-PT"/>
             </w:rPr>
           </w:pPr>
-          <w:hyperlink w:anchor="_Toc184730681" w:history="1">
+          <w:hyperlink w:anchor="_Toc183358344" w:history="1">
             <w:r>
               <w:rPr>
                 <w:rStyle w:val="Hiperligao"/>
+                <w:rFonts w:ascii="Dubai" w:hAnsi="Dubai" w:cs="Dubai"/>
                 <w:noProof/>
               </w:rPr>
               <w:t>Diagrama de Gantt</w:t>
             </w:r>
             <w:r>
               <w:rPr>
+                <w:rFonts w:ascii="Dubai" w:hAnsi="Dubai" w:cs="Dubai"/>
                 <w:noProof/>
                 <w:webHidden/>
               </w:rPr>
@@ -2261,6 +2318,7 @@
             </w:r>
             <w:r>
               <w:rPr>
+                <w:rFonts w:ascii="Dubai" w:hAnsi="Dubai" w:cs="Dubai"/>
                 <w:noProof/>
                 <w:webHidden/>
               </w:rPr>
@@ -2268,19 +2326,22 @@
             </w:r>
             <w:r>
               <w:rPr>
-                <w:noProof/>
-                <w:webHidden/>
-              </w:rPr>
-              <w:instrText xml:space="preserve"> PAGEREF _Toc184730681 \h </w:instrText>
-            </w:r>
-            <w:r>
-              <w:rPr>
-                <w:noProof/>
-                <w:webHidden/>
-              </w:rPr>
-            </w:r>
-            <w:r>
-              <w:rPr>
+                <w:rFonts w:ascii="Dubai" w:hAnsi="Dubai" w:cs="Dubai"/>
+                <w:noProof/>
+                <w:webHidden/>
+              </w:rPr>
+              <w:instrText xml:space="preserve"> PAGEREF _Toc183358344 \h </w:instrText>
+            </w:r>
+            <w:r>
+              <w:rPr>
+                <w:rFonts w:ascii="Dubai" w:hAnsi="Dubai" w:cs="Dubai"/>
+                <w:noProof/>
+                <w:webHidden/>
+              </w:rPr>
+            </w:r>
+            <w:r>
+              <w:rPr>
+                <w:rFonts w:ascii="Dubai" w:hAnsi="Dubai" w:cs="Dubai"/>
                 <w:noProof/>
                 <w:webHidden/>
               </w:rPr>
@@ -2288,6 +2349,7 @@
             </w:r>
             <w:r>
               <w:rPr>
+                <w:rFonts w:ascii="Dubai" w:hAnsi="Dubai" w:cs="Dubai"/>
                 <w:noProof/>
                 <w:webHidden/>
               </w:rPr>
@@ -2295,6 +2357,7 @@
             </w:r>
             <w:r>
               <w:rPr>
+                <w:rFonts w:ascii="Dubai" w:hAnsi="Dubai" w:cs="Dubai"/>
                 <w:noProof/>
                 <w:webHidden/>
               </w:rPr>
@@ -2306,12 +2369,12 @@
           <w:pPr>
             <w:pStyle w:val="ndice1"/>
             <w:rPr>
-              <w:rFonts w:eastAsiaTheme="minorEastAsia"/>
+              <w:rFonts w:ascii="Dubai" w:eastAsiaTheme="minorEastAsia" w:hAnsi="Dubai" w:cs="Dubai"/>
               <w:noProof/>
               <w:lang w:eastAsia="pt-PT"/>
             </w:rPr>
           </w:pPr>
-          <w:hyperlink w:anchor="_Toc184730682" w:history="1">
+          <w:hyperlink w:anchor="_Toc183358345" w:history="1">
             <w:r>
               <w:rPr>
                 <w:rStyle w:val="Hiperligao"/>
@@ -2323,6 +2386,7 @@
             </w:r>
             <w:r>
               <w:rPr>
+                <w:rFonts w:ascii="Dubai" w:hAnsi="Dubai" w:cs="Dubai"/>
                 <w:noProof/>
                 <w:webHidden/>
               </w:rPr>
@@ -2330,6 +2394,7 @@
             </w:r>
             <w:r>
               <w:rPr>
+                <w:rFonts w:ascii="Dubai" w:hAnsi="Dubai" w:cs="Dubai"/>
                 <w:noProof/>
                 <w:webHidden/>
               </w:rPr>
@@ -2337,19 +2402,22 @@
             </w:r>
             <w:r>
               <w:rPr>
-                <w:noProof/>
-                <w:webHidden/>
-              </w:rPr>
-              <w:instrText xml:space="preserve"> PAGEREF _Toc184730682 \h </w:instrText>
-            </w:r>
-            <w:r>
-              <w:rPr>
-                <w:noProof/>
-                <w:webHidden/>
-              </w:rPr>
-            </w:r>
-            <w:r>
-              <w:rPr>
+                <w:rFonts w:ascii="Dubai" w:hAnsi="Dubai" w:cs="Dubai"/>
+                <w:noProof/>
+                <w:webHidden/>
+              </w:rPr>
+              <w:instrText xml:space="preserve"> PAGEREF _Toc183358345 \h </w:instrText>
+            </w:r>
+            <w:r>
+              <w:rPr>
+                <w:rFonts w:ascii="Dubai" w:hAnsi="Dubai" w:cs="Dubai"/>
+                <w:noProof/>
+                <w:webHidden/>
+              </w:rPr>
+            </w:r>
+            <w:r>
+              <w:rPr>
+                <w:rFonts w:ascii="Dubai" w:hAnsi="Dubai" w:cs="Dubai"/>
                 <w:noProof/>
                 <w:webHidden/>
               </w:rPr>
@@ -2357,6 +2425,7 @@
             </w:r>
             <w:r>
               <w:rPr>
+                <w:rFonts w:ascii="Dubai" w:hAnsi="Dubai" w:cs="Dubai"/>
                 <w:noProof/>
                 <w:webHidden/>
               </w:rPr>
@@ -2364,6 +2433,7 @@
             </w:r>
             <w:r>
               <w:rPr>
+                <w:rFonts w:ascii="Dubai" w:hAnsi="Dubai" w:cs="Dubai"/>
                 <w:noProof/>
                 <w:webHidden/>
               </w:rPr>
@@ -2378,21 +2448,23 @@
               <w:tab w:val="right" w:leader="dot" w:pos="9770"/>
             </w:tabs>
             <w:rPr>
-              <w:rFonts w:eastAsiaTheme="minorEastAsia"/>
+              <w:rFonts w:ascii="Dubai" w:eastAsiaTheme="minorEastAsia" w:hAnsi="Dubai" w:cs="Dubai"/>
               <w:noProof/>
               <w:lang w:eastAsia="pt-PT"/>
             </w:rPr>
           </w:pPr>
-          <w:hyperlink w:anchor="_Toc184730683" w:history="1">
+          <w:hyperlink w:anchor="_Toc183358346" w:history="1">
             <w:r>
               <w:rPr>
                 <w:rStyle w:val="Hiperligao"/>
+                <w:rFonts w:ascii="Dubai" w:hAnsi="Dubai" w:cs="Dubai"/>
                 <w:noProof/>
               </w:rPr>
               <w:t>Diagrama Use Case e Sequência – Criar Campo Padel</w:t>
             </w:r>
             <w:r>
               <w:rPr>
+                <w:rFonts w:ascii="Dubai" w:hAnsi="Dubai" w:cs="Dubai"/>
                 <w:noProof/>
                 <w:webHidden/>
               </w:rPr>
@@ -2400,6 +2472,7 @@
             </w:r>
             <w:r>
               <w:rPr>
+                <w:rFonts w:ascii="Dubai" w:hAnsi="Dubai" w:cs="Dubai"/>
                 <w:noProof/>
                 <w:webHidden/>
               </w:rPr>
@@ -2407,19 +2480,22 @@
             </w:r>
             <w:r>
               <w:rPr>
-                <w:noProof/>
-                <w:webHidden/>
-              </w:rPr>
-              <w:instrText xml:space="preserve"> PAGEREF _Toc184730683 \h </w:instrText>
-            </w:r>
-            <w:r>
-              <w:rPr>
-                <w:noProof/>
-                <w:webHidden/>
-              </w:rPr>
-            </w:r>
-            <w:r>
-              <w:rPr>
+                <w:rFonts w:ascii="Dubai" w:hAnsi="Dubai" w:cs="Dubai"/>
+                <w:noProof/>
+                <w:webHidden/>
+              </w:rPr>
+              <w:instrText xml:space="preserve"> PAGEREF _Toc183358346 \h </w:instrText>
+            </w:r>
+            <w:r>
+              <w:rPr>
+                <w:rFonts w:ascii="Dubai" w:hAnsi="Dubai" w:cs="Dubai"/>
+                <w:noProof/>
+                <w:webHidden/>
+              </w:rPr>
+            </w:r>
+            <w:r>
+              <w:rPr>
+                <w:rFonts w:ascii="Dubai" w:hAnsi="Dubai" w:cs="Dubai"/>
                 <w:noProof/>
                 <w:webHidden/>
               </w:rPr>
@@ -2427,13 +2503,15 @@
             </w:r>
             <w:r>
               <w:rPr>
-                <w:noProof/>
-                <w:webHidden/>
-              </w:rPr>
-              <w:t>14</w:t>
-            </w:r>
-            <w:r>
-              <w:rPr>
+                <w:rFonts w:ascii="Dubai" w:hAnsi="Dubai" w:cs="Dubai"/>
+                <w:noProof/>
+                <w:webHidden/>
+              </w:rPr>
+              <w:t>15</w:t>
+            </w:r>
+            <w:r>
+              <w:rPr>
+                <w:rFonts w:ascii="Dubai" w:hAnsi="Dubai" w:cs="Dubai"/>
                 <w:noProof/>
                 <w:webHidden/>
               </w:rPr>
@@ -2448,21 +2526,23 @@
               <w:tab w:val="right" w:leader="dot" w:pos="9770"/>
             </w:tabs>
             <w:rPr>
-              <w:rFonts w:eastAsiaTheme="minorEastAsia"/>
+              <w:rFonts w:ascii="Dubai" w:eastAsiaTheme="minorEastAsia" w:hAnsi="Dubai" w:cs="Dubai"/>
               <w:noProof/>
               <w:lang w:eastAsia="pt-PT"/>
             </w:rPr>
           </w:pPr>
-          <w:hyperlink w:anchor="_Toc184730684" w:history="1">
+          <w:hyperlink w:anchor="_Toc183358347" w:history="1">
             <w:r>
               <w:rPr>
                 <w:rStyle w:val="Hiperligao"/>
+                <w:rFonts w:ascii="Dubai" w:hAnsi="Dubai" w:cs="Dubai"/>
                 <w:noProof/>
               </w:rPr>
               <w:t>Diagrama Use Case e Sequência – Criar Reserva</w:t>
             </w:r>
             <w:r>
               <w:rPr>
+                <w:rFonts w:ascii="Dubai" w:hAnsi="Dubai" w:cs="Dubai"/>
                 <w:noProof/>
                 <w:webHidden/>
               </w:rPr>
@@ -2470,6 +2550,7 @@
             </w:r>
             <w:r>
               <w:rPr>
+                <w:rFonts w:ascii="Dubai" w:hAnsi="Dubai" w:cs="Dubai"/>
                 <w:noProof/>
                 <w:webHidden/>
               </w:rPr>
@@ -2477,19 +2558,22 @@
             </w:r>
             <w:r>
               <w:rPr>
-                <w:noProof/>
-                <w:webHidden/>
-              </w:rPr>
-              <w:instrText xml:space="preserve"> PAGEREF _Toc184730684 \h </w:instrText>
-            </w:r>
-            <w:r>
-              <w:rPr>
-                <w:noProof/>
-                <w:webHidden/>
-              </w:rPr>
-            </w:r>
-            <w:r>
-              <w:rPr>
+                <w:rFonts w:ascii="Dubai" w:hAnsi="Dubai" w:cs="Dubai"/>
+                <w:noProof/>
+                <w:webHidden/>
+              </w:rPr>
+              <w:instrText xml:space="preserve"> PAGEREF _Toc183358347 \h </w:instrText>
+            </w:r>
+            <w:r>
+              <w:rPr>
+                <w:rFonts w:ascii="Dubai" w:hAnsi="Dubai" w:cs="Dubai"/>
+                <w:noProof/>
+                <w:webHidden/>
+              </w:rPr>
+            </w:r>
+            <w:r>
+              <w:rPr>
+                <w:rFonts w:ascii="Dubai" w:hAnsi="Dubai" w:cs="Dubai"/>
                 <w:noProof/>
                 <w:webHidden/>
               </w:rPr>
@@ -2497,13 +2581,15 @@
             </w:r>
             <w:r>
               <w:rPr>
-                <w:noProof/>
-                <w:webHidden/>
-              </w:rPr>
-              <w:t>16</w:t>
-            </w:r>
-            <w:r>
-              <w:rPr>
+                <w:rFonts w:ascii="Dubai" w:hAnsi="Dubai" w:cs="Dubai"/>
+                <w:noProof/>
+                <w:webHidden/>
+              </w:rPr>
+              <w:t>17</w:t>
+            </w:r>
+            <w:r>
+              <w:rPr>
+                <w:rFonts w:ascii="Dubai" w:hAnsi="Dubai" w:cs="Dubai"/>
                 <w:noProof/>
                 <w:webHidden/>
               </w:rPr>
@@ -2518,21 +2604,23 @@
               <w:tab w:val="right" w:leader="dot" w:pos="9770"/>
             </w:tabs>
             <w:rPr>
-              <w:rFonts w:eastAsiaTheme="minorEastAsia"/>
+              <w:rFonts w:ascii="Dubai" w:eastAsiaTheme="minorEastAsia" w:hAnsi="Dubai" w:cs="Dubai"/>
               <w:noProof/>
               <w:lang w:eastAsia="pt-PT"/>
             </w:rPr>
           </w:pPr>
-          <w:hyperlink w:anchor="_Toc184730685" w:history="1">
+          <w:hyperlink w:anchor="_Toc183358348" w:history="1">
             <w:r>
               <w:rPr>
                 <w:rStyle w:val="Hiperligao"/>
+                <w:rFonts w:ascii="Dubai" w:hAnsi="Dubai" w:cs="Dubai"/>
                 <w:noProof/>
               </w:rPr>
               <w:t>Diagrama Use Case e Sequência – Gerir Reserva</w:t>
             </w:r>
             <w:r>
               <w:rPr>
+                <w:rFonts w:ascii="Dubai" w:hAnsi="Dubai" w:cs="Dubai"/>
                 <w:noProof/>
                 <w:webHidden/>
               </w:rPr>
@@ -2540,6 +2628,7 @@
             </w:r>
             <w:r>
               <w:rPr>
+                <w:rFonts w:ascii="Dubai" w:hAnsi="Dubai" w:cs="Dubai"/>
                 <w:noProof/>
                 <w:webHidden/>
               </w:rPr>
@@ -2547,19 +2636,22 @@
             </w:r>
             <w:r>
               <w:rPr>
-                <w:noProof/>
-                <w:webHidden/>
-              </w:rPr>
-              <w:instrText xml:space="preserve"> PAGEREF _Toc184730685 \h </w:instrText>
-            </w:r>
-            <w:r>
-              <w:rPr>
-                <w:noProof/>
-                <w:webHidden/>
-              </w:rPr>
-            </w:r>
-            <w:r>
-              <w:rPr>
+                <w:rFonts w:ascii="Dubai" w:hAnsi="Dubai" w:cs="Dubai"/>
+                <w:noProof/>
+                <w:webHidden/>
+              </w:rPr>
+              <w:instrText xml:space="preserve"> PAGEREF _Toc183358348 \h </w:instrText>
+            </w:r>
+            <w:r>
+              <w:rPr>
+                <w:rFonts w:ascii="Dubai" w:hAnsi="Dubai" w:cs="Dubai"/>
+                <w:noProof/>
+                <w:webHidden/>
+              </w:rPr>
+            </w:r>
+            <w:r>
+              <w:rPr>
+                <w:rFonts w:ascii="Dubai" w:hAnsi="Dubai" w:cs="Dubai"/>
                 <w:noProof/>
                 <w:webHidden/>
               </w:rPr>
@@ -2567,6 +2659,7 @@
             </w:r>
             <w:r>
               <w:rPr>
+                <w:rFonts w:ascii="Dubai" w:hAnsi="Dubai" w:cs="Dubai"/>
                 <w:noProof/>
                 <w:webHidden/>
               </w:rPr>
@@ -2574,6 +2667,7 @@
             </w:r>
             <w:r>
               <w:rPr>
+                <w:rFonts w:ascii="Dubai" w:hAnsi="Dubai" w:cs="Dubai"/>
                 <w:noProof/>
                 <w:webHidden/>
               </w:rPr>
@@ -2588,21 +2682,23 @@
               <w:tab w:val="right" w:leader="dot" w:pos="9770"/>
             </w:tabs>
             <w:rPr>
-              <w:rFonts w:eastAsiaTheme="minorEastAsia"/>
+              <w:rFonts w:ascii="Dubai" w:eastAsiaTheme="minorEastAsia" w:hAnsi="Dubai" w:cs="Dubai"/>
               <w:noProof/>
               <w:lang w:eastAsia="pt-PT"/>
             </w:rPr>
           </w:pPr>
-          <w:hyperlink w:anchor="_Toc184730686" w:history="1">
+          <w:hyperlink w:anchor="_Toc183358349" w:history="1">
             <w:r>
               <w:rPr>
                 <w:rStyle w:val="Hiperligao"/>
+                <w:rFonts w:ascii="Dubai" w:hAnsi="Dubai" w:cs="Dubai"/>
                 <w:noProof/>
               </w:rPr>
               <w:t>Diagrama Use Case e Sequência – Notificações</w:t>
             </w:r>
             <w:r>
               <w:rPr>
+                <w:rFonts w:ascii="Dubai" w:hAnsi="Dubai" w:cs="Dubai"/>
                 <w:noProof/>
                 <w:webHidden/>
               </w:rPr>
@@ -2610,6 +2706,7 @@
             </w:r>
             <w:r>
               <w:rPr>
+                <w:rFonts w:ascii="Dubai" w:hAnsi="Dubai" w:cs="Dubai"/>
                 <w:noProof/>
                 <w:webHidden/>
               </w:rPr>
@@ -2617,19 +2714,22 @@
             </w:r>
             <w:r>
               <w:rPr>
-                <w:noProof/>
-                <w:webHidden/>
-              </w:rPr>
-              <w:instrText xml:space="preserve"> PAGEREF _Toc184730686 \h </w:instrText>
-            </w:r>
-            <w:r>
-              <w:rPr>
-                <w:noProof/>
-                <w:webHidden/>
-              </w:rPr>
-            </w:r>
-            <w:r>
-              <w:rPr>
+                <w:rFonts w:ascii="Dubai" w:hAnsi="Dubai" w:cs="Dubai"/>
+                <w:noProof/>
+                <w:webHidden/>
+              </w:rPr>
+              <w:instrText xml:space="preserve"> PAGEREF _Toc183358349 \h </w:instrText>
+            </w:r>
+            <w:r>
+              <w:rPr>
+                <w:rFonts w:ascii="Dubai" w:hAnsi="Dubai" w:cs="Dubai"/>
+                <w:noProof/>
+                <w:webHidden/>
+              </w:rPr>
+            </w:r>
+            <w:r>
+              <w:rPr>
+                <w:rFonts w:ascii="Dubai" w:hAnsi="Dubai" w:cs="Dubai"/>
                 <w:noProof/>
                 <w:webHidden/>
               </w:rPr>
@@ -2637,6 +2737,7 @@
             </w:r>
             <w:r>
               <w:rPr>
+                <w:rFonts w:ascii="Dubai" w:hAnsi="Dubai" w:cs="Dubai"/>
                 <w:noProof/>
                 <w:webHidden/>
               </w:rPr>
@@ -2644,6 +2745,7 @@
             </w:r>
             <w:r>
               <w:rPr>
+                <w:rFonts w:ascii="Dubai" w:hAnsi="Dubai" w:cs="Dubai"/>
                 <w:noProof/>
                 <w:webHidden/>
               </w:rPr>
@@ -2658,21 +2760,23 @@
               <w:tab w:val="right" w:leader="dot" w:pos="9770"/>
             </w:tabs>
             <w:rPr>
-              <w:rFonts w:eastAsiaTheme="minorEastAsia"/>
+              <w:rFonts w:ascii="Dubai" w:eastAsiaTheme="minorEastAsia" w:hAnsi="Dubai" w:cs="Dubai"/>
               <w:noProof/>
               <w:lang w:eastAsia="pt-PT"/>
             </w:rPr>
           </w:pPr>
-          <w:hyperlink w:anchor="_Toc184730687" w:history="1">
+          <w:hyperlink w:anchor="_Toc183358350" w:history="1">
             <w:r>
               <w:rPr>
                 <w:rStyle w:val="Hiperligao"/>
+                <w:rFonts w:ascii="Dubai" w:hAnsi="Dubai" w:cs="Dubai"/>
                 <w:noProof/>
               </w:rPr>
               <w:t>Diagrama Use Case e Sequência – Pesquisar Campo</w:t>
             </w:r>
             <w:r>
               <w:rPr>
+                <w:rFonts w:ascii="Dubai" w:hAnsi="Dubai" w:cs="Dubai"/>
                 <w:noProof/>
                 <w:webHidden/>
               </w:rPr>
@@ -2680,6 +2784,7 @@
             </w:r>
             <w:r>
               <w:rPr>
+                <w:rFonts w:ascii="Dubai" w:hAnsi="Dubai" w:cs="Dubai"/>
                 <w:noProof/>
                 <w:webHidden/>
               </w:rPr>
@@ -2687,19 +2792,22 @@
             </w:r>
             <w:r>
               <w:rPr>
-                <w:noProof/>
-                <w:webHidden/>
-              </w:rPr>
-              <w:instrText xml:space="preserve"> PAGEREF _Toc184730687 \h </w:instrText>
-            </w:r>
-            <w:r>
-              <w:rPr>
-                <w:noProof/>
-                <w:webHidden/>
-              </w:rPr>
-            </w:r>
-            <w:r>
-              <w:rPr>
+                <w:rFonts w:ascii="Dubai" w:hAnsi="Dubai" w:cs="Dubai"/>
+                <w:noProof/>
+                <w:webHidden/>
+              </w:rPr>
+              <w:instrText xml:space="preserve"> PAGEREF _Toc183358350 \h </w:instrText>
+            </w:r>
+            <w:r>
+              <w:rPr>
+                <w:rFonts w:ascii="Dubai" w:hAnsi="Dubai" w:cs="Dubai"/>
+                <w:noProof/>
+                <w:webHidden/>
+              </w:rPr>
+            </w:r>
+            <w:r>
+              <w:rPr>
+                <w:rFonts w:ascii="Dubai" w:hAnsi="Dubai" w:cs="Dubai"/>
                 <w:noProof/>
                 <w:webHidden/>
               </w:rPr>
@@ -2707,6 +2815,7 @@
             </w:r>
             <w:r>
               <w:rPr>
+                <w:rFonts w:ascii="Dubai" w:hAnsi="Dubai" w:cs="Dubai"/>
                 <w:noProof/>
                 <w:webHidden/>
               </w:rPr>
@@ -2714,6 +2823,7 @@
             </w:r>
             <w:r>
               <w:rPr>
+                <w:rFonts w:ascii="Dubai" w:hAnsi="Dubai" w:cs="Dubai"/>
                 <w:noProof/>
                 <w:webHidden/>
               </w:rPr>
@@ -2728,21 +2838,23 @@
               <w:tab w:val="right" w:leader="dot" w:pos="9770"/>
             </w:tabs>
             <w:rPr>
-              <w:rFonts w:eastAsiaTheme="minorEastAsia"/>
+              <w:rFonts w:ascii="Dubai" w:eastAsiaTheme="minorEastAsia" w:hAnsi="Dubai" w:cs="Dubai"/>
               <w:noProof/>
               <w:lang w:eastAsia="pt-PT"/>
             </w:rPr>
           </w:pPr>
-          <w:hyperlink w:anchor="_Toc184730688" w:history="1">
+          <w:hyperlink w:anchor="_Toc183358351" w:history="1">
             <w:r>
               <w:rPr>
                 <w:rStyle w:val="Hiperligao"/>
+                <w:rFonts w:ascii="Dubai" w:hAnsi="Dubai" w:cs="Dubai"/>
                 <w:noProof/>
               </w:rPr>
               <w:t>Diagrama Use Case e Sequência – Feedback Reserva</w:t>
             </w:r>
             <w:r>
               <w:rPr>
+                <w:rFonts w:ascii="Dubai" w:hAnsi="Dubai" w:cs="Dubai"/>
                 <w:noProof/>
                 <w:webHidden/>
               </w:rPr>
@@ -2750,6 +2862,7 @@
             </w:r>
             <w:r>
               <w:rPr>
+                <w:rFonts w:ascii="Dubai" w:hAnsi="Dubai" w:cs="Dubai"/>
                 <w:noProof/>
                 <w:webHidden/>
               </w:rPr>
@@ -2757,19 +2870,22 @@
             </w:r>
             <w:r>
               <w:rPr>
-                <w:noProof/>
-                <w:webHidden/>
-              </w:rPr>
-              <w:instrText xml:space="preserve"> PAGEREF _Toc184730688 \h </w:instrText>
-            </w:r>
-            <w:r>
-              <w:rPr>
-                <w:noProof/>
-                <w:webHidden/>
-              </w:rPr>
-            </w:r>
-            <w:r>
-              <w:rPr>
+                <w:rFonts w:ascii="Dubai" w:hAnsi="Dubai" w:cs="Dubai"/>
+                <w:noProof/>
+                <w:webHidden/>
+              </w:rPr>
+              <w:instrText xml:space="preserve"> PAGEREF _Toc183358351 \h </w:instrText>
+            </w:r>
+            <w:r>
+              <w:rPr>
+                <w:rFonts w:ascii="Dubai" w:hAnsi="Dubai" w:cs="Dubai"/>
+                <w:noProof/>
+                <w:webHidden/>
+              </w:rPr>
+            </w:r>
+            <w:r>
+              <w:rPr>
+                <w:rFonts w:ascii="Dubai" w:hAnsi="Dubai" w:cs="Dubai"/>
                 <w:noProof/>
                 <w:webHidden/>
               </w:rPr>
@@ -2777,6 +2893,7 @@
             </w:r>
             <w:r>
               <w:rPr>
+                <w:rFonts w:ascii="Dubai" w:hAnsi="Dubai" w:cs="Dubai"/>
                 <w:noProof/>
                 <w:webHidden/>
               </w:rPr>
@@ -2784,6 +2901,7 @@
             </w:r>
             <w:r>
               <w:rPr>
+                <w:rFonts w:ascii="Dubai" w:hAnsi="Dubai" w:cs="Dubai"/>
                 <w:noProof/>
                 <w:webHidden/>
               </w:rPr>
@@ -2798,21 +2916,23 @@
               <w:tab w:val="right" w:leader="dot" w:pos="9770"/>
             </w:tabs>
             <w:rPr>
-              <w:rFonts w:eastAsiaTheme="minorEastAsia"/>
+              <w:rFonts w:ascii="Dubai" w:eastAsiaTheme="minorEastAsia" w:hAnsi="Dubai" w:cs="Dubai"/>
               <w:noProof/>
               <w:lang w:eastAsia="pt-PT"/>
             </w:rPr>
           </w:pPr>
-          <w:hyperlink w:anchor="_Toc184730689" w:history="1">
+          <w:hyperlink w:anchor="_Toc183358352" w:history="1">
             <w:r>
               <w:rPr>
                 <w:rStyle w:val="Hiperligao"/>
+                <w:rFonts w:ascii="Dubai" w:hAnsi="Dubai" w:cs="Dubai"/>
                 <w:noProof/>
               </w:rPr>
               <w:t>Diagrama Use Case e Sequência – Criar Promoção</w:t>
             </w:r>
             <w:r>
               <w:rPr>
+                <w:rFonts w:ascii="Dubai" w:hAnsi="Dubai" w:cs="Dubai"/>
                 <w:noProof/>
                 <w:webHidden/>
               </w:rPr>
@@ -2820,6 +2940,7 @@
             </w:r>
             <w:r>
               <w:rPr>
+                <w:rFonts w:ascii="Dubai" w:hAnsi="Dubai" w:cs="Dubai"/>
                 <w:noProof/>
                 <w:webHidden/>
               </w:rPr>
@@ -2827,19 +2948,22 @@
             </w:r>
             <w:r>
               <w:rPr>
-                <w:noProof/>
-                <w:webHidden/>
-              </w:rPr>
-              <w:instrText xml:space="preserve"> PAGEREF _Toc184730689 \h </w:instrText>
-            </w:r>
-            <w:r>
-              <w:rPr>
-                <w:noProof/>
-                <w:webHidden/>
-              </w:rPr>
-            </w:r>
-            <w:r>
-              <w:rPr>
+                <w:rFonts w:ascii="Dubai" w:hAnsi="Dubai" w:cs="Dubai"/>
+                <w:noProof/>
+                <w:webHidden/>
+              </w:rPr>
+              <w:instrText xml:space="preserve"> PAGEREF _Toc183358352 \h </w:instrText>
+            </w:r>
+            <w:r>
+              <w:rPr>
+                <w:rFonts w:ascii="Dubai" w:hAnsi="Dubai" w:cs="Dubai"/>
+                <w:noProof/>
+                <w:webHidden/>
+              </w:rPr>
+            </w:r>
+            <w:r>
+              <w:rPr>
+                <w:rFonts w:ascii="Dubai" w:hAnsi="Dubai" w:cs="Dubai"/>
                 <w:noProof/>
                 <w:webHidden/>
               </w:rPr>
@@ -2847,6 +2971,7 @@
             </w:r>
             <w:r>
               <w:rPr>
+                <w:rFonts w:ascii="Dubai" w:hAnsi="Dubai" w:cs="Dubai"/>
                 <w:noProof/>
                 <w:webHidden/>
               </w:rPr>
@@ -2854,6 +2979,7 @@
             </w:r>
             <w:r>
               <w:rPr>
+                <w:rFonts w:ascii="Dubai" w:hAnsi="Dubai" w:cs="Dubai"/>
                 <w:noProof/>
                 <w:webHidden/>
               </w:rPr>
@@ -2868,21 +2994,23 @@
               <w:tab w:val="right" w:leader="dot" w:pos="9770"/>
             </w:tabs>
             <w:rPr>
-              <w:rFonts w:eastAsiaTheme="minorEastAsia"/>
+              <w:rFonts w:ascii="Dubai" w:eastAsiaTheme="minorEastAsia" w:hAnsi="Dubai" w:cs="Dubai"/>
               <w:noProof/>
               <w:lang w:eastAsia="pt-PT"/>
             </w:rPr>
           </w:pPr>
-          <w:hyperlink w:anchor="_Toc184730690" w:history="1">
+          <w:hyperlink w:anchor="_Toc183358353" w:history="1">
             <w:r>
               <w:rPr>
                 <w:rStyle w:val="Hiperligao"/>
+                <w:rFonts w:ascii="Dubai" w:hAnsi="Dubai" w:cs="Dubai"/>
                 <w:noProof/>
               </w:rPr>
               <w:t>Diagrama de classes</w:t>
             </w:r>
             <w:r>
               <w:rPr>
+                <w:rFonts w:ascii="Dubai" w:hAnsi="Dubai" w:cs="Dubai"/>
                 <w:noProof/>
                 <w:webHidden/>
               </w:rPr>
@@ -2890,6 +3018,7 @@
             </w:r>
             <w:r>
               <w:rPr>
+                <w:rFonts w:ascii="Dubai" w:hAnsi="Dubai" w:cs="Dubai"/>
                 <w:noProof/>
                 <w:webHidden/>
               </w:rPr>
@@ -2897,19 +3026,22 @@
             </w:r>
             <w:r>
               <w:rPr>
-                <w:noProof/>
-                <w:webHidden/>
-              </w:rPr>
-              <w:instrText xml:space="preserve"> PAGEREF _Toc184730690 \h </w:instrText>
-            </w:r>
-            <w:r>
-              <w:rPr>
-                <w:noProof/>
-                <w:webHidden/>
-              </w:rPr>
-            </w:r>
-            <w:r>
-              <w:rPr>
+                <w:rFonts w:ascii="Dubai" w:hAnsi="Dubai" w:cs="Dubai"/>
+                <w:noProof/>
+                <w:webHidden/>
+              </w:rPr>
+              <w:instrText xml:space="preserve"> PAGEREF _Toc183358353 \h </w:instrText>
+            </w:r>
+            <w:r>
+              <w:rPr>
+                <w:rFonts w:ascii="Dubai" w:hAnsi="Dubai" w:cs="Dubai"/>
+                <w:noProof/>
+                <w:webHidden/>
+              </w:rPr>
+            </w:r>
+            <w:r>
+              <w:rPr>
+                <w:rFonts w:ascii="Dubai" w:hAnsi="Dubai" w:cs="Dubai"/>
                 <w:noProof/>
                 <w:webHidden/>
               </w:rPr>
@@ -2917,6 +3049,7 @@
             </w:r>
             <w:r>
               <w:rPr>
+                <w:rFonts w:ascii="Dubai" w:hAnsi="Dubai" w:cs="Dubai"/>
                 <w:noProof/>
                 <w:webHidden/>
               </w:rPr>
@@ -2924,6 +3057,7 @@
             </w:r>
             <w:r>
               <w:rPr>
+                <w:rFonts w:ascii="Dubai" w:hAnsi="Dubai" w:cs="Dubai"/>
                 <w:noProof/>
                 <w:webHidden/>
               </w:rPr>
@@ -2938,21 +3072,23 @@
               <w:tab w:val="right" w:leader="dot" w:pos="9770"/>
             </w:tabs>
             <w:rPr>
-              <w:rFonts w:eastAsiaTheme="minorEastAsia"/>
+              <w:rFonts w:ascii="Dubai" w:eastAsiaTheme="minorEastAsia" w:hAnsi="Dubai" w:cs="Dubai"/>
               <w:noProof/>
               <w:lang w:eastAsia="pt-PT"/>
             </w:rPr>
           </w:pPr>
-          <w:hyperlink w:anchor="_Toc184730691" w:history="1">
+          <w:hyperlink w:anchor="_Toc183358354" w:history="1">
             <w:r>
               <w:rPr>
                 <w:rStyle w:val="Hiperligao"/>
+                <w:rFonts w:ascii="Dubai" w:hAnsi="Dubai" w:cs="Dubai"/>
                 <w:noProof/>
               </w:rPr>
               <w:t>Dicionário de dados</w:t>
             </w:r>
             <w:r>
               <w:rPr>
+                <w:rFonts w:ascii="Dubai" w:hAnsi="Dubai" w:cs="Dubai"/>
                 <w:noProof/>
                 <w:webHidden/>
               </w:rPr>
@@ -2960,6 +3096,7 @@
             </w:r>
             <w:r>
               <w:rPr>
+                <w:rFonts w:ascii="Dubai" w:hAnsi="Dubai" w:cs="Dubai"/>
                 <w:noProof/>
                 <w:webHidden/>
               </w:rPr>
@@ -2967,19 +3104,22 @@
             </w:r>
             <w:r>
               <w:rPr>
-                <w:noProof/>
-                <w:webHidden/>
-              </w:rPr>
-              <w:instrText xml:space="preserve"> PAGEREF _Toc184730691 \h </w:instrText>
-            </w:r>
-            <w:r>
-              <w:rPr>
-                <w:noProof/>
-                <w:webHidden/>
-              </w:rPr>
-            </w:r>
-            <w:r>
-              <w:rPr>
+                <w:rFonts w:ascii="Dubai" w:hAnsi="Dubai" w:cs="Dubai"/>
+                <w:noProof/>
+                <w:webHidden/>
+              </w:rPr>
+              <w:instrText xml:space="preserve"> PAGEREF _Toc183358354 \h </w:instrText>
+            </w:r>
+            <w:r>
+              <w:rPr>
+                <w:rFonts w:ascii="Dubai" w:hAnsi="Dubai" w:cs="Dubai"/>
+                <w:noProof/>
+                <w:webHidden/>
+              </w:rPr>
+            </w:r>
+            <w:r>
+              <w:rPr>
+                <w:rFonts w:ascii="Dubai" w:hAnsi="Dubai" w:cs="Dubai"/>
                 <w:noProof/>
                 <w:webHidden/>
               </w:rPr>
@@ -2987,6 +3127,7 @@
             </w:r>
             <w:r>
               <w:rPr>
+                <w:rFonts w:ascii="Dubai" w:hAnsi="Dubai" w:cs="Dubai"/>
                 <w:noProof/>
                 <w:webHidden/>
               </w:rPr>
@@ -2994,6 +3135,7 @@
             </w:r>
             <w:r>
               <w:rPr>
+                <w:rFonts w:ascii="Dubai" w:hAnsi="Dubai" w:cs="Dubai"/>
                 <w:noProof/>
                 <w:webHidden/>
               </w:rPr>
@@ -3005,12 +3147,12 @@
           <w:pPr>
             <w:pStyle w:val="ndice1"/>
             <w:rPr>
-              <w:rFonts w:eastAsiaTheme="minorEastAsia"/>
+              <w:rFonts w:ascii="Dubai" w:eastAsiaTheme="minorEastAsia" w:hAnsi="Dubai" w:cs="Dubai"/>
               <w:noProof/>
               <w:lang w:eastAsia="pt-PT"/>
             </w:rPr>
           </w:pPr>
-          <w:hyperlink w:anchor="_Toc184730692" w:history="1">
+          <w:hyperlink w:anchor="_Toc183358355" w:history="1">
             <w:r>
               <w:rPr>
                 <w:rStyle w:val="Hiperligao"/>
@@ -3022,6 +3164,7 @@
             </w:r>
             <w:r>
               <w:rPr>
+                <w:rFonts w:ascii="Dubai" w:hAnsi="Dubai" w:cs="Dubai"/>
                 <w:noProof/>
                 <w:webHidden/>
               </w:rPr>
@@ -3029,6 +3172,7 @@
             </w:r>
             <w:r>
               <w:rPr>
+                <w:rFonts w:ascii="Dubai" w:hAnsi="Dubai" w:cs="Dubai"/>
                 <w:noProof/>
                 <w:webHidden/>
               </w:rPr>
@@ -3036,19 +3180,22 @@
             </w:r>
             <w:r>
               <w:rPr>
-                <w:noProof/>
-                <w:webHidden/>
-              </w:rPr>
-              <w:instrText xml:space="preserve"> PAGEREF _Toc184730692 \h </w:instrText>
-            </w:r>
-            <w:r>
-              <w:rPr>
-                <w:noProof/>
-                <w:webHidden/>
-              </w:rPr>
-            </w:r>
-            <w:r>
-              <w:rPr>
+                <w:rFonts w:ascii="Dubai" w:hAnsi="Dubai" w:cs="Dubai"/>
+                <w:noProof/>
+                <w:webHidden/>
+              </w:rPr>
+              <w:instrText xml:space="preserve"> PAGEREF _Toc183358355 \h </w:instrText>
+            </w:r>
+            <w:r>
+              <w:rPr>
+                <w:rFonts w:ascii="Dubai" w:hAnsi="Dubai" w:cs="Dubai"/>
+                <w:noProof/>
+                <w:webHidden/>
+              </w:rPr>
+            </w:r>
+            <w:r>
+              <w:rPr>
+                <w:rFonts w:ascii="Dubai" w:hAnsi="Dubai" w:cs="Dubai"/>
                 <w:noProof/>
                 <w:webHidden/>
               </w:rPr>
@@ -3056,6 +3203,7 @@
             </w:r>
             <w:r>
               <w:rPr>
+                <w:rFonts w:ascii="Dubai" w:hAnsi="Dubai" w:cs="Dubai"/>
                 <w:noProof/>
                 <w:webHidden/>
               </w:rPr>
@@ -3063,6 +3211,7 @@
             </w:r>
             <w:r>
               <w:rPr>
+                <w:rFonts w:ascii="Dubai" w:hAnsi="Dubai" w:cs="Dubai"/>
                 <w:noProof/>
                 <w:webHidden/>
               </w:rPr>
@@ -3077,21 +3226,23 @@
               <w:tab w:val="right" w:leader="dot" w:pos="9770"/>
             </w:tabs>
             <w:rPr>
-              <w:rFonts w:eastAsiaTheme="minorEastAsia"/>
+              <w:rFonts w:ascii="Dubai" w:eastAsiaTheme="minorEastAsia" w:hAnsi="Dubai" w:cs="Dubai"/>
               <w:noProof/>
               <w:lang w:eastAsia="pt-PT"/>
             </w:rPr>
           </w:pPr>
-          <w:hyperlink w:anchor="_Toc184730693" w:history="1">
+          <w:hyperlink w:anchor="_Toc183358356" w:history="1">
             <w:r>
               <w:rPr>
                 <w:rStyle w:val="Hiperligao"/>
+                <w:rFonts w:ascii="Dubai" w:hAnsi="Dubai" w:cs="Dubai"/>
                 <w:noProof/>
               </w:rPr>
               <w:t>Arquitetura da aplicação</w:t>
             </w:r>
             <w:r>
               <w:rPr>
+                <w:rFonts w:ascii="Dubai" w:hAnsi="Dubai" w:cs="Dubai"/>
                 <w:noProof/>
                 <w:webHidden/>
               </w:rPr>
@@ -3099,6 +3250,7 @@
             </w:r>
             <w:r>
               <w:rPr>
+                <w:rFonts w:ascii="Dubai" w:hAnsi="Dubai" w:cs="Dubai"/>
                 <w:noProof/>
                 <w:webHidden/>
               </w:rPr>
@@ -3106,19 +3258,22 @@
             </w:r>
             <w:r>
               <w:rPr>
-                <w:noProof/>
-                <w:webHidden/>
-              </w:rPr>
-              <w:instrText xml:space="preserve"> PAGEREF _Toc184730693 \h </w:instrText>
-            </w:r>
-            <w:r>
-              <w:rPr>
-                <w:noProof/>
-                <w:webHidden/>
-              </w:rPr>
-            </w:r>
-            <w:r>
-              <w:rPr>
+                <w:rFonts w:ascii="Dubai" w:hAnsi="Dubai" w:cs="Dubai"/>
+                <w:noProof/>
+                <w:webHidden/>
+              </w:rPr>
+              <w:instrText xml:space="preserve"> PAGEREF _Toc183358356 \h </w:instrText>
+            </w:r>
+            <w:r>
+              <w:rPr>
+                <w:rFonts w:ascii="Dubai" w:hAnsi="Dubai" w:cs="Dubai"/>
+                <w:noProof/>
+                <w:webHidden/>
+              </w:rPr>
+            </w:r>
+            <w:r>
+              <w:rPr>
+                <w:rFonts w:ascii="Dubai" w:hAnsi="Dubai" w:cs="Dubai"/>
                 <w:noProof/>
                 <w:webHidden/>
               </w:rPr>
@@ -3126,6 +3281,7 @@
             </w:r>
             <w:r>
               <w:rPr>
+                <w:rFonts w:ascii="Dubai" w:hAnsi="Dubai" w:cs="Dubai"/>
                 <w:noProof/>
                 <w:webHidden/>
               </w:rPr>
@@ -3133,6 +3289,7 @@
             </w:r>
             <w:r>
               <w:rPr>
+                <w:rFonts w:ascii="Dubai" w:hAnsi="Dubai" w:cs="Dubai"/>
                 <w:noProof/>
                 <w:webHidden/>
               </w:rPr>
@@ -3147,21 +3304,23 @@
               <w:tab w:val="right" w:leader="dot" w:pos="9770"/>
             </w:tabs>
             <w:rPr>
-              <w:rFonts w:eastAsiaTheme="minorEastAsia"/>
+              <w:rFonts w:ascii="Dubai" w:eastAsiaTheme="minorEastAsia" w:hAnsi="Dubai" w:cs="Dubai"/>
               <w:noProof/>
               <w:lang w:eastAsia="pt-PT"/>
             </w:rPr>
           </w:pPr>
-          <w:hyperlink w:anchor="_Toc184730694" w:history="1">
+          <w:hyperlink w:anchor="_Toc183358357" w:history="1">
             <w:r>
               <w:rPr>
                 <w:rStyle w:val="Hiperligao"/>
+                <w:rFonts w:ascii="Dubai" w:hAnsi="Dubai" w:cs="Dubai"/>
                 <w:noProof/>
               </w:rPr>
               <w:t>Tecnologias</w:t>
             </w:r>
             <w:r>
               <w:rPr>
+                <w:rFonts w:ascii="Dubai" w:hAnsi="Dubai" w:cs="Dubai"/>
                 <w:noProof/>
                 <w:webHidden/>
               </w:rPr>
@@ -3169,6 +3328,7 @@
             </w:r>
             <w:r>
               <w:rPr>
+                <w:rFonts w:ascii="Dubai" w:hAnsi="Dubai" w:cs="Dubai"/>
                 <w:noProof/>
                 <w:webHidden/>
               </w:rPr>
@@ -3176,19 +3336,22 @@
             </w:r>
             <w:r>
               <w:rPr>
-                <w:noProof/>
-                <w:webHidden/>
-              </w:rPr>
-              <w:instrText xml:space="preserve"> PAGEREF _Toc184730694 \h </w:instrText>
-            </w:r>
-            <w:r>
-              <w:rPr>
-                <w:noProof/>
-                <w:webHidden/>
-              </w:rPr>
-            </w:r>
-            <w:r>
-              <w:rPr>
+                <w:rFonts w:ascii="Dubai" w:hAnsi="Dubai" w:cs="Dubai"/>
+                <w:noProof/>
+                <w:webHidden/>
+              </w:rPr>
+              <w:instrText xml:space="preserve"> PAGEREF _Toc183358357 \h </w:instrText>
+            </w:r>
+            <w:r>
+              <w:rPr>
+                <w:rFonts w:ascii="Dubai" w:hAnsi="Dubai" w:cs="Dubai"/>
+                <w:noProof/>
+                <w:webHidden/>
+              </w:rPr>
+            </w:r>
+            <w:r>
+              <w:rPr>
+                <w:rFonts w:ascii="Dubai" w:hAnsi="Dubai" w:cs="Dubai"/>
                 <w:noProof/>
                 <w:webHidden/>
               </w:rPr>
@@ -3196,6 +3359,7 @@
             </w:r>
             <w:r>
               <w:rPr>
+                <w:rFonts w:ascii="Dubai" w:hAnsi="Dubai" w:cs="Dubai"/>
                 <w:noProof/>
                 <w:webHidden/>
               </w:rPr>
@@ -3203,6 +3367,7 @@
             </w:r>
             <w:r>
               <w:rPr>
+                <w:rFonts w:ascii="Dubai" w:hAnsi="Dubai" w:cs="Dubai"/>
                 <w:noProof/>
                 <w:webHidden/>
               </w:rPr>
@@ -3217,21 +3382,23 @@
               <w:tab w:val="right" w:leader="dot" w:pos="9770"/>
             </w:tabs>
             <w:rPr>
-              <w:rFonts w:eastAsiaTheme="minorEastAsia"/>
+              <w:rFonts w:ascii="Dubai" w:eastAsiaTheme="minorEastAsia" w:hAnsi="Dubai" w:cs="Dubai"/>
               <w:noProof/>
               <w:lang w:eastAsia="pt-PT"/>
             </w:rPr>
           </w:pPr>
-          <w:hyperlink w:anchor="_Toc184730695" w:history="1">
+          <w:hyperlink w:anchor="_Toc183358358" w:history="1">
             <w:r>
               <w:rPr>
                 <w:rStyle w:val="Hiperligao"/>
+                <w:rFonts w:ascii="Dubai" w:hAnsi="Dubai" w:cs="Dubai"/>
                 <w:noProof/>
               </w:rPr>
               <w:t>Processo de Desenvolvimento</w:t>
             </w:r>
             <w:r>
               <w:rPr>
+                <w:rFonts w:ascii="Dubai" w:hAnsi="Dubai" w:cs="Dubai"/>
                 <w:noProof/>
                 <w:webHidden/>
               </w:rPr>
@@ -3239,6 +3406,7 @@
             </w:r>
             <w:r>
               <w:rPr>
+                <w:rFonts w:ascii="Dubai" w:hAnsi="Dubai" w:cs="Dubai"/>
                 <w:noProof/>
                 <w:webHidden/>
               </w:rPr>
@@ -3246,19 +3414,22 @@
             </w:r>
             <w:r>
               <w:rPr>
-                <w:noProof/>
-                <w:webHidden/>
-              </w:rPr>
-              <w:instrText xml:space="preserve"> PAGEREF _Toc184730695 \h </w:instrText>
-            </w:r>
-            <w:r>
-              <w:rPr>
-                <w:noProof/>
-                <w:webHidden/>
-              </w:rPr>
-            </w:r>
-            <w:r>
-              <w:rPr>
+                <w:rFonts w:ascii="Dubai" w:hAnsi="Dubai" w:cs="Dubai"/>
+                <w:noProof/>
+                <w:webHidden/>
+              </w:rPr>
+              <w:instrText xml:space="preserve"> PAGEREF _Toc183358358 \h </w:instrText>
+            </w:r>
+            <w:r>
+              <w:rPr>
+                <w:rFonts w:ascii="Dubai" w:hAnsi="Dubai" w:cs="Dubai"/>
+                <w:noProof/>
+                <w:webHidden/>
+              </w:rPr>
+            </w:r>
+            <w:r>
+              <w:rPr>
+                <w:rFonts w:ascii="Dubai" w:hAnsi="Dubai" w:cs="Dubai"/>
                 <w:noProof/>
                 <w:webHidden/>
               </w:rPr>
@@ -3266,6 +3437,7 @@
             </w:r>
             <w:r>
               <w:rPr>
+                <w:rFonts w:ascii="Dubai" w:hAnsi="Dubai" w:cs="Dubai"/>
                 <w:noProof/>
                 <w:webHidden/>
               </w:rPr>
@@ -3273,6 +3445,7 @@
             </w:r>
             <w:r>
               <w:rPr>
+                <w:rFonts w:ascii="Dubai" w:hAnsi="Dubai" w:cs="Dubai"/>
                 <w:noProof/>
                 <w:webHidden/>
               </w:rPr>
@@ -3287,21 +3460,23 @@
               <w:tab w:val="right" w:leader="dot" w:pos="9770"/>
             </w:tabs>
             <w:rPr>
-              <w:rFonts w:eastAsiaTheme="minorEastAsia"/>
+              <w:rFonts w:ascii="Dubai" w:eastAsiaTheme="minorEastAsia" w:hAnsi="Dubai" w:cs="Dubai"/>
               <w:noProof/>
               <w:lang w:eastAsia="pt-PT"/>
             </w:rPr>
           </w:pPr>
-          <w:hyperlink w:anchor="_Toc184730696" w:history="1">
+          <w:hyperlink w:anchor="_Toc183358359" w:history="1">
             <w:r>
               <w:rPr>
                 <w:rStyle w:val="Hiperligao"/>
-                <w:noProof/>
-              </w:rPr>
-              <w:t>Sprint I – 21 outubro a 25 outubro</w:t>
-            </w:r>
-            <w:r>
-              <w:rPr>
+                <w:rFonts w:ascii="Dubai" w:hAnsi="Dubai" w:cs="Dubai"/>
+                <w:noProof/>
+              </w:rPr>
+              <w:t>Interfaces de Utilizador: Protótipo VS Produto Final</w:t>
+            </w:r>
+            <w:r>
+              <w:rPr>
+                <w:rFonts w:ascii="Dubai" w:hAnsi="Dubai" w:cs="Dubai"/>
                 <w:noProof/>
                 <w:webHidden/>
               </w:rPr>
@@ -3309,6 +3484,7 @@
             </w:r>
             <w:r>
               <w:rPr>
+                <w:rFonts w:ascii="Dubai" w:hAnsi="Dubai" w:cs="Dubai"/>
                 <w:noProof/>
                 <w:webHidden/>
               </w:rPr>
@@ -3316,19 +3492,22 @@
             </w:r>
             <w:r>
               <w:rPr>
-                <w:noProof/>
-                <w:webHidden/>
-              </w:rPr>
-              <w:instrText xml:space="preserve"> PAGEREF _Toc184730696 \h </w:instrText>
-            </w:r>
-            <w:r>
-              <w:rPr>
-                <w:noProof/>
-                <w:webHidden/>
-              </w:rPr>
-            </w:r>
-            <w:r>
-              <w:rPr>
+                <w:rFonts w:ascii="Dubai" w:hAnsi="Dubai" w:cs="Dubai"/>
+                <w:noProof/>
+                <w:webHidden/>
+              </w:rPr>
+              <w:instrText xml:space="preserve"> PAGEREF _Toc183358359 \h </w:instrText>
+            </w:r>
+            <w:r>
+              <w:rPr>
+                <w:rFonts w:ascii="Dubai" w:hAnsi="Dubai" w:cs="Dubai"/>
+                <w:noProof/>
+                <w:webHidden/>
+              </w:rPr>
+            </w:r>
+            <w:r>
+              <w:rPr>
+                <w:rFonts w:ascii="Dubai" w:hAnsi="Dubai" w:cs="Dubai"/>
                 <w:noProof/>
                 <w:webHidden/>
               </w:rPr>
@@ -3336,13 +3515,91 @@
             </w:r>
             <w:r>
               <w:rPr>
-                <w:noProof/>
-                <w:webHidden/>
-              </w:rPr>
-              <w:t>21</w:t>
-            </w:r>
-            <w:r>
-              <w:rPr>
+                <w:rFonts w:ascii="Dubai" w:hAnsi="Dubai" w:cs="Dubai"/>
+                <w:noProof/>
+                <w:webHidden/>
+              </w:rPr>
+              <w:t>22</w:t>
+            </w:r>
+            <w:r>
+              <w:rPr>
+                <w:rFonts w:ascii="Dubai" w:hAnsi="Dubai" w:cs="Dubai"/>
+                <w:noProof/>
+                <w:webHidden/>
+              </w:rPr>
+              <w:fldChar w:fldCharType="end"/>
+            </w:r>
+          </w:hyperlink>
+        </w:p>
+        <w:p>
+          <w:pPr>
+            <w:pStyle w:val="ndice1"/>
+            <w:rPr>
+              <w:rFonts w:ascii="Dubai" w:eastAsiaTheme="minorEastAsia" w:hAnsi="Dubai" w:cs="Dubai"/>
+              <w:noProof/>
+              <w:lang w:eastAsia="pt-PT"/>
+            </w:rPr>
+          </w:pPr>
+          <w:hyperlink w:anchor="_Toc183358360" w:history="1">
+            <w:r>
+              <w:rPr>
+                <w:rStyle w:val="Hiperligao"/>
+                <w:rFonts w:ascii="Dubai" w:hAnsi="Dubai" w:cs="Dubai"/>
+                <w:b/>
+                <w:noProof/>
+              </w:rPr>
+              <w:t>CONCLUSÃO</w:t>
+            </w:r>
+            <w:r>
+              <w:rPr>
+                <w:rFonts w:ascii="Dubai" w:hAnsi="Dubai" w:cs="Dubai"/>
+                <w:noProof/>
+                <w:webHidden/>
+              </w:rPr>
+              <w:tab/>
+            </w:r>
+            <w:r>
+              <w:rPr>
+                <w:rFonts w:ascii="Dubai" w:hAnsi="Dubai" w:cs="Dubai"/>
+                <w:noProof/>
+                <w:webHidden/>
+              </w:rPr>
+              <w:fldChar w:fldCharType="begin"/>
+            </w:r>
+            <w:r>
+              <w:rPr>
+                <w:rFonts w:ascii="Dubai" w:hAnsi="Dubai" w:cs="Dubai"/>
+                <w:noProof/>
+                <w:webHidden/>
+              </w:rPr>
+              <w:instrText xml:space="preserve"> PAGEREF _Toc183358360 \h </w:instrText>
+            </w:r>
+            <w:r>
+              <w:rPr>
+                <w:rFonts w:ascii="Dubai" w:hAnsi="Dubai" w:cs="Dubai"/>
+                <w:noProof/>
+                <w:webHidden/>
+              </w:rPr>
+            </w:r>
+            <w:r>
+              <w:rPr>
+                <w:rFonts w:ascii="Dubai" w:hAnsi="Dubai" w:cs="Dubai"/>
+                <w:noProof/>
+                <w:webHidden/>
+              </w:rPr>
+              <w:fldChar w:fldCharType="separate"/>
+            </w:r>
+            <w:r>
+              <w:rPr>
+                <w:rFonts w:ascii="Dubai" w:hAnsi="Dubai" w:cs="Dubai"/>
+                <w:noProof/>
+                <w:webHidden/>
+              </w:rPr>
+              <w:t>23</w:t>
+            </w:r>
+            <w:r>
+              <w:rPr>
+                <w:rFonts w:ascii="Dubai" w:hAnsi="Dubai" w:cs="Dubai"/>
                 <w:noProof/>
                 <w:webHidden/>
               </w:rPr>
@@ -3357,21 +3614,23 @@
               <w:tab w:val="right" w:leader="dot" w:pos="9770"/>
             </w:tabs>
             <w:rPr>
-              <w:rFonts w:eastAsiaTheme="minorEastAsia"/>
+              <w:rFonts w:ascii="Dubai" w:eastAsiaTheme="minorEastAsia" w:hAnsi="Dubai" w:cs="Dubai"/>
               <w:noProof/>
               <w:lang w:eastAsia="pt-PT"/>
             </w:rPr>
           </w:pPr>
-          <w:hyperlink w:anchor="_Toc184730697" w:history="1">
+          <w:hyperlink w:anchor="_Toc183358361" w:history="1">
             <w:r>
               <w:rPr>
                 <w:rStyle w:val="Hiperligao"/>
-                <w:noProof/>
-              </w:rPr>
-              <w:t>Sprint II – 28 outubro a 1 novembro</w:t>
-            </w:r>
-            <w:r>
-              <w:rPr>
+                <w:rFonts w:ascii="Dubai" w:hAnsi="Dubai" w:cs="Dubai"/>
+                <w:noProof/>
+              </w:rPr>
+              <w:t>Objetivos Cumpridos</w:t>
+            </w:r>
+            <w:r>
+              <w:rPr>
+                <w:rFonts w:ascii="Dubai" w:hAnsi="Dubai" w:cs="Dubai"/>
                 <w:noProof/>
                 <w:webHidden/>
               </w:rPr>
@@ -3379,6 +3638,7 @@
             </w:r>
             <w:r>
               <w:rPr>
+                <w:rFonts w:ascii="Dubai" w:hAnsi="Dubai" w:cs="Dubai"/>
                 <w:noProof/>
                 <w:webHidden/>
               </w:rPr>
@@ -3386,19 +3646,22 @@
             </w:r>
             <w:r>
               <w:rPr>
-                <w:noProof/>
-                <w:webHidden/>
-              </w:rPr>
-              <w:instrText xml:space="preserve"> PAGEREF _Toc184730697 \h </w:instrText>
-            </w:r>
-            <w:r>
-              <w:rPr>
-                <w:noProof/>
-                <w:webHidden/>
-              </w:rPr>
-            </w:r>
-            <w:r>
-              <w:rPr>
+                <w:rFonts w:ascii="Dubai" w:hAnsi="Dubai" w:cs="Dubai"/>
+                <w:noProof/>
+                <w:webHidden/>
+              </w:rPr>
+              <w:instrText xml:space="preserve"> PAGEREF _Toc183358361 \h </w:instrText>
+            </w:r>
+            <w:r>
+              <w:rPr>
+                <w:rFonts w:ascii="Dubai" w:hAnsi="Dubai" w:cs="Dubai"/>
+                <w:noProof/>
+                <w:webHidden/>
+              </w:rPr>
+            </w:r>
+            <w:r>
+              <w:rPr>
+                <w:rFonts w:ascii="Dubai" w:hAnsi="Dubai" w:cs="Dubai"/>
                 <w:noProof/>
                 <w:webHidden/>
               </w:rPr>
@@ -3406,13 +3669,15 @@
             </w:r>
             <w:r>
               <w:rPr>
-                <w:noProof/>
-                <w:webHidden/>
-              </w:rPr>
-              <w:t>21</w:t>
-            </w:r>
-            <w:r>
-              <w:rPr>
+                <w:rFonts w:ascii="Dubai" w:hAnsi="Dubai" w:cs="Dubai"/>
+                <w:noProof/>
+                <w:webHidden/>
+              </w:rPr>
+              <w:t>23</w:t>
+            </w:r>
+            <w:r>
+              <w:rPr>
+                <w:rFonts w:ascii="Dubai" w:hAnsi="Dubai" w:cs="Dubai"/>
                 <w:noProof/>
                 <w:webHidden/>
               </w:rPr>
@@ -3427,21 +3692,23 @@
               <w:tab w:val="right" w:leader="dot" w:pos="9770"/>
             </w:tabs>
             <w:rPr>
-              <w:rFonts w:eastAsiaTheme="minorEastAsia"/>
+              <w:rFonts w:ascii="Dubai" w:eastAsiaTheme="minorEastAsia" w:hAnsi="Dubai" w:cs="Dubai"/>
               <w:noProof/>
               <w:lang w:eastAsia="pt-PT"/>
             </w:rPr>
           </w:pPr>
-          <w:hyperlink w:anchor="_Toc184730698" w:history="1">
+          <w:hyperlink w:anchor="_Toc183358362" w:history="1">
             <w:r>
               <w:rPr>
                 <w:rStyle w:val="Hiperligao"/>
-                <w:noProof/>
-              </w:rPr>
-              <w:t>Sprint III – 4 novembro a 8 novembro</w:t>
-            </w:r>
-            <w:r>
-              <w:rPr>
+                <w:rFonts w:ascii="Dubai" w:hAnsi="Dubai" w:cs="Dubai"/>
+                <w:noProof/>
+              </w:rPr>
+              <w:t>Contratempos / Dificuldades</w:t>
+            </w:r>
+            <w:r>
+              <w:rPr>
+                <w:rFonts w:ascii="Dubai" w:hAnsi="Dubai" w:cs="Dubai"/>
                 <w:noProof/>
                 <w:webHidden/>
               </w:rPr>
@@ -3449,6 +3716,7 @@
             </w:r>
             <w:r>
               <w:rPr>
+                <w:rFonts w:ascii="Dubai" w:hAnsi="Dubai" w:cs="Dubai"/>
                 <w:noProof/>
                 <w:webHidden/>
               </w:rPr>
@@ -3456,19 +3724,22 @@
             </w:r>
             <w:r>
               <w:rPr>
-                <w:noProof/>
-                <w:webHidden/>
-              </w:rPr>
-              <w:instrText xml:space="preserve"> PAGEREF _Toc184730698 \h </w:instrText>
-            </w:r>
-            <w:r>
-              <w:rPr>
-                <w:noProof/>
-                <w:webHidden/>
-              </w:rPr>
-            </w:r>
-            <w:r>
-              <w:rPr>
+                <w:rFonts w:ascii="Dubai" w:hAnsi="Dubai" w:cs="Dubai"/>
+                <w:noProof/>
+                <w:webHidden/>
+              </w:rPr>
+              <w:instrText xml:space="preserve"> PAGEREF _Toc183358362 \h </w:instrText>
+            </w:r>
+            <w:r>
+              <w:rPr>
+                <w:rFonts w:ascii="Dubai" w:hAnsi="Dubai" w:cs="Dubai"/>
+                <w:noProof/>
+                <w:webHidden/>
+              </w:rPr>
+            </w:r>
+            <w:r>
+              <w:rPr>
+                <w:rFonts w:ascii="Dubai" w:hAnsi="Dubai" w:cs="Dubai"/>
                 <w:noProof/>
                 <w:webHidden/>
               </w:rPr>
@@ -3476,13 +3747,15 @@
             </w:r>
             <w:r>
               <w:rPr>
-                <w:noProof/>
-                <w:webHidden/>
-              </w:rPr>
-              <w:t>22</w:t>
-            </w:r>
-            <w:r>
-              <w:rPr>
+                <w:rFonts w:ascii="Dubai" w:hAnsi="Dubai" w:cs="Dubai"/>
+                <w:noProof/>
+                <w:webHidden/>
+              </w:rPr>
+              <w:t>23</w:t>
+            </w:r>
+            <w:r>
+              <w:rPr>
+                <w:rFonts w:ascii="Dubai" w:hAnsi="Dubai" w:cs="Dubai"/>
                 <w:noProof/>
                 <w:webHidden/>
               </w:rPr>
@@ -3497,21 +3770,23 @@
               <w:tab w:val="right" w:leader="dot" w:pos="9770"/>
             </w:tabs>
             <w:rPr>
-              <w:rFonts w:eastAsiaTheme="minorEastAsia"/>
+              <w:rFonts w:ascii="Dubai" w:eastAsiaTheme="minorEastAsia" w:hAnsi="Dubai" w:cs="Dubai"/>
               <w:noProof/>
               <w:lang w:eastAsia="pt-PT"/>
             </w:rPr>
           </w:pPr>
-          <w:hyperlink w:anchor="_Toc184730699" w:history="1">
+          <w:hyperlink w:anchor="_Toc183358363" w:history="1">
             <w:r>
               <w:rPr>
                 <w:rStyle w:val="Hiperligao"/>
-                <w:noProof/>
-              </w:rPr>
-              <w:t>Sprint IV – 11 novembro a 15 novembro</w:t>
-            </w:r>
-            <w:r>
-              <w:rPr>
+                <w:rFonts w:ascii="Dubai" w:hAnsi="Dubai" w:cs="Dubai"/>
+                <w:noProof/>
+              </w:rPr>
+              <w:t>Possíveis Melhorias</w:t>
+            </w:r>
+            <w:r>
+              <w:rPr>
+                <w:rFonts w:ascii="Dubai" w:hAnsi="Dubai" w:cs="Dubai"/>
                 <w:noProof/>
                 <w:webHidden/>
               </w:rPr>
@@ -3519,6 +3794,7 @@
             </w:r>
             <w:r>
               <w:rPr>
+                <w:rFonts w:ascii="Dubai" w:hAnsi="Dubai" w:cs="Dubai"/>
                 <w:noProof/>
                 <w:webHidden/>
               </w:rPr>
@@ -3526,19 +3802,22 @@
             </w:r>
             <w:r>
               <w:rPr>
-                <w:noProof/>
-                <w:webHidden/>
-              </w:rPr>
-              <w:instrText xml:space="preserve"> PAGEREF _Toc184730699 \h </w:instrText>
-            </w:r>
-            <w:r>
-              <w:rPr>
-                <w:noProof/>
-                <w:webHidden/>
-              </w:rPr>
-            </w:r>
-            <w:r>
-              <w:rPr>
+                <w:rFonts w:ascii="Dubai" w:hAnsi="Dubai" w:cs="Dubai"/>
+                <w:noProof/>
+                <w:webHidden/>
+              </w:rPr>
+              <w:instrText xml:space="preserve"> PAGEREF _Toc183358363 \h </w:instrText>
+            </w:r>
+            <w:r>
+              <w:rPr>
+                <w:rFonts w:ascii="Dubai" w:hAnsi="Dubai" w:cs="Dubai"/>
+                <w:noProof/>
+                <w:webHidden/>
+              </w:rPr>
+            </w:r>
+            <w:r>
+              <w:rPr>
+                <w:rFonts w:ascii="Dubai" w:hAnsi="Dubai" w:cs="Dubai"/>
                 <w:noProof/>
                 <w:webHidden/>
               </w:rPr>
@@ -3546,13 +3825,15 @@
             </w:r>
             <w:r>
               <w:rPr>
-                <w:noProof/>
-                <w:webHidden/>
-              </w:rPr>
-              <w:t>22</w:t>
-            </w:r>
-            <w:r>
-              <w:rPr>
+                <w:rFonts w:ascii="Dubai" w:hAnsi="Dubai" w:cs="Dubai"/>
+                <w:noProof/>
+                <w:webHidden/>
+              </w:rPr>
+              <w:t>23</w:t>
+            </w:r>
+            <w:r>
+              <w:rPr>
+                <w:rFonts w:ascii="Dubai" w:hAnsi="Dubai" w:cs="Dubai"/>
                 <w:noProof/>
                 <w:webHidden/>
               </w:rPr>
@@ -3567,21 +3848,23 @@
               <w:tab w:val="right" w:leader="dot" w:pos="9770"/>
             </w:tabs>
             <w:rPr>
-              <w:rFonts w:eastAsiaTheme="minorEastAsia"/>
+              <w:rFonts w:ascii="Dubai" w:eastAsiaTheme="minorEastAsia" w:hAnsi="Dubai" w:cs="Dubai"/>
               <w:noProof/>
               <w:lang w:eastAsia="pt-PT"/>
             </w:rPr>
           </w:pPr>
-          <w:hyperlink w:anchor="_Toc184730700" w:history="1">
+          <w:hyperlink w:anchor="_Toc183358364" w:history="1">
             <w:r>
               <w:rPr>
                 <w:rStyle w:val="Hiperligao"/>
-                <w:noProof/>
-              </w:rPr>
-              <w:t>Sprint V – 18 novembro a 22 novembro</w:t>
-            </w:r>
-            <w:r>
-              <w:rPr>
+                <w:rFonts w:ascii="Dubai" w:hAnsi="Dubai" w:cs="Dubai"/>
+                <w:noProof/>
+              </w:rPr>
+              <w:t>Considerações Finais</w:t>
+            </w:r>
+            <w:r>
+              <w:rPr>
+                <w:rFonts w:ascii="Dubai" w:hAnsi="Dubai" w:cs="Dubai"/>
                 <w:noProof/>
                 <w:webHidden/>
               </w:rPr>
@@ -3589,6 +3872,7 @@
             </w:r>
             <w:r>
               <w:rPr>
+                <w:rFonts w:ascii="Dubai" w:hAnsi="Dubai" w:cs="Dubai"/>
                 <w:noProof/>
                 <w:webHidden/>
               </w:rPr>
@@ -3596,19 +3880,22 @@
             </w:r>
             <w:r>
               <w:rPr>
-                <w:noProof/>
-                <w:webHidden/>
-              </w:rPr>
-              <w:instrText xml:space="preserve"> PAGEREF _Toc184730700 \h </w:instrText>
-            </w:r>
-            <w:r>
-              <w:rPr>
-                <w:noProof/>
-                <w:webHidden/>
-              </w:rPr>
-            </w:r>
-            <w:r>
-              <w:rPr>
+                <w:rFonts w:ascii="Dubai" w:hAnsi="Dubai" w:cs="Dubai"/>
+                <w:noProof/>
+                <w:webHidden/>
+              </w:rPr>
+              <w:instrText xml:space="preserve"> PAGEREF _Toc183358364 \h </w:instrText>
+            </w:r>
+            <w:r>
+              <w:rPr>
+                <w:rFonts w:ascii="Dubai" w:hAnsi="Dubai" w:cs="Dubai"/>
+                <w:noProof/>
+                <w:webHidden/>
+              </w:rPr>
+            </w:r>
+            <w:r>
+              <w:rPr>
+                <w:rFonts w:ascii="Dubai" w:hAnsi="Dubai" w:cs="Dubai"/>
                 <w:noProof/>
                 <w:webHidden/>
               </w:rPr>
@@ -3616,76 +3903,7 @@
             </w:r>
             <w:r>
               <w:rPr>
-                <w:noProof/>
-                <w:webHidden/>
-              </w:rPr>
-              <w:t>22</w:t>
-            </w:r>
-            <w:r>
-              <w:rPr>
-                <w:noProof/>
-                <w:webHidden/>
-              </w:rPr>
-              <w:fldChar w:fldCharType="end"/>
-            </w:r>
-          </w:hyperlink>
-        </w:p>
-        <w:p>
-          <w:pPr>
-            <w:pStyle w:val="ndice2"/>
-            <w:tabs>
-              <w:tab w:val="right" w:leader="dot" w:pos="9770"/>
-            </w:tabs>
-            <w:rPr>
-              <w:rFonts w:eastAsiaTheme="minorEastAsia"/>
-              <w:noProof/>
-              <w:lang w:eastAsia="pt-PT"/>
-            </w:rPr>
-          </w:pPr>
-          <w:hyperlink w:anchor="_Toc184730701" w:history="1">
-            <w:r>
-              <w:rPr>
-                <w:rStyle w:val="Hiperligao"/>
-                <w:noProof/>
-              </w:rPr>
-              <w:t>Sprint VI – 25 novembro a 29 novembro</w:t>
-            </w:r>
-            <w:r>
-              <w:rPr>
-                <w:noProof/>
-                <w:webHidden/>
-              </w:rPr>
-              <w:tab/>
-            </w:r>
-            <w:r>
-              <w:rPr>
-                <w:noProof/>
-                <w:webHidden/>
-              </w:rPr>
-              <w:fldChar w:fldCharType="begin"/>
-            </w:r>
-            <w:r>
-              <w:rPr>
-                <w:noProof/>
-                <w:webHidden/>
-              </w:rPr>
-              <w:instrText xml:space="preserve"> PAGEREF _Toc184730701 \h </w:instrText>
-            </w:r>
-            <w:r>
-              <w:rPr>
-                <w:noProof/>
-                <w:webHidden/>
-              </w:rPr>
-            </w:r>
-            <w:r>
-              <w:rPr>
-                <w:noProof/>
-                <w:webHidden/>
-              </w:rPr>
-              <w:fldChar w:fldCharType="separate"/>
-            </w:r>
-            <w:r>
-              <w:rPr>
+                <w:rFonts w:ascii="Dubai" w:hAnsi="Dubai" w:cs="Dubai"/>
                 <w:noProof/>
                 <w:webHidden/>
               </w:rPr>
@@ -3693,565 +3911,7 @@
             </w:r>
             <w:r>
               <w:rPr>
-                <w:noProof/>
-                <w:webHidden/>
-              </w:rPr>
-              <w:fldChar w:fldCharType="end"/>
-            </w:r>
-          </w:hyperlink>
-        </w:p>
-        <w:p>
-          <w:pPr>
-            <w:pStyle w:val="ndice2"/>
-            <w:tabs>
-              <w:tab w:val="right" w:leader="dot" w:pos="9770"/>
-            </w:tabs>
-            <w:rPr>
-              <w:rFonts w:eastAsiaTheme="minorEastAsia"/>
-              <w:noProof/>
-              <w:lang w:eastAsia="pt-PT"/>
-            </w:rPr>
-          </w:pPr>
-          <w:hyperlink w:anchor="_Toc184730702" w:history="1">
-            <w:r>
-              <w:rPr>
-                <w:rStyle w:val="Hiperligao"/>
-                <w:noProof/>
-              </w:rPr>
-              <w:t>Sprint VII – 2 dezembro a 6 dezembro</w:t>
-            </w:r>
-            <w:r>
-              <w:rPr>
-                <w:noProof/>
-                <w:webHidden/>
-              </w:rPr>
-              <w:tab/>
-            </w:r>
-            <w:r>
-              <w:rPr>
-                <w:noProof/>
-                <w:webHidden/>
-              </w:rPr>
-              <w:fldChar w:fldCharType="begin"/>
-            </w:r>
-            <w:r>
-              <w:rPr>
-                <w:noProof/>
-                <w:webHidden/>
-              </w:rPr>
-              <w:instrText xml:space="preserve"> PAGEREF _Toc184730702 \h </w:instrText>
-            </w:r>
-            <w:r>
-              <w:rPr>
-                <w:noProof/>
-                <w:webHidden/>
-              </w:rPr>
-            </w:r>
-            <w:r>
-              <w:rPr>
-                <w:noProof/>
-                <w:webHidden/>
-              </w:rPr>
-              <w:fldChar w:fldCharType="separate"/>
-            </w:r>
-            <w:r>
-              <w:rPr>
-                <w:noProof/>
-                <w:webHidden/>
-              </w:rPr>
-              <w:t>23</w:t>
-            </w:r>
-            <w:r>
-              <w:rPr>
-                <w:noProof/>
-                <w:webHidden/>
-              </w:rPr>
-              <w:fldChar w:fldCharType="end"/>
-            </w:r>
-          </w:hyperlink>
-        </w:p>
-        <w:p>
-          <w:pPr>
-            <w:pStyle w:val="ndice2"/>
-            <w:tabs>
-              <w:tab w:val="right" w:leader="dot" w:pos="9770"/>
-            </w:tabs>
-            <w:rPr>
-              <w:rFonts w:eastAsiaTheme="minorEastAsia"/>
-              <w:noProof/>
-              <w:lang w:eastAsia="pt-PT"/>
-            </w:rPr>
-          </w:pPr>
-          <w:hyperlink w:anchor="_Toc184730703" w:history="1">
-            <w:r>
-              <w:rPr>
-                <w:rStyle w:val="Hiperligao"/>
-                <w:noProof/>
-              </w:rPr>
-              <w:t>Sprint VIII – 9 dezembro a 11 dezembro</w:t>
-            </w:r>
-            <w:r>
-              <w:rPr>
-                <w:noProof/>
-                <w:webHidden/>
-              </w:rPr>
-              <w:tab/>
-            </w:r>
-            <w:r>
-              <w:rPr>
-                <w:noProof/>
-                <w:webHidden/>
-              </w:rPr>
-              <w:fldChar w:fldCharType="begin"/>
-            </w:r>
-            <w:r>
-              <w:rPr>
-                <w:noProof/>
-                <w:webHidden/>
-              </w:rPr>
-              <w:instrText xml:space="preserve"> PAGEREF _Toc184730703 \h </w:instrText>
-            </w:r>
-            <w:r>
-              <w:rPr>
-                <w:noProof/>
-                <w:webHidden/>
-              </w:rPr>
-            </w:r>
-            <w:r>
-              <w:rPr>
-                <w:noProof/>
-                <w:webHidden/>
-              </w:rPr>
-              <w:fldChar w:fldCharType="separate"/>
-            </w:r>
-            <w:r>
-              <w:rPr>
-                <w:noProof/>
-                <w:webHidden/>
-              </w:rPr>
-              <w:t>23</w:t>
-            </w:r>
-            <w:r>
-              <w:rPr>
-                <w:noProof/>
-                <w:webHidden/>
-              </w:rPr>
-              <w:fldChar w:fldCharType="end"/>
-            </w:r>
-          </w:hyperlink>
-        </w:p>
-        <w:p>
-          <w:pPr>
-            <w:pStyle w:val="ndice2"/>
-            <w:tabs>
-              <w:tab w:val="right" w:leader="dot" w:pos="9770"/>
-            </w:tabs>
-            <w:rPr>
-              <w:rFonts w:eastAsiaTheme="minorEastAsia"/>
-              <w:noProof/>
-              <w:lang w:eastAsia="pt-PT"/>
-            </w:rPr>
-          </w:pPr>
-          <w:hyperlink w:anchor="_Toc184730704" w:history="1">
-            <w:r>
-              <w:rPr>
-                <w:rStyle w:val="Hiperligao"/>
-                <w:noProof/>
-              </w:rPr>
-              <w:t>Interfaces de Utilizador: Protótipo VS Produto Final</w:t>
-            </w:r>
-            <w:r>
-              <w:rPr>
-                <w:noProof/>
-                <w:webHidden/>
-              </w:rPr>
-              <w:tab/>
-            </w:r>
-            <w:r>
-              <w:rPr>
-                <w:noProof/>
-                <w:webHidden/>
-              </w:rPr>
-              <w:fldChar w:fldCharType="begin"/>
-            </w:r>
-            <w:r>
-              <w:rPr>
-                <w:noProof/>
-                <w:webHidden/>
-              </w:rPr>
-              <w:instrText xml:space="preserve"> PAGEREF _Toc184730704 \h </w:instrText>
-            </w:r>
-            <w:r>
-              <w:rPr>
-                <w:noProof/>
-                <w:webHidden/>
-              </w:rPr>
-            </w:r>
-            <w:r>
-              <w:rPr>
-                <w:noProof/>
-                <w:webHidden/>
-              </w:rPr>
-              <w:fldChar w:fldCharType="separate"/>
-            </w:r>
-            <w:r>
-              <w:rPr>
-                <w:noProof/>
-                <w:webHidden/>
-              </w:rPr>
-              <w:t>24</w:t>
-            </w:r>
-            <w:r>
-              <w:rPr>
-                <w:noProof/>
-                <w:webHidden/>
-              </w:rPr>
-              <w:fldChar w:fldCharType="end"/>
-            </w:r>
-          </w:hyperlink>
-        </w:p>
-        <w:p>
-          <w:pPr>
-            <w:pStyle w:val="ndice1"/>
-            <w:rPr>
-              <w:rFonts w:eastAsiaTheme="minorEastAsia"/>
-              <w:noProof/>
-              <w:lang w:eastAsia="pt-PT"/>
-            </w:rPr>
-          </w:pPr>
-          <w:hyperlink w:anchor="_Toc184730705" w:history="1">
-            <w:r>
-              <w:rPr>
-                <w:rStyle w:val="Hiperligao"/>
-                <w:rFonts w:ascii="Dubai" w:hAnsi="Dubai" w:cs="Dubai"/>
-                <w:b/>
-                <w:noProof/>
-              </w:rPr>
-              <w:t>CONCLUSÃO</w:t>
-            </w:r>
-            <w:r>
-              <w:rPr>
-                <w:noProof/>
-                <w:webHidden/>
-              </w:rPr>
-              <w:tab/>
-            </w:r>
-            <w:r>
-              <w:rPr>
-                <w:noProof/>
-                <w:webHidden/>
-              </w:rPr>
-              <w:fldChar w:fldCharType="begin"/>
-            </w:r>
-            <w:r>
-              <w:rPr>
-                <w:noProof/>
-                <w:webHidden/>
-              </w:rPr>
-              <w:instrText xml:space="preserve"> PAGEREF _Toc184730705 \h </w:instrText>
-            </w:r>
-            <w:r>
-              <w:rPr>
-                <w:noProof/>
-                <w:webHidden/>
-              </w:rPr>
-            </w:r>
-            <w:r>
-              <w:rPr>
-                <w:noProof/>
-                <w:webHidden/>
-              </w:rPr>
-              <w:fldChar w:fldCharType="separate"/>
-            </w:r>
-            <w:r>
-              <w:rPr>
-                <w:noProof/>
-                <w:webHidden/>
-              </w:rPr>
-              <w:t>25</w:t>
-            </w:r>
-            <w:r>
-              <w:rPr>
-                <w:noProof/>
-                <w:webHidden/>
-              </w:rPr>
-              <w:fldChar w:fldCharType="end"/>
-            </w:r>
-          </w:hyperlink>
-        </w:p>
-        <w:p>
-          <w:pPr>
-            <w:pStyle w:val="ndice2"/>
-            <w:tabs>
-              <w:tab w:val="right" w:leader="dot" w:pos="9770"/>
-            </w:tabs>
-            <w:rPr>
-              <w:rFonts w:eastAsiaTheme="minorEastAsia"/>
-              <w:noProof/>
-              <w:lang w:eastAsia="pt-PT"/>
-            </w:rPr>
-          </w:pPr>
-          <w:hyperlink w:anchor="_Toc184730706" w:history="1">
-            <w:r>
-              <w:rPr>
-                <w:rStyle w:val="Hiperligao"/>
-                <w:noProof/>
-              </w:rPr>
-              <w:t>Objetivos Cumpridos</w:t>
-            </w:r>
-            <w:r>
-              <w:rPr>
-                <w:noProof/>
-                <w:webHidden/>
-              </w:rPr>
-              <w:tab/>
-            </w:r>
-            <w:r>
-              <w:rPr>
-                <w:noProof/>
-                <w:webHidden/>
-              </w:rPr>
-              <w:fldChar w:fldCharType="begin"/>
-            </w:r>
-            <w:r>
-              <w:rPr>
-                <w:noProof/>
-                <w:webHidden/>
-              </w:rPr>
-              <w:instrText xml:space="preserve"> PAGEREF _Toc184730706 \h </w:instrText>
-            </w:r>
-            <w:r>
-              <w:rPr>
-                <w:noProof/>
-                <w:webHidden/>
-              </w:rPr>
-            </w:r>
-            <w:r>
-              <w:rPr>
-                <w:noProof/>
-                <w:webHidden/>
-              </w:rPr>
-              <w:fldChar w:fldCharType="separate"/>
-            </w:r>
-            <w:r>
-              <w:rPr>
-                <w:noProof/>
-                <w:webHidden/>
-              </w:rPr>
-              <w:t>25</w:t>
-            </w:r>
-            <w:r>
-              <w:rPr>
-                <w:noProof/>
-                <w:webHidden/>
-              </w:rPr>
-              <w:fldChar w:fldCharType="end"/>
-            </w:r>
-          </w:hyperlink>
-        </w:p>
-        <w:p>
-          <w:pPr>
-            <w:pStyle w:val="ndice2"/>
-            <w:tabs>
-              <w:tab w:val="right" w:leader="dot" w:pos="9770"/>
-            </w:tabs>
-            <w:rPr>
-              <w:rFonts w:eastAsiaTheme="minorEastAsia"/>
-              <w:noProof/>
-              <w:lang w:eastAsia="pt-PT"/>
-            </w:rPr>
-          </w:pPr>
-          <w:hyperlink w:anchor="_Toc184730707" w:history="1">
-            <w:r>
-              <w:rPr>
-                <w:rStyle w:val="Hiperligao"/>
-                <w:noProof/>
-              </w:rPr>
-              <w:t>Contratempos / Dificuldades</w:t>
-            </w:r>
-            <w:r>
-              <w:rPr>
-                <w:noProof/>
-                <w:webHidden/>
-              </w:rPr>
-              <w:tab/>
-            </w:r>
-            <w:r>
-              <w:rPr>
-                <w:noProof/>
-                <w:webHidden/>
-              </w:rPr>
-              <w:fldChar w:fldCharType="begin"/>
-            </w:r>
-            <w:r>
-              <w:rPr>
-                <w:noProof/>
-                <w:webHidden/>
-              </w:rPr>
-              <w:instrText xml:space="preserve"> PAGEREF _Toc184730707 \h </w:instrText>
-            </w:r>
-            <w:r>
-              <w:rPr>
-                <w:noProof/>
-                <w:webHidden/>
-              </w:rPr>
-            </w:r>
-            <w:r>
-              <w:rPr>
-                <w:noProof/>
-                <w:webHidden/>
-              </w:rPr>
-              <w:fldChar w:fldCharType="separate"/>
-            </w:r>
-            <w:r>
-              <w:rPr>
-                <w:noProof/>
-                <w:webHidden/>
-              </w:rPr>
-              <w:t>25</w:t>
-            </w:r>
-            <w:r>
-              <w:rPr>
-                <w:noProof/>
-                <w:webHidden/>
-              </w:rPr>
-              <w:fldChar w:fldCharType="end"/>
-            </w:r>
-          </w:hyperlink>
-        </w:p>
-        <w:p>
-          <w:pPr>
-            <w:pStyle w:val="ndice2"/>
-            <w:tabs>
-              <w:tab w:val="right" w:leader="dot" w:pos="9770"/>
-            </w:tabs>
-            <w:rPr>
-              <w:rFonts w:eastAsiaTheme="minorEastAsia"/>
-              <w:noProof/>
-              <w:lang w:eastAsia="pt-PT"/>
-            </w:rPr>
-          </w:pPr>
-          <w:hyperlink w:anchor="_Toc184730708" w:history="1">
-            <w:r>
-              <w:rPr>
-                <w:rStyle w:val="Hiperligao"/>
-                <w:noProof/>
-              </w:rPr>
-              <w:t>Possíveis Melhorias</w:t>
-            </w:r>
-            <w:r>
-              <w:rPr>
-                <w:noProof/>
-                <w:webHidden/>
-              </w:rPr>
-              <w:tab/>
-            </w:r>
-            <w:r>
-              <w:rPr>
-                <w:noProof/>
-                <w:webHidden/>
-              </w:rPr>
-              <w:fldChar w:fldCharType="begin"/>
-            </w:r>
-            <w:r>
-              <w:rPr>
-                <w:noProof/>
-                <w:webHidden/>
-              </w:rPr>
-              <w:instrText xml:space="preserve"> PAGEREF _Toc184730708 \h </w:instrText>
-            </w:r>
-            <w:r>
-              <w:rPr>
-                <w:noProof/>
-                <w:webHidden/>
-              </w:rPr>
-            </w:r>
-            <w:r>
-              <w:rPr>
-                <w:noProof/>
-                <w:webHidden/>
-              </w:rPr>
-              <w:fldChar w:fldCharType="separate"/>
-            </w:r>
-            <w:r>
-              <w:rPr>
-                <w:noProof/>
-                <w:webHidden/>
-              </w:rPr>
-              <w:t>25</w:t>
-            </w:r>
-            <w:r>
-              <w:rPr>
-                <w:noProof/>
-                <w:webHidden/>
-              </w:rPr>
-              <w:fldChar w:fldCharType="end"/>
-            </w:r>
-          </w:hyperlink>
-        </w:p>
-        <w:p>
-          <w:pPr>
-            <w:pStyle w:val="ndice2"/>
-            <w:tabs>
-              <w:tab w:val="right" w:leader="dot" w:pos="9770"/>
-            </w:tabs>
-            <w:rPr>
-              <w:rFonts w:eastAsiaTheme="minorEastAsia"/>
-              <w:noProof/>
-              <w:lang w:eastAsia="pt-PT"/>
-            </w:rPr>
-          </w:pPr>
-          <w:hyperlink w:anchor="_Toc184730709" w:history="1">
-            <w:r>
-              <w:rPr>
-                <w:rStyle w:val="Hiperligao"/>
-                <w:noProof/>
-              </w:rPr>
-              <w:t>Considerações Finais</w:t>
-            </w:r>
-            <w:r>
-              <w:rPr>
-                <w:noProof/>
-                <w:webHidden/>
-              </w:rPr>
-              <w:tab/>
-            </w:r>
-            <w:r>
-              <w:rPr>
-                <w:noProof/>
-                <w:webHidden/>
-              </w:rPr>
-              <w:fldChar w:fldCharType="begin"/>
-            </w:r>
-            <w:r>
-              <w:rPr>
-                <w:noProof/>
-                <w:webHidden/>
-              </w:rPr>
-              <w:instrText xml:space="preserve"> PAGEREF _Toc184730709 \h </w:instrText>
-            </w:r>
-            <w:r>
-              <w:rPr>
-                <w:noProof/>
-                <w:webHidden/>
-              </w:rPr>
-            </w:r>
-            <w:r>
-              <w:rPr>
-                <w:noProof/>
-                <w:webHidden/>
-              </w:rPr>
-              <w:fldChar w:fldCharType="separate"/>
-            </w:r>
-            <w:r>
-              <w:rPr>
-                <w:noProof/>
-                <w:webHidden/>
-              </w:rPr>
-              <w:t>26</w:t>
-            </w:r>
-            <w:r>
-              <w:rPr>
+                <w:rFonts w:ascii="Dubai" w:hAnsi="Dubai" w:cs="Dubai"/>
                 <w:noProof/>
                 <w:webHidden/>
               </w:rPr>
@@ -4309,6 +3969,36 @@
     </w:p>
     <w:p>
       <w:pPr>
+        <w:rPr>
+          <w:rFonts w:ascii="Dubai" w:hAnsi="Dubai" w:cs="Dubai"/>
+          <w:color w:val="193835"/>
+          <w:sz w:val="32"/>
+          <w:szCs w:val="32"/>
+        </w:rPr>
+      </w:pPr>
+      <w:r>
+        <w:rPr>
+          <w:rFonts w:ascii="Dubai" w:hAnsi="Dubai" w:cs="Dubai"/>
+          <w:color w:val="193835"/>
+          <w:sz w:val="32"/>
+          <w:szCs w:val="32"/>
+        </w:rPr>
+        <w:br w:type="page"/>
+      </w:r>
+    </w:p>
+    <w:p>
+      <w:pPr>
+        <w:ind w:left="-567" w:right="-568"/>
+        <w:rPr>
+          <w:rFonts w:ascii="Dubai" w:hAnsi="Dubai" w:cs="Dubai"/>
+          <w:color w:val="193835"/>
+          <w:sz w:val="32"/>
+          <w:szCs w:val="32"/>
+        </w:rPr>
+      </w:pPr>
+    </w:p>
+    <w:p>
+      <w:pPr>
         <w:pStyle w:val="Ttulo1"/>
         <w:rPr>
           <w:rFonts w:ascii="Dubai" w:hAnsi="Dubai" w:cs="Dubai"/>
@@ -4317,7 +4007,7 @@
           <w:sz w:val="36"/>
         </w:rPr>
       </w:pPr>
-      <w:bookmarkStart w:id="0" w:name="_Toc184730674"/>
+      <w:bookmarkStart w:id="0" w:name="_Toc183358337"/>
       <w:r>
         <w:rPr>
           <w:rFonts w:ascii="Dubai" w:hAnsi="Dubai" w:cs="Dubai"/>
@@ -4471,7 +4161,7 @@
       <w:pPr>
         <w:pStyle w:val="Ttulo2"/>
       </w:pPr>
-      <w:bookmarkStart w:id="1" w:name="_Toc184730675"/>
+      <w:bookmarkStart w:id="1" w:name="_Toc183358338"/>
       <w:r>
         <w:t>Enquadramento do projeto</w:t>
       </w:r>
@@ -4689,7 +4379,7 @@
       <w:pPr>
         <w:pStyle w:val="Ttulo2"/>
       </w:pPr>
-      <w:bookmarkStart w:id="2" w:name="_Toc184730676"/>
+      <w:bookmarkStart w:id="2" w:name="_Toc183358339"/>
       <w:r>
         <w:t>Organização do relatório</w:t>
       </w:r>
@@ -4929,7 +4619,7 @@
       <w:pPr>
         <w:pStyle w:val="Ttulo2"/>
       </w:pPr>
-      <w:bookmarkStart w:id="3" w:name="_Toc184730677"/>
+      <w:bookmarkStart w:id="3" w:name="_Toc183358340"/>
       <w:r>
         <w:t>Objetivos a c</w:t>
       </w:r>
@@ -5197,15 +4887,7 @@
           <w:color w:val="193835"/>
           <w:sz w:val="32"/>
         </w:rPr>
-        <w:t xml:space="preserve"> Capacidade de definir horários de funcionamento, ajustar tempos de </w:t>
-      </w:r>
-      <w:r>
-        <w:rPr>
-          <w:rFonts w:ascii="Dubai Light" w:hAnsi="Dubai Light" w:cs="Dubai Light"/>
-          <w:color w:val="193835"/>
-          <w:sz w:val="32"/>
-        </w:rPr>
-        <w:t>reserva</w:t>
+        <w:t xml:space="preserve"> Capacidade de definir horários de funcionamento, ajustar tempos de reserva e ainda configurar feriados e datas especiais.</w:t>
       </w:r>
     </w:p>
     <w:p>
@@ -5418,7 +5100,7 @@
       <w:pPr>
         <w:pStyle w:val="Ttulo2"/>
       </w:pPr>
-      <w:bookmarkStart w:id="4" w:name="_Toc184730678"/>
+      <w:bookmarkStart w:id="4" w:name="_Toc183358341"/>
       <w:r>
         <w:t>Objetivos de valorização adicional</w:t>
       </w:r>
@@ -5613,50 +5295,6 @@
         </w:rPr>
         <w:t>Uma implementação de segurança interessante, seria criar uma funcionalidade de bloqueio de conta, que iria verificar a quantidade de tentativas de login</w:t>
       </w:r>
-      <w:r>
-        <w:rPr>
-          <w:rFonts w:ascii="Dubai Light" w:hAnsi="Dubai Light" w:cs="Dubai Light"/>
-          <w:color w:val="193835"/>
-          <w:sz w:val="32"/>
-        </w:rPr>
-        <w:t>.</w:t>
-      </w:r>
-    </w:p>
-    <w:p>
-      <w:pPr>
-        <w:jc w:val="both"/>
-        <w:rPr>
-          <w:rFonts w:ascii="Dubai Light" w:hAnsi="Dubai Light" w:cs="Dubai Light"/>
-          <w:color w:val="193835"/>
-          <w:sz w:val="32"/>
-        </w:rPr>
-      </w:pPr>
-      <w:r>
-        <w:rPr>
-          <w:rFonts w:ascii="Dubai Light" w:hAnsi="Dubai Light" w:cs="Dubai Light"/>
-          <w:b/>
-          <w:color w:val="193835"/>
-          <w:sz w:val="32"/>
-        </w:rPr>
-        <w:t>Registar com rede social</w:t>
-      </w:r>
-      <w:r>
-        <w:rPr>
-          <w:rFonts w:ascii="Dubai Light" w:hAnsi="Dubai Light" w:cs="Dubai Light"/>
-          <w:b/>
-          <w:color w:val="193835"/>
-          <w:sz w:val="32"/>
-        </w:rPr>
-        <w:t xml:space="preserve">: </w:t>
-      </w:r>
-      <w:r>
-        <w:rPr>
-          <w:rFonts w:ascii="Dubai Light" w:hAnsi="Dubai Light" w:cs="Dubai Light"/>
-          <w:color w:val="193835"/>
-          <w:sz w:val="32"/>
-        </w:rPr>
-        <w:t xml:space="preserve"> Por fim mas não menos importante seria a implementação de registo e inicio de sessão através de uma rede social ou google.</w:t>
-      </w:r>
     </w:p>
     <w:p>
       <w:pPr>
@@ -5672,7 +5310,7 @@
       <w:pPr>
         <w:pStyle w:val="Ttulo2"/>
       </w:pPr>
-      <w:bookmarkStart w:id="5" w:name="_Toc184730679"/>
+      <w:bookmarkStart w:id="5" w:name="_Toc183358342"/>
       <w:r>
         <w:t>Requisitos Funcionais</w:t>
       </w:r>
@@ -5695,6 +5333,36 @@
         </w:rPr>
         <w:t>Os requisitos funcionais descrevem as funcionalidades que o sistema deve oferecer para cumprir com os seus objetivos. Os requisitos funcionais são os seguintes:</w:t>
       </w:r>
+    </w:p>
+    <w:p>
+      <w:pPr>
+        <w:jc w:val="both"/>
+        <w:rPr>
+          <w:rFonts w:ascii="Dubai Light" w:hAnsi="Dubai Light" w:cs="Dubai Light"/>
+          <w:color w:val="193835"/>
+          <w:sz w:val="32"/>
+        </w:rPr>
+      </w:pPr>
+    </w:p>
+    <w:p>
+      <w:pPr>
+        <w:jc w:val="both"/>
+        <w:rPr>
+          <w:rFonts w:ascii="Dubai Light" w:hAnsi="Dubai Light" w:cs="Dubai Light"/>
+          <w:color w:val="193835"/>
+          <w:sz w:val="32"/>
+        </w:rPr>
+      </w:pPr>
+    </w:p>
+    <w:p>
+      <w:pPr>
+        <w:jc w:val="both"/>
+        <w:rPr>
+          <w:rFonts w:ascii="Dubai Light" w:hAnsi="Dubai Light" w:cs="Dubai Light"/>
+          <w:color w:val="193835"/>
+          <w:sz w:val="32"/>
+        </w:rPr>
+      </w:pPr>
     </w:p>
     <w:p>
       <w:pPr>
@@ -5746,7 +5414,7 @@
           <w:color w:val="193835"/>
           <w:sz w:val="32"/>
         </w:rPr>
-        <w:t>Capacidade de registo e login através de email</w:t>
+        <w:t>Capacidade de registo e login através de email ou rede social.</w:t>
       </w:r>
     </w:p>
     <w:p>
@@ -5909,23 +5577,7 @@
           <w:color w:val="193835"/>
           <w:sz w:val="32"/>
         </w:rPr>
-        <w:t>Enviar um email de confirmação</w:t>
-      </w:r>
-      <w:r>
-        <w:rPr>
-          <w:rFonts w:ascii="Dubai Light" w:hAnsi="Dubai Light" w:cs="Dubai Light"/>
-          <w:color w:val="193835"/>
-          <w:sz w:val="32"/>
-        </w:rPr>
-        <w:t xml:space="preserve"> </w:t>
-      </w:r>
-      <w:r>
-        <w:rPr>
-          <w:rFonts w:ascii="Dubai Light" w:hAnsi="Dubai Light" w:cs="Dubai Light"/>
-          <w:color w:val="193835"/>
-          <w:sz w:val="32"/>
-        </w:rPr>
-        <w:t>de reserva.</w:t>
+        <w:t>Enviar um email de confirmação, alteração, cancelamento de reserva.</w:t>
       </w:r>
     </w:p>
     <w:p>
@@ -6031,7 +5683,6 @@
         <w:jc w:val="both"/>
         <w:rPr>
           <w:rFonts w:ascii="Dubai Light" w:hAnsi="Dubai Light" w:cs="Dubai Light"/>
-          <w:b/>
           <w:color w:val="193835"/>
           <w:sz w:val="32"/>
         </w:rPr>
@@ -6047,23 +5698,38 @@
     </w:p>
     <w:p>
       <w:pPr>
-        <w:jc w:val="both"/>
-        <w:rPr>
-          <w:rFonts w:ascii="Dubai Light" w:hAnsi="Dubai Light" w:cs="Dubai Light"/>
-          <w:b/>
-          <w:color w:val="193835"/>
-          <w:sz w:val="32"/>
-        </w:rPr>
-      </w:pPr>
-      <w:r>
-        <w:rPr>
-          <w:rFonts w:ascii="Dubai Light" w:hAnsi="Dubai Light" w:cs="Dubai Light"/>
-          <w:b/>
-          <w:color w:val="193835"/>
-          <w:sz w:val="32"/>
-        </w:rPr>
-        <w:t xml:space="preserve"> </w:t>
-      </w:r>
+        <w:pStyle w:val="PargrafodaLista"/>
+        <w:numPr>
+          <w:ilvl w:val="0"/>
+          <w:numId w:val="3"/>
+        </w:numPr>
+        <w:ind w:left="709" w:hanging="425"/>
+        <w:jc w:val="both"/>
+        <w:rPr>
+          <w:rFonts w:ascii="Dubai Light" w:hAnsi="Dubai Light" w:cs="Dubai Light"/>
+          <w:color w:val="193835"/>
+          <w:sz w:val="32"/>
+        </w:rPr>
+      </w:pPr>
+      <w:r>
+        <w:rPr>
+          <w:rFonts w:ascii="Dubai Light" w:hAnsi="Dubai Light" w:cs="Dubai Light"/>
+          <w:color w:val="193835"/>
+          <w:sz w:val="32"/>
+        </w:rPr>
+        <w:t>Gestão de feriados e datas especiais para reservas.</w:t>
+      </w:r>
+    </w:p>
+    <w:p>
+      <w:pPr>
+        <w:jc w:val="both"/>
+        <w:rPr>
+          <w:rFonts w:ascii="Dubai Light" w:hAnsi="Dubai Light" w:cs="Dubai Light"/>
+          <w:b/>
+          <w:color w:val="193835"/>
+          <w:sz w:val="32"/>
+        </w:rPr>
+      </w:pPr>
       <w:r>
         <w:rPr>
           <w:rFonts w:ascii="Dubai Light" w:hAnsi="Dubai Light" w:cs="Dubai Light"/>
@@ -6187,16 +5853,6 @@
           <w:sz w:val="32"/>
         </w:rPr>
       </w:pPr>
-    </w:p>
-    <w:p>
-      <w:pPr>
-        <w:jc w:val="both"/>
-        <w:rPr>
-          <w:rFonts w:ascii="Dubai Light" w:hAnsi="Dubai Light" w:cs="Dubai Light"/>
-          <w:color w:val="193835"/>
-          <w:sz w:val="32"/>
-        </w:rPr>
-      </w:pPr>
       <w:r>
         <w:rPr>
           <w:rFonts w:ascii="Dubai Light" w:hAnsi="Dubai Light" w:cs="Dubai Light"/>
@@ -6220,7 +5876,7 @@
       <w:pPr>
         <w:pStyle w:val="Ttulo2"/>
       </w:pPr>
-      <w:bookmarkStart w:id="6" w:name="_Toc184730680"/>
+      <w:bookmarkStart w:id="6" w:name="_Toc183358343"/>
       <w:r>
         <w:t>Requisitos Não Funcionais</w:t>
       </w:r>
@@ -6505,7 +6161,7 @@
       <w:pPr>
         <w:pStyle w:val="Ttulo2"/>
       </w:pPr>
-      <w:bookmarkStart w:id="7" w:name="_Toc184730681"/>
+      <w:bookmarkStart w:id="7" w:name="_Toc183358344"/>
       <w:r>
         <w:t>Diagrama de Gantt</w:t>
       </w:r>
@@ -6660,7 +6316,7 @@
           <w:sz w:val="36"/>
         </w:rPr>
       </w:pPr>
-      <w:bookmarkStart w:id="8" w:name="_Toc184730682"/>
+      <w:bookmarkStart w:id="8" w:name="_Toc183358345"/>
       <w:r>
         <w:rPr>
           <w:rFonts w:ascii="Dubai" w:hAnsi="Dubai" w:cs="Dubai"/>
@@ -6786,7 +6442,7 @@
       <w:pPr>
         <w:pStyle w:val="Ttulo2"/>
       </w:pPr>
-      <w:bookmarkStart w:id="9" w:name="_Toc184730683"/>
+      <w:bookmarkStart w:id="9" w:name="_Toc183358346"/>
       <w:r>
         <w:t>Diagrama Use Case e Sequência –</w:t>
       </w:r>
@@ -7208,7 +6864,7 @@
       <w:pPr>
         <w:pStyle w:val="Ttulo2"/>
       </w:pPr>
-      <w:bookmarkStart w:id="10" w:name="_Toc184730684"/>
+      <w:bookmarkStart w:id="10" w:name="_Toc183358347"/>
       <w:r>
         <w:t>Diagrama Use Case e Sequência –</w:t>
       </w:r>
@@ -7334,7 +6990,6 @@
             <w:r>
               <w:rPr>
                 <w:rFonts w:ascii="Dubai Light" w:eastAsiaTheme="minorHAnsi" w:hAnsi="Dubai Light" w:cs="Dubai Light"/>
-                <w:noProof/>
                 <w:color w:val="193835"/>
                 <w:spacing w:val="0"/>
                 <w:sz w:val="32"/>
@@ -7403,7 +7058,7 @@
       <w:pPr>
         <w:pStyle w:val="Ttulo2"/>
       </w:pPr>
-      <w:bookmarkStart w:id="11" w:name="_Toc184730685"/>
+      <w:bookmarkStart w:id="11" w:name="_Toc183358348"/>
       <w:r>
         <w:t xml:space="preserve">Diagrama Use Case e Sequência – </w:t>
       </w:r>
@@ -7440,7 +7095,7 @@
       <w:pPr>
         <w:pStyle w:val="Ttulo2"/>
       </w:pPr>
-      <w:bookmarkStart w:id="12" w:name="_Toc184730686"/>
+      <w:bookmarkStart w:id="12" w:name="_Toc183358349"/>
       <w:r>
         <w:t>Diagrama Use Case e Sequência –</w:t>
       </w:r>
@@ -7480,7 +7135,7 @@
       <w:pPr>
         <w:pStyle w:val="Ttulo2"/>
       </w:pPr>
-      <w:bookmarkStart w:id="13" w:name="_Toc184730687"/>
+      <w:bookmarkStart w:id="13" w:name="_Toc183358350"/>
       <w:r>
         <w:t>Diagrama Use Case e Sequência –</w:t>
       </w:r>
@@ -7520,7 +7175,7 @@
       <w:pPr>
         <w:pStyle w:val="Ttulo2"/>
       </w:pPr>
-      <w:bookmarkStart w:id="14" w:name="_Toc184730688"/>
+      <w:bookmarkStart w:id="14" w:name="_Toc183358351"/>
       <w:r>
         <w:t>Diagrama Use Case e Sequência –</w:t>
       </w:r>
@@ -7557,7 +7212,7 @@
       <w:pPr>
         <w:pStyle w:val="Ttulo2"/>
       </w:pPr>
-      <w:bookmarkStart w:id="15" w:name="_Toc184730689"/>
+      <w:bookmarkStart w:id="15" w:name="_Toc183358352"/>
       <w:r>
         <w:t>D</w:t>
       </w:r>
@@ -7621,7 +7276,7 @@
       <w:pPr>
         <w:pStyle w:val="Ttulo2"/>
       </w:pPr>
-      <w:bookmarkStart w:id="16" w:name="_Toc184730690"/>
+      <w:bookmarkStart w:id="16" w:name="_Toc183358353"/>
       <w:r>
         <w:t>D</w:t>
       </w:r>
@@ -7655,7 +7310,7 @@
       <w:pPr>
         <w:pStyle w:val="Ttulo2"/>
       </w:pPr>
-      <w:bookmarkStart w:id="17" w:name="_Toc184730691"/>
+      <w:bookmarkStart w:id="17" w:name="_Toc183358354"/>
       <w:r>
         <w:t>D</w:t>
       </w:r>
@@ -7761,7 +7416,7 @@
           <w:sz w:val="36"/>
         </w:rPr>
       </w:pPr>
-      <w:bookmarkStart w:id="18" w:name="_Toc184730692"/>
+      <w:bookmarkStart w:id="18" w:name="_Toc183358355"/>
       <w:r>
         <w:rPr>
           <w:rFonts w:ascii="Dubai" w:hAnsi="Dubai" w:cs="Dubai"/>
@@ -7876,7 +7531,7 @@
       <w:pPr>
         <w:pStyle w:val="Ttulo2"/>
       </w:pPr>
-      <w:bookmarkStart w:id="19" w:name="_Toc184730693"/>
+      <w:bookmarkStart w:id="19" w:name="_Toc183358356"/>
       <w:r>
         <w:t>Arquitetura da aplicação</w:t>
       </w:r>
@@ -8024,7 +7679,7 @@
       <w:pPr>
         <w:pStyle w:val="Ttulo2"/>
       </w:pPr>
-      <w:bookmarkStart w:id="20" w:name="_Toc184730694"/>
+      <w:bookmarkStart w:id="20" w:name="_Toc183358357"/>
       <w:r>
         <w:t>Tecnologias</w:t>
       </w:r>
@@ -8105,6 +7760,7 @@
           <w:sz w:val="32"/>
         </w:rPr>
       </w:pPr>
+      <w:bookmarkStart w:id="21" w:name="_GoBack"/>
       <w:r>
         <w:rPr>
           <w:rFonts w:ascii="Dubai Light" w:hAnsi="Dubai Light" w:cs="Dubai Light"/>
@@ -8197,6 +7853,7 @@
         <w:t>CSS: Linguagem de estilização para design responsivo</w:t>
       </w:r>
     </w:p>
+    <w:bookmarkEnd w:id="21"/>
     <w:p>
       <w:pPr>
         <w:jc w:val="both"/>
@@ -8649,13 +8306,23 @@
           <w:sz w:val="32"/>
         </w:rPr>
       </w:pPr>
-      <w:r>
-        <w:rPr>
-          <w:rFonts w:ascii="Dubai Light" w:hAnsi="Dubai Light" w:cs="Dubai Light"/>
-          <w:color w:val="193835"/>
-          <w:sz w:val="32"/>
-        </w:rPr>
-        <w:t>Discord: Plataforma de comunicação rápida através de texto, voz e vídeo e partilha de documentos.</w:t>
+      <w:proofErr w:type="spellStart"/>
+      <w:r>
+        <w:rPr>
+          <w:rFonts w:ascii="Dubai Light" w:hAnsi="Dubai Light" w:cs="Dubai Light"/>
+          <w:color w:val="193835"/>
+          <w:sz w:val="32"/>
+        </w:rPr>
+        <w:t>Discord</w:t>
+      </w:r>
+      <w:proofErr w:type="spellEnd"/>
+      <w:r>
+        <w:rPr>
+          <w:rFonts w:ascii="Dubai Light" w:hAnsi="Dubai Light" w:cs="Dubai Light"/>
+          <w:color w:val="193835"/>
+          <w:sz w:val="32"/>
+        </w:rPr>
+        <w:t>: Plataforma de comunicação rápida através de texto, voz e vídeo e partilha de documentos.</w:t>
       </w:r>
     </w:p>
     <w:p>
@@ -8673,14 +8340,34 @@
           <w:sz w:val="32"/>
         </w:rPr>
       </w:pPr>
-      <w:r>
-        <w:rPr>
-          <w:rFonts w:ascii="Dubai Light" w:hAnsi="Dubai Light" w:cs="Dubai Light"/>
-          <w:color w:val="193835"/>
-          <w:sz w:val="32"/>
-        </w:rPr>
-        <w:t>Postman: Ferramenta especializada parta testes e depuração de APIs</w:t>
-      </w:r>
+      <w:proofErr w:type="spellStart"/>
+      <w:r>
+        <w:rPr>
+          <w:rFonts w:ascii="Dubai Light" w:hAnsi="Dubai Light" w:cs="Dubai Light"/>
+          <w:color w:val="193835"/>
+          <w:sz w:val="32"/>
+        </w:rPr>
+        <w:t>Postman</w:t>
+      </w:r>
+      <w:proofErr w:type="spellEnd"/>
+      <w:r>
+        <w:rPr>
+          <w:rFonts w:ascii="Dubai Light" w:hAnsi="Dubai Light" w:cs="Dubai Light"/>
+          <w:color w:val="193835"/>
+          <w:sz w:val="32"/>
+        </w:rPr>
+        <w:t xml:space="preserve">: Ferramenta especializada parta testes e depuração de </w:t>
+      </w:r>
+      <w:proofErr w:type="spellStart"/>
+      <w:r>
+        <w:rPr>
+          <w:rFonts w:ascii="Dubai Light" w:hAnsi="Dubai Light" w:cs="Dubai Light"/>
+          <w:color w:val="193835"/>
+          <w:sz w:val="32"/>
+        </w:rPr>
+        <w:t>APIs</w:t>
+      </w:r>
+      <w:proofErr w:type="spellEnd"/>
     </w:p>
     <w:p>
       <w:pPr>
@@ -8712,11 +8399,11 @@
       <w:pPr>
         <w:pStyle w:val="Ttulo2"/>
       </w:pPr>
-      <w:bookmarkStart w:id="21" w:name="_Toc184730695"/>
+      <w:bookmarkStart w:id="22" w:name="_Toc183358358"/>
       <w:r>
         <w:t>Processo de Desenvolvimento</w:t>
       </w:r>
-      <w:bookmarkEnd w:id="21"/>
+      <w:bookmarkEnd w:id="22"/>
     </w:p>
     <w:p>
       <w:pPr>
@@ -8794,1602 +8481,611 @@
     </w:p>
     <w:p>
       <w:pPr>
+        <w:jc w:val="both"/>
+        <w:rPr>
+          <w:rFonts w:ascii="Dubai Light" w:hAnsi="Dubai Light" w:cs="Dubai Light"/>
+          <w:color w:val="193835"/>
+          <w:sz w:val="32"/>
+        </w:rPr>
+      </w:pPr>
+      <w:r>
+        <w:rPr>
+          <w:rFonts w:ascii="Dubai Light" w:hAnsi="Dubai Light" w:cs="Dubai Light"/>
+          <w:b/>
+          <w:color w:val="193835"/>
+          <w:sz w:val="32"/>
+        </w:rPr>
+        <w:t>Sprint I</w:t>
+      </w:r>
+      <w:r>
+        <w:rPr>
+          <w:rFonts w:ascii="Dubai Light" w:hAnsi="Dubai Light" w:cs="Dubai Light"/>
+          <w:color w:val="193835"/>
+          <w:sz w:val="32"/>
+        </w:rPr>
+        <w:t xml:space="preserve"> </w:t>
+      </w:r>
+    </w:p>
+    <w:p>
+      <w:pPr>
+        <w:jc w:val="both"/>
+        <w:rPr>
+          <w:rFonts w:ascii="Dubai Light" w:hAnsi="Dubai Light" w:cs="Dubai Light"/>
+          <w:color w:val="193835"/>
+          <w:sz w:val="32"/>
+        </w:rPr>
+      </w:pPr>
+      <w:r>
+        <w:rPr>
+          <w:rFonts w:ascii="Dubai Light" w:hAnsi="Dubai Light" w:cs="Dubai Light"/>
+          <w:color w:val="193835"/>
+          <w:sz w:val="32"/>
+        </w:rPr>
+        <w:t>A seguir, apresentamos um resumo das atividades realizadas em cada sprint:</w:t>
+      </w:r>
+    </w:p>
+    <w:p>
+      <w:pPr>
+        <w:jc w:val="both"/>
+        <w:rPr>
+          <w:rFonts w:ascii="Dubai Light" w:hAnsi="Dubai Light" w:cs="Dubai Light"/>
+          <w:color w:val="193835"/>
+          <w:sz w:val="32"/>
+        </w:rPr>
+      </w:pPr>
+      <w:r>
+        <w:rPr>
+          <w:rFonts w:ascii="Dubai Light" w:hAnsi="Dubai Light" w:cs="Dubai Light"/>
+          <w:b/>
+          <w:color w:val="193835"/>
+          <w:sz w:val="32"/>
+        </w:rPr>
+        <w:t>Sprint II</w:t>
+      </w:r>
+      <w:r>
+        <w:rPr>
+          <w:rFonts w:ascii="Dubai Light" w:hAnsi="Dubai Light" w:cs="Dubai Light"/>
+          <w:color w:val="193835"/>
+          <w:sz w:val="32"/>
+        </w:rPr>
+        <w:t xml:space="preserve"> </w:t>
+      </w:r>
+    </w:p>
+    <w:p>
+      <w:pPr>
+        <w:jc w:val="both"/>
+        <w:rPr>
+          <w:rFonts w:ascii="Dubai Light" w:hAnsi="Dubai Light" w:cs="Dubai Light"/>
+          <w:color w:val="193835"/>
+          <w:sz w:val="32"/>
+        </w:rPr>
+      </w:pPr>
+      <w:r>
+        <w:rPr>
+          <w:rFonts w:ascii="Dubai Light" w:hAnsi="Dubai Light" w:cs="Dubai Light"/>
+          <w:color w:val="193835"/>
+          <w:sz w:val="32"/>
+        </w:rPr>
+        <w:t>A seguir, apresentamos um resumo das atividades realizadas em cada sprint:</w:t>
+      </w:r>
+    </w:p>
+    <w:p>
+      <w:pPr>
+        <w:jc w:val="both"/>
+        <w:rPr>
+          <w:rFonts w:ascii="Dubai Light" w:hAnsi="Dubai Light" w:cs="Dubai Light"/>
+          <w:color w:val="193835"/>
+          <w:sz w:val="32"/>
+        </w:rPr>
+      </w:pPr>
+      <w:r>
+        <w:rPr>
+          <w:rFonts w:ascii="Dubai Light" w:hAnsi="Dubai Light" w:cs="Dubai Light"/>
+          <w:b/>
+          <w:color w:val="193835"/>
+          <w:sz w:val="32"/>
+        </w:rPr>
+        <w:t>Sprint III</w:t>
+      </w:r>
+      <w:r>
+        <w:rPr>
+          <w:rFonts w:ascii="Dubai Light" w:hAnsi="Dubai Light" w:cs="Dubai Light"/>
+          <w:color w:val="193835"/>
+          <w:sz w:val="32"/>
+        </w:rPr>
+        <w:t xml:space="preserve"> </w:t>
+      </w:r>
+    </w:p>
+    <w:p>
+      <w:pPr>
+        <w:jc w:val="both"/>
+        <w:rPr>
+          <w:rFonts w:ascii="Dubai Light" w:hAnsi="Dubai Light" w:cs="Dubai Light"/>
+          <w:color w:val="193835"/>
+          <w:sz w:val="32"/>
+        </w:rPr>
+      </w:pPr>
+      <w:r>
+        <w:rPr>
+          <w:rFonts w:ascii="Dubai Light" w:hAnsi="Dubai Light" w:cs="Dubai Light"/>
+          <w:color w:val="193835"/>
+          <w:sz w:val="32"/>
+        </w:rPr>
+        <w:t>A seguir, apresentamos um resumo das atividades realizadas em cada sprint:</w:t>
+      </w:r>
+    </w:p>
+    <w:p>
+      <w:pPr>
+        <w:jc w:val="both"/>
+        <w:rPr>
+          <w:rFonts w:ascii="Dubai Light" w:hAnsi="Dubai Light" w:cs="Dubai Light"/>
+          <w:color w:val="193835"/>
+          <w:sz w:val="32"/>
+        </w:rPr>
+      </w:pPr>
+      <w:r>
+        <w:rPr>
+          <w:rFonts w:ascii="Dubai Light" w:hAnsi="Dubai Light" w:cs="Dubai Light"/>
+          <w:b/>
+          <w:color w:val="193835"/>
+          <w:sz w:val="32"/>
+        </w:rPr>
+        <w:t>Sprint IV</w:t>
+      </w:r>
+      <w:r>
+        <w:rPr>
+          <w:rFonts w:ascii="Dubai Light" w:hAnsi="Dubai Light" w:cs="Dubai Light"/>
+          <w:color w:val="193835"/>
+          <w:sz w:val="32"/>
+        </w:rPr>
+        <w:t xml:space="preserve"> </w:t>
+      </w:r>
+    </w:p>
+    <w:p>
+      <w:pPr>
+        <w:jc w:val="both"/>
+        <w:rPr>
+          <w:rFonts w:ascii="Dubai Light" w:hAnsi="Dubai Light" w:cs="Dubai Light"/>
+          <w:color w:val="193835"/>
+          <w:sz w:val="32"/>
+        </w:rPr>
+      </w:pPr>
+      <w:r>
+        <w:rPr>
+          <w:rFonts w:ascii="Dubai Light" w:hAnsi="Dubai Light" w:cs="Dubai Light"/>
+          <w:color w:val="193835"/>
+          <w:sz w:val="32"/>
+        </w:rPr>
+        <w:t>A seguir, apresentamos um resumo das atividades realizadas em cada sprint:</w:t>
+      </w:r>
+    </w:p>
+    <w:p>
+      <w:pPr>
+        <w:jc w:val="both"/>
+        <w:rPr>
+          <w:rFonts w:ascii="Dubai Light" w:hAnsi="Dubai Light" w:cs="Dubai Light"/>
+          <w:color w:val="193835"/>
+          <w:sz w:val="32"/>
+        </w:rPr>
+      </w:pPr>
+      <w:r>
+        <w:rPr>
+          <w:rFonts w:ascii="Dubai Light" w:hAnsi="Dubai Light" w:cs="Dubai Light"/>
+          <w:b/>
+          <w:color w:val="193835"/>
+          <w:sz w:val="32"/>
+        </w:rPr>
+        <w:t>Sprint V</w:t>
+      </w:r>
+      <w:r>
+        <w:rPr>
+          <w:rFonts w:ascii="Dubai Light" w:hAnsi="Dubai Light" w:cs="Dubai Light"/>
+          <w:color w:val="193835"/>
+          <w:sz w:val="32"/>
+        </w:rPr>
+        <w:t xml:space="preserve"> </w:t>
+      </w:r>
+    </w:p>
+    <w:p>
+      <w:pPr>
+        <w:jc w:val="both"/>
+        <w:rPr>
+          <w:rFonts w:ascii="Dubai Light" w:hAnsi="Dubai Light" w:cs="Dubai Light"/>
+          <w:color w:val="193835"/>
+          <w:sz w:val="32"/>
+        </w:rPr>
+      </w:pPr>
+      <w:r>
+        <w:rPr>
+          <w:rFonts w:ascii="Dubai Light" w:hAnsi="Dubai Light" w:cs="Dubai Light"/>
+          <w:color w:val="193835"/>
+          <w:sz w:val="32"/>
+        </w:rPr>
+        <w:t>A seguir, apresentamos um resumo das atividades realizadas em cada sprint:</w:t>
+      </w:r>
+    </w:p>
+    <w:p>
+      <w:pPr>
+        <w:jc w:val="both"/>
+        <w:rPr>
+          <w:rFonts w:ascii="Dubai Light" w:hAnsi="Dubai Light" w:cs="Dubai Light"/>
+          <w:color w:val="193835"/>
+          <w:sz w:val="32"/>
+        </w:rPr>
+      </w:pPr>
+      <w:r>
+        <w:rPr>
+          <w:rFonts w:ascii="Dubai Light" w:hAnsi="Dubai Light" w:cs="Dubai Light"/>
+          <w:b/>
+          <w:color w:val="193835"/>
+          <w:sz w:val="32"/>
+        </w:rPr>
+        <w:t>Sprint VI</w:t>
+      </w:r>
+      <w:r>
+        <w:rPr>
+          <w:rFonts w:ascii="Dubai Light" w:hAnsi="Dubai Light" w:cs="Dubai Light"/>
+          <w:color w:val="193835"/>
+          <w:sz w:val="32"/>
+        </w:rPr>
+        <w:t xml:space="preserve"> </w:t>
+      </w:r>
+    </w:p>
+    <w:p>
+      <w:pPr>
+        <w:jc w:val="both"/>
+        <w:rPr>
+          <w:rFonts w:ascii="Dubai Light" w:hAnsi="Dubai Light" w:cs="Dubai Light"/>
+          <w:color w:val="193835"/>
+          <w:sz w:val="32"/>
+        </w:rPr>
+      </w:pPr>
+      <w:r>
+        <w:rPr>
+          <w:rFonts w:ascii="Dubai Light" w:hAnsi="Dubai Light" w:cs="Dubai Light"/>
+          <w:color w:val="193835"/>
+          <w:sz w:val="32"/>
+        </w:rPr>
+        <w:t>A seguir, apresentamos um resumo das atividades realizadas em cada sprint:</w:t>
+      </w:r>
+    </w:p>
+    <w:p>
+      <w:pPr>
+        <w:jc w:val="both"/>
+        <w:rPr>
+          <w:rFonts w:ascii="Dubai Light" w:hAnsi="Dubai Light" w:cs="Dubai Light"/>
+          <w:color w:val="193835"/>
+          <w:sz w:val="32"/>
+        </w:rPr>
+      </w:pPr>
+      <w:r>
+        <w:rPr>
+          <w:rFonts w:ascii="Dubai Light" w:hAnsi="Dubai Light" w:cs="Dubai Light"/>
+          <w:b/>
+          <w:color w:val="193835"/>
+          <w:sz w:val="32"/>
+        </w:rPr>
+        <w:t>Sprint VII</w:t>
+      </w:r>
+      <w:r>
+        <w:rPr>
+          <w:rFonts w:ascii="Dubai Light" w:hAnsi="Dubai Light" w:cs="Dubai Light"/>
+          <w:color w:val="193835"/>
+          <w:sz w:val="32"/>
+        </w:rPr>
+        <w:t xml:space="preserve"> </w:t>
+      </w:r>
+    </w:p>
+    <w:p>
+      <w:pPr>
+        <w:jc w:val="both"/>
+        <w:rPr>
+          <w:rFonts w:ascii="Dubai Light" w:hAnsi="Dubai Light" w:cs="Dubai Light"/>
+          <w:color w:val="193835"/>
+          <w:sz w:val="32"/>
+        </w:rPr>
+      </w:pPr>
+      <w:r>
+        <w:rPr>
+          <w:rFonts w:ascii="Dubai Light" w:hAnsi="Dubai Light" w:cs="Dubai Light"/>
+          <w:color w:val="193835"/>
+          <w:sz w:val="32"/>
+        </w:rPr>
+        <w:t>A seguir, apresentamos um resumo das atividades realizadas em cada sprint:</w:t>
+      </w:r>
+    </w:p>
+    <w:p>
+      <w:pPr>
+        <w:jc w:val="both"/>
+        <w:rPr>
+          <w:rFonts w:ascii="Dubai Light" w:hAnsi="Dubai Light" w:cs="Dubai Light"/>
+          <w:color w:val="193835"/>
+          <w:sz w:val="32"/>
+        </w:rPr>
+      </w:pPr>
+    </w:p>
+    <w:p>
+      <w:pPr>
+        <w:jc w:val="both"/>
+        <w:rPr>
+          <w:rFonts w:ascii="Dubai Light" w:hAnsi="Dubai Light" w:cs="Dubai Light"/>
+          <w:color w:val="193835"/>
+          <w:sz w:val="32"/>
+        </w:rPr>
+      </w:pPr>
+    </w:p>
+    <w:p>
+      <w:pPr>
+        <w:jc w:val="both"/>
+        <w:rPr>
+          <w:rFonts w:ascii="Dubai Light" w:hAnsi="Dubai Light" w:cs="Dubai Light"/>
+          <w:color w:val="193835"/>
+          <w:sz w:val="32"/>
+        </w:rPr>
+      </w:pPr>
+    </w:p>
+    <w:p>
+      <w:pPr>
+        <w:jc w:val="both"/>
+        <w:rPr>
+          <w:rFonts w:ascii="Dubai Light" w:hAnsi="Dubai Light" w:cs="Dubai Light"/>
+          <w:color w:val="193835"/>
+          <w:sz w:val="32"/>
+        </w:rPr>
+      </w:pPr>
+    </w:p>
+    <w:p>
+      <w:pPr>
+        <w:jc w:val="both"/>
+        <w:rPr>
+          <w:rFonts w:ascii="Dubai Light" w:hAnsi="Dubai Light" w:cs="Dubai Light"/>
+          <w:color w:val="193835"/>
+          <w:sz w:val="32"/>
+        </w:rPr>
+      </w:pPr>
+    </w:p>
+    <w:p>
+      <w:pPr>
         <w:pStyle w:val="Ttulo2"/>
       </w:pPr>
-      <w:bookmarkStart w:id="22" w:name="_Toc184730696"/>
-      <w:bookmarkStart w:id="23" w:name="_GoBack"/>
-      <w:r>
-        <w:t xml:space="preserve">Sprint I </w:t>
-      </w:r>
-      <w:r>
-        <w:t>– 21 outubro a 25 outubro</w:t>
-      </w:r>
-      <w:bookmarkEnd w:id="22"/>
-    </w:p>
-    <w:p>
-      <w:pPr>
-        <w:jc w:val="both"/>
-        <w:rPr>
-          <w:rFonts w:ascii="Dubai Light" w:hAnsi="Dubai Light" w:cs="Dubai Light"/>
-          <w:color w:val="193835"/>
-          <w:sz w:val="32"/>
-        </w:rPr>
-      </w:pPr>
-      <w:r>
-        <w:rPr>
-          <w:rFonts w:ascii="Dubai Light" w:hAnsi="Dubai Light" w:cs="Dubai Light"/>
-          <w:color w:val="193835"/>
-          <w:sz w:val="32"/>
-        </w:rPr>
-        <w:t>O projeto teve início com a organização da equipa e a atribuição das primeiras tarefas. Catarina e</w:t>
-      </w:r>
-      <w:r>
-        <w:rPr>
-          <w:rFonts w:ascii="Dubai Light" w:hAnsi="Dubai Light" w:cs="Dubai Light"/>
-          <w:color w:val="193835"/>
-          <w:sz w:val="32"/>
-        </w:rPr>
-        <w:t xml:space="preserve"> o</w:t>
-      </w:r>
-      <w:r>
-        <w:rPr>
-          <w:rFonts w:ascii="Dubai Light" w:hAnsi="Dubai Light" w:cs="Dubai Light"/>
-          <w:color w:val="193835"/>
-          <w:sz w:val="32"/>
-        </w:rPr>
-        <w:t xml:space="preserve"> Rafael focaram-se no desenvolvimento da apresentação do site, enquanto</w:t>
-      </w:r>
-      <w:r>
-        <w:rPr>
-          <w:rFonts w:ascii="Dubai Light" w:hAnsi="Dubai Light" w:cs="Dubai Light"/>
-          <w:color w:val="193835"/>
-          <w:sz w:val="32"/>
-        </w:rPr>
-        <w:t xml:space="preserve"> o</w:t>
-      </w:r>
-      <w:r>
-        <w:rPr>
-          <w:rFonts w:ascii="Dubai Light" w:hAnsi="Dubai Light" w:cs="Dubai Light"/>
-          <w:color w:val="193835"/>
-          <w:sz w:val="32"/>
-        </w:rPr>
-        <w:t xml:space="preserve"> Simão,</w:t>
-      </w:r>
-      <w:r>
-        <w:rPr>
-          <w:rFonts w:ascii="Dubai Light" w:hAnsi="Dubai Light" w:cs="Dubai Light"/>
-          <w:color w:val="193835"/>
-          <w:sz w:val="32"/>
-        </w:rPr>
-        <w:t xml:space="preserve"> o</w:t>
-      </w:r>
-      <w:r>
-        <w:rPr>
-          <w:rFonts w:ascii="Dubai Light" w:hAnsi="Dubai Light" w:cs="Dubai Light"/>
-          <w:color w:val="193835"/>
-          <w:sz w:val="32"/>
-        </w:rPr>
-        <w:t xml:space="preserve"> Hélder e</w:t>
-      </w:r>
-      <w:r>
-        <w:rPr>
-          <w:rFonts w:ascii="Dubai Light" w:hAnsi="Dubai Light" w:cs="Dubai Light"/>
-          <w:color w:val="193835"/>
-          <w:sz w:val="32"/>
-        </w:rPr>
-        <w:t xml:space="preserve"> o</w:t>
-      </w:r>
-      <w:r>
-        <w:rPr>
-          <w:rFonts w:ascii="Dubai Light" w:hAnsi="Dubai Light" w:cs="Dubai Light"/>
-          <w:color w:val="193835"/>
-          <w:sz w:val="32"/>
-        </w:rPr>
-        <w:t xml:space="preserve"> Afonso trabalharam na lógica e funcionalidade da aplicação. </w:t>
-      </w:r>
-    </w:p>
-    <w:p>
-      <w:pPr>
-        <w:jc w:val="both"/>
-        <w:rPr>
-          <w:rFonts w:ascii="Dubai Light" w:hAnsi="Dubai Light" w:cs="Dubai Light"/>
-          <w:color w:val="193835"/>
-          <w:sz w:val="32"/>
-        </w:rPr>
-      </w:pPr>
-      <w:r>
-        <w:rPr>
-          <w:rFonts w:ascii="Dubai Light" w:hAnsi="Dubai Light" w:cs="Dubai Light"/>
-          <w:color w:val="193835"/>
-          <w:sz w:val="32"/>
-        </w:rPr>
-        <w:t xml:space="preserve">Durante esta fase, foram definidas as cores e a tipografia do site, criando uma identidade visual consistente. </w:t>
-      </w:r>
-      <w:r>
-        <w:rPr>
-          <w:rFonts w:ascii="Dubai Light" w:hAnsi="Dubai Light" w:cs="Dubai Light"/>
-          <w:color w:val="193835"/>
-          <w:sz w:val="32"/>
-        </w:rPr>
-        <w:t xml:space="preserve">A </w:t>
-      </w:r>
-      <w:r>
-        <w:rPr>
-          <w:rFonts w:ascii="Dubai Light" w:hAnsi="Dubai Light" w:cs="Dubai Light"/>
-          <w:color w:val="193835"/>
-          <w:sz w:val="32"/>
-        </w:rPr>
-        <w:t xml:space="preserve">Catarina e </w:t>
-      </w:r>
-      <w:r>
-        <w:rPr>
-          <w:rFonts w:ascii="Dubai Light" w:hAnsi="Dubai Light" w:cs="Dubai Light"/>
-          <w:color w:val="193835"/>
-          <w:sz w:val="32"/>
-        </w:rPr>
-        <w:t xml:space="preserve">o </w:t>
-      </w:r>
-      <w:r>
-        <w:rPr>
-          <w:rFonts w:ascii="Dubai Light" w:hAnsi="Dubai Light" w:cs="Dubai Light"/>
-          <w:color w:val="193835"/>
-          <w:sz w:val="32"/>
-        </w:rPr>
-        <w:t xml:space="preserve">Rafael iniciaram o desenvolvimento do website no Figma e construíram </w:t>
-      </w:r>
-      <w:r>
-        <w:rPr>
-          <w:rFonts w:ascii="Dubai Light" w:hAnsi="Dubai Light" w:cs="Dubai Light"/>
-          <w:color w:val="193835"/>
-          <w:sz w:val="32"/>
-        </w:rPr>
-        <w:t>parte d</w:t>
-      </w:r>
-      <w:r>
-        <w:rPr>
-          <w:rFonts w:ascii="Dubai Light" w:hAnsi="Dubai Light" w:cs="Dubai Light"/>
-          <w:color w:val="193835"/>
-          <w:sz w:val="32"/>
-        </w:rPr>
-        <w:t xml:space="preserve">a estrutura base em Visual Studio Code. </w:t>
-      </w:r>
-      <w:r>
-        <w:rPr>
-          <w:rFonts w:ascii="Dubai Light" w:hAnsi="Dubai Light" w:cs="Dubai Light"/>
-          <w:color w:val="193835"/>
-          <w:sz w:val="32"/>
-        </w:rPr>
-        <w:t xml:space="preserve">O </w:t>
-      </w:r>
-      <w:r>
-        <w:rPr>
-          <w:rFonts w:ascii="Dubai Light" w:hAnsi="Dubai Light" w:cs="Dubai Light"/>
-          <w:color w:val="193835"/>
-          <w:sz w:val="32"/>
-        </w:rPr>
-        <w:t xml:space="preserve">Simão ficou responsável pela criação da base de dados e pelo design do logótipo. </w:t>
-      </w:r>
-      <w:r>
-        <w:rPr>
-          <w:rFonts w:ascii="Dubai Light" w:hAnsi="Dubai Light" w:cs="Dubai Light"/>
-          <w:color w:val="193835"/>
-          <w:sz w:val="32"/>
-        </w:rPr>
-        <w:t xml:space="preserve">O </w:t>
-      </w:r>
-      <w:r>
-        <w:rPr>
-          <w:rFonts w:ascii="Dubai Light" w:hAnsi="Dubai Light" w:cs="Dubai Light"/>
-          <w:color w:val="193835"/>
-          <w:sz w:val="32"/>
-        </w:rPr>
-        <w:t>Hélder elaborou a UML relativa à funcionalidade de pesquisa de campos, e</w:t>
-      </w:r>
-      <w:r>
-        <w:rPr>
-          <w:rFonts w:ascii="Dubai Light" w:hAnsi="Dubai Light" w:cs="Dubai Light"/>
-          <w:color w:val="193835"/>
-          <w:sz w:val="32"/>
-        </w:rPr>
-        <w:t xml:space="preserve"> o</w:t>
-      </w:r>
-      <w:r>
-        <w:rPr>
-          <w:rFonts w:ascii="Dubai Light" w:hAnsi="Dubai Light" w:cs="Dubai Light"/>
-          <w:color w:val="193835"/>
-          <w:sz w:val="32"/>
-        </w:rPr>
-        <w:t xml:space="preserve"> Afonso preparou a UML </w:t>
-      </w:r>
-      <w:r>
-        <w:rPr>
-          <w:rFonts w:ascii="Dubai Light" w:hAnsi="Dubai Light" w:cs="Dubai Light"/>
-          <w:color w:val="193835"/>
-          <w:sz w:val="32"/>
-        </w:rPr>
-        <w:t xml:space="preserve">relativamente às </w:t>
-      </w:r>
-      <w:r>
-        <w:rPr>
-          <w:rFonts w:ascii="Dubai Light" w:hAnsi="Dubai Light" w:cs="Dubai Light"/>
-          <w:color w:val="193835"/>
-          <w:sz w:val="32"/>
-        </w:rPr>
-        <w:t>promoções.</w:t>
-      </w:r>
-    </w:p>
-    <w:p>
-      <w:pPr>
-        <w:pStyle w:val="Ttulo2"/>
-      </w:pPr>
-      <w:bookmarkStart w:id="24" w:name="_Toc184730697"/>
-      <w:r>
-        <w:t xml:space="preserve">Sprint II </w:t>
-      </w:r>
-      <w:r>
-        <w:t>– 28 outubro a 1 novembro</w:t>
+      <w:bookmarkStart w:id="23" w:name="_Toc183358359"/>
+      <w:r>
+        <w:t>Interfaces de Utilizador: Protótipo VS Produto Final</w:t>
+      </w:r>
+      <w:bookmarkEnd w:id="23"/>
+    </w:p>
+    <w:p>
+      <w:pPr>
+        <w:jc w:val="both"/>
+        <w:rPr>
+          <w:rFonts w:ascii="Dubai Light" w:hAnsi="Dubai Light" w:cs="Dubai Light"/>
+          <w:color w:val="193835"/>
+          <w:sz w:val="32"/>
+        </w:rPr>
+      </w:pPr>
+      <w:r>
+        <w:rPr>
+          <w:rFonts w:ascii="Dubai Light" w:hAnsi="Dubai Light" w:cs="Dubai Light"/>
+          <w:color w:val="193835"/>
+          <w:sz w:val="32"/>
+        </w:rPr>
+        <w:t>O design das nossas interfaces foi desenvolvido com um foco duplo: atender aos requisitos do cliente e proporcionar uma experiência excecional ao utilizador final. Através de um UI/UX cuidadosamente planeado, conseguimos criar uma interface intuitiva e visualmente atrativa, que equilibra funcionalidade com simplicidade.</w:t>
+      </w:r>
+    </w:p>
+    <w:p>
+      <w:pPr>
+        <w:jc w:val="both"/>
+        <w:rPr>
+          <w:rFonts w:ascii="Dubai Light" w:hAnsi="Dubai Light" w:cs="Dubai Light"/>
+          <w:b/>
+          <w:color w:val="193835"/>
+          <w:sz w:val="32"/>
+        </w:rPr>
+      </w:pPr>
+      <w:r>
+        <w:rPr>
+          <w:rFonts w:ascii="Dubai Light" w:hAnsi="Dubai Light" w:cs="Dubai Light"/>
+          <w:b/>
+          <w:color w:val="193835"/>
+          <w:sz w:val="32"/>
+        </w:rPr>
+        <w:t>Página Inicial</w:t>
+      </w:r>
+    </w:p>
+    <w:p>
+      <w:pPr>
+        <w:jc w:val="both"/>
+        <w:rPr>
+          <w:rFonts w:ascii="Dubai Light" w:hAnsi="Dubai Light" w:cs="Dubai Light"/>
+          <w:b/>
+          <w:color w:val="193835"/>
+          <w:sz w:val="32"/>
+        </w:rPr>
+      </w:pPr>
+      <w:r>
+        <w:rPr>
+          <w:rFonts w:ascii="Dubai Light" w:hAnsi="Dubai Light" w:cs="Dubai Light"/>
+          <w:b/>
+          <w:color w:val="193835"/>
+          <w:sz w:val="32"/>
+        </w:rPr>
+        <w:t>Login e Registo</w:t>
+      </w:r>
+    </w:p>
+    <w:p>
+      <w:pPr>
+        <w:jc w:val="both"/>
+        <w:rPr>
+          <w:rFonts w:ascii="Dubai Light" w:hAnsi="Dubai Light" w:cs="Dubai Light"/>
+          <w:b/>
+          <w:color w:val="193835"/>
+          <w:sz w:val="32"/>
+        </w:rPr>
+      </w:pPr>
+      <w:r>
+        <w:rPr>
+          <w:rFonts w:ascii="Dubai Light" w:hAnsi="Dubai Light" w:cs="Dubai Light"/>
+          <w:b/>
+          <w:color w:val="193835"/>
+          <w:sz w:val="32"/>
+        </w:rPr>
+        <w:t>Sobre Nós</w:t>
+      </w:r>
+    </w:p>
+    <w:p>
+      <w:pPr>
+        <w:jc w:val="both"/>
+        <w:rPr>
+          <w:rFonts w:ascii="Dubai Light" w:hAnsi="Dubai Light" w:cs="Dubai Light"/>
+          <w:b/>
+          <w:color w:val="193835"/>
+          <w:sz w:val="32"/>
+        </w:rPr>
+      </w:pPr>
+      <w:r>
+        <w:rPr>
+          <w:rFonts w:ascii="Dubai Light" w:hAnsi="Dubai Light" w:cs="Dubai Light"/>
+          <w:b/>
+          <w:color w:val="193835"/>
+          <w:sz w:val="32"/>
+        </w:rPr>
+        <w:t>Contactos</w:t>
+      </w:r>
+    </w:p>
+    <w:p>
+      <w:pPr>
+        <w:jc w:val="both"/>
+        <w:rPr>
+          <w:rFonts w:ascii="Dubai Light" w:hAnsi="Dubai Light" w:cs="Dubai Light"/>
+          <w:b/>
+          <w:color w:val="193835"/>
+          <w:sz w:val="32"/>
+        </w:rPr>
+      </w:pPr>
+      <w:r>
+        <w:rPr>
+          <w:rFonts w:ascii="Dubai Light" w:hAnsi="Dubai Light" w:cs="Dubai Light"/>
+          <w:b/>
+          <w:color w:val="193835"/>
+          <w:sz w:val="32"/>
+        </w:rPr>
+        <w:t>Dashboard</w:t>
+      </w:r>
+    </w:p>
+    <w:p>
+      <w:pPr>
+        <w:ind w:right="-710"/>
+        <w:jc w:val="both"/>
+        <w:rPr>
+          <w:rFonts w:ascii="Dubai Light" w:hAnsi="Dubai Light" w:cs="Dubai Light"/>
+          <w:color w:val="193835"/>
+          <w:sz w:val="32"/>
+        </w:rPr>
+      </w:pPr>
+    </w:p>
+    <w:p>
+      <w:pPr>
+        <w:rPr>
+          <w:color w:val="193835"/>
+        </w:rPr>
+      </w:pPr>
+    </w:p>
+    <w:p>
+      <w:pPr>
+        <w:rPr>
+          <w:color w:val="193835"/>
+        </w:rPr>
+      </w:pPr>
+    </w:p>
+    <w:p>
+      <w:pPr>
+        <w:jc w:val="both"/>
+        <w:rPr>
+          <w:rFonts w:ascii="Dubai Light" w:hAnsi="Dubai Light" w:cs="Dubai Light"/>
+          <w:b/>
+          <w:color w:val="193835"/>
+          <w:sz w:val="32"/>
+        </w:rPr>
+      </w:pPr>
+    </w:p>
+    <w:p>
+      <w:pPr>
+        <w:jc w:val="both"/>
+        <w:rPr>
+          <w:rFonts w:ascii="Dubai Light" w:hAnsi="Dubai Light" w:cs="Dubai Light"/>
+          <w:color w:val="193835"/>
+          <w:sz w:val="32"/>
+        </w:rPr>
+      </w:pPr>
+    </w:p>
+    <w:p>
+      <w:pPr>
+        <w:jc w:val="both"/>
+        <w:rPr>
+          <w:rFonts w:ascii="Dubai Light" w:hAnsi="Dubai Light" w:cs="Dubai Light"/>
+          <w:color w:val="193835"/>
+          <w:sz w:val="32"/>
+        </w:rPr>
+      </w:pPr>
+    </w:p>
+    <w:p>
+      <w:pPr>
+        <w:jc w:val="both"/>
+        <w:rPr>
+          <w:rFonts w:ascii="Dubai Light" w:hAnsi="Dubai Light" w:cs="Dubai Light"/>
+          <w:color w:val="193835"/>
+          <w:sz w:val="32"/>
+        </w:rPr>
+      </w:pPr>
+    </w:p>
+    <w:p>
+      <w:pPr>
+        <w:jc w:val="both"/>
+        <w:rPr>
+          <w:rFonts w:ascii="Dubai Light" w:hAnsi="Dubai Light" w:cs="Dubai Light"/>
+          <w:color w:val="193835"/>
+          <w:sz w:val="32"/>
+        </w:rPr>
+      </w:pPr>
+    </w:p>
+    <w:p>
+      <w:pPr>
+        <w:rPr>
+          <w:color w:val="193835"/>
+        </w:rPr>
+      </w:pPr>
+    </w:p>
+    <w:p>
+      <w:pPr>
+        <w:jc w:val="both"/>
+        <w:rPr>
+          <w:rFonts w:ascii="Dubai Light" w:hAnsi="Dubai Light" w:cs="Dubai Light"/>
+          <w:color w:val="193835"/>
+          <w:sz w:val="32"/>
+        </w:rPr>
+      </w:pPr>
+    </w:p>
+    <w:p>
+      <w:pPr>
+        <w:pStyle w:val="Ttulo1"/>
+        <w:rPr>
+          <w:rFonts w:ascii="Dubai" w:hAnsi="Dubai" w:cs="Dubai"/>
+          <w:b/>
+          <w:color w:val="193835"/>
+          <w:sz w:val="36"/>
+        </w:rPr>
+      </w:pPr>
+      <w:bookmarkStart w:id="24" w:name="_Toc183358360"/>
+      <w:r>
+        <w:rPr>
+          <w:rFonts w:ascii="Dubai" w:hAnsi="Dubai" w:cs="Dubai"/>
+          <w:b/>
+          <w:color w:val="193835"/>
+          <w:sz w:val="36"/>
+        </w:rPr>
+        <w:t>CONCLUSÃO</w:t>
       </w:r>
       <w:bookmarkEnd w:id="24"/>
-    </w:p>
-    <w:p>
-      <w:pPr>
-        <w:jc w:val="both"/>
-        <w:rPr>
-          <w:rFonts w:ascii="Dubai Light" w:hAnsi="Dubai Light" w:cs="Dubai Light"/>
-          <w:color w:val="193835"/>
-          <w:sz w:val="32"/>
-        </w:rPr>
-      </w:pPr>
-      <w:r>
-        <w:rPr>
-          <w:rFonts w:ascii="Dubai Light" w:hAnsi="Dubai Light" w:cs="Dubai Light"/>
-          <w:color w:val="193835"/>
-          <w:sz w:val="32"/>
-        </w:rPr>
-        <w:t xml:space="preserve">Com a estrutura inicial definida, </w:t>
-      </w:r>
-      <w:r>
-        <w:rPr>
-          <w:rFonts w:ascii="Dubai Light" w:hAnsi="Dubai Light" w:cs="Dubai Light"/>
-          <w:color w:val="193835"/>
-          <w:sz w:val="32"/>
-        </w:rPr>
-        <w:t xml:space="preserve">a </w:t>
-      </w:r>
-      <w:r>
-        <w:rPr>
-          <w:rFonts w:ascii="Dubai Light" w:hAnsi="Dubai Light" w:cs="Dubai Light"/>
-          <w:color w:val="193835"/>
-          <w:sz w:val="32"/>
-        </w:rPr>
-        <w:t xml:space="preserve">Catarina e </w:t>
-      </w:r>
-      <w:r>
-        <w:rPr>
-          <w:rFonts w:ascii="Dubai Light" w:hAnsi="Dubai Light" w:cs="Dubai Light"/>
-          <w:color w:val="193835"/>
-          <w:sz w:val="32"/>
-        </w:rPr>
-        <w:t xml:space="preserve">o </w:t>
-      </w:r>
-      <w:r>
-        <w:rPr>
-          <w:rFonts w:ascii="Dubai Light" w:hAnsi="Dubai Light" w:cs="Dubai Light"/>
-          <w:color w:val="193835"/>
-          <w:sz w:val="32"/>
-        </w:rPr>
-        <w:t xml:space="preserve">Rafael avançaram na construção do site em Visual Studio Code. </w:t>
-      </w:r>
-      <w:r>
-        <w:rPr>
-          <w:rFonts w:ascii="Dubai Light" w:hAnsi="Dubai Light" w:cs="Dubai Light"/>
-          <w:color w:val="193835"/>
-          <w:sz w:val="32"/>
-        </w:rPr>
-        <w:t xml:space="preserve">O </w:t>
-      </w:r>
-      <w:r>
-        <w:rPr>
-          <w:rFonts w:ascii="Dubai Light" w:hAnsi="Dubai Light" w:cs="Dubai Light"/>
-          <w:color w:val="193835"/>
-          <w:sz w:val="32"/>
-        </w:rPr>
-        <w:t>Simão criou as UML</w:t>
-      </w:r>
-      <w:r>
-        <w:rPr>
-          <w:rFonts w:ascii="Dubai Light" w:hAnsi="Dubai Light" w:cs="Dubai Light"/>
-          <w:color w:val="193835"/>
-          <w:sz w:val="32"/>
-        </w:rPr>
-        <w:t>’</w:t>
-      </w:r>
-      <w:r>
-        <w:rPr>
-          <w:rFonts w:ascii="Dubai Light" w:hAnsi="Dubai Light" w:cs="Dubai Light"/>
-          <w:color w:val="193835"/>
-          <w:sz w:val="32"/>
-        </w:rPr>
-        <w:t>s para gerir reservas de clientes, criar novas reservas e adicionar campos de p</w:t>
-      </w:r>
-      <w:r>
-        <w:rPr>
-          <w:rFonts w:ascii="Dubai Light" w:hAnsi="Dubai Light" w:cs="Dubai Light"/>
-          <w:color w:val="193835"/>
-          <w:sz w:val="32"/>
-        </w:rPr>
-        <w:t>a</w:t>
-      </w:r>
-      <w:r>
-        <w:rPr>
-          <w:rFonts w:ascii="Dubai Light" w:hAnsi="Dubai Light" w:cs="Dubai Light"/>
-          <w:color w:val="193835"/>
-          <w:sz w:val="32"/>
-        </w:rPr>
-        <w:t xml:space="preserve">del ao sistema. </w:t>
-      </w:r>
-      <w:r>
-        <w:rPr>
-          <w:rFonts w:ascii="Dubai Light" w:hAnsi="Dubai Light" w:cs="Dubai Light"/>
-          <w:color w:val="193835"/>
-          <w:sz w:val="32"/>
-        </w:rPr>
-        <w:t xml:space="preserve">O </w:t>
-      </w:r>
-      <w:r>
-        <w:rPr>
-          <w:rFonts w:ascii="Dubai Light" w:hAnsi="Dubai Light" w:cs="Dubai Light"/>
-          <w:color w:val="193835"/>
-          <w:sz w:val="32"/>
-        </w:rPr>
-        <w:t>Hélder dedicou-se à UML de notificações, enquanto Afonso desenvolveu a UML correspondente ao feedback das reservas. Esta sprint teve um foco maior no planeamento das funcionalidades essenciais para o funcionamento do sistema</w:t>
-      </w:r>
-      <w:r>
-        <w:rPr>
-          <w:rFonts w:ascii="Dubai Light" w:hAnsi="Dubai Light" w:cs="Dubai Light"/>
-          <w:color w:val="193835"/>
-          <w:sz w:val="32"/>
-        </w:rPr>
-        <w:t>.</w:t>
-      </w:r>
-    </w:p>
-    <w:p>
-      <w:pPr>
-        <w:jc w:val="both"/>
-        <w:rPr>
-          <w:rFonts w:ascii="Dubai Light" w:hAnsi="Dubai Light" w:cs="Dubai Light"/>
-          <w:b/>
-          <w:color w:val="193835"/>
-          <w:sz w:val="32"/>
-        </w:rPr>
-      </w:pPr>
-    </w:p>
-    <w:p>
-      <w:pPr>
-        <w:jc w:val="both"/>
-        <w:rPr>
-          <w:rFonts w:ascii="Dubai Light" w:hAnsi="Dubai Light" w:cs="Dubai Light"/>
-          <w:b/>
-          <w:color w:val="193835"/>
-          <w:sz w:val="32"/>
-        </w:rPr>
-      </w:pPr>
-    </w:p>
-    <w:p>
-      <w:pPr>
-        <w:pStyle w:val="Ttulo2"/>
-      </w:pPr>
-      <w:bookmarkStart w:id="25" w:name="_Toc184730698"/>
-      <w:r>
-        <w:t>Sprint III</w:t>
-      </w:r>
-      <w:r>
-        <w:t xml:space="preserve"> </w:t>
-      </w:r>
-      <w:r>
-        <w:t>– 4 novembro a 8 novembro</w:t>
-      </w:r>
-      <w:bookmarkEnd w:id="25"/>
-    </w:p>
-    <w:p>
-      <w:pPr>
-        <w:jc w:val="both"/>
-        <w:rPr>
-          <w:rFonts w:ascii="Dubai Light" w:hAnsi="Dubai Light" w:cs="Dubai Light"/>
-          <w:color w:val="193835"/>
-          <w:sz w:val="32"/>
-        </w:rPr>
-      </w:pPr>
-      <w:r>
-        <w:rPr>
-          <w:rFonts w:ascii="Dubai Light" w:hAnsi="Dubai Light" w:cs="Dubai Light"/>
-          <w:color w:val="193835"/>
-          <w:sz w:val="32"/>
-        </w:rPr>
-        <w:t xml:space="preserve">Esta etapa foi marcada pela exploração da integração entre Angular e Laravel. </w:t>
-      </w:r>
-      <w:r>
-        <w:rPr>
-          <w:rFonts w:ascii="Dubai Light" w:hAnsi="Dubai Light" w:cs="Dubai Light"/>
-          <w:color w:val="193835"/>
-          <w:sz w:val="32"/>
-        </w:rPr>
-        <w:t xml:space="preserve">O </w:t>
-      </w:r>
-      <w:r>
-        <w:rPr>
-          <w:rFonts w:ascii="Dubai Light" w:hAnsi="Dubai Light" w:cs="Dubai Light"/>
-          <w:color w:val="193835"/>
-          <w:sz w:val="32"/>
-        </w:rPr>
-        <w:t>Hélder finalizou UML</w:t>
-      </w:r>
-      <w:r>
-        <w:rPr>
-          <w:rFonts w:ascii="Dubai Light" w:hAnsi="Dubai Light" w:cs="Dubai Light"/>
-          <w:color w:val="193835"/>
-          <w:sz w:val="32"/>
-        </w:rPr>
-        <w:t>’</w:t>
-      </w:r>
-      <w:r>
-        <w:rPr>
-          <w:rFonts w:ascii="Dubai Light" w:hAnsi="Dubai Light" w:cs="Dubai Light"/>
-          <w:color w:val="193835"/>
-          <w:sz w:val="32"/>
-        </w:rPr>
-        <w:t xml:space="preserve">s pendentes e iniciou o desenvolvimento do CRUD de pagamentos. </w:t>
-      </w:r>
-      <w:r>
-        <w:rPr>
-          <w:rFonts w:ascii="Dubai Light" w:hAnsi="Dubai Light" w:cs="Dubai Light"/>
-          <w:color w:val="193835"/>
-          <w:sz w:val="32"/>
-        </w:rPr>
-        <w:t xml:space="preserve">O </w:t>
-      </w:r>
-      <w:r>
-        <w:rPr>
-          <w:rFonts w:ascii="Dubai Light" w:hAnsi="Dubai Light" w:cs="Dubai Light"/>
-          <w:color w:val="193835"/>
-          <w:sz w:val="32"/>
-        </w:rPr>
-        <w:t>Simão e</w:t>
-      </w:r>
-      <w:r>
-        <w:rPr>
-          <w:rFonts w:ascii="Dubai Light" w:hAnsi="Dubai Light" w:cs="Dubai Light"/>
-          <w:color w:val="193835"/>
-          <w:sz w:val="32"/>
-        </w:rPr>
-        <w:t xml:space="preserve"> o</w:t>
-      </w:r>
-      <w:r>
-        <w:rPr>
-          <w:rFonts w:ascii="Dubai Light" w:hAnsi="Dubai Light" w:cs="Dubai Light"/>
-          <w:color w:val="193835"/>
-          <w:sz w:val="32"/>
-        </w:rPr>
-        <w:t xml:space="preserve"> Afonso testaram API</w:t>
-      </w:r>
-      <w:r>
-        <w:rPr>
-          <w:rFonts w:ascii="Dubai Light" w:hAnsi="Dubai Light" w:cs="Dubai Light"/>
-          <w:color w:val="193835"/>
-          <w:sz w:val="32"/>
-        </w:rPr>
-        <w:t xml:space="preserve"> Laravel e</w:t>
-      </w:r>
-      <w:r>
-        <w:rPr>
-          <w:rFonts w:ascii="Dubai Light" w:hAnsi="Dubai Light" w:cs="Dubai Light"/>
-          <w:color w:val="193835"/>
-          <w:sz w:val="32"/>
-        </w:rPr>
-        <w:t xml:space="preserve"> Postman, além de trabalharem na atualização de Laravel, PHP e Node.js. </w:t>
-      </w:r>
-      <w:r>
-        <w:rPr>
-          <w:rFonts w:ascii="Dubai Light" w:hAnsi="Dubai Light" w:cs="Dubai Light"/>
-          <w:color w:val="193835"/>
-          <w:sz w:val="32"/>
-        </w:rPr>
-        <w:t xml:space="preserve">A </w:t>
-      </w:r>
-      <w:r>
-        <w:rPr>
-          <w:rFonts w:ascii="Dubai Light" w:hAnsi="Dubai Light" w:cs="Dubai Light"/>
-          <w:color w:val="193835"/>
-          <w:sz w:val="32"/>
-        </w:rPr>
-        <w:t xml:space="preserve">Catarina e </w:t>
-      </w:r>
-      <w:r>
-        <w:rPr>
-          <w:rFonts w:ascii="Dubai Light" w:hAnsi="Dubai Light" w:cs="Dubai Light"/>
-          <w:color w:val="193835"/>
-          <w:sz w:val="32"/>
-        </w:rPr>
-        <w:t xml:space="preserve">o </w:t>
-      </w:r>
-      <w:r>
-        <w:rPr>
-          <w:rFonts w:ascii="Dubai Light" w:hAnsi="Dubai Light" w:cs="Dubai Light"/>
-          <w:color w:val="193835"/>
-          <w:sz w:val="32"/>
-        </w:rPr>
-        <w:t xml:space="preserve">Rafael começaram a estudar </w:t>
-      </w:r>
-      <w:r>
-        <w:rPr>
-          <w:rFonts w:ascii="Dubai Light" w:hAnsi="Dubai Light" w:cs="Dubai Light"/>
-          <w:color w:val="193835"/>
-          <w:sz w:val="32"/>
-        </w:rPr>
-        <w:t>A</w:t>
-      </w:r>
-      <w:r>
-        <w:rPr>
-          <w:rFonts w:ascii="Dubai Light" w:hAnsi="Dubai Light" w:cs="Dubai Light"/>
-          <w:color w:val="193835"/>
-          <w:sz w:val="32"/>
-        </w:rPr>
-        <w:t xml:space="preserve">ngular e a realizar testes de integração com Laravel, enquanto </w:t>
-      </w:r>
-      <w:r>
-        <w:rPr>
-          <w:rFonts w:ascii="Dubai Light" w:hAnsi="Dubai Light" w:cs="Dubai Light"/>
-          <w:color w:val="193835"/>
-          <w:sz w:val="32"/>
-        </w:rPr>
-        <w:t xml:space="preserve">o </w:t>
-      </w:r>
-      <w:r>
-        <w:rPr>
-          <w:rFonts w:ascii="Dubai Light" w:hAnsi="Dubai Light" w:cs="Dubai Light"/>
-          <w:color w:val="193835"/>
-          <w:sz w:val="32"/>
-        </w:rPr>
-        <w:t>Afonso desenvolveu os CRUD</w:t>
-      </w:r>
-      <w:r>
-        <w:rPr>
-          <w:rFonts w:ascii="Dubai Light" w:hAnsi="Dubai Light" w:cs="Dubai Light"/>
-          <w:color w:val="193835"/>
-          <w:sz w:val="32"/>
-        </w:rPr>
-        <w:t>’</w:t>
-      </w:r>
-      <w:r>
-        <w:rPr>
-          <w:rFonts w:ascii="Dubai Light" w:hAnsi="Dubai Light" w:cs="Dubai Light"/>
-          <w:color w:val="193835"/>
-          <w:sz w:val="32"/>
-        </w:rPr>
-        <w:t>s de empresas e campos, e Simão implementou CRUD</w:t>
-      </w:r>
-      <w:r>
-        <w:rPr>
-          <w:rFonts w:ascii="Dubai Light" w:hAnsi="Dubai Light" w:cs="Dubai Light"/>
-          <w:color w:val="193835"/>
-          <w:sz w:val="32"/>
-        </w:rPr>
-        <w:t>’</w:t>
-      </w:r>
-      <w:r>
-        <w:rPr>
-          <w:rFonts w:ascii="Dubai Light" w:hAnsi="Dubai Light" w:cs="Dubai Light"/>
-          <w:color w:val="193835"/>
-          <w:sz w:val="32"/>
-        </w:rPr>
-        <w:t>s para clientes, roles e nacionalidades.</w:t>
-      </w:r>
-    </w:p>
-    <w:p>
-      <w:pPr>
-        <w:pStyle w:val="Ttulo2"/>
-      </w:pPr>
-      <w:bookmarkStart w:id="26" w:name="_Toc184730699"/>
-      <w:r>
-        <w:t>Sprint IV</w:t>
-      </w:r>
-      <w:r>
-        <w:t xml:space="preserve"> </w:t>
-      </w:r>
-      <w:r>
-        <w:t>– 11 novembro a 15 novembro</w:t>
-      </w:r>
-      <w:bookmarkEnd w:id="26"/>
-    </w:p>
-    <w:p>
-      <w:pPr>
-        <w:jc w:val="both"/>
-        <w:rPr>
-          <w:rFonts w:ascii="Dubai Light" w:hAnsi="Dubai Light" w:cs="Dubai Light"/>
-          <w:color w:val="193835"/>
-          <w:sz w:val="32"/>
-        </w:rPr>
-      </w:pPr>
-      <w:r>
-        <w:rPr>
-          <w:rFonts w:ascii="Dubai Light" w:hAnsi="Dubai Light" w:cs="Dubai Light"/>
-          <w:color w:val="193835"/>
-          <w:sz w:val="32"/>
-        </w:rPr>
-        <w:t xml:space="preserve">O foco principal foi a construção inicial do website em Angular. </w:t>
-      </w:r>
-      <w:r>
-        <w:rPr>
-          <w:rFonts w:ascii="Dubai Light" w:hAnsi="Dubai Light" w:cs="Dubai Light"/>
-          <w:color w:val="193835"/>
-          <w:sz w:val="32"/>
-        </w:rPr>
-        <w:t xml:space="preserve">A </w:t>
-      </w:r>
-      <w:r>
-        <w:rPr>
-          <w:rFonts w:ascii="Dubai Light" w:hAnsi="Dubai Light" w:cs="Dubai Light"/>
-          <w:color w:val="193835"/>
-          <w:sz w:val="32"/>
-        </w:rPr>
-        <w:t xml:space="preserve">Catarina e </w:t>
-      </w:r>
-      <w:r>
-        <w:rPr>
-          <w:rFonts w:ascii="Dubai Light" w:hAnsi="Dubai Light" w:cs="Dubai Light"/>
-          <w:color w:val="193835"/>
-          <w:sz w:val="32"/>
-        </w:rPr>
-        <w:t xml:space="preserve">o </w:t>
-      </w:r>
-      <w:r>
-        <w:rPr>
-          <w:rFonts w:ascii="Dubai Light" w:hAnsi="Dubai Light" w:cs="Dubai Light"/>
-          <w:color w:val="193835"/>
-          <w:sz w:val="32"/>
-        </w:rPr>
-        <w:t xml:space="preserve">Rafael começaram a desenvolver a página inicial e o dashboard, enquanto </w:t>
-      </w:r>
-      <w:r>
-        <w:rPr>
-          <w:rFonts w:ascii="Dubai Light" w:hAnsi="Dubai Light" w:cs="Dubai Light"/>
-          <w:color w:val="193835"/>
-          <w:sz w:val="32"/>
-        </w:rPr>
-        <w:t xml:space="preserve">o </w:t>
-      </w:r>
-      <w:r>
-        <w:rPr>
-          <w:rFonts w:ascii="Dubai Light" w:hAnsi="Dubai Light" w:cs="Dubai Light"/>
-          <w:color w:val="193835"/>
-          <w:sz w:val="32"/>
-        </w:rPr>
-        <w:t xml:space="preserve">Simão trabalhou no CRUD de utilizadores, registo e login, explorando o sistema de autenticação com Passport. </w:t>
-      </w:r>
-      <w:r>
-        <w:rPr>
-          <w:rFonts w:ascii="Dubai Light" w:hAnsi="Dubai Light" w:cs="Dubai Light"/>
-          <w:color w:val="193835"/>
-          <w:sz w:val="32"/>
-        </w:rPr>
-        <w:t xml:space="preserve">O </w:t>
-      </w:r>
-      <w:r>
-        <w:rPr>
-          <w:rFonts w:ascii="Dubai Light" w:hAnsi="Dubai Light" w:cs="Dubai Light"/>
-          <w:color w:val="193835"/>
-          <w:sz w:val="32"/>
-        </w:rPr>
-        <w:t xml:space="preserve">Hélder e </w:t>
-      </w:r>
-      <w:r>
-        <w:rPr>
-          <w:rFonts w:ascii="Dubai Light" w:hAnsi="Dubai Light" w:cs="Dubai Light"/>
-          <w:color w:val="193835"/>
-          <w:sz w:val="32"/>
-        </w:rPr>
-        <w:t xml:space="preserve">o </w:t>
-      </w:r>
-      <w:r>
-        <w:rPr>
-          <w:rFonts w:ascii="Dubai Light" w:hAnsi="Dubai Light" w:cs="Dubai Light"/>
-          <w:color w:val="193835"/>
-          <w:sz w:val="32"/>
-        </w:rPr>
-        <w:t>Afonso dedicaram-se à integração e revisão de código. Por fim, a equipa uniu esforços para testar os servidores online e assegurar o bom funcionamento das implementações</w:t>
-      </w:r>
-      <w:r>
-        <w:rPr>
-          <w:rFonts w:ascii="Dubai Light" w:hAnsi="Dubai Light" w:cs="Dubai Light"/>
-          <w:color w:val="193835"/>
-          <w:sz w:val="32"/>
-        </w:rPr>
-        <w:t>, salientando a maior contribuição para o Rafael</w:t>
-      </w:r>
-    </w:p>
-    <w:p>
-      <w:pPr>
-        <w:pStyle w:val="Ttulo2"/>
-      </w:pPr>
-      <w:bookmarkStart w:id="27" w:name="_Toc184730700"/>
-      <w:r>
-        <w:t>Sprint V</w:t>
-      </w:r>
-      <w:r>
-        <w:t xml:space="preserve"> </w:t>
-      </w:r>
-      <w:r>
-        <w:t>– 18 novembro a 22 novembro</w:t>
-      </w:r>
-      <w:bookmarkEnd w:id="27"/>
-    </w:p>
-    <w:p>
-      <w:pPr>
-        <w:jc w:val="both"/>
-        <w:rPr>
-          <w:rFonts w:ascii="Dubai Light" w:hAnsi="Dubai Light" w:cs="Dubai Light"/>
-          <w:color w:val="193835"/>
-          <w:sz w:val="32"/>
-        </w:rPr>
-      </w:pPr>
-      <w:r>
-        <w:rPr>
-          <w:rFonts w:ascii="Dubai Light" w:hAnsi="Dubai Light" w:cs="Dubai Light"/>
-          <w:color w:val="193835"/>
-          <w:sz w:val="32"/>
-        </w:rPr>
-        <w:t>Nest</w:t>
-      </w:r>
-      <w:r>
-        <w:rPr>
-          <w:rFonts w:ascii="Dubai Light" w:hAnsi="Dubai Light" w:cs="Dubai Light"/>
-          <w:color w:val="193835"/>
-          <w:sz w:val="32"/>
-        </w:rPr>
-        <w:t>e</w:t>
-      </w:r>
-      <w:r>
-        <w:rPr>
-          <w:rFonts w:ascii="Dubai Light" w:hAnsi="Dubai Light" w:cs="Dubai Light"/>
-          <w:color w:val="193835"/>
-          <w:sz w:val="32"/>
-        </w:rPr>
-        <w:t xml:space="preserve"> sprint, </w:t>
-      </w:r>
-      <w:r>
-        <w:rPr>
-          <w:rFonts w:ascii="Dubai Light" w:hAnsi="Dubai Light" w:cs="Dubai Light"/>
-          <w:color w:val="193835"/>
-          <w:sz w:val="32"/>
-        </w:rPr>
-        <w:t xml:space="preserve">o </w:t>
-      </w:r>
-      <w:r>
-        <w:rPr>
-          <w:rFonts w:ascii="Dubai Light" w:hAnsi="Dubai Light" w:cs="Dubai Light"/>
-          <w:color w:val="193835"/>
-          <w:sz w:val="32"/>
-        </w:rPr>
-        <w:t>Hélder finalizou os CRUD</w:t>
-      </w:r>
-      <w:r>
-        <w:rPr>
-          <w:rFonts w:ascii="Dubai Light" w:hAnsi="Dubai Light" w:cs="Dubai Light"/>
-          <w:color w:val="193835"/>
-          <w:sz w:val="32"/>
-        </w:rPr>
-        <w:t>’</w:t>
-      </w:r>
-      <w:r>
-        <w:rPr>
-          <w:rFonts w:ascii="Dubai Light" w:hAnsi="Dubai Light" w:cs="Dubai Light"/>
-          <w:color w:val="193835"/>
-          <w:sz w:val="32"/>
-        </w:rPr>
-        <w:t xml:space="preserve">s de pagamentos e métodos de pagamento, enquanto </w:t>
-      </w:r>
-      <w:r>
-        <w:rPr>
-          <w:rFonts w:ascii="Dubai Light" w:hAnsi="Dubai Light" w:cs="Dubai Light"/>
-          <w:color w:val="193835"/>
-          <w:sz w:val="32"/>
-        </w:rPr>
-        <w:t xml:space="preserve">a </w:t>
-      </w:r>
-      <w:r>
-        <w:rPr>
-          <w:rFonts w:ascii="Dubai Light" w:hAnsi="Dubai Light" w:cs="Dubai Light"/>
-          <w:color w:val="193835"/>
-          <w:sz w:val="32"/>
-        </w:rPr>
-        <w:t xml:space="preserve">Catarina avançou na criação de páginas informativas em Angular e iniciou o relatório intermédio. </w:t>
-      </w:r>
-      <w:r>
-        <w:rPr>
-          <w:rFonts w:ascii="Dubai Light" w:hAnsi="Dubai Light" w:cs="Dubai Light"/>
-          <w:color w:val="193835"/>
-          <w:sz w:val="32"/>
-        </w:rPr>
-        <w:t xml:space="preserve">O </w:t>
-      </w:r>
-      <w:r>
-        <w:rPr>
-          <w:rFonts w:ascii="Dubai Light" w:hAnsi="Dubai Light" w:cs="Dubai Light"/>
-          <w:color w:val="193835"/>
-          <w:sz w:val="32"/>
-        </w:rPr>
-        <w:t>Rafael completou a implementação de CRUD</w:t>
-      </w:r>
-      <w:r>
-        <w:rPr>
-          <w:rFonts w:ascii="Dubai Light" w:hAnsi="Dubai Light" w:cs="Dubai Light"/>
-          <w:color w:val="193835"/>
-          <w:sz w:val="32"/>
-        </w:rPr>
-        <w:t>’</w:t>
-      </w:r>
-      <w:r>
-        <w:rPr>
-          <w:rFonts w:ascii="Dubai Light" w:hAnsi="Dubai Light" w:cs="Dubai Light"/>
-          <w:color w:val="193835"/>
-          <w:sz w:val="32"/>
-        </w:rPr>
-        <w:t xml:space="preserve">s no dashboard Angular, </w:t>
-      </w:r>
-      <w:r>
-        <w:rPr>
-          <w:rFonts w:ascii="Dubai Light" w:hAnsi="Dubai Light" w:cs="Dubai Light"/>
-          <w:color w:val="193835"/>
-          <w:sz w:val="32"/>
-        </w:rPr>
-        <w:t xml:space="preserve">o </w:t>
-      </w:r>
-      <w:r>
-        <w:rPr>
-          <w:rFonts w:ascii="Dubai Light" w:hAnsi="Dubai Light" w:cs="Dubai Light"/>
-          <w:color w:val="193835"/>
-          <w:sz w:val="32"/>
-        </w:rPr>
-        <w:t xml:space="preserve">Afonso desenvolveu o </w:t>
-      </w:r>
-      <w:r>
-        <w:rPr>
-          <w:rFonts w:ascii="Dubai Light" w:hAnsi="Dubai Light" w:cs="Dubai Light"/>
-          <w:color w:val="193835"/>
-          <w:sz w:val="32"/>
-        </w:rPr>
-        <w:lastRenderedPageBreak/>
-        <w:t xml:space="preserve">CRUD de reservas, e </w:t>
-      </w:r>
-      <w:r>
-        <w:rPr>
-          <w:rFonts w:ascii="Dubai Light" w:hAnsi="Dubai Light" w:cs="Dubai Light"/>
-          <w:color w:val="193835"/>
-          <w:sz w:val="32"/>
-        </w:rPr>
-        <w:t xml:space="preserve">o </w:t>
-      </w:r>
-      <w:r>
-        <w:rPr>
-          <w:rFonts w:ascii="Dubai Light" w:hAnsi="Dubai Light" w:cs="Dubai Light"/>
-          <w:color w:val="193835"/>
-          <w:sz w:val="32"/>
-        </w:rPr>
-        <w:t xml:space="preserve">Simão adaptou o código Laravel para integração com Angular. </w:t>
-      </w:r>
-    </w:p>
-    <w:p>
-      <w:pPr>
-        <w:jc w:val="both"/>
-        <w:rPr>
-          <w:rFonts w:ascii="Dubai Light" w:hAnsi="Dubai Light" w:cs="Dubai Light"/>
-          <w:color w:val="193835"/>
-          <w:sz w:val="32"/>
-        </w:rPr>
-      </w:pPr>
-      <w:r>
-        <w:rPr>
-          <w:rFonts w:ascii="Dubai Light" w:hAnsi="Dubai Light" w:cs="Dubai Light"/>
-          <w:color w:val="193835"/>
-          <w:sz w:val="32"/>
-        </w:rPr>
-        <w:t>A equipa começou a solidificar o núcleo funcional do projeto.</w:t>
-      </w:r>
-    </w:p>
-    <w:p>
-      <w:pPr>
-        <w:pStyle w:val="Ttulo2"/>
-      </w:pPr>
-      <w:bookmarkStart w:id="28" w:name="_Toc184730701"/>
-      <w:r>
-        <w:t>Sprint VI</w:t>
-      </w:r>
-      <w:r>
-        <w:t xml:space="preserve"> </w:t>
-      </w:r>
-      <w:r>
-        <w:t>– 25 novembro a 29 novembro</w:t>
-      </w:r>
-      <w:bookmarkEnd w:id="28"/>
-    </w:p>
-    <w:p>
-      <w:pPr>
-        <w:jc w:val="both"/>
-        <w:rPr>
-          <w:rFonts w:ascii="Dubai Light" w:hAnsi="Dubai Light" w:cs="Dubai Light"/>
-          <w:color w:val="193835"/>
-          <w:sz w:val="32"/>
-        </w:rPr>
-      </w:pPr>
-      <w:r>
-        <w:rPr>
-          <w:rFonts w:ascii="Dubai Light" w:hAnsi="Dubai Light" w:cs="Dubai Light"/>
-          <w:color w:val="193835"/>
-          <w:sz w:val="32"/>
-        </w:rPr>
-        <w:t xml:space="preserve">O </w:t>
-      </w:r>
-      <w:r>
-        <w:rPr>
-          <w:rFonts w:ascii="Dubai Light" w:hAnsi="Dubai Light" w:cs="Dubai Light"/>
-          <w:color w:val="193835"/>
-          <w:sz w:val="32"/>
-        </w:rPr>
-        <w:t>Hélder</w:t>
-      </w:r>
-      <w:r>
-        <w:rPr>
-          <w:rFonts w:ascii="Dubai Light" w:hAnsi="Dubai Light" w:cs="Dubai Light"/>
-          <w:color w:val="193835"/>
-          <w:sz w:val="32"/>
-        </w:rPr>
-        <w:t xml:space="preserve"> e o Afonso</w:t>
-      </w:r>
-      <w:r>
-        <w:rPr>
-          <w:rFonts w:ascii="Dubai Light" w:hAnsi="Dubai Light" w:cs="Dubai Light"/>
-          <w:color w:val="193835"/>
-          <w:sz w:val="32"/>
-        </w:rPr>
-        <w:t xml:space="preserve"> implement</w:t>
-      </w:r>
-      <w:r>
-        <w:rPr>
-          <w:rFonts w:ascii="Dubai Light" w:hAnsi="Dubai Light" w:cs="Dubai Light"/>
-          <w:color w:val="193835"/>
-          <w:sz w:val="32"/>
-        </w:rPr>
-        <w:t>aram</w:t>
-      </w:r>
-      <w:r>
-        <w:rPr>
-          <w:rFonts w:ascii="Dubai Light" w:hAnsi="Dubai Light" w:cs="Dubai Light"/>
-          <w:color w:val="193835"/>
-          <w:sz w:val="32"/>
-        </w:rPr>
-        <w:t xml:space="preserve"> o envio de emails</w:t>
-      </w:r>
-      <w:r>
-        <w:rPr>
-          <w:rFonts w:ascii="Dubai Light" w:hAnsi="Dubai Light" w:cs="Dubai Light"/>
-          <w:color w:val="193835"/>
-          <w:sz w:val="32"/>
-        </w:rPr>
-        <w:t xml:space="preserve"> no back-end</w:t>
-      </w:r>
-      <w:r>
-        <w:rPr>
-          <w:rFonts w:ascii="Dubai Light" w:hAnsi="Dubai Light" w:cs="Dubai Light"/>
-          <w:color w:val="193835"/>
-          <w:sz w:val="32"/>
-        </w:rPr>
-        <w:t xml:space="preserve">, enquanto </w:t>
-      </w:r>
-      <w:r>
-        <w:rPr>
-          <w:rFonts w:ascii="Dubai Light" w:hAnsi="Dubai Light" w:cs="Dubai Light"/>
-          <w:color w:val="193835"/>
-          <w:sz w:val="32"/>
-        </w:rPr>
-        <w:t xml:space="preserve">o </w:t>
-      </w:r>
-      <w:r>
-        <w:rPr>
-          <w:rFonts w:ascii="Dubai Light" w:hAnsi="Dubai Light" w:cs="Dubai Light"/>
-          <w:color w:val="193835"/>
-          <w:sz w:val="32"/>
-        </w:rPr>
-        <w:t>Simão prosseguiu com o CRUD de promoções e avançou no desenvolvimento do dashboard em Angular</w:t>
-      </w:r>
-      <w:r>
-        <w:rPr>
-          <w:rFonts w:ascii="Dubai Light" w:hAnsi="Dubai Light" w:cs="Dubai Light"/>
-          <w:color w:val="193835"/>
-          <w:sz w:val="32"/>
-        </w:rPr>
-        <w:t>. O</w:t>
-      </w:r>
-      <w:r>
-        <w:rPr>
-          <w:rFonts w:ascii="Dubai Light" w:hAnsi="Dubai Light" w:cs="Dubai Light"/>
-          <w:color w:val="193835"/>
-          <w:sz w:val="32"/>
-        </w:rPr>
-        <w:t xml:space="preserve"> Afonso </w:t>
-      </w:r>
-      <w:r>
-        <w:rPr>
-          <w:rFonts w:ascii="Dubai Light" w:hAnsi="Dubai Light" w:cs="Dubai Light"/>
-          <w:color w:val="193835"/>
-          <w:sz w:val="32"/>
-        </w:rPr>
-        <w:t xml:space="preserve">ainda </w:t>
-      </w:r>
-      <w:r>
-        <w:rPr>
-          <w:rFonts w:ascii="Dubai Light" w:hAnsi="Dubai Light" w:cs="Dubai Light"/>
-          <w:color w:val="193835"/>
-          <w:sz w:val="32"/>
-        </w:rPr>
-        <w:t>desenvolveu o CRUD de cancelamentos.</w:t>
-      </w:r>
-      <w:r>
-        <w:rPr>
-          <w:rFonts w:ascii="Dubai Light" w:hAnsi="Dubai Light" w:cs="Dubai Light"/>
-          <w:color w:val="193835"/>
-          <w:sz w:val="32"/>
-        </w:rPr>
-        <w:t xml:space="preserve"> O</w:t>
-      </w:r>
-      <w:r>
-        <w:rPr>
-          <w:rFonts w:ascii="Dubai Light" w:hAnsi="Dubai Light" w:cs="Dubai Light"/>
-          <w:color w:val="193835"/>
-          <w:sz w:val="32"/>
-        </w:rPr>
-        <w:t xml:space="preserve"> Rafael dedicou-se à revisão do código Angular, e </w:t>
-      </w:r>
-      <w:r>
-        <w:rPr>
-          <w:rFonts w:ascii="Dubai Light" w:hAnsi="Dubai Light" w:cs="Dubai Light"/>
-          <w:color w:val="193835"/>
-          <w:sz w:val="32"/>
-        </w:rPr>
-        <w:t xml:space="preserve">a </w:t>
-      </w:r>
-      <w:r>
-        <w:rPr>
-          <w:rFonts w:ascii="Dubai Light" w:hAnsi="Dubai Light" w:cs="Dubai Light"/>
-          <w:color w:val="193835"/>
-          <w:sz w:val="32"/>
-        </w:rPr>
-        <w:t xml:space="preserve">Catarina trabalhou na criação de um catálogo de campos. </w:t>
-      </w:r>
-      <w:r>
-        <w:rPr>
-          <w:rFonts w:ascii="Dubai Light" w:hAnsi="Dubai Light" w:cs="Dubai Light"/>
-          <w:color w:val="193835"/>
-          <w:sz w:val="32"/>
-        </w:rPr>
-        <w:t>Este</w:t>
-      </w:r>
-      <w:r>
-        <w:rPr>
-          <w:rFonts w:ascii="Dubai Light" w:hAnsi="Dubai Light" w:cs="Dubai Light"/>
-          <w:color w:val="193835"/>
-          <w:sz w:val="32"/>
-        </w:rPr>
-        <w:t xml:space="preserve"> sprint teve como objetivo preparar as bases para funcionalidades mais avançadas e garantir a coesão do código.</w:t>
-      </w:r>
-    </w:p>
-    <w:p>
-      <w:pPr>
-        <w:pStyle w:val="Ttulo2"/>
-      </w:pPr>
-      <w:bookmarkStart w:id="29" w:name="_Toc184730702"/>
-      <w:r>
-        <w:t>Sprint VII</w:t>
-      </w:r>
-      <w:r>
-        <w:t xml:space="preserve"> </w:t>
-      </w:r>
-      <w:r>
-        <w:t>– 2 dezembro a 6 dezembro</w:t>
-      </w:r>
-      <w:bookmarkEnd w:id="29"/>
-    </w:p>
-    <w:p>
-      <w:pPr>
-        <w:jc w:val="both"/>
-        <w:rPr>
-          <w:rFonts w:ascii="Dubai Light" w:hAnsi="Dubai Light" w:cs="Dubai Light"/>
-          <w:color w:val="193835"/>
-          <w:sz w:val="32"/>
-        </w:rPr>
-      </w:pPr>
-      <w:r>
-        <w:rPr>
-          <w:rFonts w:ascii="Dubai Light" w:hAnsi="Dubai Light" w:cs="Dubai Light"/>
-          <w:color w:val="193835"/>
-          <w:sz w:val="32"/>
-        </w:rPr>
-        <w:t>As atividades desta sprint envolveram a implementação de reservas no carrinho e o envio de emails p</w:t>
-      </w:r>
-      <w:r>
-        <w:rPr>
-          <w:rFonts w:ascii="Dubai Light" w:hAnsi="Dubai Light" w:cs="Dubai Light"/>
-          <w:color w:val="193835"/>
-          <w:sz w:val="32"/>
-        </w:rPr>
-        <w:t>elo</w:t>
-      </w:r>
-      <w:r>
-        <w:rPr>
-          <w:rFonts w:ascii="Dubai Light" w:hAnsi="Dubai Light" w:cs="Dubai Light"/>
-          <w:color w:val="193835"/>
-          <w:sz w:val="32"/>
-        </w:rPr>
-        <w:t xml:space="preserve"> Afonso e Rafael. </w:t>
-      </w:r>
-      <w:r>
-        <w:rPr>
-          <w:rFonts w:ascii="Dubai Light" w:hAnsi="Dubai Light" w:cs="Dubai Light"/>
-          <w:color w:val="193835"/>
-          <w:sz w:val="32"/>
-        </w:rPr>
-        <w:t xml:space="preserve">O </w:t>
-      </w:r>
-      <w:r>
-        <w:rPr>
-          <w:rFonts w:ascii="Dubai Light" w:hAnsi="Dubai Light" w:cs="Dubai Light"/>
-          <w:color w:val="193835"/>
-          <w:sz w:val="32"/>
-        </w:rPr>
-        <w:t xml:space="preserve">Simão corrigiu erros de formulário e revisou o código do dashboard, </w:t>
-      </w:r>
-      <w:r>
-        <w:rPr>
-          <w:rFonts w:ascii="Dubai Light" w:hAnsi="Dubai Light" w:cs="Dubai Light"/>
-          <w:color w:val="193835"/>
-          <w:sz w:val="32"/>
-        </w:rPr>
-        <w:t>e, juntamente com o</w:t>
-      </w:r>
-      <w:r>
-        <w:rPr>
-          <w:rFonts w:ascii="Dubai Light" w:hAnsi="Dubai Light" w:cs="Dubai Light"/>
-          <w:color w:val="193835"/>
-          <w:sz w:val="32"/>
-        </w:rPr>
-        <w:t xml:space="preserve"> Afonso e </w:t>
-      </w:r>
-      <w:r>
-        <w:rPr>
-          <w:rFonts w:ascii="Dubai Light" w:hAnsi="Dubai Light" w:cs="Dubai Light"/>
-          <w:color w:val="193835"/>
-          <w:sz w:val="32"/>
-        </w:rPr>
-        <w:t xml:space="preserve">o </w:t>
-      </w:r>
-      <w:r>
-        <w:rPr>
-          <w:rFonts w:ascii="Dubai Light" w:hAnsi="Dubai Light" w:cs="Dubai Light"/>
-          <w:color w:val="193835"/>
-          <w:sz w:val="32"/>
-        </w:rPr>
-        <w:t xml:space="preserve">Rafael trabalharam na implementação de roles. </w:t>
-      </w:r>
-      <w:r>
-        <w:rPr>
-          <w:rFonts w:ascii="Dubai Light" w:hAnsi="Dubai Light" w:cs="Dubai Light"/>
-          <w:color w:val="193835"/>
-          <w:sz w:val="32"/>
-        </w:rPr>
-        <w:t xml:space="preserve">A </w:t>
-      </w:r>
-      <w:r>
-        <w:rPr>
-          <w:rFonts w:ascii="Dubai Light" w:hAnsi="Dubai Light" w:cs="Dubai Light"/>
-          <w:color w:val="193835"/>
-          <w:sz w:val="32"/>
-        </w:rPr>
-        <w:t>Catarina desenvolveu a página de pagamentos em Angular e preparou a apresentação</w:t>
-      </w:r>
-      <w:r>
-        <w:rPr>
-          <w:rFonts w:ascii="Dubai Light" w:hAnsi="Dubai Light" w:cs="Dubai Light"/>
-          <w:color w:val="193835"/>
-          <w:sz w:val="32"/>
-        </w:rPr>
-        <w:t xml:space="preserve"> final</w:t>
-      </w:r>
-      <w:r>
-        <w:rPr>
-          <w:rFonts w:ascii="Dubai Light" w:hAnsi="Dubai Light" w:cs="Dubai Light"/>
-          <w:color w:val="193835"/>
-          <w:sz w:val="32"/>
-        </w:rPr>
-        <w:t xml:space="preserve">, enquanto </w:t>
-      </w:r>
-      <w:r>
-        <w:rPr>
-          <w:rFonts w:ascii="Dubai Light" w:hAnsi="Dubai Light" w:cs="Dubai Light"/>
-          <w:color w:val="193835"/>
-          <w:sz w:val="32"/>
-        </w:rPr>
-        <w:t xml:space="preserve">o </w:t>
-      </w:r>
-      <w:r>
-        <w:rPr>
-          <w:rFonts w:ascii="Dubai Light" w:hAnsi="Dubai Light" w:cs="Dubai Light"/>
-          <w:color w:val="193835"/>
-          <w:sz w:val="32"/>
-        </w:rPr>
-        <w:t>Hélder avançou com a integração de pagamentos.</w:t>
-      </w:r>
-    </w:p>
-    <w:p>
-      <w:pPr>
-        <w:pStyle w:val="Ttulo2"/>
-      </w:pPr>
-      <w:bookmarkStart w:id="30" w:name="_Toc184730703"/>
-      <w:r>
-        <w:t>Sprint VII</w:t>
-      </w:r>
-      <w:r>
-        <w:t>I</w:t>
-      </w:r>
-      <w:r>
-        <w:t xml:space="preserve"> – </w:t>
-      </w:r>
-      <w:r>
-        <w:t>9</w:t>
-      </w:r>
-      <w:r>
-        <w:t xml:space="preserve"> dezembro a </w:t>
-      </w:r>
-      <w:r>
-        <w:t>11</w:t>
-      </w:r>
-      <w:r>
-        <w:t xml:space="preserve"> dezembro</w:t>
-      </w:r>
-      <w:bookmarkEnd w:id="30"/>
-    </w:p>
-    <w:p>
-      <w:pPr>
-        <w:jc w:val="both"/>
-        <w:rPr>
-          <w:rFonts w:ascii="Dubai Light" w:hAnsi="Dubai Light" w:cs="Dubai Light"/>
-          <w:color w:val="193835"/>
-          <w:sz w:val="32"/>
-        </w:rPr>
-      </w:pPr>
-      <w:r>
-        <w:rPr>
-          <w:rFonts w:ascii="Dubai Light" w:hAnsi="Dubai Light" w:cs="Dubai Light"/>
-          <w:color w:val="193835"/>
-          <w:sz w:val="32"/>
-        </w:rPr>
-        <w:t>O</w:t>
-      </w:r>
-      <w:r>
-        <w:rPr>
-          <w:rFonts w:ascii="Dubai Light" w:hAnsi="Dubai Light" w:cs="Dubai Light"/>
-          <w:color w:val="193835"/>
-          <w:sz w:val="32"/>
-        </w:rPr>
-        <w:t xml:space="preserve"> sprint final foi dedicad</w:t>
-      </w:r>
-      <w:r>
-        <w:rPr>
-          <w:rFonts w:ascii="Dubai Light" w:hAnsi="Dubai Light" w:cs="Dubai Light"/>
-          <w:color w:val="193835"/>
-          <w:sz w:val="32"/>
-        </w:rPr>
-        <w:t>o</w:t>
-      </w:r>
-      <w:r>
-        <w:rPr>
-          <w:rFonts w:ascii="Dubai Light" w:hAnsi="Dubai Light" w:cs="Dubai Light"/>
-          <w:color w:val="193835"/>
-          <w:sz w:val="32"/>
-        </w:rPr>
-        <w:t xml:space="preserve"> à revisão de código, à conclusão do relatório e à preparação da apresentação do projeto. A equipa focou-se em consolidar o trabalho realizado nas sprints anteriores, corrigindo possíveis erros e </w:t>
-      </w:r>
-      <w:r>
-        <w:rPr>
-          <w:rFonts w:ascii="Dubai Light" w:hAnsi="Dubai Light" w:cs="Dubai Light"/>
-          <w:color w:val="193835"/>
-          <w:sz w:val="32"/>
-        </w:rPr>
-        <w:lastRenderedPageBreak/>
-        <w:t>ajustando os detalhes para garantir a entrega de um produto final de qualidade.</w:t>
-      </w:r>
-    </w:p>
-    <w:bookmarkEnd w:id="23"/>
-    <w:p>
-      <w:pPr>
-        <w:jc w:val="both"/>
-        <w:rPr>
-          <w:rFonts w:ascii="Dubai Light" w:hAnsi="Dubai Light" w:cs="Dubai Light"/>
-          <w:color w:val="193835"/>
-          <w:sz w:val="32"/>
-        </w:rPr>
-      </w:pPr>
-    </w:p>
-    <w:p>
-      <w:pPr>
-        <w:jc w:val="both"/>
-        <w:rPr>
-          <w:rFonts w:ascii="Dubai Light" w:hAnsi="Dubai Light" w:cs="Dubai Light"/>
-          <w:color w:val="193835"/>
-          <w:sz w:val="32"/>
-        </w:rPr>
-      </w:pPr>
-    </w:p>
-    <w:p>
-      <w:pPr>
-        <w:jc w:val="both"/>
-        <w:rPr>
-          <w:rFonts w:ascii="Dubai Light" w:hAnsi="Dubai Light" w:cs="Dubai Light"/>
-          <w:color w:val="193835"/>
-          <w:sz w:val="32"/>
-        </w:rPr>
-      </w:pPr>
-    </w:p>
-    <w:p>
-      <w:pPr>
-        <w:jc w:val="both"/>
-        <w:rPr>
-          <w:rFonts w:ascii="Dubai Light" w:hAnsi="Dubai Light" w:cs="Dubai Light"/>
-          <w:color w:val="193835"/>
-          <w:sz w:val="32"/>
-        </w:rPr>
-      </w:pPr>
-    </w:p>
-    <w:p>
-      <w:pPr>
-        <w:pStyle w:val="Ttulo2"/>
-      </w:pPr>
-      <w:bookmarkStart w:id="31" w:name="_Toc184730704"/>
-      <w:r>
-        <w:t>Interfaces de Utilizador: Protótipo VS Produto Final</w:t>
-      </w:r>
-      <w:bookmarkEnd w:id="31"/>
-    </w:p>
-    <w:p>
-      <w:pPr>
-        <w:jc w:val="both"/>
-        <w:rPr>
-          <w:rFonts w:ascii="Dubai Light" w:hAnsi="Dubai Light" w:cs="Dubai Light"/>
-          <w:color w:val="193835"/>
-          <w:sz w:val="32"/>
-        </w:rPr>
-      </w:pPr>
-      <w:r>
-        <w:rPr>
-          <w:rFonts w:ascii="Dubai Light" w:hAnsi="Dubai Light" w:cs="Dubai Light"/>
-          <w:color w:val="193835"/>
-          <w:sz w:val="32"/>
-        </w:rPr>
-        <w:t>O design das nossas interfaces foi desenvolvido com um foco duplo: atender aos requisitos do cliente e proporcionar uma experiência excecional ao utilizador final. Através de um UI/UX cuidadosamente planeado, conseguimos criar uma interface intuitiva e visualmente atrativa, que equilibra funcionalidade com simplicidade.</w:t>
-      </w:r>
-    </w:p>
-    <w:p>
-      <w:pPr>
-        <w:jc w:val="both"/>
-        <w:rPr>
-          <w:rFonts w:ascii="Dubai Light" w:hAnsi="Dubai Light" w:cs="Dubai Light"/>
-          <w:b/>
-          <w:color w:val="193835"/>
-          <w:sz w:val="32"/>
-        </w:rPr>
-      </w:pPr>
-      <w:r>
-        <w:rPr>
-          <w:rFonts w:ascii="Dubai Light" w:hAnsi="Dubai Light" w:cs="Dubai Light"/>
-          <w:b/>
-          <w:color w:val="193835"/>
-          <w:sz w:val="32"/>
-        </w:rPr>
-        <w:t>Página Inicial</w:t>
-      </w:r>
-    </w:p>
-    <w:p>
-      <w:pPr>
-        <w:jc w:val="both"/>
-        <w:rPr>
-          <w:rFonts w:ascii="Dubai Light" w:hAnsi="Dubai Light" w:cs="Dubai Light"/>
-          <w:b/>
-          <w:color w:val="193835"/>
-          <w:sz w:val="32"/>
-        </w:rPr>
-      </w:pPr>
-      <w:r>
-        <w:rPr>
-          <w:rFonts w:ascii="Dubai Light" w:hAnsi="Dubai Light" w:cs="Dubai Light"/>
-          <w:b/>
-          <w:color w:val="193835"/>
-          <w:sz w:val="32"/>
-        </w:rPr>
-        <w:t>Login e Registo</w:t>
-      </w:r>
-    </w:p>
-    <w:p>
-      <w:pPr>
-        <w:jc w:val="both"/>
-        <w:rPr>
-          <w:rFonts w:ascii="Dubai Light" w:hAnsi="Dubai Light" w:cs="Dubai Light"/>
-          <w:b/>
-          <w:color w:val="193835"/>
-          <w:sz w:val="32"/>
-        </w:rPr>
-      </w:pPr>
-      <w:r>
-        <w:rPr>
-          <w:rFonts w:ascii="Dubai Light" w:hAnsi="Dubai Light" w:cs="Dubai Light"/>
-          <w:b/>
-          <w:color w:val="193835"/>
-          <w:sz w:val="32"/>
-        </w:rPr>
-        <w:t>Sobre Nós</w:t>
-      </w:r>
-    </w:p>
-    <w:p>
-      <w:pPr>
-        <w:jc w:val="both"/>
-        <w:rPr>
-          <w:rFonts w:ascii="Dubai Light" w:hAnsi="Dubai Light" w:cs="Dubai Light"/>
-          <w:b/>
-          <w:color w:val="193835"/>
-          <w:sz w:val="32"/>
-        </w:rPr>
-      </w:pPr>
-      <w:r>
-        <w:rPr>
-          <w:rFonts w:ascii="Dubai Light" w:hAnsi="Dubai Light" w:cs="Dubai Light"/>
-          <w:b/>
-          <w:color w:val="193835"/>
-          <w:sz w:val="32"/>
-        </w:rPr>
-        <w:t>Contactos</w:t>
-      </w:r>
-    </w:p>
-    <w:p>
-      <w:pPr>
-        <w:jc w:val="both"/>
-        <w:rPr>
-          <w:rFonts w:ascii="Dubai Light" w:hAnsi="Dubai Light" w:cs="Dubai Light"/>
-          <w:b/>
-          <w:color w:val="193835"/>
-          <w:sz w:val="32"/>
-        </w:rPr>
-      </w:pPr>
-      <w:r>
-        <w:rPr>
-          <w:rFonts w:ascii="Dubai Light" w:hAnsi="Dubai Light" w:cs="Dubai Light"/>
-          <w:b/>
-          <w:color w:val="193835"/>
-          <w:sz w:val="32"/>
-        </w:rPr>
-        <w:t>Dashboard</w:t>
-      </w:r>
-    </w:p>
-    <w:p>
-      <w:pPr>
-        <w:ind w:right="-710"/>
-        <w:jc w:val="both"/>
-        <w:rPr>
-          <w:rFonts w:ascii="Dubai Light" w:hAnsi="Dubai Light" w:cs="Dubai Light"/>
-          <w:color w:val="193835"/>
-          <w:sz w:val="32"/>
-        </w:rPr>
-      </w:pPr>
-    </w:p>
-    <w:p>
-      <w:pPr>
-        <w:rPr>
-          <w:color w:val="193835"/>
-        </w:rPr>
-      </w:pPr>
-    </w:p>
-    <w:p>
-      <w:pPr>
-        <w:rPr>
-          <w:color w:val="193835"/>
-        </w:rPr>
-      </w:pPr>
-    </w:p>
-    <w:p>
-      <w:pPr>
-        <w:jc w:val="both"/>
-        <w:rPr>
-          <w:rFonts w:ascii="Dubai Light" w:hAnsi="Dubai Light" w:cs="Dubai Light"/>
-          <w:b/>
-          <w:color w:val="193835"/>
-          <w:sz w:val="32"/>
-        </w:rPr>
-      </w:pPr>
-    </w:p>
-    <w:p>
-      <w:pPr>
-        <w:jc w:val="both"/>
-        <w:rPr>
-          <w:rFonts w:ascii="Dubai Light" w:hAnsi="Dubai Light" w:cs="Dubai Light"/>
-          <w:color w:val="193835"/>
-          <w:sz w:val="32"/>
-        </w:rPr>
-      </w:pPr>
-    </w:p>
-    <w:p>
-      <w:pPr>
-        <w:jc w:val="both"/>
-        <w:rPr>
-          <w:rFonts w:ascii="Dubai Light" w:hAnsi="Dubai Light" w:cs="Dubai Light"/>
-          <w:color w:val="193835"/>
-          <w:sz w:val="32"/>
-        </w:rPr>
-      </w:pPr>
-    </w:p>
-    <w:p>
-      <w:pPr>
-        <w:jc w:val="both"/>
-        <w:rPr>
-          <w:rFonts w:ascii="Dubai Light" w:hAnsi="Dubai Light" w:cs="Dubai Light"/>
-          <w:color w:val="193835"/>
-          <w:sz w:val="32"/>
-        </w:rPr>
-      </w:pPr>
-    </w:p>
-    <w:p>
-      <w:pPr>
-        <w:jc w:val="both"/>
-        <w:rPr>
-          <w:rFonts w:ascii="Dubai Light" w:hAnsi="Dubai Light" w:cs="Dubai Light"/>
-          <w:color w:val="193835"/>
-          <w:sz w:val="32"/>
-        </w:rPr>
-      </w:pPr>
-    </w:p>
-    <w:p>
-      <w:pPr>
-        <w:rPr>
-          <w:color w:val="193835"/>
-        </w:rPr>
-      </w:pPr>
-    </w:p>
-    <w:p>
-      <w:pPr>
-        <w:jc w:val="both"/>
-        <w:rPr>
-          <w:rFonts w:ascii="Dubai Light" w:hAnsi="Dubai Light" w:cs="Dubai Light"/>
-          <w:color w:val="193835"/>
-          <w:sz w:val="32"/>
-        </w:rPr>
-      </w:pPr>
-    </w:p>
-    <w:p>
-      <w:pPr>
-        <w:pStyle w:val="Ttulo1"/>
-        <w:rPr>
-          <w:rFonts w:ascii="Dubai" w:hAnsi="Dubai" w:cs="Dubai"/>
-          <w:b/>
-          <w:color w:val="193835"/>
-          <w:sz w:val="36"/>
-        </w:rPr>
-      </w:pPr>
-      <w:bookmarkStart w:id="32" w:name="_Toc184730705"/>
-      <w:r>
-        <w:rPr>
-          <w:rFonts w:ascii="Dubai" w:hAnsi="Dubai" w:cs="Dubai"/>
-          <w:b/>
-          <w:color w:val="193835"/>
-          <w:sz w:val="36"/>
-        </w:rPr>
-        <w:t>CONCLUSÃO</w:t>
-      </w:r>
-      <w:bookmarkEnd w:id="32"/>
     </w:p>
     <w:p>
       <w:pPr>
@@ -10486,269 +9182,49 @@
       <w:pPr>
         <w:pStyle w:val="Ttulo2"/>
       </w:pPr>
-      <w:bookmarkStart w:id="33" w:name="_Toc184730706"/>
+      <w:bookmarkStart w:id="25" w:name="_Toc183358361"/>
       <w:r>
         <w:t>Objetivos Cumpridos</w:t>
       </w:r>
-      <w:bookmarkEnd w:id="33"/>
+      <w:bookmarkEnd w:id="25"/>
     </w:p>
     <w:p>
       <w:pPr>
         <w:pStyle w:val="Ttulo2"/>
       </w:pPr>
-      <w:bookmarkStart w:id="34" w:name="_Toc184730707"/>
+      <w:bookmarkStart w:id="26" w:name="_Toc183358362"/>
       <w:r>
         <w:t>Contratempos / Dificuldades</w:t>
       </w:r>
-      <w:bookmarkEnd w:id="34"/>
-    </w:p>
-    <w:p>
-      <w:pPr>
-        <w:jc w:val="both"/>
-        <w:rPr>
-          <w:rFonts w:ascii="Dubai Light" w:hAnsi="Dubai Light" w:cs="Dubai Light"/>
-          <w:color w:val="193835"/>
-          <w:sz w:val="32"/>
-        </w:rPr>
-      </w:pPr>
-      <w:r>
-        <w:rPr>
-          <w:rFonts w:ascii="Dubai Light" w:hAnsi="Dubai Light" w:cs="Dubai Light"/>
-          <w:color w:val="193835"/>
-          <w:sz w:val="32"/>
-        </w:rPr>
-        <w:t>Durante o desenvolvimento do projeto foram surgindo alguns desafios que nos conseguiram pôr à prova.</w:t>
-      </w:r>
-    </w:p>
-    <w:p>
-      <w:pPr>
-        <w:jc w:val="both"/>
-        <w:rPr>
-          <w:rFonts w:ascii="Dubai Light" w:hAnsi="Dubai Light" w:cs="Dubai Light"/>
-          <w:color w:val="193835"/>
-          <w:sz w:val="32"/>
-        </w:rPr>
-      </w:pPr>
-      <w:r>
-        <w:rPr>
-          <w:rFonts w:ascii="Dubai Light" w:hAnsi="Dubai Light" w:cs="Dubai Light"/>
-          <w:color w:val="193835"/>
-          <w:sz w:val="32"/>
-        </w:rPr>
-        <w:t>Inicialmente enfrentamos problemas com a integração do passport</w:t>
-      </w:r>
-      <w:r>
-        <w:rPr>
-          <w:rFonts w:ascii="Dubai Light" w:hAnsi="Dubai Light" w:cs="Dubai Light"/>
-          <w:color w:val="193835"/>
-          <w:sz w:val="32"/>
-        </w:rPr>
-        <w:t xml:space="preserve"> </w:t>
-      </w:r>
-      <w:r>
-        <w:rPr>
-          <w:rFonts w:ascii="Dubai Light" w:hAnsi="Dubai Light" w:cs="Dubai Light"/>
-          <w:color w:val="193835"/>
-          <w:sz w:val="32"/>
-        </w:rPr>
-        <w:t>porque não estávamos a conseguir fazer a manipulação de tokens, mas conseguimos superar essa barreira.</w:t>
-      </w:r>
-    </w:p>
-    <w:p>
-      <w:pPr>
-        <w:jc w:val="both"/>
-        <w:rPr>
-          <w:rFonts w:ascii="Dubai Light" w:hAnsi="Dubai Light" w:cs="Dubai Light"/>
-          <w:color w:val="193835"/>
-          <w:sz w:val="32"/>
-        </w:rPr>
-      </w:pPr>
-      <w:r>
-        <w:rPr>
-          <w:rFonts w:ascii="Dubai Light" w:hAnsi="Dubai Light" w:cs="Dubai Light"/>
-          <w:color w:val="193835"/>
-          <w:sz w:val="32"/>
-        </w:rPr>
-        <w:t xml:space="preserve">Já no final do projeto enfrentámos alguns problemas com os pagamentos e abordámos o cliente sobre a possibilidade de colocar pagamento no ato, o que nos foi concebida luz verde para avançar. </w:t>
-      </w:r>
+      <w:bookmarkEnd w:id="26"/>
     </w:p>
     <w:p>
       <w:pPr>
         <w:pStyle w:val="Ttulo2"/>
       </w:pPr>
-      <w:bookmarkStart w:id="35" w:name="_Toc184730708"/>
+      <w:bookmarkStart w:id="27" w:name="_Toc183358363"/>
       <w:r>
         <w:t>Possíveis Melhorias</w:t>
       </w:r>
-      <w:bookmarkEnd w:id="35"/>
-    </w:p>
-    <w:p>
-      <w:pPr>
-        <w:jc w:val="both"/>
-        <w:rPr>
-          <w:rFonts w:ascii="Dubai Light" w:hAnsi="Dubai Light" w:cs="Dubai Light"/>
-          <w:color w:val="193835"/>
-          <w:sz w:val="32"/>
-        </w:rPr>
-      </w:pPr>
-      <w:r>
-        <w:rPr>
-          <w:rFonts w:ascii="Dubai Light" w:hAnsi="Dubai Light" w:cs="Dubai Light"/>
-          <w:color w:val="193835"/>
-          <w:sz w:val="32"/>
-        </w:rPr>
-        <w:t>O projeto atual do PadelConnect está bastante robusto, mas existem sempre áreas onde é possível melhorar, uma delas seria a paginação entre as páginas.</w:t>
-      </w:r>
-    </w:p>
-    <w:p>
-      <w:pPr>
-        <w:jc w:val="both"/>
-        <w:rPr>
-          <w:rFonts w:ascii="Dubai Light" w:hAnsi="Dubai Light" w:cs="Dubai Light"/>
-          <w:color w:val="193835"/>
-          <w:sz w:val="32"/>
-        </w:rPr>
-      </w:pPr>
-      <w:r>
-        <w:rPr>
-          <w:rFonts w:ascii="Dubai Light" w:hAnsi="Dubai Light" w:cs="Dubai Light"/>
-          <w:color w:val="193835"/>
-          <w:sz w:val="32"/>
-        </w:rPr>
-        <w:lastRenderedPageBreak/>
-        <w:t>Inicialmente o volume de dados que tínhamos no site era mínimo, daí a ausência da paginação, no entanto, com o crescimento dos dados reparamos que seria necessário inserir uma forma de navegação mais organizada.</w:t>
-      </w:r>
-      <w:r>
-        <w:rPr>
-          <w:rFonts w:ascii="Dubai Light" w:hAnsi="Dubai Light" w:cs="Dubai Light"/>
-          <w:color w:val="193835"/>
-          <w:sz w:val="32"/>
-        </w:rPr>
-        <w:t xml:space="preserve"> Uma vez que esse reparo foi dado </w:t>
-      </w:r>
-      <w:r>
-        <w:rPr>
-          <w:rFonts w:ascii="Dubai Light" w:hAnsi="Dubai Light" w:cs="Dubai Light"/>
-          <w:color w:val="193835"/>
-          <w:sz w:val="32"/>
-        </w:rPr>
-        <w:t>no final do projeto, e dado o seu impacto no projeto, decidimos manter sem paginação.</w:t>
-      </w:r>
-    </w:p>
-    <w:p>
-      <w:pPr>
-        <w:jc w:val="both"/>
-        <w:rPr>
-          <w:rFonts w:ascii="Dubai Light" w:hAnsi="Dubai Light" w:cs="Dubai Light"/>
-          <w:color w:val="193835"/>
-          <w:sz w:val="32"/>
-        </w:rPr>
-      </w:pPr>
-      <w:r>
-        <w:rPr>
-          <w:rFonts w:ascii="Dubai Light" w:hAnsi="Dubai Light" w:cs="Dubai Light"/>
-          <w:color w:val="193835"/>
-          <w:sz w:val="32"/>
-        </w:rPr>
-        <w:t>Outra melhoria que deveria ser implementada numa futura atualização seria a implementação de métodos de pagamento como MBWay ou Cartão.</w:t>
-      </w:r>
+      <w:bookmarkEnd w:id="27"/>
     </w:p>
     <w:p>
       <w:pPr>
         <w:pStyle w:val="Ttulo2"/>
       </w:pPr>
-      <w:bookmarkStart w:id="36" w:name="_Toc184730709"/>
+      <w:bookmarkStart w:id="28" w:name="_Toc183358364"/>
       <w:r>
         <w:t>Considerações Finais</w:t>
       </w:r>
-      <w:bookmarkEnd w:id="36"/>
-    </w:p>
-    <w:p>
-      <w:pPr>
-        <w:jc w:val="both"/>
-        <w:rPr>
-          <w:rFonts w:ascii="Dubai Light" w:hAnsi="Dubai Light" w:cs="Dubai Light"/>
-          <w:color w:val="193835"/>
-          <w:sz w:val="32"/>
-        </w:rPr>
-      </w:pPr>
-      <w:r>
-        <w:rPr>
-          <w:rFonts w:ascii="Dubai Light" w:hAnsi="Dubai Light" w:cs="Dubai Light"/>
-          <w:color w:val="193835"/>
-          <w:sz w:val="32"/>
-        </w:rPr>
-        <w:t>O projeto foi concluído com êxito, alcançando todos os objetivos planeados. A aplicação desenvolvida foi ao encontro das expectativas do cliente, possibilitando uma maior eficiência na gestão de campos de Padel.</w:t>
-      </w:r>
-    </w:p>
-    <w:p>
-      <w:pPr>
-        <w:jc w:val="both"/>
-        <w:rPr>
-          <w:rFonts w:ascii="Dubai Light" w:hAnsi="Dubai Light" w:cs="Dubai Light"/>
-          <w:color w:val="193835"/>
-          <w:sz w:val="32"/>
-        </w:rPr>
-      </w:pPr>
-      <w:r>
-        <w:rPr>
-          <w:rFonts w:ascii="Dubai Light" w:hAnsi="Dubai Light" w:cs="Dubai Light"/>
-          <w:color w:val="193835"/>
-          <w:sz w:val="32"/>
-        </w:rPr>
-        <w:t xml:space="preserve">A equipa trabalhou </w:t>
-      </w:r>
-      <w:r>
-        <w:rPr>
-          <w:rFonts w:ascii="Dubai Light" w:hAnsi="Dubai Light" w:cs="Dubai Light"/>
-          <w:color w:val="193835"/>
-          <w:sz w:val="32"/>
-        </w:rPr>
-        <w:t>de forma organizada</w:t>
-      </w:r>
-      <w:r>
-        <w:rPr>
-          <w:rFonts w:ascii="Dubai Light" w:hAnsi="Dubai Light" w:cs="Dubai Light"/>
-          <w:color w:val="193835"/>
-          <w:sz w:val="32"/>
-        </w:rPr>
-        <w:t xml:space="preserve"> o que foi fundamental para o cumprimento das tarefas. </w:t>
-      </w:r>
-      <w:r>
-        <w:rPr>
-          <w:rFonts w:ascii="Dubai Light" w:hAnsi="Dubai Light" w:cs="Dubai Light"/>
-          <w:color w:val="193835"/>
-          <w:sz w:val="32"/>
-        </w:rPr>
-        <w:t>A comunicação foi um fator importante entre a equipa embora não tenha sido o nosso ponto forte inicialmente, no entanto trabalhamos sempre com foco na colaboração. A integração de ideias permitiu que cada sprint fosse concluído dentro dos prazos.</w:t>
-      </w:r>
-    </w:p>
-    <w:p>
-      <w:pPr>
-        <w:jc w:val="both"/>
-        <w:rPr>
-          <w:rFonts w:ascii="Dubai Light" w:hAnsi="Dubai Light" w:cs="Dubai Light"/>
-          <w:color w:val="193835"/>
-          <w:sz w:val="32"/>
-        </w:rPr>
-      </w:pPr>
-      <w:r>
-        <w:rPr>
-          <w:rFonts w:ascii="Dubai Light" w:hAnsi="Dubai Light" w:cs="Dubai Light"/>
-          <w:color w:val="193835"/>
-          <w:sz w:val="32"/>
-        </w:rPr>
-        <w:t xml:space="preserve">Este projeto não só pode trazer uma contribuição significativa para o mercado de padel, como também é um importante passo no nosso desenvolvimento como profissionais. A satisfação do nosso cliente para com o projeto representa o impacto positivo e a importância de criar aplicações que sejam funcionais, acessíveis e criativas. Sentimo-nos realizados por entregar esta </w:t>
-      </w:r>
-      <w:r>
-        <w:rPr>
-          <w:rFonts w:ascii="Dubai Light" w:hAnsi="Dubai Light" w:cs="Dubai Light"/>
-          <w:color w:val="193835"/>
-          <w:sz w:val="32"/>
-        </w:rPr>
-        <w:lastRenderedPageBreak/>
-        <w:t>aplicação que faz a diferença e que reflete o nosso compromisso com a excelência e competência na área da programação.</w:t>
-      </w:r>
+      <w:bookmarkEnd w:id="28"/>
+    </w:p>
+    <w:p>
+      <w:pPr>
+        <w:jc w:val="both"/>
+        <w:rPr>
+          <w:color w:val="193835"/>
+        </w:rPr>
+      </w:pPr>
     </w:p>
     <w:p>
       <w:pPr>
@@ -12795,7 +11271,7 @@
   <w:style w:type="paragraph" w:default="1" w:styleId="Normal">
     <w:name w:val="Normal"/>
     <w:qFormat/>
-    <w:rsid w:val="005378E2"/>
+    <w:rsid w:val="007E04D5"/>
   </w:style>
   <w:style w:type="paragraph" w:styleId="Ttulo1">
     <w:name w:val="heading 1"/>
@@ -13387,7 +11863,7 @@
 </file>
 
 <file path=customXml/itemProps1.xml><?xml version="1.0" encoding="utf-8"?>
-<ds:datastoreItem xmlns:ds="http://schemas.openxmlformats.org/officeDocument/2006/customXml" ds:itemID="{E43CB15D-9DC6-4F25-8B53-8837AF79A8D8}">
+<ds:datastoreItem xmlns:ds="http://schemas.openxmlformats.org/officeDocument/2006/customXml" ds:itemID="{E4CBE0C4-2E82-4A10-83FC-2747B1E448FB}">
   <ds:schemaRefs>
     <ds:schemaRef ds:uri="http://schemas.openxmlformats.org/officeDocument/2006/bibliography"/>
   </ds:schemaRefs>
